--- a/Curso de Python 3 do básico ao avançado.docx
+++ b/Curso de Python 3 do básico ao avançado.docx
@@ -62060,6 +62060,864 @@
           <w:szCs w:val="24"/>
         </w:rPr>
       </w:pPr>
+    </w:p>
+    <w:p>
+      <w:pPr>
+        <w:ind w:firstLine="270"/>
+        <w:rPr>
+          <w:rFonts w:ascii="Arial" w:hAnsi="Arial" w:cs="Arial"/>
+          <w:sz w:val="24"/>
+          <w:szCs w:val="24"/>
+        </w:rPr>
+      </w:pPr>
+      <w:r>
+        <w:rPr>
+          <w:rFonts w:ascii="Arial" w:hAnsi="Arial" w:cs="Arial"/>
+          <w:sz w:val="24"/>
+          <w:szCs w:val="24"/>
+        </w:rPr>
+        <w:t>=============================</w:t>
+      </w:r>
+    </w:p>
+    <w:p>
+      <w:pPr>
+        <w:ind w:firstLine="270"/>
+        <w:rPr>
+          <w:rFonts w:ascii="Arial" w:hAnsi="Arial" w:cs="Arial"/>
+          <w:sz w:val="24"/>
+          <w:szCs w:val="24"/>
+        </w:rPr>
+      </w:pPr>
+      <w:r>
+        <w:rPr>
+          <w:rFonts w:ascii="Arial" w:hAnsi="Arial" w:cs="Arial"/>
+          <w:sz w:val="24"/>
+          <w:szCs w:val="24"/>
+        </w:rPr>
+        <w:t>'''</w:t>
+      </w:r>
+    </w:p>
+    <w:p>
+      <w:pPr>
+        <w:ind w:firstLine="270"/>
+        <w:rPr>
+          <w:rFonts w:ascii="Arial" w:hAnsi="Arial" w:cs="Arial"/>
+          <w:sz w:val="24"/>
+          <w:szCs w:val="24"/>
+        </w:rPr>
+      </w:pPr>
+      <w:r>
+        <w:rPr>
+          <w:rFonts w:ascii="Arial" w:hAnsi="Arial" w:cs="Arial"/>
+          <w:sz w:val="24"/>
+          <w:szCs w:val="24"/>
+        </w:rPr>
+        <w:t>Repetições</w:t>
+      </w:r>
+    </w:p>
+    <w:p>
+      <w:pPr>
+        <w:ind w:firstLine="270"/>
+        <w:rPr>
+          <w:rFonts w:ascii="Arial" w:hAnsi="Arial" w:cs="Arial"/>
+          <w:sz w:val="24"/>
+          <w:szCs w:val="24"/>
+        </w:rPr>
+      </w:pPr>
+      <w:proofErr w:type="spellStart"/>
+      <w:r>
+        <w:rPr>
+          <w:rFonts w:ascii="Arial" w:hAnsi="Arial" w:cs="Arial"/>
+          <w:sz w:val="24"/>
+          <w:szCs w:val="24"/>
+        </w:rPr>
+        <w:t>while</w:t>
+      </w:r>
+      <w:proofErr w:type="spellEnd"/>
+      <w:r>
+        <w:rPr>
+          <w:rFonts w:ascii="Arial" w:hAnsi="Arial" w:cs="Arial"/>
+          <w:sz w:val="24"/>
+          <w:szCs w:val="24"/>
+        </w:rPr>
+        <w:t xml:space="preserve"> (enquanto)</w:t>
+      </w:r>
+    </w:p>
+    <w:p>
+      <w:pPr>
+        <w:ind w:firstLine="270"/>
+        <w:rPr>
+          <w:rFonts w:ascii="Arial" w:hAnsi="Arial" w:cs="Arial"/>
+          <w:sz w:val="24"/>
+          <w:szCs w:val="24"/>
+        </w:rPr>
+      </w:pPr>
+      <w:r>
+        <w:rPr>
+          <w:rFonts w:ascii="Arial" w:hAnsi="Arial" w:cs="Arial"/>
+          <w:sz w:val="24"/>
+          <w:szCs w:val="24"/>
+        </w:rPr>
+        <w:t>Executa uma ação enquanto uma condição for verdadeira</w:t>
+      </w:r>
+    </w:p>
+    <w:p>
+      <w:pPr>
+        <w:ind w:firstLine="270"/>
+        <w:rPr>
+          <w:rFonts w:ascii="Arial" w:hAnsi="Arial" w:cs="Arial"/>
+          <w:sz w:val="24"/>
+          <w:szCs w:val="24"/>
+        </w:rPr>
+      </w:pPr>
+      <w:r>
+        <w:rPr>
+          <w:rFonts w:ascii="Arial" w:hAnsi="Arial" w:cs="Arial"/>
+          <w:sz w:val="24"/>
+          <w:szCs w:val="24"/>
+        </w:rPr>
+        <w:t>Loop infinito -&gt; Quando um código não tem fim</w:t>
+      </w:r>
+    </w:p>
+    <w:p>
+      <w:pPr>
+        <w:ind w:firstLine="270"/>
+        <w:rPr>
+          <w:rFonts w:ascii="Arial" w:hAnsi="Arial" w:cs="Arial"/>
+          <w:sz w:val="24"/>
+          <w:szCs w:val="24"/>
+        </w:rPr>
+      </w:pPr>
+    </w:p>
+    <w:p>
+      <w:pPr>
+        <w:ind w:firstLine="270"/>
+        <w:rPr>
+          <w:rFonts w:ascii="Arial" w:hAnsi="Arial" w:cs="Arial"/>
+          <w:sz w:val="24"/>
+          <w:szCs w:val="24"/>
+          <w:lang w:val="en-US"/>
+        </w:rPr>
+      </w:pPr>
+      <w:r>
+        <w:rPr>
+          <w:rFonts w:ascii="Arial" w:hAnsi="Arial" w:cs="Arial"/>
+          <w:sz w:val="24"/>
+          <w:szCs w:val="24"/>
+          <w:lang w:val="en-US"/>
+        </w:rPr>
+        <w:t>'''</w:t>
+      </w:r>
+    </w:p>
+    <w:p>
+      <w:pPr>
+        <w:ind w:firstLine="270"/>
+        <w:rPr>
+          <w:rFonts w:ascii="Arial" w:hAnsi="Arial" w:cs="Arial"/>
+          <w:sz w:val="24"/>
+          <w:szCs w:val="24"/>
+          <w:lang w:val="en-US"/>
+        </w:rPr>
+      </w:pPr>
+    </w:p>
+    <w:p>
+      <w:pPr>
+        <w:ind w:firstLine="270"/>
+        <w:rPr>
+          <w:rFonts w:ascii="Arial" w:hAnsi="Arial" w:cs="Arial"/>
+          <w:sz w:val="24"/>
+          <w:szCs w:val="24"/>
+          <w:lang w:val="en-US"/>
+        </w:rPr>
+      </w:pPr>
+      <w:proofErr w:type="gramStart"/>
+      <w:r>
+        <w:rPr>
+          <w:rFonts w:ascii="Arial" w:hAnsi="Arial" w:cs="Arial"/>
+          <w:sz w:val="24"/>
+          <w:szCs w:val="24"/>
+          <w:lang w:val="en-US"/>
+        </w:rPr>
+        <w:t xml:space="preserve">import </w:t>
+      </w:r>
+      <w:proofErr w:type="spellStart"/>
+      <w:r>
+        <w:rPr>
+          <w:rFonts w:ascii="Arial" w:hAnsi="Arial" w:cs="Arial"/>
+          <w:sz w:val="24"/>
+          <w:szCs w:val="24"/>
+          <w:lang w:val="en-US"/>
+        </w:rPr>
+        <w:t>os</w:t>
+      </w:r>
+      <w:proofErr w:type="spellEnd"/>
+      <w:proofErr w:type="gramEnd"/>
+    </w:p>
+    <w:p>
+      <w:pPr>
+        <w:ind w:firstLine="270"/>
+        <w:rPr>
+          <w:rFonts w:ascii="Arial" w:hAnsi="Arial" w:cs="Arial"/>
+          <w:sz w:val="24"/>
+          <w:szCs w:val="24"/>
+          <w:lang w:val="en-US"/>
+        </w:rPr>
+      </w:pPr>
+    </w:p>
+    <w:p>
+      <w:pPr>
+        <w:ind w:firstLine="270"/>
+        <w:rPr>
+          <w:rFonts w:ascii="Arial" w:hAnsi="Arial" w:cs="Arial"/>
+          <w:sz w:val="24"/>
+          <w:szCs w:val="24"/>
+          <w:lang w:val="en-US"/>
+        </w:rPr>
+      </w:pPr>
+      <w:proofErr w:type="spellStart"/>
+      <w:proofErr w:type="gramStart"/>
+      <w:r>
+        <w:rPr>
+          <w:rFonts w:ascii="Arial" w:hAnsi="Arial" w:cs="Arial"/>
+          <w:sz w:val="24"/>
+          <w:szCs w:val="24"/>
+          <w:lang w:val="en-US"/>
+        </w:rPr>
+        <w:t>os.system</w:t>
+      </w:r>
+      <w:proofErr w:type="spellEnd"/>
+      <w:proofErr w:type="gramEnd"/>
+      <w:r>
+        <w:rPr>
+          <w:rFonts w:ascii="Arial" w:hAnsi="Arial" w:cs="Arial"/>
+          <w:sz w:val="24"/>
+          <w:szCs w:val="24"/>
+          <w:lang w:val="en-US"/>
+        </w:rPr>
+        <w:t>('color 1f')</w:t>
+      </w:r>
+    </w:p>
+    <w:p>
+      <w:pPr>
+        <w:ind w:firstLine="270"/>
+        <w:rPr>
+          <w:rFonts w:ascii="Arial" w:hAnsi="Arial" w:cs="Arial"/>
+          <w:sz w:val="24"/>
+          <w:szCs w:val="24"/>
+          <w:lang w:val="en-US"/>
+        </w:rPr>
+      </w:pPr>
+    </w:p>
+    <w:p>
+      <w:pPr>
+        <w:ind w:firstLine="270"/>
+        <w:rPr>
+          <w:rFonts w:ascii="Arial" w:hAnsi="Arial" w:cs="Arial"/>
+          <w:sz w:val="24"/>
+          <w:szCs w:val="24"/>
+          <w:lang w:val="en-US"/>
+        </w:rPr>
+      </w:pPr>
+      <w:proofErr w:type="spellStart"/>
+      <w:r>
+        <w:rPr>
+          <w:rFonts w:ascii="Arial" w:hAnsi="Arial" w:cs="Arial"/>
+          <w:sz w:val="24"/>
+          <w:szCs w:val="24"/>
+          <w:lang w:val="en-US"/>
+        </w:rPr>
+        <w:t>qtd_lines</w:t>
+      </w:r>
+      <w:proofErr w:type="spellEnd"/>
+      <w:r>
+        <w:rPr>
+          <w:rFonts w:ascii="Arial" w:hAnsi="Arial" w:cs="Arial"/>
+          <w:sz w:val="24"/>
+          <w:szCs w:val="24"/>
+          <w:lang w:val="en-US"/>
+        </w:rPr>
+        <w:t xml:space="preserve"> = 5</w:t>
+      </w:r>
+    </w:p>
+    <w:p>
+      <w:pPr>
+        <w:ind w:firstLine="270"/>
+        <w:rPr>
+          <w:rFonts w:ascii="Arial" w:hAnsi="Arial" w:cs="Arial"/>
+          <w:sz w:val="24"/>
+          <w:szCs w:val="24"/>
+          <w:lang w:val="en-US"/>
+        </w:rPr>
+      </w:pPr>
+      <w:proofErr w:type="spellStart"/>
+      <w:r>
+        <w:rPr>
+          <w:rFonts w:ascii="Arial" w:hAnsi="Arial" w:cs="Arial"/>
+          <w:sz w:val="24"/>
+          <w:szCs w:val="24"/>
+          <w:lang w:val="en-US"/>
+        </w:rPr>
+        <w:t>qtd_coluns</w:t>
+      </w:r>
+      <w:proofErr w:type="spellEnd"/>
+      <w:r>
+        <w:rPr>
+          <w:rFonts w:ascii="Arial" w:hAnsi="Arial" w:cs="Arial"/>
+          <w:sz w:val="24"/>
+          <w:szCs w:val="24"/>
+          <w:lang w:val="en-US"/>
+        </w:rPr>
+        <w:t xml:space="preserve"> = 5</w:t>
+      </w:r>
+    </w:p>
+    <w:p>
+      <w:pPr>
+        <w:ind w:firstLine="270"/>
+        <w:rPr>
+          <w:rFonts w:ascii="Arial" w:hAnsi="Arial" w:cs="Arial"/>
+          <w:sz w:val="24"/>
+          <w:szCs w:val="24"/>
+          <w:lang w:val="en-US"/>
+        </w:rPr>
+      </w:pPr>
+    </w:p>
+    <w:p>
+      <w:pPr>
+        <w:ind w:firstLine="270"/>
+        <w:rPr>
+          <w:rFonts w:ascii="Arial" w:hAnsi="Arial" w:cs="Arial"/>
+          <w:sz w:val="24"/>
+          <w:szCs w:val="24"/>
+          <w:lang w:val="en-US"/>
+        </w:rPr>
+      </w:pPr>
+      <w:r>
+        <w:rPr>
+          <w:rFonts w:ascii="Arial" w:hAnsi="Arial" w:cs="Arial"/>
+          <w:sz w:val="24"/>
+          <w:szCs w:val="24"/>
+          <w:lang w:val="en-US"/>
+        </w:rPr>
+        <w:t>line = 1</w:t>
+      </w:r>
+    </w:p>
+    <w:p>
+      <w:pPr>
+        <w:ind w:firstLine="270"/>
+        <w:rPr>
+          <w:rFonts w:ascii="Arial" w:hAnsi="Arial" w:cs="Arial"/>
+          <w:sz w:val="24"/>
+          <w:szCs w:val="24"/>
+          <w:lang w:val="en-US"/>
+        </w:rPr>
+      </w:pPr>
+    </w:p>
+    <w:p>
+      <w:pPr>
+        <w:ind w:firstLine="270"/>
+        <w:rPr>
+          <w:rFonts w:ascii="Arial" w:hAnsi="Arial" w:cs="Arial"/>
+          <w:sz w:val="24"/>
+          <w:szCs w:val="24"/>
+          <w:lang w:val="en-US"/>
+        </w:rPr>
+      </w:pPr>
+      <w:r>
+        <w:rPr>
+          <w:rFonts w:ascii="Arial" w:hAnsi="Arial" w:cs="Arial"/>
+          <w:sz w:val="24"/>
+          <w:szCs w:val="24"/>
+          <w:lang w:val="en-US"/>
+        </w:rPr>
+        <w:t xml:space="preserve">while line &lt;= </w:t>
+      </w:r>
+      <w:proofErr w:type="spellStart"/>
+      <w:r>
+        <w:rPr>
+          <w:rFonts w:ascii="Arial" w:hAnsi="Arial" w:cs="Arial"/>
+          <w:sz w:val="24"/>
+          <w:szCs w:val="24"/>
+          <w:lang w:val="en-US"/>
+        </w:rPr>
+        <w:t>qtd_lines</w:t>
+      </w:r>
+      <w:proofErr w:type="spellEnd"/>
+      <w:r>
+        <w:rPr>
+          <w:rFonts w:ascii="Arial" w:hAnsi="Arial" w:cs="Arial"/>
+          <w:sz w:val="24"/>
+          <w:szCs w:val="24"/>
+          <w:lang w:val="en-US"/>
+        </w:rPr>
+        <w:t>:</w:t>
+      </w:r>
+    </w:p>
+    <w:p>
+      <w:pPr>
+        <w:ind w:firstLine="270"/>
+        <w:rPr>
+          <w:rFonts w:ascii="Arial" w:hAnsi="Arial" w:cs="Arial"/>
+          <w:sz w:val="24"/>
+          <w:szCs w:val="24"/>
+          <w:lang w:val="en-US"/>
+        </w:rPr>
+      </w:pPr>
+      <w:r>
+        <w:rPr>
+          <w:rFonts w:ascii="Arial" w:hAnsi="Arial" w:cs="Arial"/>
+          <w:sz w:val="24"/>
+          <w:szCs w:val="24"/>
+          <w:lang w:val="en-US"/>
+        </w:rPr>
+        <w:t xml:space="preserve">    </w:t>
+      </w:r>
+    </w:p>
+    <w:p>
+      <w:pPr>
+        <w:ind w:firstLine="270"/>
+        <w:rPr>
+          <w:rFonts w:ascii="Arial" w:hAnsi="Arial" w:cs="Arial"/>
+          <w:sz w:val="24"/>
+          <w:szCs w:val="24"/>
+          <w:lang w:val="en-US"/>
+        </w:rPr>
+      </w:pPr>
+      <w:r>
+        <w:rPr>
+          <w:rFonts w:ascii="Arial" w:hAnsi="Arial" w:cs="Arial"/>
+          <w:sz w:val="24"/>
+          <w:szCs w:val="24"/>
+          <w:lang w:val="en-US"/>
+        </w:rPr>
+        <w:t xml:space="preserve">    </w:t>
+      </w:r>
+      <w:proofErr w:type="spellStart"/>
+      <w:r>
+        <w:rPr>
+          <w:rFonts w:ascii="Arial" w:hAnsi="Arial" w:cs="Arial"/>
+          <w:sz w:val="24"/>
+          <w:szCs w:val="24"/>
+          <w:lang w:val="en-US"/>
+        </w:rPr>
+        <w:t>colun</w:t>
+      </w:r>
+      <w:proofErr w:type="spellEnd"/>
+      <w:r>
+        <w:rPr>
+          <w:rFonts w:ascii="Arial" w:hAnsi="Arial" w:cs="Arial"/>
+          <w:sz w:val="24"/>
+          <w:szCs w:val="24"/>
+          <w:lang w:val="en-US"/>
+        </w:rPr>
+        <w:t xml:space="preserve"> = 1</w:t>
+      </w:r>
+    </w:p>
+    <w:p>
+      <w:pPr>
+        <w:ind w:firstLine="270"/>
+        <w:rPr>
+          <w:rFonts w:ascii="Arial" w:hAnsi="Arial" w:cs="Arial"/>
+          <w:sz w:val="24"/>
+          <w:szCs w:val="24"/>
+          <w:lang w:val="en-US"/>
+        </w:rPr>
+      </w:pPr>
+      <w:r>
+        <w:rPr>
+          <w:rFonts w:ascii="Arial" w:hAnsi="Arial" w:cs="Arial"/>
+          <w:sz w:val="24"/>
+          <w:szCs w:val="24"/>
+          <w:lang w:val="en-US"/>
+        </w:rPr>
+        <w:lastRenderedPageBreak/>
+        <w:t xml:space="preserve">    </w:t>
+      </w:r>
+    </w:p>
+    <w:p>
+      <w:pPr>
+        <w:ind w:firstLine="270"/>
+        <w:rPr>
+          <w:rFonts w:ascii="Arial" w:hAnsi="Arial" w:cs="Arial"/>
+          <w:sz w:val="24"/>
+          <w:szCs w:val="24"/>
+          <w:lang w:val="en-US"/>
+        </w:rPr>
+      </w:pPr>
+      <w:r>
+        <w:rPr>
+          <w:rFonts w:ascii="Arial" w:hAnsi="Arial" w:cs="Arial"/>
+          <w:sz w:val="24"/>
+          <w:szCs w:val="24"/>
+          <w:lang w:val="en-US"/>
+        </w:rPr>
+        <w:t xml:space="preserve">    while </w:t>
+      </w:r>
+      <w:proofErr w:type="spellStart"/>
+      <w:r>
+        <w:rPr>
+          <w:rFonts w:ascii="Arial" w:hAnsi="Arial" w:cs="Arial"/>
+          <w:sz w:val="24"/>
+          <w:szCs w:val="24"/>
+          <w:lang w:val="en-US"/>
+        </w:rPr>
+        <w:t>colun</w:t>
+      </w:r>
+      <w:proofErr w:type="spellEnd"/>
+      <w:r>
+        <w:rPr>
+          <w:rFonts w:ascii="Arial" w:hAnsi="Arial" w:cs="Arial"/>
+          <w:sz w:val="24"/>
+          <w:szCs w:val="24"/>
+          <w:lang w:val="en-US"/>
+        </w:rPr>
+        <w:t xml:space="preserve"> &lt;= </w:t>
+      </w:r>
+      <w:proofErr w:type="spellStart"/>
+      <w:r>
+        <w:rPr>
+          <w:rFonts w:ascii="Arial" w:hAnsi="Arial" w:cs="Arial"/>
+          <w:sz w:val="24"/>
+          <w:szCs w:val="24"/>
+          <w:lang w:val="en-US"/>
+        </w:rPr>
+        <w:t>qtd_coluns</w:t>
+      </w:r>
+      <w:proofErr w:type="spellEnd"/>
+      <w:r>
+        <w:rPr>
+          <w:rFonts w:ascii="Arial" w:hAnsi="Arial" w:cs="Arial"/>
+          <w:sz w:val="24"/>
+          <w:szCs w:val="24"/>
+          <w:lang w:val="en-US"/>
+        </w:rPr>
+        <w:t>:</w:t>
+      </w:r>
+    </w:p>
+    <w:p>
+      <w:pPr>
+        <w:ind w:firstLine="270"/>
+        <w:rPr>
+          <w:rFonts w:ascii="Arial" w:hAnsi="Arial" w:cs="Arial"/>
+          <w:sz w:val="24"/>
+          <w:szCs w:val="24"/>
+          <w:lang w:val="en-US"/>
+        </w:rPr>
+      </w:pPr>
+      <w:r>
+        <w:rPr>
+          <w:rFonts w:ascii="Arial" w:hAnsi="Arial" w:cs="Arial"/>
+          <w:sz w:val="24"/>
+          <w:szCs w:val="24"/>
+          <w:lang w:val="en-US"/>
+        </w:rPr>
+        <w:t xml:space="preserve">        </w:t>
+      </w:r>
+    </w:p>
+    <w:p>
+      <w:pPr>
+        <w:ind w:firstLine="270"/>
+        <w:rPr>
+          <w:rFonts w:ascii="Arial" w:hAnsi="Arial" w:cs="Arial"/>
+          <w:sz w:val="24"/>
+          <w:szCs w:val="24"/>
+          <w:lang w:val="en-US"/>
+        </w:rPr>
+      </w:pPr>
+      <w:r>
+        <w:rPr>
+          <w:rFonts w:ascii="Arial" w:hAnsi="Arial" w:cs="Arial"/>
+          <w:sz w:val="24"/>
+          <w:szCs w:val="24"/>
+          <w:lang w:val="en-US"/>
+        </w:rPr>
+        <w:t>        print(f'{line} - {</w:t>
+      </w:r>
+      <w:proofErr w:type="spellStart"/>
+      <w:r>
+        <w:rPr>
+          <w:rFonts w:ascii="Arial" w:hAnsi="Arial" w:cs="Arial"/>
+          <w:sz w:val="24"/>
+          <w:szCs w:val="24"/>
+          <w:lang w:val="en-US"/>
+        </w:rPr>
+        <w:t>colun</w:t>
+      </w:r>
+      <w:proofErr w:type="spellEnd"/>
+      <w:r>
+        <w:rPr>
+          <w:rFonts w:ascii="Arial" w:hAnsi="Arial" w:cs="Arial"/>
+          <w:sz w:val="24"/>
+          <w:szCs w:val="24"/>
+          <w:lang w:val="en-US"/>
+        </w:rPr>
+        <w:t>}')</w:t>
+      </w:r>
+    </w:p>
+    <w:p>
+      <w:pPr>
+        <w:ind w:firstLine="270"/>
+        <w:rPr>
+          <w:rFonts w:ascii="Arial" w:hAnsi="Arial" w:cs="Arial"/>
+          <w:sz w:val="24"/>
+          <w:szCs w:val="24"/>
+          <w:lang w:val="en-US"/>
+        </w:rPr>
+      </w:pPr>
+      <w:r>
+        <w:rPr>
+          <w:rFonts w:ascii="Arial" w:hAnsi="Arial" w:cs="Arial"/>
+          <w:sz w:val="24"/>
+          <w:szCs w:val="24"/>
+          <w:lang w:val="en-US"/>
+        </w:rPr>
+        <w:t xml:space="preserve">        </w:t>
+      </w:r>
+    </w:p>
+    <w:p>
+      <w:pPr>
+        <w:ind w:firstLine="270"/>
+        <w:rPr>
+          <w:rFonts w:ascii="Arial" w:hAnsi="Arial" w:cs="Arial"/>
+          <w:sz w:val="24"/>
+          <w:szCs w:val="24"/>
+          <w:lang w:val="en-US"/>
+        </w:rPr>
+      </w:pPr>
+      <w:r>
+        <w:rPr>
+          <w:rFonts w:ascii="Arial" w:hAnsi="Arial" w:cs="Arial"/>
+          <w:sz w:val="24"/>
+          <w:szCs w:val="24"/>
+          <w:lang w:val="en-US"/>
+        </w:rPr>
+        <w:t xml:space="preserve">        </w:t>
+      </w:r>
+      <w:proofErr w:type="spellStart"/>
+      <w:r>
+        <w:rPr>
+          <w:rFonts w:ascii="Arial" w:hAnsi="Arial" w:cs="Arial"/>
+          <w:sz w:val="24"/>
+          <w:szCs w:val="24"/>
+          <w:lang w:val="en-US"/>
+        </w:rPr>
+        <w:t>colun</w:t>
+      </w:r>
+      <w:proofErr w:type="spellEnd"/>
+      <w:r>
+        <w:rPr>
+          <w:rFonts w:ascii="Arial" w:hAnsi="Arial" w:cs="Arial"/>
+          <w:sz w:val="24"/>
+          <w:szCs w:val="24"/>
+          <w:lang w:val="en-US"/>
+        </w:rPr>
+        <w:t xml:space="preserve"> += 1</w:t>
+      </w:r>
+    </w:p>
+    <w:p>
+      <w:pPr>
+        <w:ind w:firstLine="270"/>
+        <w:rPr>
+          <w:rFonts w:ascii="Arial" w:hAnsi="Arial" w:cs="Arial"/>
+          <w:sz w:val="24"/>
+          <w:szCs w:val="24"/>
+          <w:lang w:val="en-US"/>
+        </w:rPr>
+      </w:pPr>
+      <w:r>
+        <w:rPr>
+          <w:rFonts w:ascii="Arial" w:hAnsi="Arial" w:cs="Arial"/>
+          <w:sz w:val="24"/>
+          <w:szCs w:val="24"/>
+          <w:lang w:val="en-US"/>
+        </w:rPr>
+        <w:t xml:space="preserve">    </w:t>
+      </w:r>
+    </w:p>
+    <w:p>
+      <w:pPr>
+        <w:ind w:firstLine="270"/>
+        <w:rPr>
+          <w:rFonts w:ascii="Arial" w:hAnsi="Arial" w:cs="Arial"/>
+          <w:sz w:val="24"/>
+          <w:szCs w:val="24"/>
+          <w:lang w:val="en-US"/>
+        </w:rPr>
+      </w:pPr>
+      <w:r>
+        <w:rPr>
+          <w:rFonts w:ascii="Arial" w:hAnsi="Arial" w:cs="Arial"/>
+          <w:sz w:val="24"/>
+          <w:szCs w:val="24"/>
+          <w:lang w:val="en-US"/>
+        </w:rPr>
+        <w:t>    print('\n')</w:t>
+      </w:r>
+    </w:p>
+    <w:p>
+      <w:pPr>
+        <w:ind w:firstLine="270"/>
+        <w:rPr>
+          <w:rFonts w:ascii="Arial" w:hAnsi="Arial" w:cs="Arial"/>
+          <w:sz w:val="24"/>
+          <w:szCs w:val="24"/>
+          <w:lang w:val="en-US"/>
+        </w:rPr>
+      </w:pPr>
+      <w:r>
+        <w:rPr>
+          <w:rFonts w:ascii="Arial" w:hAnsi="Arial" w:cs="Arial"/>
+          <w:sz w:val="24"/>
+          <w:szCs w:val="24"/>
+          <w:lang w:val="en-US"/>
+        </w:rPr>
+        <w:t xml:space="preserve">    </w:t>
+      </w:r>
+    </w:p>
+    <w:p>
+      <w:pPr>
+        <w:ind w:firstLine="270"/>
+        <w:rPr>
+          <w:rFonts w:ascii="Arial" w:hAnsi="Arial" w:cs="Arial"/>
+          <w:sz w:val="24"/>
+          <w:szCs w:val="24"/>
+          <w:lang w:val="en-US"/>
+        </w:rPr>
+      </w:pPr>
+      <w:r>
+        <w:rPr>
+          <w:rFonts w:ascii="Arial" w:hAnsi="Arial" w:cs="Arial"/>
+          <w:sz w:val="24"/>
+          <w:szCs w:val="24"/>
+          <w:lang w:val="en-US"/>
+        </w:rPr>
+        <w:t>    line += 1</w:t>
+      </w:r>
+    </w:p>
+    <w:p>
+      <w:pPr>
+        <w:ind w:firstLine="270"/>
+        <w:rPr>
+          <w:rFonts w:ascii="Arial" w:hAnsi="Arial" w:cs="Arial"/>
+          <w:sz w:val="24"/>
+          <w:szCs w:val="24"/>
+          <w:lang w:val="en-US"/>
+        </w:rPr>
+      </w:pPr>
+      <w:r>
+        <w:rPr>
+          <w:rFonts w:ascii="Arial" w:hAnsi="Arial" w:cs="Arial"/>
+          <w:sz w:val="24"/>
+          <w:szCs w:val="24"/>
+          <w:lang w:val="en-US"/>
+        </w:rPr>
+        <w:t xml:space="preserve">    </w:t>
+      </w:r>
+    </w:p>
+    <w:p>
+      <w:pPr>
+        <w:ind w:firstLine="270"/>
+        <w:rPr>
+          <w:rFonts w:ascii="Arial" w:hAnsi="Arial" w:cs="Arial"/>
+          <w:sz w:val="24"/>
+          <w:szCs w:val="24"/>
+        </w:rPr>
+      </w:pPr>
+      <w:r>
+        <w:rPr>
+          <w:rFonts w:ascii="Arial" w:hAnsi="Arial" w:cs="Arial"/>
+          <w:sz w:val="24"/>
+          <w:szCs w:val="24"/>
+        </w:rPr>
+        <w:t>print('Acabou\n')</w:t>
+      </w:r>
+    </w:p>
+    <w:p>
+      <w:pPr>
+        <w:ind w:firstLine="270"/>
+        <w:rPr>
+          <w:rFonts w:ascii="Arial" w:hAnsi="Arial" w:cs="Arial"/>
+          <w:sz w:val="24"/>
+          <w:szCs w:val="24"/>
+        </w:rPr>
+      </w:pPr>
+    </w:p>
+    <w:p>
+      <w:pPr>
+        <w:ind w:firstLine="270"/>
+        <w:rPr>
+          <w:rFonts w:ascii="Arial" w:hAnsi="Arial" w:cs="Arial"/>
+          <w:sz w:val="24"/>
+          <w:szCs w:val="24"/>
+        </w:rPr>
+      </w:pPr>
+      <w:proofErr w:type="spellStart"/>
+      <w:proofErr w:type="gramStart"/>
+      <w:r>
+        <w:rPr>
+          <w:rFonts w:ascii="Arial" w:hAnsi="Arial" w:cs="Arial"/>
+          <w:sz w:val="24"/>
+          <w:szCs w:val="24"/>
+        </w:rPr>
+        <w:t>os.system</w:t>
+      </w:r>
+      <w:proofErr w:type="spellEnd"/>
+      <w:proofErr w:type="gramEnd"/>
+      <w:r>
+        <w:rPr>
+          <w:rFonts w:ascii="Arial" w:hAnsi="Arial" w:cs="Arial"/>
+          <w:sz w:val="24"/>
+          <w:szCs w:val="24"/>
+        </w:rPr>
+        <w:t>('pause')</w:t>
+      </w:r>
+    </w:p>
+    <w:p>
+      <w:pPr>
+        <w:ind w:firstLine="270"/>
+        <w:rPr>
+          <w:rFonts w:ascii="Arial" w:hAnsi="Arial" w:cs="Arial"/>
+          <w:sz w:val="24"/>
+          <w:szCs w:val="24"/>
+        </w:rPr>
+      </w:pPr>
+      <w:proofErr w:type="spellStart"/>
+      <w:proofErr w:type="gramStart"/>
+      <w:r>
+        <w:rPr>
+          <w:rFonts w:ascii="Arial" w:hAnsi="Arial" w:cs="Arial"/>
+          <w:sz w:val="24"/>
+          <w:szCs w:val="24"/>
+        </w:rPr>
+        <w:t>os.system</w:t>
+      </w:r>
+      <w:proofErr w:type="spellEnd"/>
+      <w:proofErr w:type="gramEnd"/>
+      <w:r>
+        <w:rPr>
+          <w:rFonts w:ascii="Arial" w:hAnsi="Arial" w:cs="Arial"/>
+          <w:sz w:val="24"/>
+          <w:szCs w:val="24"/>
+        </w:rPr>
+        <w:t>('</w:t>
+      </w:r>
+      <w:proofErr w:type="spellStart"/>
+      <w:r>
+        <w:rPr>
+          <w:rFonts w:ascii="Arial" w:hAnsi="Arial" w:cs="Arial"/>
+          <w:sz w:val="24"/>
+          <w:szCs w:val="24"/>
+        </w:rPr>
+        <w:t>cls</w:t>
+      </w:r>
+      <w:proofErr w:type="spellEnd"/>
+      <w:r>
+        <w:rPr>
+          <w:rFonts w:ascii="Arial" w:hAnsi="Arial" w:cs="Arial"/>
+          <w:sz w:val="24"/>
+          <w:szCs w:val="24"/>
+        </w:rPr>
+        <w:t>')</w:t>
+      </w:r>
     </w:p>
     <w:p>
       <w:pPr>

--- a/Curso de Python 3 do básico ao avançado.docx
+++ b/Curso de Python 3 do básico ao avançado.docx
@@ -62918,6 +62918,689 @@
         </w:rPr>
         <w:t>')</w:t>
       </w:r>
+    </w:p>
+    <w:p>
+      <w:pPr>
+        <w:ind w:firstLine="270"/>
+        <w:rPr>
+          <w:rFonts w:ascii="Arial" w:hAnsi="Arial" w:cs="Arial"/>
+          <w:sz w:val="24"/>
+          <w:szCs w:val="24"/>
+        </w:rPr>
+      </w:pPr>
+      <w:r>
+        <w:rPr>
+          <w:rFonts w:ascii="Arial" w:hAnsi="Arial" w:cs="Arial"/>
+          <w:sz w:val="24"/>
+          <w:szCs w:val="24"/>
+        </w:rPr>
+        <w:t>=============================</w:t>
+      </w:r>
+    </w:p>
+    <w:p>
+      <w:pPr>
+        <w:ind w:firstLine="270"/>
+        <w:rPr>
+          <w:rFonts w:ascii="Arial" w:hAnsi="Arial" w:cs="Arial"/>
+          <w:sz w:val="24"/>
+          <w:szCs w:val="24"/>
+        </w:rPr>
+      </w:pPr>
+    </w:p>
+    <w:p>
+      <w:pPr>
+        <w:ind w:firstLine="270"/>
+        <w:rPr>
+          <w:rFonts w:ascii="Arial" w:hAnsi="Arial" w:cs="Arial"/>
+          <w:sz w:val="24"/>
+          <w:szCs w:val="24"/>
+          <w:lang w:val="en-US"/>
+        </w:rPr>
+      </w:pPr>
+      <w:r>
+        <w:rPr>
+          <w:rFonts w:ascii="Arial" w:hAnsi="Arial" w:cs="Arial"/>
+          <w:sz w:val="24"/>
+          <w:szCs w:val="24"/>
+          <w:lang w:val="en-US"/>
+        </w:rPr>
+        <w:t>'''</w:t>
+      </w:r>
+    </w:p>
+    <w:p>
+      <w:pPr>
+        <w:ind w:firstLine="270"/>
+        <w:rPr>
+          <w:rFonts w:ascii="Arial" w:hAnsi="Arial" w:cs="Arial"/>
+          <w:sz w:val="24"/>
+          <w:szCs w:val="24"/>
+          <w:lang w:val="en-US"/>
+        </w:rPr>
+      </w:pPr>
+      <w:proofErr w:type="spellStart"/>
+      <w:r>
+        <w:rPr>
+          <w:rFonts w:ascii="Arial" w:hAnsi="Arial" w:cs="Arial"/>
+          <w:sz w:val="24"/>
+          <w:szCs w:val="24"/>
+          <w:lang w:val="en-US"/>
+        </w:rPr>
+        <w:t>Iterando</w:t>
+      </w:r>
+      <w:proofErr w:type="spellEnd"/>
+      <w:r>
+        <w:rPr>
+          <w:rFonts w:ascii="Arial" w:hAnsi="Arial" w:cs="Arial"/>
+          <w:sz w:val="24"/>
+          <w:szCs w:val="24"/>
+          <w:lang w:val="en-US"/>
+        </w:rPr>
+        <w:t xml:space="preserve"> strings </w:t>
+      </w:r>
+      <w:proofErr w:type="gramStart"/>
+      <w:r>
+        <w:rPr>
+          <w:rFonts w:ascii="Arial" w:hAnsi="Arial" w:cs="Arial"/>
+          <w:sz w:val="24"/>
+          <w:szCs w:val="24"/>
+          <w:lang w:val="en-US"/>
+        </w:rPr>
+        <w:t>com</w:t>
+      </w:r>
+      <w:proofErr w:type="gramEnd"/>
+      <w:r>
+        <w:rPr>
+          <w:rFonts w:ascii="Arial" w:hAnsi="Arial" w:cs="Arial"/>
+          <w:sz w:val="24"/>
+          <w:szCs w:val="24"/>
+          <w:lang w:val="en-US"/>
+        </w:rPr>
+        <w:t xml:space="preserve"> while</w:t>
+      </w:r>
+    </w:p>
+    <w:p>
+      <w:pPr>
+        <w:ind w:firstLine="270"/>
+        <w:rPr>
+          <w:rFonts w:ascii="Arial" w:hAnsi="Arial" w:cs="Arial"/>
+          <w:sz w:val="24"/>
+          <w:szCs w:val="24"/>
+          <w:lang w:val="en-US"/>
+        </w:rPr>
+      </w:pPr>
+    </w:p>
+    <w:p>
+      <w:pPr>
+        <w:ind w:firstLine="270"/>
+        <w:rPr>
+          <w:rFonts w:ascii="Arial" w:hAnsi="Arial" w:cs="Arial"/>
+          <w:sz w:val="24"/>
+          <w:szCs w:val="24"/>
+          <w:lang w:val="en-US"/>
+        </w:rPr>
+      </w:pPr>
+      <w:r>
+        <w:rPr>
+          <w:rFonts w:ascii="Arial" w:hAnsi="Arial" w:cs="Arial"/>
+          <w:sz w:val="24"/>
+          <w:szCs w:val="24"/>
+          <w:lang w:val="en-US"/>
+        </w:rPr>
+        <w:t>'''</w:t>
+      </w:r>
+    </w:p>
+    <w:p>
+      <w:pPr>
+        <w:ind w:firstLine="270"/>
+        <w:rPr>
+          <w:rFonts w:ascii="Arial" w:hAnsi="Arial" w:cs="Arial"/>
+          <w:sz w:val="24"/>
+          <w:szCs w:val="24"/>
+          <w:lang w:val="en-US"/>
+        </w:rPr>
+      </w:pPr>
+    </w:p>
+    <w:p>
+      <w:pPr>
+        <w:ind w:firstLine="270"/>
+        <w:rPr>
+          <w:rFonts w:ascii="Arial" w:hAnsi="Arial" w:cs="Arial"/>
+          <w:sz w:val="24"/>
+          <w:szCs w:val="24"/>
+        </w:rPr>
+      </w:pPr>
+      <w:proofErr w:type="spellStart"/>
+      <w:r>
+        <w:rPr>
+          <w:rFonts w:ascii="Arial" w:hAnsi="Arial" w:cs="Arial"/>
+          <w:sz w:val="24"/>
+          <w:szCs w:val="24"/>
+        </w:rPr>
+        <w:t>import</w:t>
+      </w:r>
+      <w:proofErr w:type="spellEnd"/>
+      <w:r>
+        <w:rPr>
+          <w:rFonts w:ascii="Arial" w:hAnsi="Arial" w:cs="Arial"/>
+          <w:sz w:val="24"/>
+          <w:szCs w:val="24"/>
+        </w:rPr>
+        <w:t xml:space="preserve"> os</w:t>
+      </w:r>
+    </w:p>
+    <w:p>
+      <w:pPr>
+        <w:ind w:firstLine="270"/>
+        <w:rPr>
+          <w:rFonts w:ascii="Arial" w:hAnsi="Arial" w:cs="Arial"/>
+          <w:sz w:val="24"/>
+          <w:szCs w:val="24"/>
+        </w:rPr>
+      </w:pPr>
+    </w:p>
+    <w:p>
+      <w:pPr>
+        <w:ind w:firstLine="270"/>
+        <w:rPr>
+          <w:rFonts w:ascii="Arial" w:hAnsi="Arial" w:cs="Arial"/>
+          <w:sz w:val="24"/>
+          <w:szCs w:val="24"/>
+        </w:rPr>
+      </w:pPr>
+      <w:proofErr w:type="spellStart"/>
+      <w:proofErr w:type="gramStart"/>
+      <w:r>
+        <w:rPr>
+          <w:rFonts w:ascii="Arial" w:hAnsi="Arial" w:cs="Arial"/>
+          <w:sz w:val="24"/>
+          <w:szCs w:val="24"/>
+        </w:rPr>
+        <w:t>os.system</w:t>
+      </w:r>
+      <w:proofErr w:type="spellEnd"/>
+      <w:proofErr w:type="gramEnd"/>
+      <w:r>
+        <w:rPr>
+          <w:rFonts w:ascii="Arial" w:hAnsi="Arial" w:cs="Arial"/>
+          <w:sz w:val="24"/>
+          <w:szCs w:val="24"/>
+        </w:rPr>
+        <w:t>('color 1f')</w:t>
+      </w:r>
+    </w:p>
+    <w:p>
+      <w:pPr>
+        <w:ind w:firstLine="270"/>
+        <w:rPr>
+          <w:rFonts w:ascii="Arial" w:hAnsi="Arial" w:cs="Arial"/>
+          <w:sz w:val="24"/>
+          <w:szCs w:val="24"/>
+        </w:rPr>
+      </w:pPr>
+    </w:p>
+    <w:p>
+      <w:pPr>
+        <w:ind w:firstLine="270"/>
+        <w:rPr>
+          <w:rFonts w:ascii="Arial" w:hAnsi="Arial" w:cs="Arial"/>
+          <w:sz w:val="24"/>
+          <w:szCs w:val="24"/>
+        </w:rPr>
+      </w:pPr>
+      <w:r>
+        <w:rPr>
+          <w:rFonts w:ascii="Arial" w:hAnsi="Arial" w:cs="Arial"/>
+          <w:sz w:val="24"/>
+          <w:szCs w:val="24"/>
+        </w:rPr>
+        <w:t xml:space="preserve">nome = </w:t>
+      </w:r>
+      <w:proofErr w:type="gramStart"/>
+      <w:r>
+        <w:rPr>
+          <w:rFonts w:ascii="Arial" w:hAnsi="Arial" w:cs="Arial"/>
+          <w:sz w:val="24"/>
+          <w:szCs w:val="24"/>
+        </w:rPr>
+        <w:t>input(</w:t>
+      </w:r>
+      <w:proofErr w:type="gramEnd"/>
+      <w:r>
+        <w:rPr>
+          <w:rFonts w:ascii="Arial" w:hAnsi="Arial" w:cs="Arial"/>
+          <w:sz w:val="24"/>
+          <w:szCs w:val="24"/>
+        </w:rPr>
+        <w:t>'Nome: ')</w:t>
+      </w:r>
+    </w:p>
+    <w:p>
+      <w:pPr>
+        <w:ind w:firstLine="270"/>
+        <w:rPr>
+          <w:rFonts w:ascii="Arial" w:hAnsi="Arial" w:cs="Arial"/>
+          <w:sz w:val="24"/>
+          <w:szCs w:val="24"/>
+        </w:rPr>
+      </w:pPr>
+      <w:proofErr w:type="spellStart"/>
+      <w:r>
+        <w:rPr>
+          <w:rFonts w:ascii="Arial" w:hAnsi="Arial" w:cs="Arial"/>
+          <w:sz w:val="24"/>
+          <w:szCs w:val="24"/>
+        </w:rPr>
+        <w:t>tamanho_nome</w:t>
+      </w:r>
+      <w:proofErr w:type="spellEnd"/>
+      <w:r>
+        <w:rPr>
+          <w:rFonts w:ascii="Arial" w:hAnsi="Arial" w:cs="Arial"/>
+          <w:sz w:val="24"/>
+          <w:szCs w:val="24"/>
+        </w:rPr>
+        <w:t xml:space="preserve"> = </w:t>
+      </w:r>
+      <w:proofErr w:type="spellStart"/>
+      <w:r>
+        <w:rPr>
+          <w:rFonts w:ascii="Arial" w:hAnsi="Arial" w:cs="Arial"/>
+          <w:sz w:val="24"/>
+          <w:szCs w:val="24"/>
+        </w:rPr>
+        <w:t>len</w:t>
+      </w:r>
+      <w:proofErr w:type="spellEnd"/>
+      <w:r>
+        <w:rPr>
+          <w:rFonts w:ascii="Arial" w:hAnsi="Arial" w:cs="Arial"/>
+          <w:sz w:val="24"/>
+          <w:szCs w:val="24"/>
+        </w:rPr>
+        <w:t>(nome)</w:t>
+      </w:r>
+    </w:p>
+    <w:p>
+      <w:pPr>
+        <w:ind w:firstLine="270"/>
+        <w:rPr>
+          <w:rFonts w:ascii="Arial" w:hAnsi="Arial" w:cs="Arial"/>
+          <w:sz w:val="24"/>
+          <w:szCs w:val="24"/>
+        </w:rPr>
+      </w:pPr>
+      <w:r>
+        <w:rPr>
+          <w:rFonts w:ascii="Arial" w:hAnsi="Arial" w:cs="Arial"/>
+          <w:sz w:val="24"/>
+          <w:szCs w:val="24"/>
+        </w:rPr>
+        <w:t>x = 0</w:t>
+      </w:r>
+    </w:p>
+    <w:p>
+      <w:pPr>
+        <w:ind w:firstLine="270"/>
+        <w:rPr>
+          <w:rFonts w:ascii="Arial" w:hAnsi="Arial" w:cs="Arial"/>
+          <w:sz w:val="24"/>
+          <w:szCs w:val="24"/>
+        </w:rPr>
+      </w:pPr>
+      <w:proofErr w:type="spellStart"/>
+      <w:r>
+        <w:rPr>
+          <w:rFonts w:ascii="Arial" w:hAnsi="Arial" w:cs="Arial"/>
+          <w:sz w:val="24"/>
+          <w:szCs w:val="24"/>
+        </w:rPr>
+        <w:t>nome_atualizado</w:t>
+      </w:r>
+      <w:proofErr w:type="spellEnd"/>
+      <w:r>
+        <w:rPr>
+          <w:rFonts w:ascii="Arial" w:hAnsi="Arial" w:cs="Arial"/>
+          <w:sz w:val="24"/>
+          <w:szCs w:val="24"/>
+        </w:rPr>
+        <w:t xml:space="preserve"> = ''</w:t>
+      </w:r>
+    </w:p>
+    <w:p>
+      <w:pPr>
+        <w:ind w:firstLine="270"/>
+        <w:rPr>
+          <w:rFonts w:ascii="Arial" w:hAnsi="Arial" w:cs="Arial"/>
+          <w:sz w:val="24"/>
+          <w:szCs w:val="24"/>
+        </w:rPr>
+      </w:pPr>
+    </w:p>
+    <w:p>
+      <w:pPr>
+        <w:ind w:firstLine="270"/>
+        <w:rPr>
+          <w:rFonts w:ascii="Arial" w:hAnsi="Arial" w:cs="Arial"/>
+          <w:sz w:val="24"/>
+          <w:szCs w:val="24"/>
+        </w:rPr>
+      </w:pPr>
+      <w:proofErr w:type="spellStart"/>
+      <w:r>
+        <w:rPr>
+          <w:rFonts w:ascii="Arial" w:hAnsi="Arial" w:cs="Arial"/>
+          <w:sz w:val="24"/>
+          <w:szCs w:val="24"/>
+        </w:rPr>
+        <w:t>while</w:t>
+      </w:r>
+      <w:proofErr w:type="spellEnd"/>
+      <w:r>
+        <w:rPr>
+          <w:rFonts w:ascii="Arial" w:hAnsi="Arial" w:cs="Arial"/>
+          <w:sz w:val="24"/>
+          <w:szCs w:val="24"/>
+        </w:rPr>
+        <w:t xml:space="preserve"> x &lt; </w:t>
+      </w:r>
+      <w:proofErr w:type="spellStart"/>
+      <w:r>
+        <w:rPr>
+          <w:rFonts w:ascii="Arial" w:hAnsi="Arial" w:cs="Arial"/>
+          <w:sz w:val="24"/>
+          <w:szCs w:val="24"/>
+        </w:rPr>
+        <w:t>tamanho_nome</w:t>
+      </w:r>
+      <w:proofErr w:type="spellEnd"/>
+      <w:r>
+        <w:rPr>
+          <w:rFonts w:ascii="Arial" w:hAnsi="Arial" w:cs="Arial"/>
+          <w:sz w:val="24"/>
+          <w:szCs w:val="24"/>
+        </w:rPr>
+        <w:t>:</w:t>
+      </w:r>
+    </w:p>
+    <w:p>
+      <w:pPr>
+        <w:ind w:firstLine="270"/>
+        <w:rPr>
+          <w:rFonts w:ascii="Arial" w:hAnsi="Arial" w:cs="Arial"/>
+          <w:sz w:val="24"/>
+          <w:szCs w:val="24"/>
+        </w:rPr>
+      </w:pPr>
+      <w:r>
+        <w:rPr>
+          <w:rFonts w:ascii="Arial" w:hAnsi="Arial" w:cs="Arial"/>
+          <w:sz w:val="24"/>
+          <w:szCs w:val="24"/>
+        </w:rPr>
+        <w:t xml:space="preserve">    </w:t>
+      </w:r>
+    </w:p>
+    <w:p>
+      <w:pPr>
+        <w:ind w:firstLine="270"/>
+        <w:rPr>
+          <w:rFonts w:ascii="Arial" w:hAnsi="Arial" w:cs="Arial"/>
+          <w:sz w:val="24"/>
+          <w:szCs w:val="24"/>
+        </w:rPr>
+      </w:pPr>
+      <w:r>
+        <w:rPr>
+          <w:rFonts w:ascii="Arial" w:hAnsi="Arial" w:cs="Arial"/>
+          <w:sz w:val="24"/>
+          <w:szCs w:val="24"/>
+        </w:rPr>
+        <w:t>    letra = nome[x]</w:t>
+      </w:r>
+    </w:p>
+    <w:p>
+      <w:pPr>
+        <w:ind w:firstLine="270"/>
+        <w:rPr>
+          <w:rFonts w:ascii="Arial" w:hAnsi="Arial" w:cs="Arial"/>
+          <w:sz w:val="24"/>
+          <w:szCs w:val="24"/>
+        </w:rPr>
+      </w:pPr>
+      <w:r>
+        <w:rPr>
+          <w:rFonts w:ascii="Arial" w:hAnsi="Arial" w:cs="Arial"/>
+          <w:sz w:val="24"/>
+          <w:szCs w:val="24"/>
+        </w:rPr>
+        <w:t xml:space="preserve">    </w:t>
+      </w:r>
+      <w:proofErr w:type="spellStart"/>
+      <w:r>
+        <w:rPr>
+          <w:rFonts w:ascii="Arial" w:hAnsi="Arial" w:cs="Arial"/>
+          <w:sz w:val="24"/>
+          <w:szCs w:val="24"/>
+        </w:rPr>
+        <w:t>nome_atualizado</w:t>
+      </w:r>
+      <w:proofErr w:type="spellEnd"/>
+      <w:r>
+        <w:rPr>
+          <w:rFonts w:ascii="Arial" w:hAnsi="Arial" w:cs="Arial"/>
+          <w:sz w:val="24"/>
+          <w:szCs w:val="24"/>
+        </w:rPr>
+        <w:t xml:space="preserve"> += f'*{letra}'</w:t>
+      </w:r>
+    </w:p>
+    <w:p>
+      <w:pPr>
+        <w:ind w:firstLine="270"/>
+        <w:rPr>
+          <w:rFonts w:ascii="Arial" w:hAnsi="Arial" w:cs="Arial"/>
+          <w:sz w:val="24"/>
+          <w:szCs w:val="24"/>
+        </w:rPr>
+      </w:pPr>
+      <w:r>
+        <w:rPr>
+          <w:rFonts w:ascii="Arial" w:hAnsi="Arial" w:cs="Arial"/>
+          <w:sz w:val="24"/>
+          <w:szCs w:val="24"/>
+        </w:rPr>
+        <w:t xml:space="preserve">    </w:t>
+      </w:r>
+    </w:p>
+    <w:p>
+      <w:pPr>
+        <w:ind w:firstLine="270"/>
+        <w:rPr>
+          <w:rFonts w:ascii="Arial" w:hAnsi="Arial" w:cs="Arial"/>
+          <w:sz w:val="24"/>
+          <w:szCs w:val="24"/>
+        </w:rPr>
+      </w:pPr>
+      <w:r>
+        <w:rPr>
+          <w:rFonts w:ascii="Arial" w:hAnsi="Arial" w:cs="Arial"/>
+          <w:sz w:val="24"/>
+          <w:szCs w:val="24"/>
+        </w:rPr>
+        <w:t>    x += 1</w:t>
+      </w:r>
+    </w:p>
+    <w:p>
+      <w:pPr>
+        <w:ind w:firstLine="270"/>
+        <w:rPr>
+          <w:rFonts w:ascii="Arial" w:hAnsi="Arial" w:cs="Arial"/>
+          <w:sz w:val="24"/>
+          <w:szCs w:val="24"/>
+        </w:rPr>
+      </w:pPr>
+    </w:p>
+    <w:p>
+      <w:pPr>
+        <w:ind w:firstLine="270"/>
+        <w:rPr>
+          <w:rFonts w:ascii="Arial" w:hAnsi="Arial" w:cs="Arial"/>
+          <w:sz w:val="24"/>
+          <w:szCs w:val="24"/>
+        </w:rPr>
+      </w:pPr>
+      <w:proofErr w:type="spellStart"/>
+      <w:r>
+        <w:rPr>
+          <w:rFonts w:ascii="Arial" w:hAnsi="Arial" w:cs="Arial"/>
+          <w:sz w:val="24"/>
+          <w:szCs w:val="24"/>
+        </w:rPr>
+        <w:t>nome_atualizado</w:t>
+      </w:r>
+      <w:proofErr w:type="spellEnd"/>
+      <w:r>
+        <w:rPr>
+          <w:rFonts w:ascii="Arial" w:hAnsi="Arial" w:cs="Arial"/>
+          <w:sz w:val="24"/>
+          <w:szCs w:val="24"/>
+        </w:rPr>
+        <w:t xml:space="preserve"> += '*'</w:t>
+      </w:r>
+    </w:p>
+    <w:p>
+      <w:pPr>
+        <w:ind w:firstLine="270"/>
+        <w:rPr>
+          <w:rFonts w:ascii="Arial" w:hAnsi="Arial" w:cs="Arial"/>
+          <w:sz w:val="24"/>
+          <w:szCs w:val="24"/>
+        </w:rPr>
+      </w:pPr>
+    </w:p>
+    <w:p>
+      <w:pPr>
+        <w:ind w:firstLine="270"/>
+        <w:rPr>
+          <w:rFonts w:ascii="Arial" w:hAnsi="Arial" w:cs="Arial"/>
+          <w:sz w:val="24"/>
+          <w:szCs w:val="24"/>
+        </w:rPr>
+      </w:pPr>
+      <w:r>
+        <w:rPr>
+          <w:rFonts w:ascii="Arial" w:hAnsi="Arial" w:cs="Arial"/>
+          <w:sz w:val="24"/>
+          <w:szCs w:val="24"/>
+        </w:rPr>
+        <w:t>print(</w:t>
+      </w:r>
+      <w:proofErr w:type="spellStart"/>
+      <w:r>
+        <w:rPr>
+          <w:rFonts w:ascii="Arial" w:hAnsi="Arial" w:cs="Arial"/>
+          <w:sz w:val="24"/>
+          <w:szCs w:val="24"/>
+        </w:rPr>
+        <w:t>nome_atualizado</w:t>
+      </w:r>
+      <w:proofErr w:type="spellEnd"/>
+      <w:r>
+        <w:rPr>
+          <w:rFonts w:ascii="Arial" w:hAnsi="Arial" w:cs="Arial"/>
+          <w:sz w:val="24"/>
+          <w:szCs w:val="24"/>
+        </w:rPr>
+        <w:t>)</w:t>
+      </w:r>
+    </w:p>
+    <w:p>
+      <w:pPr>
+        <w:ind w:firstLine="270"/>
+        <w:rPr>
+          <w:rFonts w:ascii="Arial" w:hAnsi="Arial" w:cs="Arial"/>
+          <w:sz w:val="24"/>
+          <w:szCs w:val="24"/>
+        </w:rPr>
+      </w:pPr>
+      <w:proofErr w:type="spellStart"/>
+      <w:proofErr w:type="gramStart"/>
+      <w:r>
+        <w:rPr>
+          <w:rFonts w:ascii="Arial" w:hAnsi="Arial" w:cs="Arial"/>
+          <w:sz w:val="24"/>
+          <w:szCs w:val="24"/>
+        </w:rPr>
+        <w:t>os.system</w:t>
+      </w:r>
+      <w:proofErr w:type="spellEnd"/>
+      <w:proofErr w:type="gramEnd"/>
+      <w:r>
+        <w:rPr>
+          <w:rFonts w:ascii="Arial" w:hAnsi="Arial" w:cs="Arial"/>
+          <w:sz w:val="24"/>
+          <w:szCs w:val="24"/>
+        </w:rPr>
+        <w:t>('pause')</w:t>
+      </w:r>
+    </w:p>
+    <w:p>
+      <w:pPr>
+        <w:ind w:firstLine="270"/>
+        <w:rPr>
+          <w:rFonts w:ascii="Arial" w:hAnsi="Arial" w:cs="Arial"/>
+          <w:sz w:val="24"/>
+          <w:szCs w:val="24"/>
+        </w:rPr>
+      </w:pPr>
+      <w:proofErr w:type="spellStart"/>
+      <w:proofErr w:type="gramStart"/>
+      <w:r>
+        <w:rPr>
+          <w:rFonts w:ascii="Arial" w:hAnsi="Arial" w:cs="Arial"/>
+          <w:sz w:val="24"/>
+          <w:szCs w:val="24"/>
+        </w:rPr>
+        <w:t>os.system</w:t>
+      </w:r>
+      <w:proofErr w:type="spellEnd"/>
+      <w:proofErr w:type="gramEnd"/>
+      <w:r>
+        <w:rPr>
+          <w:rFonts w:ascii="Arial" w:hAnsi="Arial" w:cs="Arial"/>
+          <w:sz w:val="24"/>
+          <w:szCs w:val="24"/>
+        </w:rPr>
+        <w:t>('</w:t>
+      </w:r>
+      <w:proofErr w:type="spellStart"/>
+      <w:r>
+        <w:rPr>
+          <w:rFonts w:ascii="Arial" w:hAnsi="Arial" w:cs="Arial"/>
+          <w:sz w:val="24"/>
+          <w:szCs w:val="24"/>
+        </w:rPr>
+        <w:t>cls</w:t>
+      </w:r>
+      <w:proofErr w:type="spellEnd"/>
+      <w:r>
+        <w:rPr>
+          <w:rFonts w:ascii="Arial" w:hAnsi="Arial" w:cs="Arial"/>
+          <w:sz w:val="24"/>
+          <w:szCs w:val="24"/>
+        </w:rPr>
+        <w:t>')</w:t>
+      </w:r>
+    </w:p>
+    <w:p>
+      <w:pPr>
+        <w:ind w:firstLine="270"/>
+        <w:rPr>
+          <w:rFonts w:ascii="Arial" w:hAnsi="Arial" w:cs="Arial"/>
+          <w:sz w:val="24"/>
+          <w:szCs w:val="24"/>
+        </w:rPr>
+      </w:pPr>
     </w:p>
     <w:p>
       <w:pPr>

--- a/Curso de Python 3 do básico ao avançado.docx
+++ b/Curso de Python 3 do básico ao avançado.docx
@@ -2843,13 +2843,15 @@
           <w:rFonts w:ascii="Arial" w:hAnsi="Arial" w:cs="Arial"/>
           <w:sz w:val="24"/>
           <w:szCs w:val="24"/>
-        </w:rPr>
-      </w:pPr>
-      <w:r>
-        <w:rPr>
-          <w:rFonts w:ascii="Arial" w:hAnsi="Arial" w:cs="Arial"/>
-          <w:sz w:val="24"/>
-          <w:szCs w:val="24"/>
+          <w:lang w:val="en-US"/>
+        </w:rPr>
+      </w:pPr>
+      <w:r>
+        <w:rPr>
+          <w:rFonts w:ascii="Arial" w:hAnsi="Arial" w:cs="Arial"/>
+          <w:sz w:val="24"/>
+          <w:szCs w:val="24"/>
+          <w:lang w:val="en-US"/>
         </w:rPr>
         <w:t>=============================</w:t>
       </w:r>
@@ -2860,6 +2862,7 @@
           <w:rFonts w:ascii="Arial" w:hAnsi="Arial" w:cs="Arial"/>
           <w:sz w:val="24"/>
           <w:szCs w:val="24"/>
+          <w:lang w:val="en-US"/>
         </w:rPr>
       </w:pPr>
     </w:p>
@@ -4810,15 +4813,13 @@
           <w:rFonts w:ascii="Arial" w:hAnsi="Arial" w:cs="Arial"/>
           <w:sz w:val="24"/>
           <w:szCs w:val="24"/>
-          <w:lang w:val="en-US"/>
-        </w:rPr>
-      </w:pPr>
-      <w:r>
-        <w:rPr>
-          <w:rFonts w:ascii="Arial" w:hAnsi="Arial" w:cs="Arial"/>
-          <w:sz w:val="24"/>
-          <w:szCs w:val="24"/>
-          <w:lang w:val="en-US"/>
+        </w:rPr>
+      </w:pPr>
+      <w:r>
+        <w:rPr>
+          <w:rFonts w:ascii="Arial" w:hAnsi="Arial" w:cs="Arial"/>
+          <w:sz w:val="24"/>
+          <w:szCs w:val="24"/>
         </w:rPr>
         <w:lastRenderedPageBreak/>
         <w:t>print('\n')</w:t>
@@ -4830,27 +4831,24 @@
           <w:rFonts w:ascii="Arial" w:hAnsi="Arial" w:cs="Arial"/>
           <w:sz w:val="24"/>
           <w:szCs w:val="24"/>
-          <w:lang w:val="en-US"/>
-        </w:rPr>
-      </w:pPr>
-    </w:p>
-    <w:p>
-      <w:pPr>
-        <w:rPr>
-          <w:rFonts w:ascii="Arial" w:hAnsi="Arial" w:cs="Arial"/>
-          <w:sz w:val="24"/>
-          <w:szCs w:val="24"/>
-          <w:lang w:val="en-US"/>
-        </w:rPr>
-      </w:pPr>
-      <w:proofErr w:type="spellStart"/>
-      <w:proofErr w:type="gramStart"/>
-      <w:r>
-        <w:rPr>
-          <w:rFonts w:ascii="Arial" w:hAnsi="Arial" w:cs="Arial"/>
-          <w:sz w:val="24"/>
-          <w:szCs w:val="24"/>
-          <w:lang w:val="en-US"/>
+        </w:rPr>
+      </w:pPr>
+    </w:p>
+    <w:p>
+      <w:pPr>
+        <w:rPr>
+          <w:rFonts w:ascii="Arial" w:hAnsi="Arial" w:cs="Arial"/>
+          <w:sz w:val="24"/>
+          <w:szCs w:val="24"/>
+        </w:rPr>
+      </w:pPr>
+      <w:proofErr w:type="spellStart"/>
+      <w:proofErr w:type="gramStart"/>
+      <w:r>
+        <w:rPr>
+          <w:rFonts w:ascii="Arial" w:hAnsi="Arial" w:cs="Arial"/>
+          <w:sz w:val="24"/>
+          <w:szCs w:val="24"/>
         </w:rPr>
         <w:t>os.system</w:t>
       </w:r>
@@ -4861,7 +4859,6 @@
           <w:rFonts w:ascii="Arial" w:hAnsi="Arial" w:cs="Arial"/>
           <w:sz w:val="24"/>
           <w:szCs w:val="24"/>
-          <w:lang w:val="en-US"/>
         </w:rPr>
         <w:t>('pause')</w:t>
       </w:r>
@@ -5686,6 +5683,7 @@
           <w:rFonts w:ascii="Arial" w:hAnsi="Arial" w:cs="Arial"/>
           <w:sz w:val="24"/>
           <w:szCs w:val="24"/>
+          <w:lang w:val="en-US"/>
         </w:rPr>
       </w:pPr>
       <w:r>
@@ -5702,6 +5700,7 @@
           <w:rFonts w:ascii="Arial" w:hAnsi="Arial" w:cs="Arial"/>
           <w:sz w:val="24"/>
           <w:szCs w:val="24"/>
+          <w:lang w:val="en-US"/>
         </w:rPr>
         <w:t>print('\n=======================')</w:t>
       </w:r>
@@ -5719,6 +5718,7 @@
           <w:rFonts w:ascii="Arial" w:hAnsi="Arial" w:cs="Arial"/>
           <w:sz w:val="24"/>
           <w:szCs w:val="24"/>
+          <w:lang w:val="en-US"/>
         </w:rPr>
         <w:t xml:space="preserve">    </w:t>
       </w:r>
@@ -5747,7 +5747,6 @@
           <w:rFonts w:ascii="Arial" w:hAnsi="Arial" w:cs="Arial"/>
           <w:sz w:val="24"/>
           <w:szCs w:val="24"/>
-          <w:lang w:val="en-US"/>
         </w:rPr>
       </w:pPr>
       <w:r>
@@ -5763,7 +5762,6 @@
           <w:rFonts w:ascii="Arial" w:hAnsi="Arial" w:cs="Arial"/>
           <w:sz w:val="24"/>
           <w:szCs w:val="24"/>
-          <w:lang w:val="en-US"/>
         </w:rPr>
         <w:t>print('=======================\n')</w:t>
       </w:r>
@@ -5774,15 +5772,13 @@
           <w:rFonts w:ascii="Arial" w:hAnsi="Arial" w:cs="Arial"/>
           <w:sz w:val="24"/>
           <w:szCs w:val="24"/>
-          <w:lang w:val="en-US"/>
-        </w:rPr>
-      </w:pPr>
-      <w:r>
-        <w:rPr>
-          <w:rFonts w:ascii="Arial" w:hAnsi="Arial" w:cs="Arial"/>
-          <w:sz w:val="24"/>
-          <w:szCs w:val="24"/>
-          <w:lang w:val="en-US"/>
+        </w:rPr>
+      </w:pPr>
+      <w:r>
+        <w:rPr>
+          <w:rFonts w:ascii="Arial" w:hAnsi="Arial" w:cs="Arial"/>
+          <w:sz w:val="24"/>
+          <w:szCs w:val="24"/>
         </w:rPr>
         <w:t xml:space="preserve">    </w:t>
       </w:r>
@@ -5793,15 +5789,13 @@
           <w:rFonts w:ascii="Arial" w:hAnsi="Arial" w:cs="Arial"/>
           <w:sz w:val="24"/>
           <w:szCs w:val="24"/>
-          <w:lang w:val="en-US"/>
-        </w:rPr>
-      </w:pPr>
-      <w:r>
-        <w:rPr>
-          <w:rFonts w:ascii="Arial" w:hAnsi="Arial" w:cs="Arial"/>
-          <w:sz w:val="24"/>
-          <w:szCs w:val="24"/>
-          <w:lang w:val="en-US"/>
+        </w:rPr>
+      </w:pPr>
+      <w:r>
+        <w:rPr>
+          <w:rFonts w:ascii="Arial" w:hAnsi="Arial" w:cs="Arial"/>
+          <w:sz w:val="24"/>
+          <w:szCs w:val="24"/>
         </w:rPr>
         <w:t xml:space="preserve">    </w:t>
       </w:r>
@@ -5812,7 +5806,6 @@
           <w:rFonts w:ascii="Arial" w:hAnsi="Arial" w:cs="Arial"/>
           <w:sz w:val="24"/>
           <w:szCs w:val="24"/>
-          <w:lang w:val="en-US"/>
         </w:rPr>
         <w:t>os.system</w:t>
       </w:r>
@@ -5823,7 +5816,6 @@
           <w:rFonts w:ascii="Arial" w:hAnsi="Arial" w:cs="Arial"/>
           <w:sz w:val="24"/>
           <w:szCs w:val="24"/>
-          <w:lang w:val="en-US"/>
         </w:rPr>
         <w:t>('pause')</w:t>
       </w:r>
@@ -5841,7 +5833,6 @@
           <w:rFonts w:ascii="Arial" w:hAnsi="Arial" w:cs="Arial"/>
           <w:sz w:val="24"/>
           <w:szCs w:val="24"/>
-          <w:lang w:val="en-US"/>
         </w:rPr>
         <w:t xml:space="preserve">    </w:t>
       </w:r>
@@ -8314,7 +8305,6 @@
           <w:rFonts w:ascii="Arial" w:hAnsi="Arial" w:cs="Arial"/>
           <w:sz w:val="24"/>
           <w:szCs w:val="24"/>
-          <w:lang w:val="en-US"/>
         </w:rPr>
       </w:pPr>
       <w:r>
@@ -8332,7 +8322,6 @@
           <w:rFonts w:ascii="Arial" w:hAnsi="Arial" w:cs="Arial"/>
           <w:sz w:val="24"/>
           <w:szCs w:val="24"/>
-          <w:lang w:val="en-US"/>
         </w:rPr>
         <w:t>print(</w:t>
       </w:r>
@@ -8342,45 +8331,23 @@
           <w:rFonts w:ascii="Arial" w:hAnsi="Arial" w:cs="Arial"/>
           <w:sz w:val="24"/>
           <w:szCs w:val="24"/>
-          <w:lang w:val="en-US"/>
-        </w:rPr>
-        <w:t xml:space="preserve">'1 - </w:t>
-      </w:r>
-      <w:proofErr w:type="spellStart"/>
-      <w:r>
-        <w:rPr>
-          <w:rFonts w:ascii="Arial" w:hAnsi="Arial" w:cs="Arial"/>
-          <w:sz w:val="24"/>
-          <w:szCs w:val="24"/>
-          <w:lang w:val="en-US"/>
-        </w:rPr>
-        <w:t>Adição</w:t>
-      </w:r>
-      <w:proofErr w:type="spellEnd"/>
-      <w:r>
-        <w:rPr>
-          <w:rFonts w:ascii="Arial" w:hAnsi="Arial" w:cs="Arial"/>
-          <w:sz w:val="24"/>
-          <w:szCs w:val="24"/>
-          <w:lang w:val="en-US"/>
-        </w:rPr>
-        <w:t>')</w:t>
-      </w:r>
-    </w:p>
-    <w:p>
-      <w:pPr>
-        <w:rPr>
-          <w:rFonts w:ascii="Arial" w:hAnsi="Arial" w:cs="Arial"/>
-          <w:sz w:val="24"/>
-          <w:szCs w:val="24"/>
-        </w:rPr>
-      </w:pPr>
-      <w:r>
-        <w:rPr>
-          <w:rFonts w:ascii="Arial" w:hAnsi="Arial" w:cs="Arial"/>
-          <w:sz w:val="24"/>
-          <w:szCs w:val="24"/>
-          <w:lang w:val="en-US"/>
+        </w:rPr>
+        <w:t>'1 - Adição')</w:t>
+      </w:r>
+    </w:p>
+    <w:p>
+      <w:pPr>
+        <w:rPr>
+          <w:rFonts w:ascii="Arial" w:hAnsi="Arial" w:cs="Arial"/>
+          <w:sz w:val="24"/>
+          <w:szCs w:val="24"/>
+        </w:rPr>
+      </w:pPr>
+      <w:r>
+        <w:rPr>
+          <w:rFonts w:ascii="Arial" w:hAnsi="Arial" w:cs="Arial"/>
+          <w:sz w:val="24"/>
+          <w:szCs w:val="24"/>
         </w:rPr>
         <w:t xml:space="preserve">    </w:t>
       </w:r>
@@ -9150,7 +9117,6 @@
           <w:rFonts w:ascii="Arial" w:hAnsi="Arial" w:cs="Arial"/>
           <w:sz w:val="24"/>
           <w:szCs w:val="24"/>
-          <w:lang w:val="en-US"/>
         </w:rPr>
       </w:pPr>
       <w:r>
@@ -9167,7 +9133,6 @@
           <w:rFonts w:ascii="Arial" w:hAnsi="Arial" w:cs="Arial"/>
           <w:sz w:val="24"/>
           <w:szCs w:val="24"/>
-          <w:lang w:val="en-US"/>
         </w:rPr>
         <w:t>elif</w:t>
       </w:r>
@@ -9177,26 +9142,41 @@
           <w:rFonts w:ascii="Arial" w:hAnsi="Arial" w:cs="Arial"/>
           <w:sz w:val="24"/>
           <w:szCs w:val="24"/>
-          <w:lang w:val="en-US"/>
-        </w:rPr>
-        <w:t xml:space="preserve"> op == 4:</w:t>
-      </w:r>
-    </w:p>
-    <w:p>
-      <w:pPr>
-        <w:rPr>
-          <w:rFonts w:ascii="Arial" w:hAnsi="Arial" w:cs="Arial"/>
-          <w:sz w:val="24"/>
-          <w:szCs w:val="24"/>
-          <w:lang w:val="en-US"/>
-        </w:rPr>
-      </w:pPr>
-      <w:r>
-        <w:rPr>
-          <w:rFonts w:ascii="Arial" w:hAnsi="Arial" w:cs="Arial"/>
-          <w:sz w:val="24"/>
-          <w:szCs w:val="24"/>
-          <w:lang w:val="en-US"/>
+        </w:rPr>
+        <w:t xml:space="preserve"> </w:t>
+      </w:r>
+      <w:proofErr w:type="spellStart"/>
+      <w:r>
+        <w:rPr>
+          <w:rFonts w:ascii="Arial" w:hAnsi="Arial" w:cs="Arial"/>
+          <w:sz w:val="24"/>
+          <w:szCs w:val="24"/>
+        </w:rPr>
+        <w:t>op</w:t>
+      </w:r>
+      <w:proofErr w:type="spellEnd"/>
+      <w:r>
+        <w:rPr>
+          <w:rFonts w:ascii="Arial" w:hAnsi="Arial" w:cs="Arial"/>
+          <w:sz w:val="24"/>
+          <w:szCs w:val="24"/>
+        </w:rPr>
+        <w:t xml:space="preserve"> == 4:</w:t>
+      </w:r>
+    </w:p>
+    <w:p>
+      <w:pPr>
+        <w:rPr>
+          <w:rFonts w:ascii="Arial" w:hAnsi="Arial" w:cs="Arial"/>
+          <w:sz w:val="24"/>
+          <w:szCs w:val="24"/>
+        </w:rPr>
+      </w:pPr>
+      <w:r>
+        <w:rPr>
+          <w:rFonts w:ascii="Arial" w:hAnsi="Arial" w:cs="Arial"/>
+          <w:sz w:val="24"/>
+          <w:szCs w:val="24"/>
         </w:rPr>
         <w:t xml:space="preserve">        </w:t>
       </w:r>
@@ -9207,26 +9187,22 @@
           <w:rFonts w:ascii="Arial" w:hAnsi="Arial" w:cs="Arial"/>
           <w:sz w:val="24"/>
           <w:szCs w:val="24"/>
-          <w:lang w:val="en-US"/>
-        </w:rPr>
-      </w:pPr>
-      <w:r>
-        <w:rPr>
-          <w:rFonts w:ascii="Arial" w:hAnsi="Arial" w:cs="Arial"/>
-          <w:sz w:val="24"/>
-          <w:szCs w:val="24"/>
-          <w:lang w:val="en-US"/>
+        </w:rPr>
+      </w:pPr>
+      <w:r>
+        <w:rPr>
+          <w:rFonts w:ascii="Arial" w:hAnsi="Arial" w:cs="Arial"/>
+          <w:sz w:val="24"/>
+          <w:szCs w:val="24"/>
         </w:rPr>
         <w:t xml:space="preserve">        </w:t>
       </w:r>
       <w:proofErr w:type="spellStart"/>
-      <w:proofErr w:type="gramStart"/>
-      <w:r>
-        <w:rPr>
-          <w:rFonts w:ascii="Arial" w:hAnsi="Arial" w:cs="Arial"/>
-          <w:sz w:val="24"/>
-          <w:szCs w:val="24"/>
-          <w:lang w:val="en-US"/>
+      <w:r>
+        <w:rPr>
+          <w:rFonts w:ascii="Arial" w:hAnsi="Arial" w:cs="Arial"/>
+          <w:sz w:val="24"/>
+          <w:szCs w:val="24"/>
         </w:rPr>
         <w:t>divisao</w:t>
       </w:r>
@@ -9236,36 +9212,23 @@
           <w:rFonts w:ascii="Arial" w:hAnsi="Arial" w:cs="Arial"/>
           <w:sz w:val="24"/>
           <w:szCs w:val="24"/>
-          <w:lang w:val="en-US"/>
-        </w:rPr>
-        <w:t>(</w:t>
-      </w:r>
-      <w:proofErr w:type="gramEnd"/>
-      <w:r>
-        <w:rPr>
-          <w:rFonts w:ascii="Arial" w:hAnsi="Arial" w:cs="Arial"/>
-          <w:sz w:val="24"/>
-          <w:szCs w:val="24"/>
-          <w:lang w:val="en-US"/>
-        </w:rPr>
-        <w:t>)</w:t>
-      </w:r>
-    </w:p>
-    <w:p>
-      <w:pPr>
-        <w:rPr>
-          <w:rFonts w:ascii="Arial" w:hAnsi="Arial" w:cs="Arial"/>
-          <w:sz w:val="24"/>
-          <w:szCs w:val="24"/>
-          <w:lang w:val="en-US"/>
-        </w:rPr>
-      </w:pPr>
-      <w:r>
-        <w:rPr>
-          <w:rFonts w:ascii="Arial" w:hAnsi="Arial" w:cs="Arial"/>
-          <w:sz w:val="24"/>
-          <w:szCs w:val="24"/>
-          <w:lang w:val="en-US"/>
+        </w:rPr>
+        <w:t>()</w:t>
+      </w:r>
+    </w:p>
+    <w:p>
+      <w:pPr>
+        <w:rPr>
+          <w:rFonts w:ascii="Arial" w:hAnsi="Arial" w:cs="Arial"/>
+          <w:sz w:val="24"/>
+          <w:szCs w:val="24"/>
+        </w:rPr>
+      </w:pPr>
+      <w:r>
+        <w:rPr>
+          <w:rFonts w:ascii="Arial" w:hAnsi="Arial" w:cs="Arial"/>
+          <w:sz w:val="24"/>
+          <w:szCs w:val="24"/>
         </w:rPr>
         <w:t xml:space="preserve">    </w:t>
       </w:r>
@@ -9276,15 +9239,13 @@
           <w:rFonts w:ascii="Arial" w:hAnsi="Arial" w:cs="Arial"/>
           <w:sz w:val="24"/>
           <w:szCs w:val="24"/>
-          <w:lang w:val="en-US"/>
-        </w:rPr>
-      </w:pPr>
-      <w:r>
-        <w:rPr>
-          <w:rFonts w:ascii="Arial" w:hAnsi="Arial" w:cs="Arial"/>
-          <w:sz w:val="24"/>
-          <w:szCs w:val="24"/>
-          <w:lang w:val="en-US"/>
+        </w:rPr>
+      </w:pPr>
+      <w:r>
+        <w:rPr>
+          <w:rFonts w:ascii="Arial" w:hAnsi="Arial" w:cs="Arial"/>
+          <w:sz w:val="24"/>
+          <w:szCs w:val="24"/>
         </w:rPr>
         <w:t xml:space="preserve">    </w:t>
       </w:r>
@@ -9294,7 +9255,6 @@
           <w:rFonts w:ascii="Arial" w:hAnsi="Arial" w:cs="Arial"/>
           <w:sz w:val="24"/>
           <w:szCs w:val="24"/>
-          <w:lang w:val="en-US"/>
         </w:rPr>
         <w:t>elif</w:t>
       </w:r>
@@ -9304,26 +9264,41 @@
           <w:rFonts w:ascii="Arial" w:hAnsi="Arial" w:cs="Arial"/>
           <w:sz w:val="24"/>
           <w:szCs w:val="24"/>
-          <w:lang w:val="en-US"/>
-        </w:rPr>
-        <w:t xml:space="preserve"> op == 5:</w:t>
-      </w:r>
-    </w:p>
-    <w:p>
-      <w:pPr>
-        <w:rPr>
-          <w:rFonts w:ascii="Arial" w:hAnsi="Arial" w:cs="Arial"/>
-          <w:sz w:val="24"/>
-          <w:szCs w:val="24"/>
-          <w:lang w:val="en-US"/>
-        </w:rPr>
-      </w:pPr>
-      <w:r>
-        <w:rPr>
-          <w:rFonts w:ascii="Arial" w:hAnsi="Arial" w:cs="Arial"/>
-          <w:sz w:val="24"/>
-          <w:szCs w:val="24"/>
-          <w:lang w:val="en-US"/>
+        </w:rPr>
+        <w:t xml:space="preserve"> </w:t>
+      </w:r>
+      <w:proofErr w:type="spellStart"/>
+      <w:r>
+        <w:rPr>
+          <w:rFonts w:ascii="Arial" w:hAnsi="Arial" w:cs="Arial"/>
+          <w:sz w:val="24"/>
+          <w:szCs w:val="24"/>
+        </w:rPr>
+        <w:t>op</w:t>
+      </w:r>
+      <w:proofErr w:type="spellEnd"/>
+      <w:r>
+        <w:rPr>
+          <w:rFonts w:ascii="Arial" w:hAnsi="Arial" w:cs="Arial"/>
+          <w:sz w:val="24"/>
+          <w:szCs w:val="24"/>
+        </w:rPr>
+        <w:t xml:space="preserve"> == 5:</w:t>
+      </w:r>
+    </w:p>
+    <w:p>
+      <w:pPr>
+        <w:rPr>
+          <w:rFonts w:ascii="Arial" w:hAnsi="Arial" w:cs="Arial"/>
+          <w:sz w:val="24"/>
+          <w:szCs w:val="24"/>
+        </w:rPr>
+      </w:pPr>
+      <w:r>
+        <w:rPr>
+          <w:rFonts w:ascii="Arial" w:hAnsi="Arial" w:cs="Arial"/>
+          <w:sz w:val="24"/>
+          <w:szCs w:val="24"/>
         </w:rPr>
         <w:t xml:space="preserve">        </w:t>
       </w:r>
@@ -9341,7 +9316,6 @@
           <w:rFonts w:ascii="Arial" w:hAnsi="Arial" w:cs="Arial"/>
           <w:sz w:val="24"/>
           <w:szCs w:val="24"/>
-          <w:lang w:val="en-US"/>
         </w:rPr>
         <w:t xml:space="preserve">        </w:t>
       </w:r>
@@ -21494,15 +21468,13 @@
           <w:rFonts w:ascii="Arial" w:hAnsi="Arial" w:cs="Arial"/>
           <w:sz w:val="24"/>
           <w:szCs w:val="24"/>
-          <w:lang w:val="en-US"/>
-        </w:rPr>
-      </w:pPr>
-      <w:r>
-        <w:rPr>
-          <w:rFonts w:ascii="Arial" w:hAnsi="Arial" w:cs="Arial"/>
-          <w:sz w:val="24"/>
-          <w:szCs w:val="24"/>
-          <w:lang w:val="en-US"/>
+        </w:rPr>
+      </w:pPr>
+      <w:r>
+        <w:rPr>
+          <w:rFonts w:ascii="Arial" w:hAnsi="Arial" w:cs="Arial"/>
+          <w:sz w:val="24"/>
+          <w:szCs w:val="24"/>
         </w:rPr>
         <w:t>print('\n')</w:t>
       </w:r>
@@ -21513,39 +21485,33 @@
           <w:rFonts w:ascii="Arial" w:hAnsi="Arial" w:cs="Arial"/>
           <w:sz w:val="24"/>
           <w:szCs w:val="24"/>
-          <w:lang w:val="en-US"/>
-        </w:rPr>
-      </w:pPr>
-    </w:p>
-    <w:p>
-      <w:pPr>
-        <w:rPr>
-          <w:rFonts w:ascii="Arial" w:hAnsi="Arial" w:cs="Arial"/>
-          <w:sz w:val="24"/>
-          <w:szCs w:val="24"/>
-          <w:lang w:val="en-US"/>
-        </w:rPr>
-      </w:pPr>
-      <w:proofErr w:type="spellStart"/>
-      <w:proofErr w:type="gramStart"/>
-      <w:r>
-        <w:rPr>
-          <w:rFonts w:ascii="Arial" w:hAnsi="Arial" w:cs="Arial"/>
-          <w:sz w:val="24"/>
-          <w:szCs w:val="24"/>
-          <w:lang w:val="en-US"/>
+        </w:rPr>
+      </w:pPr>
+    </w:p>
+    <w:p>
+      <w:pPr>
+        <w:rPr>
+          <w:rFonts w:ascii="Arial" w:hAnsi="Arial" w:cs="Arial"/>
+          <w:sz w:val="24"/>
+          <w:szCs w:val="24"/>
+        </w:rPr>
+      </w:pPr>
+      <w:proofErr w:type="spellStart"/>
+      <w:r>
+        <w:rPr>
+          <w:rFonts w:ascii="Arial" w:hAnsi="Arial" w:cs="Arial"/>
+          <w:sz w:val="24"/>
+          <w:szCs w:val="24"/>
         </w:rPr>
         <w:lastRenderedPageBreak/>
         <w:t>os.system</w:t>
       </w:r>
       <w:proofErr w:type="spellEnd"/>
-      <w:proofErr w:type="gramEnd"/>
-      <w:r>
-        <w:rPr>
-          <w:rFonts w:ascii="Arial" w:hAnsi="Arial" w:cs="Arial"/>
-          <w:sz w:val="24"/>
-          <w:szCs w:val="24"/>
-          <w:lang w:val="en-US"/>
+      <w:r>
+        <w:rPr>
+          <w:rFonts w:ascii="Arial" w:hAnsi="Arial" w:cs="Arial"/>
+          <w:sz w:val="24"/>
+          <w:szCs w:val="24"/>
         </w:rPr>
         <w:t>('pause')</w:t>
       </w:r>
@@ -31255,105 +31221,148 @@
           <w:rFonts w:ascii="Arial" w:hAnsi="Arial" w:cs="Arial"/>
           <w:sz w:val="24"/>
           <w:szCs w:val="24"/>
-        </w:rPr>
-      </w:pPr>
-      <w:r>
-        <w:rPr>
-          <w:rFonts w:ascii="Arial" w:hAnsi="Arial" w:cs="Arial"/>
-          <w:sz w:val="24"/>
-          <w:szCs w:val="24"/>
+          <w:lang w:val="en-US"/>
+        </w:rPr>
+      </w:pPr>
+      <w:r>
+        <w:rPr>
+          <w:rFonts w:ascii="Arial" w:hAnsi="Arial" w:cs="Arial"/>
+          <w:sz w:val="24"/>
+          <w:szCs w:val="24"/>
+          <w:lang w:val="en-US"/>
         </w:rPr>
         <w:t>print(</w:t>
       </w:r>
-      <w:proofErr w:type="gramStart"/>
-      <w:r>
-        <w:rPr>
-          <w:rFonts w:ascii="Arial" w:hAnsi="Arial" w:cs="Arial"/>
-          <w:sz w:val="24"/>
-          <w:szCs w:val="24"/>
-        </w:rPr>
-        <w:t>nome[</w:t>
-      </w:r>
-      <w:proofErr w:type="gramEnd"/>
-      <w:r>
-        <w:rPr>
-          <w:rFonts w:ascii="Arial" w:hAnsi="Arial" w:cs="Arial"/>
-          <w:sz w:val="24"/>
-          <w:szCs w:val="24"/>
-        </w:rPr>
-        <w:t>-6]) # P</w:t>
-      </w:r>
-    </w:p>
-    <w:p>
-      <w:pPr>
-        <w:ind w:firstLine="270"/>
-        <w:rPr>
-          <w:rFonts w:ascii="Arial" w:hAnsi="Arial" w:cs="Arial"/>
-          <w:sz w:val="24"/>
-          <w:szCs w:val="24"/>
-        </w:rPr>
-      </w:pPr>
-      <w:r>
-        <w:rPr>
-          <w:rFonts w:ascii="Arial" w:hAnsi="Arial" w:cs="Arial"/>
-          <w:sz w:val="24"/>
-          <w:szCs w:val="24"/>
+      <w:proofErr w:type="spellStart"/>
+      <w:r>
+        <w:rPr>
+          <w:rFonts w:ascii="Arial" w:hAnsi="Arial" w:cs="Arial"/>
+          <w:sz w:val="24"/>
+          <w:szCs w:val="24"/>
+          <w:lang w:val="en-US"/>
+        </w:rPr>
+        <w:t>nome</w:t>
+      </w:r>
+      <w:proofErr w:type="spellEnd"/>
+      <w:r>
+        <w:rPr>
+          <w:rFonts w:ascii="Arial" w:hAnsi="Arial" w:cs="Arial"/>
+          <w:sz w:val="24"/>
+          <w:szCs w:val="24"/>
+          <w:lang w:val="en-US"/>
+        </w:rPr>
+        <w:t>[-6]) # P</w:t>
+      </w:r>
+    </w:p>
+    <w:p>
+      <w:pPr>
+        <w:ind w:firstLine="270"/>
+        <w:rPr>
+          <w:rFonts w:ascii="Arial" w:hAnsi="Arial" w:cs="Arial"/>
+          <w:sz w:val="24"/>
+          <w:szCs w:val="24"/>
+          <w:lang w:val="en-US"/>
+        </w:rPr>
+      </w:pPr>
+      <w:r>
+        <w:rPr>
+          <w:rFonts w:ascii="Arial" w:hAnsi="Arial" w:cs="Arial"/>
+          <w:sz w:val="24"/>
+          <w:szCs w:val="24"/>
+          <w:lang w:val="en-US"/>
         </w:rPr>
         <w:t>print(</w:t>
       </w:r>
-      <w:proofErr w:type="gramStart"/>
-      <w:r>
-        <w:rPr>
-          <w:rFonts w:ascii="Arial" w:hAnsi="Arial" w:cs="Arial"/>
-          <w:sz w:val="24"/>
-          <w:szCs w:val="24"/>
-        </w:rPr>
-        <w:t>nome[</w:t>
-      </w:r>
-      <w:proofErr w:type="gramEnd"/>
-      <w:r>
-        <w:rPr>
-          <w:rFonts w:ascii="Arial" w:hAnsi="Arial" w:cs="Arial"/>
-          <w:sz w:val="24"/>
-          <w:szCs w:val="24"/>
-        </w:rPr>
-        <w:t>-5]) # y</w:t>
-      </w:r>
-    </w:p>
-    <w:p>
-      <w:pPr>
-        <w:ind w:firstLine="270"/>
-        <w:rPr>
-          <w:rFonts w:ascii="Arial" w:hAnsi="Arial" w:cs="Arial"/>
-          <w:sz w:val="24"/>
-          <w:szCs w:val="24"/>
-        </w:rPr>
-      </w:pPr>
-      <w:r>
-        <w:rPr>
-          <w:rFonts w:ascii="Arial" w:hAnsi="Arial" w:cs="Arial"/>
-          <w:sz w:val="24"/>
-          <w:szCs w:val="24"/>
+      <w:proofErr w:type="spellStart"/>
+      <w:r>
+        <w:rPr>
+          <w:rFonts w:ascii="Arial" w:hAnsi="Arial" w:cs="Arial"/>
+          <w:sz w:val="24"/>
+          <w:szCs w:val="24"/>
+          <w:lang w:val="en-US"/>
+        </w:rPr>
+        <w:t>nome</w:t>
+      </w:r>
+      <w:proofErr w:type="spellEnd"/>
+      <w:r>
+        <w:rPr>
+          <w:rFonts w:ascii="Arial" w:hAnsi="Arial" w:cs="Arial"/>
+          <w:sz w:val="24"/>
+          <w:szCs w:val="24"/>
+          <w:lang w:val="en-US"/>
+        </w:rPr>
+        <w:t>[-5]) # y</w:t>
+      </w:r>
+    </w:p>
+    <w:p>
+      <w:pPr>
+        <w:ind w:firstLine="270"/>
+        <w:rPr>
+          <w:rFonts w:ascii="Arial" w:hAnsi="Arial" w:cs="Arial"/>
+          <w:sz w:val="24"/>
+          <w:szCs w:val="24"/>
+          <w:lang w:val="en-US"/>
+        </w:rPr>
+      </w:pPr>
+      <w:r>
+        <w:rPr>
+          <w:rFonts w:ascii="Arial" w:hAnsi="Arial" w:cs="Arial"/>
+          <w:sz w:val="24"/>
+          <w:szCs w:val="24"/>
+          <w:lang w:val="en-US"/>
         </w:rPr>
         <w:t>print(</w:t>
       </w:r>
-      <w:proofErr w:type="gramStart"/>
-      <w:r>
-        <w:rPr>
-          <w:rFonts w:ascii="Arial" w:hAnsi="Arial" w:cs="Arial"/>
-          <w:sz w:val="24"/>
-          <w:szCs w:val="24"/>
-        </w:rPr>
-        <w:t>nome[</w:t>
-      </w:r>
-      <w:proofErr w:type="gramEnd"/>
-      <w:r>
-        <w:rPr>
-          <w:rFonts w:ascii="Arial" w:hAnsi="Arial" w:cs="Arial"/>
-          <w:sz w:val="24"/>
-          <w:szCs w:val="24"/>
-        </w:rPr>
-        <w:t>-4]) # t</w:t>
+      <w:proofErr w:type="spellStart"/>
+      <w:proofErr w:type="gramStart"/>
+      <w:r>
+        <w:rPr>
+          <w:rFonts w:ascii="Arial" w:hAnsi="Arial" w:cs="Arial"/>
+          <w:sz w:val="24"/>
+          <w:szCs w:val="24"/>
+          <w:lang w:val="en-US"/>
+        </w:rPr>
+        <w:t>nome</w:t>
+      </w:r>
+      <w:proofErr w:type="spellEnd"/>
+      <w:r>
+        <w:rPr>
+          <w:rFonts w:ascii="Arial" w:hAnsi="Arial" w:cs="Arial"/>
+          <w:sz w:val="24"/>
+          <w:szCs w:val="24"/>
+          <w:lang w:val="en-US"/>
+        </w:rPr>
+        <w:t>[</w:t>
+      </w:r>
+      <w:proofErr w:type="gramEnd"/>
+      <w:r>
+        <w:rPr>
+          <w:rFonts w:ascii="Arial" w:hAnsi="Arial" w:cs="Arial"/>
+          <w:sz w:val="24"/>
+          <w:szCs w:val="24"/>
+          <w:lang w:val="en-US"/>
+        </w:rPr>
+        <w:t>-4</w:t>
+      </w:r>
+      <w:proofErr w:type="gramStart"/>
+      <w:r>
+        <w:rPr>
+          <w:rFonts w:ascii="Arial" w:hAnsi="Arial" w:cs="Arial"/>
+          <w:sz w:val="24"/>
+          <w:szCs w:val="24"/>
+          <w:lang w:val="en-US"/>
+        </w:rPr>
+        <w:t>]) #</w:t>
+      </w:r>
+      <w:proofErr w:type="gramEnd"/>
+      <w:r>
+        <w:rPr>
+          <w:rFonts w:ascii="Arial" w:hAnsi="Arial" w:cs="Arial"/>
+          <w:sz w:val="24"/>
+          <w:szCs w:val="24"/>
+          <w:lang w:val="en-US"/>
+        </w:rPr>
+        <w:t xml:space="preserve"> t</w:t>
       </w:r>
     </w:p>
     <w:p>
@@ -33414,25 +33423,26 @@
           <w:rFonts w:ascii="Arial" w:hAnsi="Arial" w:cs="Arial"/>
           <w:sz w:val="24"/>
           <w:szCs w:val="24"/>
-        </w:rPr>
-      </w:pPr>
-      <w:proofErr w:type="spellStart"/>
-      <w:proofErr w:type="gramStart"/>
-      <w:r>
-        <w:rPr>
-          <w:rFonts w:ascii="Arial" w:hAnsi="Arial" w:cs="Arial"/>
-          <w:sz w:val="24"/>
-          <w:szCs w:val="24"/>
+          <w:lang w:val="en-US"/>
+        </w:rPr>
+      </w:pPr>
+      <w:proofErr w:type="spellStart"/>
+      <w:r>
+        <w:rPr>
+          <w:rFonts w:ascii="Arial" w:hAnsi="Arial" w:cs="Arial"/>
+          <w:sz w:val="24"/>
+          <w:szCs w:val="24"/>
+          <w:lang w:val="en-US"/>
         </w:rPr>
         <w:t>os.system</w:t>
       </w:r>
       <w:proofErr w:type="spellEnd"/>
-      <w:proofErr w:type="gramEnd"/>
-      <w:r>
-        <w:rPr>
-          <w:rFonts w:ascii="Arial" w:hAnsi="Arial" w:cs="Arial"/>
-          <w:sz w:val="24"/>
-          <w:szCs w:val="24"/>
+      <w:r>
+        <w:rPr>
+          <w:rFonts w:ascii="Arial" w:hAnsi="Arial" w:cs="Arial"/>
+          <w:sz w:val="24"/>
+          <w:szCs w:val="24"/>
+          <w:lang w:val="en-US"/>
         </w:rPr>
         <w:t>('color 1f')</w:t>
       </w:r>
@@ -33444,24 +33454,27 @@
           <w:rFonts w:ascii="Arial" w:hAnsi="Arial" w:cs="Arial"/>
           <w:sz w:val="24"/>
           <w:szCs w:val="24"/>
-        </w:rPr>
-      </w:pPr>
-    </w:p>
-    <w:p>
-      <w:pPr>
-        <w:ind w:firstLine="270"/>
-        <w:rPr>
-          <w:rFonts w:ascii="Arial" w:hAnsi="Arial" w:cs="Arial"/>
-          <w:sz w:val="24"/>
-          <w:szCs w:val="24"/>
-        </w:rPr>
-      </w:pPr>
-      <w:proofErr w:type="spellStart"/>
-      <w:r>
-        <w:rPr>
-          <w:rFonts w:ascii="Arial" w:hAnsi="Arial" w:cs="Arial"/>
-          <w:sz w:val="24"/>
-          <w:szCs w:val="24"/>
+          <w:lang w:val="en-US"/>
+        </w:rPr>
+      </w:pPr>
+    </w:p>
+    <w:p>
+      <w:pPr>
+        <w:ind w:firstLine="270"/>
+        <w:rPr>
+          <w:rFonts w:ascii="Arial" w:hAnsi="Arial" w:cs="Arial"/>
+          <w:sz w:val="24"/>
+          <w:szCs w:val="24"/>
+          <w:lang w:val="en-US"/>
+        </w:rPr>
+      </w:pPr>
+      <w:proofErr w:type="spellStart"/>
+      <w:r>
+        <w:rPr>
+          <w:rFonts w:ascii="Arial" w:hAnsi="Arial" w:cs="Arial"/>
+          <w:sz w:val="24"/>
+          <w:szCs w:val="24"/>
+          <w:lang w:val="en-US"/>
         </w:rPr>
         <w:t>variavel</w:t>
       </w:r>
@@ -33471,6 +33484,7 @@
           <w:rFonts w:ascii="Arial" w:hAnsi="Arial" w:cs="Arial"/>
           <w:sz w:val="24"/>
           <w:szCs w:val="24"/>
+          <w:lang w:val="en-US"/>
         </w:rPr>
         <w:t xml:space="preserve"> = 'Python'</w:t>
       </w:r>
@@ -33482,6 +33496,7 @@
           <w:rFonts w:ascii="Arial" w:hAnsi="Arial" w:cs="Arial"/>
           <w:sz w:val="24"/>
           <w:szCs w:val="24"/>
+          <w:lang w:val="en-US"/>
         </w:rPr>
       </w:pPr>
     </w:p>
@@ -33520,13 +33535,15 @@
           <w:rFonts w:ascii="Arial" w:hAnsi="Arial" w:cs="Arial"/>
           <w:sz w:val="24"/>
           <w:szCs w:val="24"/>
-        </w:rPr>
-      </w:pPr>
-      <w:r>
-        <w:rPr>
-          <w:rFonts w:ascii="Arial" w:hAnsi="Arial" w:cs="Arial"/>
-          <w:sz w:val="24"/>
-          <w:szCs w:val="24"/>
+          <w:lang w:val="en-US"/>
+        </w:rPr>
+      </w:pPr>
+      <w:r>
+        <w:rPr>
+          <w:rFonts w:ascii="Arial" w:hAnsi="Arial" w:cs="Arial"/>
+          <w:sz w:val="24"/>
+          <w:szCs w:val="24"/>
+          <w:lang w:val="en-US"/>
         </w:rPr>
         <w:t>print(f'\n{</w:t>
       </w:r>
@@ -33536,6 +33553,7 @@
           <w:rFonts w:ascii="Arial" w:hAnsi="Arial" w:cs="Arial"/>
           <w:sz w:val="24"/>
           <w:szCs w:val="24"/>
+          <w:lang w:val="en-US"/>
         </w:rPr>
         <w:t>variavel</w:t>
       </w:r>
@@ -33545,6 +33563,7 @@
           <w:rFonts w:ascii="Arial" w:hAnsi="Arial" w:cs="Arial"/>
           <w:sz w:val="24"/>
           <w:szCs w:val="24"/>
+          <w:lang w:val="en-US"/>
         </w:rPr>
         <w:t>}.\n')</w:t>
       </w:r>
@@ -33556,25 +33575,17 @@
           <w:rFonts w:ascii="Arial" w:hAnsi="Arial" w:cs="Arial"/>
           <w:sz w:val="24"/>
           <w:szCs w:val="24"/>
-        </w:rPr>
-      </w:pPr>
-      <w:proofErr w:type="gramStart"/>
-      <w:r>
-        <w:rPr>
-          <w:rFonts w:ascii="Arial" w:hAnsi="Arial" w:cs="Arial"/>
-          <w:sz w:val="24"/>
-          <w:szCs w:val="24"/>
-        </w:rPr>
-        <w:t>print(</w:t>
-      </w:r>
-      <w:proofErr w:type="gramEnd"/>
-      <w:r>
-        <w:rPr>
-          <w:rFonts w:ascii="Arial" w:hAnsi="Arial" w:cs="Arial"/>
-          <w:sz w:val="24"/>
-          <w:szCs w:val="24"/>
-        </w:rPr>
-        <w:t>10 * '=')</w:t>
+          <w:lang w:val="en-US"/>
+        </w:rPr>
+      </w:pPr>
+      <w:r>
+        <w:rPr>
+          <w:rFonts w:ascii="Arial" w:hAnsi="Arial" w:cs="Arial"/>
+          <w:sz w:val="24"/>
+          <w:szCs w:val="24"/>
+          <w:lang w:val="en-US"/>
+        </w:rPr>
+        <w:t>print(10 * '=')</w:t>
       </w:r>
     </w:p>
     <w:p>
@@ -36727,25 +36738,26 @@
           <w:rFonts w:ascii="Arial" w:hAnsi="Arial" w:cs="Arial"/>
           <w:sz w:val="24"/>
           <w:szCs w:val="24"/>
-        </w:rPr>
-      </w:pPr>
-      <w:proofErr w:type="spellStart"/>
-      <w:proofErr w:type="gramStart"/>
-      <w:r>
-        <w:rPr>
-          <w:rFonts w:ascii="Arial" w:hAnsi="Arial" w:cs="Arial"/>
-          <w:sz w:val="24"/>
-          <w:szCs w:val="24"/>
+          <w:lang w:val="en-US"/>
+        </w:rPr>
+      </w:pPr>
+      <w:proofErr w:type="spellStart"/>
+      <w:r>
+        <w:rPr>
+          <w:rFonts w:ascii="Arial" w:hAnsi="Arial" w:cs="Arial"/>
+          <w:sz w:val="24"/>
+          <w:szCs w:val="24"/>
+          <w:lang w:val="en-US"/>
         </w:rPr>
         <w:t>os.system</w:t>
       </w:r>
       <w:proofErr w:type="spellEnd"/>
-      <w:proofErr w:type="gramEnd"/>
-      <w:r>
-        <w:rPr>
-          <w:rFonts w:ascii="Arial" w:hAnsi="Arial" w:cs="Arial"/>
-          <w:sz w:val="24"/>
-          <w:szCs w:val="24"/>
+      <w:r>
+        <w:rPr>
+          <w:rFonts w:ascii="Arial" w:hAnsi="Arial" w:cs="Arial"/>
+          <w:sz w:val="24"/>
+          <w:szCs w:val="24"/>
+          <w:lang w:val="en-US"/>
         </w:rPr>
         <w:t>('color 1f')</w:t>
       </w:r>
@@ -36757,42 +36769,36 @@
           <w:rFonts w:ascii="Arial" w:hAnsi="Arial" w:cs="Arial"/>
           <w:sz w:val="24"/>
           <w:szCs w:val="24"/>
-        </w:rPr>
-      </w:pPr>
-    </w:p>
-    <w:p>
-      <w:pPr>
-        <w:ind w:firstLine="270"/>
-        <w:rPr>
-          <w:rFonts w:ascii="Arial" w:hAnsi="Arial" w:cs="Arial"/>
-          <w:sz w:val="24"/>
-          <w:szCs w:val="24"/>
-        </w:rPr>
-      </w:pPr>
-      <w:proofErr w:type="spellStart"/>
-      <w:r>
-        <w:rPr>
-          <w:rFonts w:ascii="Arial" w:hAnsi="Arial" w:cs="Arial"/>
-          <w:sz w:val="24"/>
-          <w:szCs w:val="24"/>
-        </w:rPr>
-        <w:t>def</w:t>
-      </w:r>
-      <w:proofErr w:type="spellEnd"/>
-      <w:r>
-        <w:rPr>
-          <w:rFonts w:ascii="Arial" w:hAnsi="Arial" w:cs="Arial"/>
-          <w:sz w:val="24"/>
-          <w:szCs w:val="24"/>
-        </w:rPr>
-        <w:t xml:space="preserve"> </w:t>
-      </w:r>
-      <w:proofErr w:type="gramStart"/>
-      <w:r>
-        <w:rPr>
-          <w:rFonts w:ascii="Arial" w:hAnsi="Arial" w:cs="Arial"/>
-          <w:sz w:val="24"/>
-          <w:szCs w:val="24"/>
+          <w:lang w:val="en-US"/>
+        </w:rPr>
+      </w:pPr>
+    </w:p>
+    <w:p>
+      <w:pPr>
+        <w:ind w:firstLine="270"/>
+        <w:rPr>
+          <w:rFonts w:ascii="Arial" w:hAnsi="Arial" w:cs="Arial"/>
+          <w:sz w:val="24"/>
+          <w:szCs w:val="24"/>
+          <w:lang w:val="en-US"/>
+        </w:rPr>
+      </w:pPr>
+      <w:r>
+        <w:rPr>
+          <w:rFonts w:ascii="Arial" w:hAnsi="Arial" w:cs="Arial"/>
+          <w:sz w:val="24"/>
+          <w:szCs w:val="24"/>
+          <w:lang w:val="en-US"/>
+        </w:rPr>
+        <w:t xml:space="preserve">def </w:t>
+      </w:r>
+      <w:proofErr w:type="gramStart"/>
+      <w:r>
+        <w:rPr>
+          <w:rFonts w:ascii="Arial" w:hAnsi="Arial" w:cs="Arial"/>
+          <w:sz w:val="24"/>
+          <w:szCs w:val="24"/>
+          <w:lang w:val="en-US"/>
         </w:rPr>
         <w:t>menu(</w:t>
       </w:r>
@@ -36802,6 +36808,7 @@
           <w:rFonts w:ascii="Arial" w:hAnsi="Arial" w:cs="Arial"/>
           <w:sz w:val="24"/>
           <w:szCs w:val="24"/>
+          <w:lang w:val="en-US"/>
         </w:rPr>
         <w:t>):</w:t>
       </w:r>
@@ -36813,13 +36820,15 @@
           <w:rFonts w:ascii="Arial" w:hAnsi="Arial" w:cs="Arial"/>
           <w:sz w:val="24"/>
           <w:szCs w:val="24"/>
-        </w:rPr>
-      </w:pPr>
-      <w:r>
-        <w:rPr>
-          <w:rFonts w:ascii="Arial" w:hAnsi="Arial" w:cs="Arial"/>
-          <w:sz w:val="24"/>
-          <w:szCs w:val="24"/>
+          <w:lang w:val="en-US"/>
+        </w:rPr>
+      </w:pPr>
+      <w:r>
+        <w:rPr>
+          <w:rFonts w:ascii="Arial" w:hAnsi="Arial" w:cs="Arial"/>
+          <w:sz w:val="24"/>
+          <w:szCs w:val="24"/>
+          <w:lang w:val="en-US"/>
         </w:rPr>
         <w:t xml:space="preserve">    </w:t>
       </w:r>
@@ -36838,6 +36847,7 @@
           <w:rFonts w:ascii="Arial" w:hAnsi="Arial" w:cs="Arial"/>
           <w:sz w:val="24"/>
           <w:szCs w:val="24"/>
+          <w:lang w:val="en-US"/>
         </w:rPr>
         <w:t xml:space="preserve">    </w:t>
       </w:r>
@@ -50279,7 +50289,6 @@
           <w:rFonts w:ascii="Arial" w:hAnsi="Arial" w:cs="Arial"/>
           <w:sz w:val="24"/>
           <w:szCs w:val="24"/>
-          <w:lang w:val="en-US"/>
         </w:rPr>
       </w:pPr>
       <w:r>
@@ -50291,43 +50300,39 @@
         </w:rPr>
         <w:t xml:space="preserve">        </w:t>
       </w:r>
-      <w:proofErr w:type="gramStart"/>
-      <w:r>
-        <w:rPr>
-          <w:rFonts w:ascii="Arial" w:hAnsi="Arial" w:cs="Arial"/>
-          <w:sz w:val="24"/>
-          <w:szCs w:val="24"/>
-          <w:lang w:val="en-US"/>
-        </w:rPr>
-        <w:t>main(</w:t>
-      </w:r>
-      <w:proofErr w:type="gramEnd"/>
-      <w:r>
-        <w:rPr>
-          <w:rFonts w:ascii="Arial" w:hAnsi="Arial" w:cs="Arial"/>
-          <w:sz w:val="24"/>
-          <w:szCs w:val="24"/>
-          <w:lang w:val="en-US"/>
-        </w:rPr>
-        <w:t>0, 0, 0, 0, 0, 0, 0)</w:t>
-      </w:r>
-    </w:p>
-    <w:p>
-      <w:pPr>
-        <w:ind w:firstLine="270"/>
-        <w:rPr>
-          <w:rFonts w:ascii="Arial" w:hAnsi="Arial" w:cs="Arial"/>
-          <w:sz w:val="24"/>
-          <w:szCs w:val="24"/>
-          <w:lang w:val="en-US"/>
-        </w:rPr>
-      </w:pPr>
-      <w:r>
-        <w:rPr>
-          <w:rFonts w:ascii="Arial" w:hAnsi="Arial" w:cs="Arial"/>
-          <w:sz w:val="24"/>
-          <w:szCs w:val="24"/>
-          <w:lang w:val="en-US"/>
+      <w:proofErr w:type="spellStart"/>
+      <w:r>
+        <w:rPr>
+          <w:rFonts w:ascii="Arial" w:hAnsi="Arial" w:cs="Arial"/>
+          <w:sz w:val="24"/>
+          <w:szCs w:val="24"/>
+        </w:rPr>
+        <w:t>main</w:t>
+      </w:r>
+      <w:proofErr w:type="spellEnd"/>
+      <w:r>
+        <w:rPr>
+          <w:rFonts w:ascii="Arial" w:hAnsi="Arial" w:cs="Arial"/>
+          <w:sz w:val="24"/>
+          <w:szCs w:val="24"/>
+        </w:rPr>
+        <w:t>(0, 0, 0, 0, 0, 0, 0)</w:t>
+      </w:r>
+    </w:p>
+    <w:p>
+      <w:pPr>
+        <w:ind w:firstLine="270"/>
+        <w:rPr>
+          <w:rFonts w:ascii="Arial" w:hAnsi="Arial" w:cs="Arial"/>
+          <w:sz w:val="24"/>
+          <w:szCs w:val="24"/>
+        </w:rPr>
+      </w:pPr>
+      <w:r>
+        <w:rPr>
+          <w:rFonts w:ascii="Arial" w:hAnsi="Arial" w:cs="Arial"/>
+          <w:sz w:val="24"/>
+          <w:szCs w:val="24"/>
         </w:rPr>
         <w:t xml:space="preserve">    </w:t>
       </w:r>
@@ -58507,45 +58512,41 @@
           <w:rFonts w:ascii="Arial" w:hAnsi="Arial" w:cs="Arial"/>
           <w:sz w:val="24"/>
           <w:szCs w:val="24"/>
-          <w:lang w:val="en-US"/>
-        </w:rPr>
-      </w:pPr>
-      <w:r>
-        <w:rPr>
-          <w:rFonts w:ascii="Arial" w:hAnsi="Arial" w:cs="Arial"/>
-          <w:sz w:val="24"/>
-          <w:szCs w:val="24"/>
-          <w:lang w:val="en-US"/>
-        </w:rPr>
-        <w:t xml:space="preserve">    name = </w:t>
-      </w:r>
-      <w:proofErr w:type="gramStart"/>
-      <w:r>
-        <w:rPr>
-          <w:rFonts w:ascii="Arial" w:hAnsi="Arial" w:cs="Arial"/>
-          <w:sz w:val="24"/>
-          <w:szCs w:val="24"/>
-          <w:lang w:val="en-US"/>
-        </w:rPr>
-        <w:t>input(</w:t>
-      </w:r>
-      <w:proofErr w:type="gramEnd"/>
-      <w:r>
-        <w:rPr>
-          <w:rFonts w:ascii="Arial" w:hAnsi="Arial" w:cs="Arial"/>
-          <w:sz w:val="24"/>
-          <w:szCs w:val="24"/>
-          <w:lang w:val="en-US"/>
-        </w:rPr>
-        <w:t>'\</w:t>
-      </w:r>
-      <w:proofErr w:type="spellStart"/>
-      <w:r>
-        <w:rPr>
-          <w:rFonts w:ascii="Arial" w:hAnsi="Arial" w:cs="Arial"/>
-          <w:sz w:val="24"/>
-          <w:szCs w:val="24"/>
-          <w:lang w:val="en-US"/>
+        </w:rPr>
+      </w:pPr>
+      <w:r>
+        <w:rPr>
+          <w:rFonts w:ascii="Arial" w:hAnsi="Arial" w:cs="Arial"/>
+          <w:sz w:val="24"/>
+          <w:szCs w:val="24"/>
+          <w:lang w:val="en-US"/>
+        </w:rPr>
+        <w:t xml:space="preserve">    </w:t>
+      </w:r>
+      <w:proofErr w:type="spellStart"/>
+      <w:r>
+        <w:rPr>
+          <w:rFonts w:ascii="Arial" w:hAnsi="Arial" w:cs="Arial"/>
+          <w:sz w:val="24"/>
+          <w:szCs w:val="24"/>
+        </w:rPr>
+        <w:t>name</w:t>
+      </w:r>
+      <w:proofErr w:type="spellEnd"/>
+      <w:r>
+        <w:rPr>
+          <w:rFonts w:ascii="Arial" w:hAnsi="Arial" w:cs="Arial"/>
+          <w:sz w:val="24"/>
+          <w:szCs w:val="24"/>
+        </w:rPr>
+        <w:t xml:space="preserve"> = input('\</w:t>
+      </w:r>
+      <w:proofErr w:type="spellStart"/>
+      <w:r>
+        <w:rPr>
+          <w:rFonts w:ascii="Arial" w:hAnsi="Arial" w:cs="Arial"/>
+          <w:sz w:val="24"/>
+          <w:szCs w:val="24"/>
         </w:rPr>
         <w:t>nQual</w:t>
       </w:r>
@@ -58555,67 +58556,24 @@
           <w:rFonts w:ascii="Arial" w:hAnsi="Arial" w:cs="Arial"/>
           <w:sz w:val="24"/>
           <w:szCs w:val="24"/>
-          <w:lang w:val="en-US"/>
-        </w:rPr>
-        <w:t xml:space="preserve"> o </w:t>
-      </w:r>
-      <w:proofErr w:type="spellStart"/>
-      <w:r>
-        <w:rPr>
-          <w:rFonts w:ascii="Arial" w:hAnsi="Arial" w:cs="Arial"/>
-          <w:sz w:val="24"/>
-          <w:szCs w:val="24"/>
-          <w:lang w:val="en-US"/>
-        </w:rPr>
-        <w:t>seu</w:t>
-      </w:r>
-      <w:proofErr w:type="spellEnd"/>
-      <w:r>
-        <w:rPr>
-          <w:rFonts w:ascii="Arial" w:hAnsi="Arial" w:cs="Arial"/>
-          <w:sz w:val="24"/>
-          <w:szCs w:val="24"/>
-          <w:lang w:val="en-US"/>
-        </w:rPr>
-        <w:t xml:space="preserve"> </w:t>
-      </w:r>
-      <w:proofErr w:type="spellStart"/>
-      <w:r>
-        <w:rPr>
-          <w:rFonts w:ascii="Arial" w:hAnsi="Arial" w:cs="Arial"/>
-          <w:sz w:val="24"/>
-          <w:szCs w:val="24"/>
-          <w:lang w:val="en-US"/>
-        </w:rPr>
-        <w:t>nome</w:t>
-      </w:r>
-      <w:proofErr w:type="spellEnd"/>
-      <w:r>
-        <w:rPr>
-          <w:rFonts w:ascii="Arial" w:hAnsi="Arial" w:cs="Arial"/>
-          <w:sz w:val="24"/>
-          <w:szCs w:val="24"/>
-          <w:lang w:val="en-US"/>
-        </w:rPr>
-        <w:t>: ')</w:t>
-      </w:r>
-    </w:p>
-    <w:p>
-      <w:pPr>
-        <w:ind w:firstLine="270"/>
-        <w:rPr>
-          <w:rFonts w:ascii="Arial" w:hAnsi="Arial" w:cs="Arial"/>
-          <w:sz w:val="24"/>
-          <w:szCs w:val="24"/>
-          <w:lang w:val="en-US"/>
-        </w:rPr>
-      </w:pPr>
-      <w:r>
-        <w:rPr>
-          <w:rFonts w:ascii="Arial" w:hAnsi="Arial" w:cs="Arial"/>
-          <w:sz w:val="24"/>
-          <w:szCs w:val="24"/>
-          <w:lang w:val="en-US"/>
+        </w:rPr>
+        <w:t xml:space="preserve"> o seu nome: ')</w:t>
+      </w:r>
+    </w:p>
+    <w:p>
+      <w:pPr>
+        <w:ind w:firstLine="270"/>
+        <w:rPr>
+          <w:rFonts w:ascii="Arial" w:hAnsi="Arial" w:cs="Arial"/>
+          <w:sz w:val="24"/>
+          <w:szCs w:val="24"/>
+        </w:rPr>
+      </w:pPr>
+      <w:r>
+        <w:rPr>
+          <w:rFonts w:ascii="Arial" w:hAnsi="Arial" w:cs="Arial"/>
+          <w:sz w:val="24"/>
+          <w:szCs w:val="24"/>
         </w:rPr>
         <w:t xml:space="preserve">    </w:t>
       </w:r>
@@ -58635,7 +58593,6 @@
           <w:rFonts w:ascii="Arial" w:hAnsi="Arial" w:cs="Arial"/>
           <w:sz w:val="24"/>
           <w:szCs w:val="24"/>
-          <w:lang w:val="en-US"/>
         </w:rPr>
         <w:t xml:space="preserve">    </w:t>
       </w:r>
@@ -59182,6 +59139,7 @@
           <w:rFonts w:ascii="Arial" w:hAnsi="Arial" w:cs="Arial"/>
           <w:sz w:val="24"/>
           <w:szCs w:val="24"/>
+          <w:lang w:val="en-US"/>
         </w:rPr>
       </w:pPr>
       <w:r>
@@ -59193,22 +59151,22 @@
         <w:t xml:space="preserve">            </w:t>
       </w:r>
       <w:proofErr w:type="spellStart"/>
-      <w:proofErr w:type="gramStart"/>
-      <w:r>
-        <w:rPr>
-          <w:rFonts w:ascii="Arial" w:hAnsi="Arial" w:cs="Arial"/>
-          <w:sz w:val="24"/>
-          <w:szCs w:val="24"/>
+      <w:r>
+        <w:rPr>
+          <w:rFonts w:ascii="Arial" w:hAnsi="Arial" w:cs="Arial"/>
+          <w:sz w:val="24"/>
+          <w:szCs w:val="24"/>
+          <w:lang w:val="en-US"/>
         </w:rPr>
         <w:t>os.system</w:t>
       </w:r>
       <w:proofErr w:type="spellEnd"/>
-      <w:proofErr w:type="gramEnd"/>
-      <w:r>
-        <w:rPr>
-          <w:rFonts w:ascii="Arial" w:hAnsi="Arial" w:cs="Arial"/>
-          <w:sz w:val="24"/>
-          <w:szCs w:val="24"/>
+      <w:r>
+        <w:rPr>
+          <w:rFonts w:ascii="Arial" w:hAnsi="Arial" w:cs="Arial"/>
+          <w:sz w:val="24"/>
+          <w:szCs w:val="24"/>
+          <w:lang w:val="en-US"/>
         </w:rPr>
         <w:t>('pause')</w:t>
       </w:r>
@@ -59228,6 +59186,7 @@
           <w:rFonts w:ascii="Arial" w:hAnsi="Arial" w:cs="Arial"/>
           <w:sz w:val="24"/>
           <w:szCs w:val="24"/>
+          <w:lang w:val="en-US"/>
         </w:rPr>
         <w:t xml:space="preserve">            </w:t>
       </w:r>
@@ -60218,35 +60177,31 @@
           <w:rFonts w:ascii="Arial" w:hAnsi="Arial" w:cs="Arial"/>
           <w:sz w:val="24"/>
           <w:szCs w:val="24"/>
-          <w:lang w:val="en-US"/>
-        </w:rPr>
-      </w:pPr>
-      <w:r>
-        <w:rPr>
-          <w:rFonts w:ascii="Arial" w:hAnsi="Arial" w:cs="Arial"/>
-          <w:sz w:val="24"/>
-          <w:szCs w:val="24"/>
-          <w:lang w:val="en-US"/>
-        </w:rPr>
-        <w:t>    print(f'\</w:t>
-      </w:r>
-      <w:proofErr w:type="gramStart"/>
-      <w:r>
-        <w:rPr>
-          <w:rFonts w:ascii="Arial" w:hAnsi="Arial" w:cs="Arial"/>
-          <w:sz w:val="24"/>
-          <w:szCs w:val="24"/>
-          <w:lang w:val="en-US"/>
-        </w:rPr>
-        <w:t>n_{</w:t>
-      </w:r>
-      <w:proofErr w:type="spellStart"/>
-      <w:r>
-        <w:rPr>
-          <w:rFonts w:ascii="Arial" w:hAnsi="Arial" w:cs="Arial"/>
-          <w:sz w:val="24"/>
-          <w:szCs w:val="24"/>
-          <w:lang w:val="en-US"/>
+        </w:rPr>
+      </w:pPr>
+      <w:r>
+        <w:rPr>
+          <w:rFonts w:ascii="Arial" w:hAnsi="Arial" w:cs="Arial"/>
+          <w:sz w:val="24"/>
+          <w:szCs w:val="24"/>
+          <w:lang w:val="en-US"/>
+        </w:rPr>
+        <w:t xml:space="preserve">    </w:t>
+      </w:r>
+      <w:r>
+        <w:rPr>
+          <w:rFonts w:ascii="Arial" w:hAnsi="Arial" w:cs="Arial"/>
+          <w:sz w:val="24"/>
+          <w:szCs w:val="24"/>
+        </w:rPr>
+        <w:t>print(f'\n_{</w:t>
+      </w:r>
+      <w:proofErr w:type="spellStart"/>
+      <w:r>
+        <w:rPr>
+          <w:rFonts w:ascii="Arial" w:hAnsi="Arial" w:cs="Arial"/>
+          <w:sz w:val="24"/>
+          <w:szCs w:val="24"/>
         </w:rPr>
         <w:t>cont</w:t>
       </w:r>
@@ -60256,37 +60211,24 @@
           <w:rFonts w:ascii="Arial" w:hAnsi="Arial" w:cs="Arial"/>
           <w:sz w:val="24"/>
           <w:szCs w:val="24"/>
-          <w:lang w:val="en-US"/>
-        </w:rPr>
-        <w:t>}_</w:t>
-      </w:r>
-      <w:proofErr w:type="gramEnd"/>
-      <w:r>
-        <w:rPr>
-          <w:rFonts w:ascii="Arial" w:hAnsi="Arial" w:cs="Arial"/>
-          <w:sz w:val="24"/>
-          <w:szCs w:val="24"/>
-          <w:lang w:val="en-US"/>
-        </w:rPr>
-        <w:t>')</w:t>
-      </w:r>
-    </w:p>
-    <w:p>
-      <w:pPr>
-        <w:ind w:firstLine="270"/>
-        <w:rPr>
-          <w:rFonts w:ascii="Arial" w:hAnsi="Arial" w:cs="Arial"/>
-          <w:sz w:val="24"/>
-          <w:szCs w:val="24"/>
-          <w:lang w:val="en-US"/>
-        </w:rPr>
-      </w:pPr>
-      <w:r>
-        <w:rPr>
-          <w:rFonts w:ascii="Arial" w:hAnsi="Arial" w:cs="Arial"/>
-          <w:sz w:val="24"/>
-          <w:szCs w:val="24"/>
-          <w:lang w:val="en-US"/>
+        </w:rPr>
+        <w:t>}_')</w:t>
+      </w:r>
+    </w:p>
+    <w:p>
+      <w:pPr>
+        <w:ind w:firstLine="270"/>
+        <w:rPr>
+          <w:rFonts w:ascii="Arial" w:hAnsi="Arial" w:cs="Arial"/>
+          <w:sz w:val="24"/>
+          <w:szCs w:val="24"/>
+        </w:rPr>
+      </w:pPr>
+      <w:r>
+        <w:rPr>
+          <w:rFonts w:ascii="Arial" w:hAnsi="Arial" w:cs="Arial"/>
+          <w:sz w:val="24"/>
+          <w:szCs w:val="24"/>
         </w:rPr>
         <w:t xml:space="preserve">    </w:t>
       </w:r>
@@ -60298,15 +60240,13 @@
           <w:rFonts w:ascii="Arial" w:hAnsi="Arial" w:cs="Arial"/>
           <w:sz w:val="24"/>
           <w:szCs w:val="24"/>
-          <w:lang w:val="en-US"/>
-        </w:rPr>
-      </w:pPr>
-      <w:r>
-        <w:rPr>
-          <w:rFonts w:ascii="Arial" w:hAnsi="Arial" w:cs="Arial"/>
-          <w:sz w:val="24"/>
-          <w:szCs w:val="24"/>
-          <w:lang w:val="en-US"/>
+        </w:rPr>
+      </w:pPr>
+      <w:r>
+        <w:rPr>
+          <w:rFonts w:ascii="Arial" w:hAnsi="Arial" w:cs="Arial"/>
+          <w:sz w:val="24"/>
+          <w:szCs w:val="24"/>
         </w:rPr>
         <w:t xml:space="preserve">    </w:t>
       </w:r>
@@ -63627,6 +63567,4316 @@
           <w:rFonts w:ascii="Arial" w:hAnsi="Arial" w:cs="Arial"/>
           <w:sz w:val="24"/>
           <w:szCs w:val="24"/>
+        </w:rPr>
+      </w:pPr>
+    </w:p>
+    <w:p>
+      <w:pPr>
+        <w:ind w:firstLine="270"/>
+        <w:rPr>
+          <w:rFonts w:ascii="Arial" w:hAnsi="Arial" w:cs="Arial"/>
+          <w:sz w:val="24"/>
+          <w:szCs w:val="24"/>
+        </w:rPr>
+      </w:pPr>
+      <w:r>
+        <w:rPr>
+          <w:rFonts w:ascii="Arial" w:hAnsi="Arial" w:cs="Arial"/>
+          <w:sz w:val="24"/>
+          <w:szCs w:val="24"/>
+        </w:rPr>
+        <w:t>'''</w:t>
+      </w:r>
+    </w:p>
+    <w:p>
+      <w:pPr>
+        <w:ind w:firstLine="270"/>
+        <w:rPr>
+          <w:rFonts w:ascii="Arial" w:hAnsi="Arial" w:cs="Arial"/>
+          <w:sz w:val="24"/>
+          <w:szCs w:val="24"/>
+        </w:rPr>
+      </w:pPr>
+    </w:p>
+    <w:p>
+      <w:pPr>
+        <w:ind w:firstLine="270"/>
+        <w:rPr>
+          <w:rFonts w:ascii="Arial" w:hAnsi="Arial" w:cs="Arial"/>
+          <w:sz w:val="24"/>
+          <w:szCs w:val="24"/>
+        </w:rPr>
+      </w:pPr>
+      <w:r>
+        <w:rPr>
+          <w:rFonts w:ascii="Arial" w:hAnsi="Arial" w:cs="Arial"/>
+          <w:sz w:val="24"/>
+          <w:szCs w:val="24"/>
+        </w:rPr>
+        <w:t xml:space="preserve">Calculadora com </w:t>
+      </w:r>
+      <w:proofErr w:type="spellStart"/>
+      <w:r>
+        <w:rPr>
+          <w:rFonts w:ascii="Arial" w:hAnsi="Arial" w:cs="Arial"/>
+          <w:sz w:val="24"/>
+          <w:szCs w:val="24"/>
+        </w:rPr>
+        <w:t>while</w:t>
+      </w:r>
+      <w:proofErr w:type="spellEnd"/>
+    </w:p>
+    <w:p>
+      <w:pPr>
+        <w:ind w:firstLine="270"/>
+        <w:rPr>
+          <w:rFonts w:ascii="Arial" w:hAnsi="Arial" w:cs="Arial"/>
+          <w:sz w:val="24"/>
+          <w:szCs w:val="24"/>
+        </w:rPr>
+      </w:pPr>
+    </w:p>
+    <w:p>
+      <w:pPr>
+        <w:ind w:firstLine="270"/>
+        <w:rPr>
+          <w:rFonts w:ascii="Arial" w:hAnsi="Arial" w:cs="Arial"/>
+          <w:sz w:val="24"/>
+          <w:szCs w:val="24"/>
+        </w:rPr>
+      </w:pPr>
+      <w:r>
+        <w:rPr>
+          <w:rFonts w:ascii="Arial" w:hAnsi="Arial" w:cs="Arial"/>
+          <w:sz w:val="24"/>
+          <w:szCs w:val="24"/>
+        </w:rPr>
+        <w:t>.</w:t>
+      </w:r>
+      <w:proofErr w:type="spellStart"/>
+      <w:r>
+        <w:rPr>
+          <w:rFonts w:ascii="Arial" w:hAnsi="Arial" w:cs="Arial"/>
+          <w:sz w:val="24"/>
+          <w:szCs w:val="24"/>
+        </w:rPr>
+        <w:t>lower</w:t>
+      </w:r>
+      <w:proofErr w:type="spellEnd"/>
+      <w:r>
+        <w:rPr>
+          <w:rFonts w:ascii="Arial" w:hAnsi="Arial" w:cs="Arial"/>
+          <w:sz w:val="24"/>
+          <w:szCs w:val="24"/>
+        </w:rPr>
+        <w:t xml:space="preserve">() - Converti </w:t>
+      </w:r>
+      <w:proofErr w:type="spellStart"/>
+      <w:r>
+        <w:rPr>
+          <w:rFonts w:ascii="Arial" w:hAnsi="Arial" w:cs="Arial"/>
+          <w:sz w:val="24"/>
+          <w:szCs w:val="24"/>
+        </w:rPr>
+        <w:t>maiusculo</w:t>
+      </w:r>
+      <w:proofErr w:type="spellEnd"/>
+      <w:r>
+        <w:rPr>
+          <w:rFonts w:ascii="Arial" w:hAnsi="Arial" w:cs="Arial"/>
+          <w:sz w:val="24"/>
+          <w:szCs w:val="24"/>
+        </w:rPr>
+        <w:t xml:space="preserve"> para </w:t>
+      </w:r>
+      <w:proofErr w:type="spellStart"/>
+      <w:r>
+        <w:rPr>
+          <w:rFonts w:ascii="Arial" w:hAnsi="Arial" w:cs="Arial"/>
+          <w:sz w:val="24"/>
+          <w:szCs w:val="24"/>
+        </w:rPr>
+        <w:t>minusculo</w:t>
+      </w:r>
+      <w:proofErr w:type="spellEnd"/>
+      <w:r>
+        <w:rPr>
+          <w:rFonts w:ascii="Arial" w:hAnsi="Arial" w:cs="Arial"/>
+          <w:sz w:val="24"/>
+          <w:szCs w:val="24"/>
+        </w:rPr>
+        <w:t>.</w:t>
+      </w:r>
+    </w:p>
+    <w:p>
+      <w:pPr>
+        <w:ind w:firstLine="270"/>
+        <w:rPr>
+          <w:rFonts w:ascii="Arial" w:hAnsi="Arial" w:cs="Arial"/>
+          <w:sz w:val="24"/>
+          <w:szCs w:val="24"/>
+        </w:rPr>
+      </w:pPr>
+      <w:r>
+        <w:rPr>
+          <w:rFonts w:ascii="Arial" w:hAnsi="Arial" w:cs="Arial"/>
+          <w:sz w:val="24"/>
+          <w:szCs w:val="24"/>
+        </w:rPr>
+        <w:t>.</w:t>
+      </w:r>
+      <w:proofErr w:type="spellStart"/>
+      <w:r>
+        <w:rPr>
+          <w:rFonts w:ascii="Arial" w:hAnsi="Arial" w:cs="Arial"/>
+          <w:sz w:val="24"/>
+          <w:szCs w:val="24"/>
+        </w:rPr>
+        <w:t>startwith</w:t>
+      </w:r>
+      <w:proofErr w:type="spellEnd"/>
+      <w:r>
+        <w:rPr>
+          <w:rFonts w:ascii="Arial" w:hAnsi="Arial" w:cs="Arial"/>
+          <w:sz w:val="24"/>
+          <w:szCs w:val="24"/>
+        </w:rPr>
+        <w:t xml:space="preserve"> - Começa com...</w:t>
+      </w:r>
+    </w:p>
+    <w:p>
+      <w:pPr>
+        <w:ind w:firstLine="270"/>
+        <w:rPr>
+          <w:rFonts w:ascii="Arial" w:hAnsi="Arial" w:cs="Arial"/>
+          <w:sz w:val="24"/>
+          <w:szCs w:val="24"/>
+        </w:rPr>
+      </w:pPr>
+      <w:r>
+        <w:rPr>
+          <w:rFonts w:ascii="Arial" w:hAnsi="Arial" w:cs="Arial"/>
+          <w:sz w:val="24"/>
+          <w:szCs w:val="24"/>
+        </w:rPr>
+        <w:t>.</w:t>
+      </w:r>
+      <w:proofErr w:type="spellStart"/>
+      <w:r>
+        <w:rPr>
+          <w:rFonts w:ascii="Arial" w:hAnsi="Arial" w:cs="Arial"/>
+          <w:sz w:val="24"/>
+          <w:szCs w:val="24"/>
+        </w:rPr>
+        <w:t>endswith</w:t>
+      </w:r>
+      <w:proofErr w:type="spellEnd"/>
+      <w:r>
+        <w:rPr>
+          <w:rFonts w:ascii="Arial" w:hAnsi="Arial" w:cs="Arial"/>
+          <w:sz w:val="24"/>
+          <w:szCs w:val="24"/>
+        </w:rPr>
+        <w:t xml:space="preserve"> - Termina com...</w:t>
+      </w:r>
+    </w:p>
+    <w:p>
+      <w:pPr>
+        <w:ind w:firstLine="270"/>
+        <w:rPr>
+          <w:rFonts w:ascii="Arial" w:hAnsi="Arial" w:cs="Arial"/>
+          <w:sz w:val="24"/>
+          <w:szCs w:val="24"/>
+        </w:rPr>
+      </w:pPr>
+    </w:p>
+    <w:p>
+      <w:pPr>
+        <w:ind w:firstLine="270"/>
+        <w:rPr>
+          <w:rFonts w:ascii="Arial" w:hAnsi="Arial" w:cs="Arial"/>
+          <w:sz w:val="24"/>
+          <w:szCs w:val="24"/>
+          <w:lang w:val="en-US"/>
+        </w:rPr>
+      </w:pPr>
+      <w:proofErr w:type="spellStart"/>
+      <w:r>
+        <w:rPr>
+          <w:rFonts w:ascii="Arial" w:hAnsi="Arial" w:cs="Arial"/>
+          <w:sz w:val="24"/>
+          <w:szCs w:val="24"/>
+        </w:rPr>
+        <w:t>except</w:t>
+      </w:r>
+      <w:proofErr w:type="spellEnd"/>
+      <w:r>
+        <w:rPr>
+          <w:rFonts w:ascii="Arial" w:hAnsi="Arial" w:cs="Arial"/>
+          <w:sz w:val="24"/>
+          <w:szCs w:val="24"/>
+        </w:rPr>
+        <w:t xml:space="preserve"> </w:t>
+      </w:r>
+      <w:proofErr w:type="spellStart"/>
+      <w:r>
+        <w:rPr>
+          <w:rFonts w:ascii="Arial" w:hAnsi="Arial" w:cs="Arial"/>
+          <w:sz w:val="24"/>
+          <w:szCs w:val="24"/>
+        </w:rPr>
+        <w:t>Exception</w:t>
+      </w:r>
+      <w:proofErr w:type="spellEnd"/>
+      <w:r>
+        <w:rPr>
+          <w:rFonts w:ascii="Arial" w:hAnsi="Arial" w:cs="Arial"/>
+          <w:sz w:val="24"/>
+          <w:szCs w:val="24"/>
+        </w:rPr>
+        <w:t xml:space="preserve"> as </w:t>
+      </w:r>
+      <w:proofErr w:type="spellStart"/>
+      <w:r>
+        <w:rPr>
+          <w:rFonts w:ascii="Arial" w:hAnsi="Arial" w:cs="Arial"/>
+          <w:sz w:val="24"/>
+          <w:szCs w:val="24"/>
+        </w:rPr>
+        <w:t>error</w:t>
+      </w:r>
+      <w:proofErr w:type="spellEnd"/>
+      <w:r>
+        <w:rPr>
+          <w:rFonts w:ascii="Arial" w:hAnsi="Arial" w:cs="Arial"/>
+          <w:sz w:val="24"/>
+          <w:szCs w:val="24"/>
+        </w:rPr>
+        <w:t xml:space="preserve">  - apresenta o erro ocorrido. </w:t>
+      </w:r>
+      <w:r>
+        <w:rPr>
+          <w:rFonts w:ascii="Arial" w:hAnsi="Arial" w:cs="Arial"/>
+          <w:sz w:val="24"/>
+          <w:szCs w:val="24"/>
+          <w:lang w:val="en-US"/>
+        </w:rPr>
+        <w:t>Ex:</w:t>
+      </w:r>
+    </w:p>
+    <w:p>
+      <w:pPr>
+        <w:ind w:firstLine="270"/>
+        <w:rPr>
+          <w:rFonts w:ascii="Arial" w:hAnsi="Arial" w:cs="Arial"/>
+          <w:sz w:val="24"/>
+          <w:szCs w:val="24"/>
+          <w:lang w:val="en-US"/>
+        </w:rPr>
+      </w:pPr>
+    </w:p>
+    <w:p>
+      <w:pPr>
+        <w:ind w:firstLine="270"/>
+        <w:rPr>
+          <w:rFonts w:ascii="Arial" w:hAnsi="Arial" w:cs="Arial"/>
+          <w:sz w:val="24"/>
+          <w:szCs w:val="24"/>
+          <w:lang w:val="en-US"/>
+        </w:rPr>
+      </w:pPr>
+      <w:r>
+        <w:rPr>
+          <w:rFonts w:ascii="Arial" w:hAnsi="Arial" w:cs="Arial"/>
+          <w:sz w:val="24"/>
+          <w:szCs w:val="24"/>
+          <w:lang w:val="en-US"/>
+        </w:rPr>
+        <w:t>try:</w:t>
+      </w:r>
+    </w:p>
+    <w:p>
+      <w:pPr>
+        <w:ind w:firstLine="270"/>
+        <w:rPr>
+          <w:rFonts w:ascii="Arial" w:hAnsi="Arial" w:cs="Arial"/>
+          <w:sz w:val="24"/>
+          <w:szCs w:val="24"/>
+          <w:lang w:val="en-US"/>
+        </w:rPr>
+      </w:pPr>
+    </w:p>
+    <w:p>
+      <w:pPr>
+        <w:ind w:firstLine="270"/>
+        <w:rPr>
+          <w:rFonts w:ascii="Arial" w:hAnsi="Arial" w:cs="Arial"/>
+          <w:sz w:val="24"/>
+          <w:szCs w:val="24"/>
+          <w:lang w:val="en-US"/>
+        </w:rPr>
+      </w:pPr>
+      <w:r>
+        <w:rPr>
+          <w:rFonts w:ascii="Arial" w:hAnsi="Arial" w:cs="Arial"/>
+          <w:sz w:val="24"/>
+          <w:szCs w:val="24"/>
+          <w:lang w:val="en-US"/>
+        </w:rPr>
+        <w:t>    ...</w:t>
+      </w:r>
+    </w:p>
+    <w:p>
+      <w:pPr>
+        <w:ind w:firstLine="270"/>
+        <w:rPr>
+          <w:rFonts w:ascii="Arial" w:hAnsi="Arial" w:cs="Arial"/>
+          <w:sz w:val="24"/>
+          <w:szCs w:val="24"/>
+          <w:lang w:val="en-US"/>
+        </w:rPr>
+      </w:pPr>
+      <w:r>
+        <w:rPr>
+          <w:rFonts w:ascii="Arial" w:hAnsi="Arial" w:cs="Arial"/>
+          <w:sz w:val="24"/>
+          <w:szCs w:val="24"/>
+          <w:lang w:val="en-US"/>
+        </w:rPr>
+        <w:t xml:space="preserve">    </w:t>
+      </w:r>
+    </w:p>
+    <w:p>
+      <w:pPr>
+        <w:ind w:firstLine="270"/>
+        <w:rPr>
+          <w:rFonts w:ascii="Arial" w:hAnsi="Arial" w:cs="Arial"/>
+          <w:sz w:val="24"/>
+          <w:szCs w:val="24"/>
+          <w:lang w:val="en-US"/>
+        </w:rPr>
+      </w:pPr>
+      <w:r>
+        <w:rPr>
+          <w:rFonts w:ascii="Arial" w:hAnsi="Arial" w:cs="Arial"/>
+          <w:sz w:val="24"/>
+          <w:szCs w:val="24"/>
+          <w:lang w:val="en-US"/>
+        </w:rPr>
+        <w:lastRenderedPageBreak/>
+        <w:t>except Exception as error:</w:t>
+      </w:r>
+    </w:p>
+    <w:p>
+      <w:pPr>
+        <w:ind w:firstLine="270"/>
+        <w:rPr>
+          <w:rFonts w:ascii="Arial" w:hAnsi="Arial" w:cs="Arial"/>
+          <w:sz w:val="24"/>
+          <w:szCs w:val="24"/>
+          <w:lang w:val="en-US"/>
+        </w:rPr>
+      </w:pPr>
+    </w:p>
+    <w:p>
+      <w:pPr>
+        <w:ind w:firstLine="270"/>
+        <w:rPr>
+          <w:rFonts w:ascii="Arial" w:hAnsi="Arial" w:cs="Arial"/>
+          <w:sz w:val="24"/>
+          <w:szCs w:val="24"/>
+          <w:lang w:val="en-US"/>
+        </w:rPr>
+      </w:pPr>
+      <w:r>
+        <w:rPr>
+          <w:rFonts w:ascii="Arial" w:hAnsi="Arial" w:cs="Arial"/>
+          <w:sz w:val="24"/>
+          <w:szCs w:val="24"/>
+          <w:lang w:val="en-US"/>
+        </w:rPr>
+        <w:t>    print(error)</w:t>
+      </w:r>
+    </w:p>
+    <w:p>
+      <w:pPr>
+        <w:ind w:firstLine="270"/>
+        <w:rPr>
+          <w:rFonts w:ascii="Arial" w:hAnsi="Arial" w:cs="Arial"/>
+          <w:sz w:val="24"/>
+          <w:szCs w:val="24"/>
+          <w:lang w:val="en-US"/>
+        </w:rPr>
+      </w:pPr>
+    </w:p>
+    <w:p>
+      <w:pPr>
+        <w:ind w:firstLine="270"/>
+        <w:rPr>
+          <w:rFonts w:ascii="Arial" w:hAnsi="Arial" w:cs="Arial"/>
+          <w:sz w:val="24"/>
+          <w:szCs w:val="24"/>
+          <w:lang w:val="en-US"/>
+        </w:rPr>
+      </w:pPr>
+      <w:r>
+        <w:rPr>
+          <w:rFonts w:ascii="Arial" w:hAnsi="Arial" w:cs="Arial"/>
+          <w:sz w:val="24"/>
+          <w:szCs w:val="24"/>
+          <w:lang w:val="en-US"/>
+        </w:rPr>
+        <w:t>'''</w:t>
+      </w:r>
+    </w:p>
+    <w:p>
+      <w:pPr>
+        <w:ind w:firstLine="270"/>
+        <w:rPr>
+          <w:rFonts w:ascii="Arial" w:hAnsi="Arial" w:cs="Arial"/>
+          <w:sz w:val="24"/>
+          <w:szCs w:val="24"/>
+          <w:lang w:val="en-US"/>
+        </w:rPr>
+      </w:pPr>
+    </w:p>
+    <w:p>
+      <w:pPr>
+        <w:ind w:firstLine="270"/>
+        <w:rPr>
+          <w:rFonts w:ascii="Arial" w:hAnsi="Arial" w:cs="Arial"/>
+          <w:sz w:val="24"/>
+          <w:szCs w:val="24"/>
+          <w:lang w:val="en-US"/>
+        </w:rPr>
+      </w:pPr>
+      <w:r>
+        <w:rPr>
+          <w:rFonts w:ascii="Arial" w:hAnsi="Arial" w:cs="Arial"/>
+          <w:sz w:val="24"/>
+          <w:szCs w:val="24"/>
+          <w:lang w:val="en-US"/>
+        </w:rPr>
+        <w:t xml:space="preserve">import </w:t>
+      </w:r>
+      <w:proofErr w:type="spellStart"/>
+      <w:r>
+        <w:rPr>
+          <w:rFonts w:ascii="Arial" w:hAnsi="Arial" w:cs="Arial"/>
+          <w:sz w:val="24"/>
+          <w:szCs w:val="24"/>
+          <w:lang w:val="en-US"/>
+        </w:rPr>
+        <w:t>os</w:t>
+      </w:r>
+      <w:proofErr w:type="spellEnd"/>
+    </w:p>
+    <w:p>
+      <w:pPr>
+        <w:ind w:firstLine="270"/>
+        <w:rPr>
+          <w:rFonts w:ascii="Arial" w:hAnsi="Arial" w:cs="Arial"/>
+          <w:sz w:val="24"/>
+          <w:szCs w:val="24"/>
+          <w:lang w:val="en-US"/>
+        </w:rPr>
+      </w:pPr>
+    </w:p>
+    <w:p>
+      <w:pPr>
+        <w:ind w:firstLine="270"/>
+        <w:rPr>
+          <w:rFonts w:ascii="Arial" w:hAnsi="Arial" w:cs="Arial"/>
+          <w:sz w:val="24"/>
+          <w:szCs w:val="24"/>
+          <w:lang w:val="en-US"/>
+        </w:rPr>
+      </w:pPr>
+      <w:proofErr w:type="spellStart"/>
+      <w:r>
+        <w:rPr>
+          <w:rFonts w:ascii="Arial" w:hAnsi="Arial" w:cs="Arial"/>
+          <w:sz w:val="24"/>
+          <w:szCs w:val="24"/>
+          <w:lang w:val="en-US"/>
+        </w:rPr>
+        <w:t>os.system</w:t>
+      </w:r>
+      <w:proofErr w:type="spellEnd"/>
+      <w:r>
+        <w:rPr>
+          <w:rFonts w:ascii="Arial" w:hAnsi="Arial" w:cs="Arial"/>
+          <w:sz w:val="24"/>
+          <w:szCs w:val="24"/>
+          <w:lang w:val="en-US"/>
+        </w:rPr>
+        <w:t>('color 1f')</w:t>
+      </w:r>
+    </w:p>
+    <w:p>
+      <w:pPr>
+        <w:ind w:firstLine="270"/>
+        <w:rPr>
+          <w:rFonts w:ascii="Arial" w:hAnsi="Arial" w:cs="Arial"/>
+          <w:sz w:val="24"/>
+          <w:szCs w:val="24"/>
+          <w:lang w:val="en-US"/>
+        </w:rPr>
+      </w:pPr>
+    </w:p>
+    <w:p>
+      <w:pPr>
+        <w:ind w:firstLine="270"/>
+        <w:rPr>
+          <w:rFonts w:ascii="Arial" w:hAnsi="Arial" w:cs="Arial"/>
+          <w:sz w:val="24"/>
+          <w:szCs w:val="24"/>
+          <w:lang w:val="en-US"/>
+        </w:rPr>
+      </w:pPr>
+      <w:r>
+        <w:rPr>
+          <w:rFonts w:ascii="Arial" w:hAnsi="Arial" w:cs="Arial"/>
+          <w:sz w:val="24"/>
+          <w:szCs w:val="24"/>
+          <w:lang w:val="en-US"/>
+        </w:rPr>
+        <w:t>try:</w:t>
+      </w:r>
+    </w:p>
+    <w:p>
+      <w:pPr>
+        <w:ind w:firstLine="270"/>
+        <w:rPr>
+          <w:rFonts w:ascii="Arial" w:hAnsi="Arial" w:cs="Arial"/>
+          <w:sz w:val="24"/>
+          <w:szCs w:val="24"/>
+          <w:lang w:val="en-US"/>
+        </w:rPr>
+      </w:pPr>
+    </w:p>
+    <w:p>
+      <w:pPr>
+        <w:ind w:firstLine="270"/>
+        <w:rPr>
+          <w:rFonts w:ascii="Arial" w:hAnsi="Arial" w:cs="Arial"/>
+          <w:sz w:val="24"/>
+          <w:szCs w:val="24"/>
+        </w:rPr>
+      </w:pPr>
+      <w:r>
+        <w:rPr>
+          <w:rFonts w:ascii="Arial" w:hAnsi="Arial" w:cs="Arial"/>
+          <w:sz w:val="24"/>
+          <w:szCs w:val="24"/>
+          <w:lang w:val="en-US"/>
+        </w:rPr>
+        <w:t xml:space="preserve">    </w:t>
+      </w:r>
+      <w:proofErr w:type="spellStart"/>
+      <w:r>
+        <w:rPr>
+          <w:rFonts w:ascii="Arial" w:hAnsi="Arial" w:cs="Arial"/>
+          <w:sz w:val="24"/>
+          <w:szCs w:val="24"/>
+        </w:rPr>
+        <w:t>while</w:t>
+      </w:r>
+      <w:proofErr w:type="spellEnd"/>
+      <w:r>
+        <w:rPr>
+          <w:rFonts w:ascii="Arial" w:hAnsi="Arial" w:cs="Arial"/>
+          <w:sz w:val="24"/>
+          <w:szCs w:val="24"/>
+        </w:rPr>
+        <w:t xml:space="preserve"> </w:t>
+      </w:r>
+      <w:proofErr w:type="spellStart"/>
+      <w:r>
+        <w:rPr>
+          <w:rFonts w:ascii="Arial" w:hAnsi="Arial" w:cs="Arial"/>
+          <w:sz w:val="24"/>
+          <w:szCs w:val="24"/>
+        </w:rPr>
+        <w:t>True</w:t>
+      </w:r>
+      <w:proofErr w:type="spellEnd"/>
+      <w:r>
+        <w:rPr>
+          <w:rFonts w:ascii="Arial" w:hAnsi="Arial" w:cs="Arial"/>
+          <w:sz w:val="24"/>
+          <w:szCs w:val="24"/>
+        </w:rPr>
+        <w:t>:</w:t>
+      </w:r>
+    </w:p>
+    <w:p>
+      <w:pPr>
+        <w:ind w:firstLine="270"/>
+        <w:rPr>
+          <w:rFonts w:ascii="Arial" w:hAnsi="Arial" w:cs="Arial"/>
+          <w:sz w:val="24"/>
+          <w:szCs w:val="24"/>
+        </w:rPr>
+      </w:pPr>
+      <w:r>
+        <w:rPr>
+          <w:rFonts w:ascii="Arial" w:hAnsi="Arial" w:cs="Arial"/>
+          <w:sz w:val="24"/>
+          <w:szCs w:val="24"/>
+        </w:rPr>
+        <w:t xml:space="preserve">        </w:t>
+      </w:r>
+    </w:p>
+    <w:p>
+      <w:pPr>
+        <w:ind w:firstLine="270"/>
+        <w:rPr>
+          <w:rFonts w:ascii="Arial" w:hAnsi="Arial" w:cs="Arial"/>
+          <w:sz w:val="24"/>
+          <w:szCs w:val="24"/>
+        </w:rPr>
+      </w:pPr>
+      <w:r>
+        <w:rPr>
+          <w:rFonts w:ascii="Arial" w:hAnsi="Arial" w:cs="Arial"/>
+          <w:sz w:val="24"/>
+          <w:szCs w:val="24"/>
+        </w:rPr>
+        <w:t>        print('\n' + '=' * 10 + 'Calculadora' + '=' * 10)</w:t>
+      </w:r>
+    </w:p>
+    <w:p>
+      <w:pPr>
+        <w:ind w:firstLine="270"/>
+        <w:rPr>
+          <w:rFonts w:ascii="Arial" w:hAnsi="Arial" w:cs="Arial"/>
+          <w:sz w:val="24"/>
+          <w:szCs w:val="24"/>
+        </w:rPr>
+      </w:pPr>
+      <w:r>
+        <w:rPr>
+          <w:rFonts w:ascii="Arial" w:hAnsi="Arial" w:cs="Arial"/>
+          <w:sz w:val="24"/>
+          <w:szCs w:val="24"/>
+        </w:rPr>
+        <w:t>        print('\n[A] - Acessar')</w:t>
+      </w:r>
+    </w:p>
+    <w:p>
+      <w:pPr>
+        <w:ind w:firstLine="270"/>
+        <w:rPr>
+          <w:rFonts w:ascii="Arial" w:hAnsi="Arial" w:cs="Arial"/>
+          <w:sz w:val="24"/>
+          <w:szCs w:val="24"/>
+        </w:rPr>
+      </w:pPr>
+      <w:r>
+        <w:rPr>
+          <w:rFonts w:ascii="Arial" w:hAnsi="Arial" w:cs="Arial"/>
+          <w:sz w:val="24"/>
+          <w:szCs w:val="24"/>
+        </w:rPr>
+        <w:t>        print('\n[S] - Sair')</w:t>
+      </w:r>
+    </w:p>
+    <w:p>
+      <w:pPr>
+        <w:ind w:firstLine="270"/>
+        <w:rPr>
+          <w:rFonts w:ascii="Arial" w:hAnsi="Arial" w:cs="Arial"/>
+          <w:sz w:val="24"/>
+          <w:szCs w:val="24"/>
+        </w:rPr>
+      </w:pPr>
+      <w:r>
+        <w:rPr>
+          <w:rFonts w:ascii="Arial" w:hAnsi="Arial" w:cs="Arial"/>
+          <w:sz w:val="24"/>
+          <w:szCs w:val="24"/>
+        </w:rPr>
+        <w:t>        print('\n' + '=' * 31)</w:t>
+      </w:r>
+    </w:p>
+    <w:p>
+      <w:pPr>
+        <w:ind w:firstLine="270"/>
+        <w:rPr>
+          <w:rFonts w:ascii="Arial" w:hAnsi="Arial" w:cs="Arial"/>
+          <w:sz w:val="24"/>
+          <w:szCs w:val="24"/>
+        </w:rPr>
+      </w:pPr>
+      <w:r>
+        <w:rPr>
+          <w:rFonts w:ascii="Arial" w:hAnsi="Arial" w:cs="Arial"/>
+          <w:sz w:val="24"/>
+          <w:szCs w:val="24"/>
+        </w:rPr>
+        <w:t xml:space="preserve">        </w:t>
+      </w:r>
+    </w:p>
+    <w:p>
+      <w:pPr>
+        <w:ind w:firstLine="270"/>
+        <w:rPr>
+          <w:rFonts w:ascii="Arial" w:hAnsi="Arial" w:cs="Arial"/>
+          <w:sz w:val="24"/>
+          <w:szCs w:val="24"/>
+        </w:rPr>
+      </w:pPr>
+      <w:r>
+        <w:rPr>
+          <w:rFonts w:ascii="Arial" w:hAnsi="Arial" w:cs="Arial"/>
+          <w:sz w:val="24"/>
+          <w:szCs w:val="24"/>
+        </w:rPr>
+        <w:t xml:space="preserve">        </w:t>
+      </w:r>
+      <w:proofErr w:type="spellStart"/>
+      <w:r>
+        <w:rPr>
+          <w:rFonts w:ascii="Arial" w:hAnsi="Arial" w:cs="Arial"/>
+          <w:sz w:val="24"/>
+          <w:szCs w:val="24"/>
+        </w:rPr>
+        <w:t>op</w:t>
+      </w:r>
+      <w:proofErr w:type="spellEnd"/>
+      <w:r>
+        <w:rPr>
+          <w:rFonts w:ascii="Arial" w:hAnsi="Arial" w:cs="Arial"/>
+          <w:sz w:val="24"/>
+          <w:szCs w:val="24"/>
+        </w:rPr>
+        <w:t xml:space="preserve"> = input('\</w:t>
+      </w:r>
+      <w:proofErr w:type="spellStart"/>
+      <w:r>
+        <w:rPr>
+          <w:rFonts w:ascii="Arial" w:hAnsi="Arial" w:cs="Arial"/>
+          <w:sz w:val="24"/>
+          <w:szCs w:val="24"/>
+        </w:rPr>
+        <w:t>nEscolha</w:t>
+      </w:r>
+      <w:proofErr w:type="spellEnd"/>
+      <w:r>
+        <w:rPr>
+          <w:rFonts w:ascii="Arial" w:hAnsi="Arial" w:cs="Arial"/>
+          <w:sz w:val="24"/>
+          <w:szCs w:val="24"/>
+        </w:rPr>
+        <w:t xml:space="preserve"> uma opção: ').</w:t>
+      </w:r>
+      <w:proofErr w:type="spellStart"/>
+      <w:r>
+        <w:rPr>
+          <w:rFonts w:ascii="Arial" w:hAnsi="Arial" w:cs="Arial"/>
+          <w:sz w:val="24"/>
+          <w:szCs w:val="24"/>
+        </w:rPr>
+        <w:t>lower</w:t>
+      </w:r>
+      <w:proofErr w:type="spellEnd"/>
+      <w:r>
+        <w:rPr>
+          <w:rFonts w:ascii="Arial" w:hAnsi="Arial" w:cs="Arial"/>
+          <w:sz w:val="24"/>
+          <w:szCs w:val="24"/>
+        </w:rPr>
+        <w:t>()</w:t>
+      </w:r>
+    </w:p>
+    <w:p>
+      <w:pPr>
+        <w:ind w:firstLine="270"/>
+        <w:rPr>
+          <w:rFonts w:ascii="Arial" w:hAnsi="Arial" w:cs="Arial"/>
+          <w:sz w:val="24"/>
+          <w:szCs w:val="24"/>
+        </w:rPr>
+      </w:pPr>
+      <w:r>
+        <w:rPr>
+          <w:rFonts w:ascii="Arial" w:hAnsi="Arial" w:cs="Arial"/>
+          <w:sz w:val="24"/>
+          <w:szCs w:val="24"/>
+        </w:rPr>
+        <w:t xml:space="preserve">        </w:t>
+      </w:r>
+    </w:p>
+    <w:p>
+      <w:pPr>
+        <w:ind w:firstLine="270"/>
+        <w:rPr>
+          <w:rFonts w:ascii="Arial" w:hAnsi="Arial" w:cs="Arial"/>
+          <w:sz w:val="24"/>
+          <w:szCs w:val="24"/>
+          <w:lang w:val="en-US"/>
+        </w:rPr>
+      </w:pPr>
+      <w:r>
+        <w:rPr>
+          <w:rFonts w:ascii="Arial" w:hAnsi="Arial" w:cs="Arial"/>
+          <w:sz w:val="24"/>
+          <w:szCs w:val="24"/>
+        </w:rPr>
+        <w:t xml:space="preserve">        </w:t>
+      </w:r>
+      <w:proofErr w:type="spellStart"/>
+      <w:r>
+        <w:rPr>
+          <w:rFonts w:ascii="Arial" w:hAnsi="Arial" w:cs="Arial"/>
+          <w:sz w:val="24"/>
+          <w:szCs w:val="24"/>
+          <w:lang w:val="en-US"/>
+        </w:rPr>
+        <w:t>os.system</w:t>
+      </w:r>
+      <w:proofErr w:type="spellEnd"/>
+      <w:r>
+        <w:rPr>
+          <w:rFonts w:ascii="Arial" w:hAnsi="Arial" w:cs="Arial"/>
+          <w:sz w:val="24"/>
+          <w:szCs w:val="24"/>
+          <w:lang w:val="en-US"/>
+        </w:rPr>
+        <w:t>('</w:t>
+      </w:r>
+      <w:proofErr w:type="spellStart"/>
+      <w:r>
+        <w:rPr>
+          <w:rFonts w:ascii="Arial" w:hAnsi="Arial" w:cs="Arial"/>
+          <w:sz w:val="24"/>
+          <w:szCs w:val="24"/>
+          <w:lang w:val="en-US"/>
+        </w:rPr>
+        <w:t>cls</w:t>
+      </w:r>
+      <w:proofErr w:type="spellEnd"/>
+      <w:r>
+        <w:rPr>
+          <w:rFonts w:ascii="Arial" w:hAnsi="Arial" w:cs="Arial"/>
+          <w:sz w:val="24"/>
+          <w:szCs w:val="24"/>
+          <w:lang w:val="en-US"/>
+        </w:rPr>
+        <w:t>')</w:t>
+      </w:r>
+    </w:p>
+    <w:p>
+      <w:pPr>
+        <w:ind w:firstLine="270"/>
+        <w:rPr>
+          <w:rFonts w:ascii="Arial" w:hAnsi="Arial" w:cs="Arial"/>
+          <w:sz w:val="24"/>
+          <w:szCs w:val="24"/>
+          <w:lang w:val="en-US"/>
+        </w:rPr>
+      </w:pPr>
+      <w:r>
+        <w:rPr>
+          <w:rFonts w:ascii="Arial" w:hAnsi="Arial" w:cs="Arial"/>
+          <w:sz w:val="24"/>
+          <w:szCs w:val="24"/>
+          <w:lang w:val="en-US"/>
+        </w:rPr>
+        <w:t xml:space="preserve">        </w:t>
+      </w:r>
+    </w:p>
+    <w:p>
+      <w:pPr>
+        <w:ind w:firstLine="270"/>
+        <w:rPr>
+          <w:rFonts w:ascii="Arial" w:hAnsi="Arial" w:cs="Arial"/>
+          <w:sz w:val="24"/>
+          <w:szCs w:val="24"/>
+          <w:lang w:val="en-US"/>
+        </w:rPr>
+      </w:pPr>
+      <w:r>
+        <w:rPr>
+          <w:rFonts w:ascii="Arial" w:hAnsi="Arial" w:cs="Arial"/>
+          <w:sz w:val="24"/>
+          <w:szCs w:val="24"/>
+          <w:lang w:val="en-US"/>
+        </w:rPr>
+        <w:t>        try:</w:t>
+      </w:r>
+    </w:p>
+    <w:p>
+      <w:pPr>
+        <w:ind w:firstLine="270"/>
+        <w:rPr>
+          <w:rFonts w:ascii="Arial" w:hAnsi="Arial" w:cs="Arial"/>
+          <w:sz w:val="24"/>
+          <w:szCs w:val="24"/>
+          <w:lang w:val="en-US"/>
+        </w:rPr>
+      </w:pPr>
+      <w:r>
+        <w:rPr>
+          <w:rFonts w:ascii="Arial" w:hAnsi="Arial" w:cs="Arial"/>
+          <w:sz w:val="24"/>
+          <w:szCs w:val="24"/>
+          <w:lang w:val="en-US"/>
+        </w:rPr>
+        <w:t xml:space="preserve">        </w:t>
+      </w:r>
+    </w:p>
+    <w:p>
+      <w:pPr>
+        <w:ind w:firstLine="270"/>
+        <w:rPr>
+          <w:rFonts w:ascii="Arial" w:hAnsi="Arial" w:cs="Arial"/>
+          <w:sz w:val="24"/>
+          <w:szCs w:val="24"/>
+          <w:lang w:val="en-US"/>
+        </w:rPr>
+      </w:pPr>
+      <w:r>
+        <w:rPr>
+          <w:rFonts w:ascii="Arial" w:hAnsi="Arial" w:cs="Arial"/>
+          <w:sz w:val="24"/>
+          <w:szCs w:val="24"/>
+          <w:lang w:val="en-US"/>
+        </w:rPr>
+        <w:t>            if op == 'a':</w:t>
+      </w:r>
+    </w:p>
+    <w:p>
+      <w:pPr>
+        <w:ind w:firstLine="270"/>
+        <w:rPr>
+          <w:rFonts w:ascii="Arial" w:hAnsi="Arial" w:cs="Arial"/>
+          <w:sz w:val="24"/>
+          <w:szCs w:val="24"/>
+          <w:lang w:val="en-US"/>
+        </w:rPr>
+      </w:pPr>
+      <w:r>
+        <w:rPr>
+          <w:rFonts w:ascii="Arial" w:hAnsi="Arial" w:cs="Arial"/>
+          <w:sz w:val="24"/>
+          <w:szCs w:val="24"/>
+          <w:lang w:val="en-US"/>
+        </w:rPr>
+        <w:t xml:space="preserve">                </w:t>
+      </w:r>
+    </w:p>
+    <w:p>
+      <w:pPr>
+        <w:ind w:firstLine="270"/>
+        <w:rPr>
+          <w:rFonts w:ascii="Arial" w:hAnsi="Arial" w:cs="Arial"/>
+          <w:sz w:val="24"/>
+          <w:szCs w:val="24"/>
+        </w:rPr>
+      </w:pPr>
+      <w:r>
+        <w:rPr>
+          <w:rFonts w:ascii="Arial" w:hAnsi="Arial" w:cs="Arial"/>
+          <w:sz w:val="24"/>
+          <w:szCs w:val="24"/>
+          <w:lang w:val="en-US"/>
+        </w:rPr>
+        <w:t xml:space="preserve">                </w:t>
+      </w:r>
+      <w:r>
+        <w:rPr>
+          <w:rFonts w:ascii="Arial" w:hAnsi="Arial" w:cs="Arial"/>
+          <w:sz w:val="24"/>
+          <w:szCs w:val="24"/>
+        </w:rPr>
+        <w:t>print('\n' + '=' * 10 + 'Operadores' + '=' * 10)</w:t>
+      </w:r>
+    </w:p>
+    <w:p>
+      <w:pPr>
+        <w:ind w:firstLine="270"/>
+        <w:rPr>
+          <w:rFonts w:ascii="Arial" w:hAnsi="Arial" w:cs="Arial"/>
+          <w:sz w:val="24"/>
+          <w:szCs w:val="24"/>
+        </w:rPr>
+      </w:pPr>
+      <w:r>
+        <w:rPr>
+          <w:rFonts w:ascii="Arial" w:hAnsi="Arial" w:cs="Arial"/>
+          <w:sz w:val="24"/>
+          <w:szCs w:val="24"/>
+        </w:rPr>
+        <w:t>                print('\n[1] - Soma')</w:t>
+      </w:r>
+    </w:p>
+    <w:p>
+      <w:pPr>
+        <w:ind w:firstLine="270"/>
+        <w:rPr>
+          <w:rFonts w:ascii="Arial" w:hAnsi="Arial" w:cs="Arial"/>
+          <w:sz w:val="24"/>
+          <w:szCs w:val="24"/>
+        </w:rPr>
+      </w:pPr>
+      <w:r>
+        <w:rPr>
+          <w:rFonts w:ascii="Arial" w:hAnsi="Arial" w:cs="Arial"/>
+          <w:sz w:val="24"/>
+          <w:szCs w:val="24"/>
+        </w:rPr>
+        <w:t>                print('\n[2] - Subtração')</w:t>
+      </w:r>
+    </w:p>
+    <w:p>
+      <w:pPr>
+        <w:ind w:firstLine="270"/>
+        <w:rPr>
+          <w:rFonts w:ascii="Arial" w:hAnsi="Arial" w:cs="Arial"/>
+          <w:sz w:val="24"/>
+          <w:szCs w:val="24"/>
+        </w:rPr>
+      </w:pPr>
+      <w:r>
+        <w:rPr>
+          <w:rFonts w:ascii="Arial" w:hAnsi="Arial" w:cs="Arial"/>
+          <w:sz w:val="24"/>
+          <w:szCs w:val="24"/>
+        </w:rPr>
+        <w:lastRenderedPageBreak/>
+        <w:t>                print('\n[3] - Multiplicação')</w:t>
+      </w:r>
+    </w:p>
+    <w:p>
+      <w:pPr>
+        <w:ind w:firstLine="270"/>
+        <w:rPr>
+          <w:rFonts w:ascii="Arial" w:hAnsi="Arial" w:cs="Arial"/>
+          <w:sz w:val="24"/>
+          <w:szCs w:val="24"/>
+        </w:rPr>
+      </w:pPr>
+      <w:r>
+        <w:rPr>
+          <w:rFonts w:ascii="Arial" w:hAnsi="Arial" w:cs="Arial"/>
+          <w:sz w:val="24"/>
+          <w:szCs w:val="24"/>
+        </w:rPr>
+        <w:t>                print('\n[4] - Divisão')</w:t>
+      </w:r>
+    </w:p>
+    <w:p>
+      <w:pPr>
+        <w:ind w:firstLine="270"/>
+        <w:rPr>
+          <w:rFonts w:ascii="Arial" w:hAnsi="Arial" w:cs="Arial"/>
+          <w:sz w:val="24"/>
+          <w:szCs w:val="24"/>
+        </w:rPr>
+      </w:pPr>
+      <w:r>
+        <w:rPr>
+          <w:rFonts w:ascii="Arial" w:hAnsi="Arial" w:cs="Arial"/>
+          <w:sz w:val="24"/>
+          <w:szCs w:val="24"/>
+        </w:rPr>
+        <w:t>                print('\n' + '=' * 30)</w:t>
+      </w:r>
+    </w:p>
+    <w:p>
+      <w:pPr>
+        <w:ind w:firstLine="270"/>
+        <w:rPr>
+          <w:rFonts w:ascii="Arial" w:hAnsi="Arial" w:cs="Arial"/>
+          <w:sz w:val="24"/>
+          <w:szCs w:val="24"/>
+        </w:rPr>
+      </w:pPr>
+      <w:r>
+        <w:rPr>
+          <w:rFonts w:ascii="Arial" w:hAnsi="Arial" w:cs="Arial"/>
+          <w:sz w:val="24"/>
+          <w:szCs w:val="24"/>
+        </w:rPr>
+        <w:t xml:space="preserve">                </w:t>
+      </w:r>
+    </w:p>
+    <w:p>
+      <w:pPr>
+        <w:ind w:firstLine="270"/>
+        <w:rPr>
+          <w:rFonts w:ascii="Arial" w:hAnsi="Arial" w:cs="Arial"/>
+          <w:sz w:val="24"/>
+          <w:szCs w:val="24"/>
+        </w:rPr>
+      </w:pPr>
+      <w:r>
+        <w:rPr>
+          <w:rFonts w:ascii="Arial" w:hAnsi="Arial" w:cs="Arial"/>
+          <w:sz w:val="24"/>
+          <w:szCs w:val="24"/>
+        </w:rPr>
+        <w:t xml:space="preserve">                </w:t>
+      </w:r>
+      <w:proofErr w:type="spellStart"/>
+      <w:r>
+        <w:rPr>
+          <w:rFonts w:ascii="Arial" w:hAnsi="Arial" w:cs="Arial"/>
+          <w:sz w:val="24"/>
+          <w:szCs w:val="24"/>
+        </w:rPr>
+        <w:t>oper</w:t>
+      </w:r>
+      <w:proofErr w:type="spellEnd"/>
+      <w:r>
+        <w:rPr>
+          <w:rFonts w:ascii="Arial" w:hAnsi="Arial" w:cs="Arial"/>
+          <w:sz w:val="24"/>
+          <w:szCs w:val="24"/>
+        </w:rPr>
+        <w:t xml:space="preserve"> = </w:t>
+      </w:r>
+      <w:proofErr w:type="spellStart"/>
+      <w:r>
+        <w:rPr>
+          <w:rFonts w:ascii="Arial" w:hAnsi="Arial" w:cs="Arial"/>
+          <w:sz w:val="24"/>
+          <w:szCs w:val="24"/>
+        </w:rPr>
+        <w:t>int</w:t>
+      </w:r>
+      <w:proofErr w:type="spellEnd"/>
+      <w:r>
+        <w:rPr>
+          <w:rFonts w:ascii="Arial" w:hAnsi="Arial" w:cs="Arial"/>
+          <w:sz w:val="24"/>
+          <w:szCs w:val="24"/>
+        </w:rPr>
+        <w:t>(input('\</w:t>
+      </w:r>
+      <w:proofErr w:type="spellStart"/>
+      <w:r>
+        <w:rPr>
+          <w:rFonts w:ascii="Arial" w:hAnsi="Arial" w:cs="Arial"/>
+          <w:sz w:val="24"/>
+          <w:szCs w:val="24"/>
+        </w:rPr>
+        <w:t>nEcolha</w:t>
+      </w:r>
+      <w:proofErr w:type="spellEnd"/>
+      <w:r>
+        <w:rPr>
+          <w:rFonts w:ascii="Arial" w:hAnsi="Arial" w:cs="Arial"/>
+          <w:sz w:val="24"/>
+          <w:szCs w:val="24"/>
+        </w:rPr>
+        <w:t xml:space="preserve"> um operador: '))</w:t>
+      </w:r>
+    </w:p>
+    <w:p>
+      <w:pPr>
+        <w:ind w:firstLine="270"/>
+        <w:rPr>
+          <w:rFonts w:ascii="Arial" w:hAnsi="Arial" w:cs="Arial"/>
+          <w:sz w:val="24"/>
+          <w:szCs w:val="24"/>
+        </w:rPr>
+      </w:pPr>
+      <w:r>
+        <w:rPr>
+          <w:rFonts w:ascii="Arial" w:hAnsi="Arial" w:cs="Arial"/>
+          <w:sz w:val="24"/>
+          <w:szCs w:val="24"/>
+        </w:rPr>
+        <w:t xml:space="preserve">                </w:t>
+      </w:r>
+    </w:p>
+    <w:p>
+      <w:pPr>
+        <w:ind w:firstLine="270"/>
+        <w:rPr>
+          <w:rFonts w:ascii="Arial" w:hAnsi="Arial" w:cs="Arial"/>
+          <w:sz w:val="24"/>
+          <w:szCs w:val="24"/>
+          <w:lang w:val="en-US"/>
+        </w:rPr>
+      </w:pPr>
+      <w:r>
+        <w:rPr>
+          <w:rFonts w:ascii="Arial" w:hAnsi="Arial" w:cs="Arial"/>
+          <w:sz w:val="24"/>
+          <w:szCs w:val="24"/>
+        </w:rPr>
+        <w:t xml:space="preserve">                </w:t>
+      </w:r>
+      <w:proofErr w:type="spellStart"/>
+      <w:r>
+        <w:rPr>
+          <w:rFonts w:ascii="Arial" w:hAnsi="Arial" w:cs="Arial"/>
+          <w:sz w:val="24"/>
+          <w:szCs w:val="24"/>
+          <w:lang w:val="en-US"/>
+        </w:rPr>
+        <w:t>os.system</w:t>
+      </w:r>
+      <w:proofErr w:type="spellEnd"/>
+      <w:r>
+        <w:rPr>
+          <w:rFonts w:ascii="Arial" w:hAnsi="Arial" w:cs="Arial"/>
+          <w:sz w:val="24"/>
+          <w:szCs w:val="24"/>
+          <w:lang w:val="en-US"/>
+        </w:rPr>
+        <w:t>('</w:t>
+      </w:r>
+      <w:proofErr w:type="spellStart"/>
+      <w:r>
+        <w:rPr>
+          <w:rFonts w:ascii="Arial" w:hAnsi="Arial" w:cs="Arial"/>
+          <w:sz w:val="24"/>
+          <w:szCs w:val="24"/>
+          <w:lang w:val="en-US"/>
+        </w:rPr>
+        <w:t>cls</w:t>
+      </w:r>
+      <w:proofErr w:type="spellEnd"/>
+      <w:r>
+        <w:rPr>
+          <w:rFonts w:ascii="Arial" w:hAnsi="Arial" w:cs="Arial"/>
+          <w:sz w:val="24"/>
+          <w:szCs w:val="24"/>
+          <w:lang w:val="en-US"/>
+        </w:rPr>
+        <w:t>')</w:t>
+      </w:r>
+    </w:p>
+    <w:p>
+      <w:pPr>
+        <w:ind w:firstLine="270"/>
+        <w:rPr>
+          <w:rFonts w:ascii="Arial" w:hAnsi="Arial" w:cs="Arial"/>
+          <w:sz w:val="24"/>
+          <w:szCs w:val="24"/>
+          <w:lang w:val="en-US"/>
+        </w:rPr>
+      </w:pPr>
+      <w:r>
+        <w:rPr>
+          <w:rFonts w:ascii="Arial" w:hAnsi="Arial" w:cs="Arial"/>
+          <w:sz w:val="24"/>
+          <w:szCs w:val="24"/>
+          <w:lang w:val="en-US"/>
+        </w:rPr>
+        <w:t xml:space="preserve">                </w:t>
+      </w:r>
+    </w:p>
+    <w:p>
+      <w:pPr>
+        <w:ind w:firstLine="270"/>
+        <w:rPr>
+          <w:rFonts w:ascii="Arial" w:hAnsi="Arial" w:cs="Arial"/>
+          <w:sz w:val="24"/>
+          <w:szCs w:val="24"/>
+          <w:lang w:val="en-US"/>
+        </w:rPr>
+      </w:pPr>
+      <w:r>
+        <w:rPr>
+          <w:rFonts w:ascii="Arial" w:hAnsi="Arial" w:cs="Arial"/>
+          <w:sz w:val="24"/>
+          <w:szCs w:val="24"/>
+          <w:lang w:val="en-US"/>
+        </w:rPr>
+        <w:t xml:space="preserve">                if </w:t>
+      </w:r>
+      <w:proofErr w:type="spellStart"/>
+      <w:r>
+        <w:rPr>
+          <w:rFonts w:ascii="Arial" w:hAnsi="Arial" w:cs="Arial"/>
+          <w:sz w:val="24"/>
+          <w:szCs w:val="24"/>
+          <w:lang w:val="en-US"/>
+        </w:rPr>
+        <w:t>oper</w:t>
+      </w:r>
+      <w:proofErr w:type="spellEnd"/>
+      <w:r>
+        <w:rPr>
+          <w:rFonts w:ascii="Arial" w:hAnsi="Arial" w:cs="Arial"/>
+          <w:sz w:val="24"/>
+          <w:szCs w:val="24"/>
+          <w:lang w:val="en-US"/>
+        </w:rPr>
+        <w:t xml:space="preserve"> == 1 or </w:t>
+      </w:r>
+      <w:proofErr w:type="spellStart"/>
+      <w:r>
+        <w:rPr>
+          <w:rFonts w:ascii="Arial" w:hAnsi="Arial" w:cs="Arial"/>
+          <w:sz w:val="24"/>
+          <w:szCs w:val="24"/>
+          <w:lang w:val="en-US"/>
+        </w:rPr>
+        <w:t>oper</w:t>
+      </w:r>
+      <w:proofErr w:type="spellEnd"/>
+      <w:r>
+        <w:rPr>
+          <w:rFonts w:ascii="Arial" w:hAnsi="Arial" w:cs="Arial"/>
+          <w:sz w:val="24"/>
+          <w:szCs w:val="24"/>
+          <w:lang w:val="en-US"/>
+        </w:rPr>
+        <w:t xml:space="preserve"> == 2 or </w:t>
+      </w:r>
+      <w:proofErr w:type="spellStart"/>
+      <w:r>
+        <w:rPr>
+          <w:rFonts w:ascii="Arial" w:hAnsi="Arial" w:cs="Arial"/>
+          <w:sz w:val="24"/>
+          <w:szCs w:val="24"/>
+          <w:lang w:val="en-US"/>
+        </w:rPr>
+        <w:t>oper</w:t>
+      </w:r>
+      <w:proofErr w:type="spellEnd"/>
+      <w:r>
+        <w:rPr>
+          <w:rFonts w:ascii="Arial" w:hAnsi="Arial" w:cs="Arial"/>
+          <w:sz w:val="24"/>
+          <w:szCs w:val="24"/>
+          <w:lang w:val="en-US"/>
+        </w:rPr>
+        <w:t xml:space="preserve"> == 3 or </w:t>
+      </w:r>
+      <w:proofErr w:type="spellStart"/>
+      <w:r>
+        <w:rPr>
+          <w:rFonts w:ascii="Arial" w:hAnsi="Arial" w:cs="Arial"/>
+          <w:sz w:val="24"/>
+          <w:szCs w:val="24"/>
+          <w:lang w:val="en-US"/>
+        </w:rPr>
+        <w:t>oper</w:t>
+      </w:r>
+      <w:proofErr w:type="spellEnd"/>
+      <w:r>
+        <w:rPr>
+          <w:rFonts w:ascii="Arial" w:hAnsi="Arial" w:cs="Arial"/>
+          <w:sz w:val="24"/>
+          <w:szCs w:val="24"/>
+          <w:lang w:val="en-US"/>
+        </w:rPr>
+        <w:t xml:space="preserve"> == 4:</w:t>
+      </w:r>
+    </w:p>
+    <w:p>
+      <w:pPr>
+        <w:ind w:firstLine="270"/>
+        <w:rPr>
+          <w:rFonts w:ascii="Arial" w:hAnsi="Arial" w:cs="Arial"/>
+          <w:sz w:val="24"/>
+          <w:szCs w:val="24"/>
+          <w:lang w:val="en-US"/>
+        </w:rPr>
+      </w:pPr>
+      <w:r>
+        <w:rPr>
+          <w:rFonts w:ascii="Arial" w:hAnsi="Arial" w:cs="Arial"/>
+          <w:sz w:val="24"/>
+          <w:szCs w:val="24"/>
+          <w:lang w:val="en-US"/>
+        </w:rPr>
+        <w:t>                                       </w:t>
+      </w:r>
+    </w:p>
+    <w:p>
+      <w:pPr>
+        <w:ind w:firstLine="270"/>
+        <w:rPr>
+          <w:rFonts w:ascii="Arial" w:hAnsi="Arial" w:cs="Arial"/>
+          <w:sz w:val="24"/>
+          <w:szCs w:val="24"/>
+        </w:rPr>
+      </w:pPr>
+      <w:r>
+        <w:rPr>
+          <w:rFonts w:ascii="Arial" w:hAnsi="Arial" w:cs="Arial"/>
+          <w:sz w:val="24"/>
+          <w:szCs w:val="24"/>
+          <w:lang w:val="en-US"/>
+        </w:rPr>
+        <w:t xml:space="preserve">                    </w:t>
+      </w:r>
+      <w:r>
+        <w:rPr>
+          <w:rFonts w:ascii="Arial" w:hAnsi="Arial" w:cs="Arial"/>
+          <w:sz w:val="24"/>
+          <w:szCs w:val="24"/>
+        </w:rPr>
+        <w:t xml:space="preserve">n1 = </w:t>
+      </w:r>
+      <w:proofErr w:type="spellStart"/>
+      <w:r>
+        <w:rPr>
+          <w:rFonts w:ascii="Arial" w:hAnsi="Arial" w:cs="Arial"/>
+          <w:sz w:val="24"/>
+          <w:szCs w:val="24"/>
+        </w:rPr>
+        <w:t>float</w:t>
+      </w:r>
+      <w:proofErr w:type="spellEnd"/>
+      <w:r>
+        <w:rPr>
+          <w:rFonts w:ascii="Arial" w:hAnsi="Arial" w:cs="Arial"/>
+          <w:sz w:val="24"/>
+          <w:szCs w:val="24"/>
+        </w:rPr>
+        <w:t>(input('\</w:t>
+      </w:r>
+      <w:proofErr w:type="spellStart"/>
+      <w:r>
+        <w:rPr>
+          <w:rFonts w:ascii="Arial" w:hAnsi="Arial" w:cs="Arial"/>
+          <w:sz w:val="24"/>
+          <w:szCs w:val="24"/>
+        </w:rPr>
+        <w:t>nDigite</w:t>
+      </w:r>
+      <w:proofErr w:type="spellEnd"/>
+      <w:r>
+        <w:rPr>
+          <w:rFonts w:ascii="Arial" w:hAnsi="Arial" w:cs="Arial"/>
+          <w:sz w:val="24"/>
+          <w:szCs w:val="24"/>
+        </w:rPr>
+        <w:t xml:space="preserve"> o primeiro número: '))</w:t>
+      </w:r>
+    </w:p>
+    <w:p>
+      <w:pPr>
+        <w:ind w:firstLine="270"/>
+        <w:rPr>
+          <w:rFonts w:ascii="Arial" w:hAnsi="Arial" w:cs="Arial"/>
+          <w:sz w:val="24"/>
+          <w:szCs w:val="24"/>
+        </w:rPr>
+      </w:pPr>
+      <w:r>
+        <w:rPr>
+          <w:rFonts w:ascii="Arial" w:hAnsi="Arial" w:cs="Arial"/>
+          <w:sz w:val="24"/>
+          <w:szCs w:val="24"/>
+        </w:rPr>
+        <w:t xml:space="preserve">                    n2 = </w:t>
+      </w:r>
+      <w:proofErr w:type="spellStart"/>
+      <w:r>
+        <w:rPr>
+          <w:rFonts w:ascii="Arial" w:hAnsi="Arial" w:cs="Arial"/>
+          <w:sz w:val="24"/>
+          <w:szCs w:val="24"/>
+        </w:rPr>
+        <w:t>float</w:t>
+      </w:r>
+      <w:proofErr w:type="spellEnd"/>
+      <w:r>
+        <w:rPr>
+          <w:rFonts w:ascii="Arial" w:hAnsi="Arial" w:cs="Arial"/>
+          <w:sz w:val="24"/>
+          <w:szCs w:val="24"/>
+        </w:rPr>
+        <w:t>(input('\</w:t>
+      </w:r>
+      <w:proofErr w:type="spellStart"/>
+      <w:r>
+        <w:rPr>
+          <w:rFonts w:ascii="Arial" w:hAnsi="Arial" w:cs="Arial"/>
+          <w:sz w:val="24"/>
+          <w:szCs w:val="24"/>
+        </w:rPr>
+        <w:t>nDigite</w:t>
+      </w:r>
+      <w:proofErr w:type="spellEnd"/>
+      <w:r>
+        <w:rPr>
+          <w:rFonts w:ascii="Arial" w:hAnsi="Arial" w:cs="Arial"/>
+          <w:sz w:val="24"/>
+          <w:szCs w:val="24"/>
+        </w:rPr>
+        <w:t xml:space="preserve"> o segundo número:'))</w:t>
+      </w:r>
+    </w:p>
+    <w:p>
+      <w:pPr>
+        <w:ind w:firstLine="270"/>
+        <w:rPr>
+          <w:rFonts w:ascii="Arial" w:hAnsi="Arial" w:cs="Arial"/>
+          <w:sz w:val="24"/>
+          <w:szCs w:val="24"/>
+        </w:rPr>
+      </w:pPr>
+      <w:r>
+        <w:rPr>
+          <w:rFonts w:ascii="Arial" w:hAnsi="Arial" w:cs="Arial"/>
+          <w:sz w:val="24"/>
+          <w:szCs w:val="24"/>
+        </w:rPr>
+        <w:t xml:space="preserve">                </w:t>
+      </w:r>
+    </w:p>
+    <w:p>
+      <w:pPr>
+        <w:ind w:firstLine="270"/>
+        <w:rPr>
+          <w:rFonts w:ascii="Arial" w:hAnsi="Arial" w:cs="Arial"/>
+          <w:sz w:val="24"/>
+          <w:szCs w:val="24"/>
+          <w:lang w:val="en-US"/>
+        </w:rPr>
+      </w:pPr>
+      <w:r>
+        <w:rPr>
+          <w:rFonts w:ascii="Arial" w:hAnsi="Arial" w:cs="Arial"/>
+          <w:sz w:val="24"/>
+          <w:szCs w:val="24"/>
+        </w:rPr>
+        <w:t xml:space="preserve">                    </w:t>
+      </w:r>
+      <w:proofErr w:type="spellStart"/>
+      <w:r>
+        <w:rPr>
+          <w:rFonts w:ascii="Arial" w:hAnsi="Arial" w:cs="Arial"/>
+          <w:sz w:val="24"/>
+          <w:szCs w:val="24"/>
+          <w:lang w:val="en-US"/>
+        </w:rPr>
+        <w:t>os.system</w:t>
+      </w:r>
+      <w:proofErr w:type="spellEnd"/>
+      <w:r>
+        <w:rPr>
+          <w:rFonts w:ascii="Arial" w:hAnsi="Arial" w:cs="Arial"/>
+          <w:sz w:val="24"/>
+          <w:szCs w:val="24"/>
+          <w:lang w:val="en-US"/>
+        </w:rPr>
+        <w:t>('</w:t>
+      </w:r>
+      <w:proofErr w:type="spellStart"/>
+      <w:r>
+        <w:rPr>
+          <w:rFonts w:ascii="Arial" w:hAnsi="Arial" w:cs="Arial"/>
+          <w:sz w:val="24"/>
+          <w:szCs w:val="24"/>
+          <w:lang w:val="en-US"/>
+        </w:rPr>
+        <w:t>cls</w:t>
+      </w:r>
+      <w:proofErr w:type="spellEnd"/>
+      <w:r>
+        <w:rPr>
+          <w:rFonts w:ascii="Arial" w:hAnsi="Arial" w:cs="Arial"/>
+          <w:sz w:val="24"/>
+          <w:szCs w:val="24"/>
+          <w:lang w:val="en-US"/>
+        </w:rPr>
+        <w:t>')</w:t>
+      </w:r>
+    </w:p>
+    <w:p>
+      <w:pPr>
+        <w:ind w:firstLine="270"/>
+        <w:rPr>
+          <w:rFonts w:ascii="Arial" w:hAnsi="Arial" w:cs="Arial"/>
+          <w:sz w:val="24"/>
+          <w:szCs w:val="24"/>
+          <w:lang w:val="en-US"/>
+        </w:rPr>
+      </w:pPr>
+      <w:r>
+        <w:rPr>
+          <w:rFonts w:ascii="Arial" w:hAnsi="Arial" w:cs="Arial"/>
+          <w:sz w:val="24"/>
+          <w:szCs w:val="24"/>
+          <w:lang w:val="en-US"/>
+        </w:rPr>
+        <w:t xml:space="preserve">                            </w:t>
+      </w:r>
+    </w:p>
+    <w:p>
+      <w:pPr>
+        <w:ind w:firstLine="270"/>
+        <w:rPr>
+          <w:rFonts w:ascii="Arial" w:hAnsi="Arial" w:cs="Arial"/>
+          <w:sz w:val="24"/>
+          <w:szCs w:val="24"/>
+          <w:lang w:val="en-US"/>
+        </w:rPr>
+      </w:pPr>
+      <w:r>
+        <w:rPr>
+          <w:rFonts w:ascii="Arial" w:hAnsi="Arial" w:cs="Arial"/>
+          <w:sz w:val="24"/>
+          <w:szCs w:val="24"/>
+          <w:lang w:val="en-US"/>
+        </w:rPr>
+        <w:t xml:space="preserve">                    if </w:t>
+      </w:r>
+      <w:proofErr w:type="spellStart"/>
+      <w:r>
+        <w:rPr>
+          <w:rFonts w:ascii="Arial" w:hAnsi="Arial" w:cs="Arial"/>
+          <w:sz w:val="24"/>
+          <w:szCs w:val="24"/>
+          <w:lang w:val="en-US"/>
+        </w:rPr>
+        <w:t>oper</w:t>
+      </w:r>
+      <w:proofErr w:type="spellEnd"/>
+      <w:r>
+        <w:rPr>
+          <w:rFonts w:ascii="Arial" w:hAnsi="Arial" w:cs="Arial"/>
+          <w:sz w:val="24"/>
+          <w:szCs w:val="24"/>
+          <w:lang w:val="en-US"/>
+        </w:rPr>
+        <w:t xml:space="preserve"> == 1:</w:t>
+      </w:r>
+    </w:p>
+    <w:p>
+      <w:pPr>
+        <w:ind w:firstLine="270"/>
+        <w:rPr>
+          <w:rFonts w:ascii="Arial" w:hAnsi="Arial" w:cs="Arial"/>
+          <w:sz w:val="24"/>
+          <w:szCs w:val="24"/>
+          <w:lang w:val="en-US"/>
+        </w:rPr>
+      </w:pPr>
+      <w:r>
+        <w:rPr>
+          <w:rFonts w:ascii="Arial" w:hAnsi="Arial" w:cs="Arial"/>
+          <w:sz w:val="24"/>
+          <w:szCs w:val="24"/>
+          <w:lang w:val="en-US"/>
+        </w:rPr>
+        <w:t xml:space="preserve">                        </w:t>
+      </w:r>
+    </w:p>
+    <w:p>
+      <w:pPr>
+        <w:ind w:firstLine="270"/>
+        <w:rPr>
+          <w:rFonts w:ascii="Arial" w:hAnsi="Arial" w:cs="Arial"/>
+          <w:sz w:val="24"/>
+          <w:szCs w:val="24"/>
+        </w:rPr>
+      </w:pPr>
+      <w:r>
+        <w:rPr>
+          <w:rFonts w:ascii="Arial" w:hAnsi="Arial" w:cs="Arial"/>
+          <w:sz w:val="24"/>
+          <w:szCs w:val="24"/>
+          <w:lang w:val="en-US"/>
+        </w:rPr>
+        <w:t xml:space="preserve">                        </w:t>
+      </w:r>
+      <w:r>
+        <w:rPr>
+          <w:rFonts w:ascii="Arial" w:hAnsi="Arial" w:cs="Arial"/>
+          <w:sz w:val="24"/>
+          <w:szCs w:val="24"/>
+        </w:rPr>
+        <w:t>res = n1 + n2</w:t>
+      </w:r>
+    </w:p>
+    <w:p>
+      <w:pPr>
+        <w:ind w:firstLine="270"/>
+        <w:rPr>
+          <w:rFonts w:ascii="Arial" w:hAnsi="Arial" w:cs="Arial"/>
+          <w:sz w:val="24"/>
+          <w:szCs w:val="24"/>
+        </w:rPr>
+      </w:pPr>
+      <w:r>
+        <w:rPr>
+          <w:rFonts w:ascii="Arial" w:hAnsi="Arial" w:cs="Arial"/>
+          <w:sz w:val="24"/>
+          <w:szCs w:val="24"/>
+        </w:rPr>
+        <w:t xml:space="preserve">                                    </w:t>
+      </w:r>
+    </w:p>
+    <w:p>
+      <w:pPr>
+        <w:ind w:firstLine="270"/>
+        <w:rPr>
+          <w:rFonts w:ascii="Arial" w:hAnsi="Arial" w:cs="Arial"/>
+          <w:sz w:val="24"/>
+          <w:szCs w:val="24"/>
+        </w:rPr>
+      </w:pPr>
+      <w:r>
+        <w:rPr>
+          <w:rFonts w:ascii="Arial" w:hAnsi="Arial" w:cs="Arial"/>
+          <w:sz w:val="24"/>
+          <w:szCs w:val="24"/>
+        </w:rPr>
+        <w:t>                        print(f'\</w:t>
+      </w:r>
+      <w:proofErr w:type="spellStart"/>
+      <w:r>
+        <w:rPr>
+          <w:rFonts w:ascii="Arial" w:hAnsi="Arial" w:cs="Arial"/>
+          <w:sz w:val="24"/>
+          <w:szCs w:val="24"/>
+        </w:rPr>
+        <w:t>nO</w:t>
+      </w:r>
+      <w:proofErr w:type="spellEnd"/>
+      <w:r>
+        <w:rPr>
+          <w:rFonts w:ascii="Arial" w:hAnsi="Arial" w:cs="Arial"/>
+          <w:sz w:val="24"/>
+          <w:szCs w:val="24"/>
+        </w:rPr>
+        <w:t xml:space="preserve"> resultado de {n1:.2f} + {n2:.2f} = {res:.2f}\n')</w:t>
+      </w:r>
+    </w:p>
+    <w:p>
+      <w:pPr>
+        <w:ind w:firstLine="270"/>
+        <w:rPr>
+          <w:rFonts w:ascii="Arial" w:hAnsi="Arial" w:cs="Arial"/>
+          <w:sz w:val="24"/>
+          <w:szCs w:val="24"/>
+        </w:rPr>
+      </w:pPr>
+      <w:r>
+        <w:rPr>
+          <w:rFonts w:ascii="Arial" w:hAnsi="Arial" w:cs="Arial"/>
+          <w:sz w:val="24"/>
+          <w:szCs w:val="24"/>
+        </w:rPr>
+        <w:t xml:space="preserve">                        </w:t>
+      </w:r>
+      <w:proofErr w:type="spellStart"/>
+      <w:r>
+        <w:rPr>
+          <w:rFonts w:ascii="Arial" w:hAnsi="Arial" w:cs="Arial"/>
+          <w:sz w:val="24"/>
+          <w:szCs w:val="24"/>
+        </w:rPr>
+        <w:t>os.system</w:t>
+      </w:r>
+      <w:proofErr w:type="spellEnd"/>
+      <w:r>
+        <w:rPr>
+          <w:rFonts w:ascii="Arial" w:hAnsi="Arial" w:cs="Arial"/>
+          <w:sz w:val="24"/>
+          <w:szCs w:val="24"/>
+        </w:rPr>
+        <w:t>('pause')</w:t>
+      </w:r>
+    </w:p>
+    <w:p>
+      <w:pPr>
+        <w:ind w:firstLine="270"/>
+        <w:rPr>
+          <w:rFonts w:ascii="Arial" w:hAnsi="Arial" w:cs="Arial"/>
+          <w:sz w:val="24"/>
+          <w:szCs w:val="24"/>
+        </w:rPr>
+      </w:pPr>
+      <w:r>
+        <w:rPr>
+          <w:rFonts w:ascii="Arial" w:hAnsi="Arial" w:cs="Arial"/>
+          <w:sz w:val="24"/>
+          <w:szCs w:val="24"/>
+        </w:rPr>
+        <w:t xml:space="preserve">                        </w:t>
+      </w:r>
+      <w:proofErr w:type="spellStart"/>
+      <w:r>
+        <w:rPr>
+          <w:rFonts w:ascii="Arial" w:hAnsi="Arial" w:cs="Arial"/>
+          <w:sz w:val="24"/>
+          <w:szCs w:val="24"/>
+        </w:rPr>
+        <w:t>os.system</w:t>
+      </w:r>
+      <w:proofErr w:type="spellEnd"/>
+      <w:r>
+        <w:rPr>
+          <w:rFonts w:ascii="Arial" w:hAnsi="Arial" w:cs="Arial"/>
+          <w:sz w:val="24"/>
+          <w:szCs w:val="24"/>
+        </w:rPr>
+        <w:t>('</w:t>
+      </w:r>
+      <w:proofErr w:type="spellStart"/>
+      <w:r>
+        <w:rPr>
+          <w:rFonts w:ascii="Arial" w:hAnsi="Arial" w:cs="Arial"/>
+          <w:sz w:val="24"/>
+          <w:szCs w:val="24"/>
+        </w:rPr>
+        <w:t>cls</w:t>
+      </w:r>
+      <w:proofErr w:type="spellEnd"/>
+      <w:r>
+        <w:rPr>
+          <w:rFonts w:ascii="Arial" w:hAnsi="Arial" w:cs="Arial"/>
+          <w:sz w:val="24"/>
+          <w:szCs w:val="24"/>
+        </w:rPr>
+        <w:t>')</w:t>
+      </w:r>
+    </w:p>
+    <w:p>
+      <w:pPr>
+        <w:ind w:firstLine="270"/>
+        <w:rPr>
+          <w:rFonts w:ascii="Arial" w:hAnsi="Arial" w:cs="Arial"/>
+          <w:sz w:val="24"/>
+          <w:szCs w:val="24"/>
+        </w:rPr>
+      </w:pPr>
+      <w:r>
+        <w:rPr>
+          <w:rFonts w:ascii="Arial" w:hAnsi="Arial" w:cs="Arial"/>
+          <w:sz w:val="24"/>
+          <w:szCs w:val="24"/>
+        </w:rPr>
+        <w:t xml:space="preserve">                                    </w:t>
+      </w:r>
+    </w:p>
+    <w:p>
+      <w:pPr>
+        <w:ind w:firstLine="270"/>
+        <w:rPr>
+          <w:rFonts w:ascii="Arial" w:hAnsi="Arial" w:cs="Arial"/>
+          <w:sz w:val="24"/>
+          <w:szCs w:val="24"/>
+        </w:rPr>
+      </w:pPr>
+      <w:r>
+        <w:rPr>
+          <w:rFonts w:ascii="Arial" w:hAnsi="Arial" w:cs="Arial"/>
+          <w:sz w:val="24"/>
+          <w:szCs w:val="24"/>
+        </w:rPr>
+        <w:t xml:space="preserve">                    </w:t>
+      </w:r>
+      <w:proofErr w:type="spellStart"/>
+      <w:r>
+        <w:rPr>
+          <w:rFonts w:ascii="Arial" w:hAnsi="Arial" w:cs="Arial"/>
+          <w:sz w:val="24"/>
+          <w:szCs w:val="24"/>
+        </w:rPr>
+        <w:t>elif</w:t>
+      </w:r>
+      <w:proofErr w:type="spellEnd"/>
+      <w:r>
+        <w:rPr>
+          <w:rFonts w:ascii="Arial" w:hAnsi="Arial" w:cs="Arial"/>
+          <w:sz w:val="24"/>
+          <w:szCs w:val="24"/>
+        </w:rPr>
+        <w:t xml:space="preserve"> </w:t>
+      </w:r>
+      <w:proofErr w:type="spellStart"/>
+      <w:r>
+        <w:rPr>
+          <w:rFonts w:ascii="Arial" w:hAnsi="Arial" w:cs="Arial"/>
+          <w:sz w:val="24"/>
+          <w:szCs w:val="24"/>
+        </w:rPr>
+        <w:t>oper</w:t>
+      </w:r>
+      <w:proofErr w:type="spellEnd"/>
+      <w:r>
+        <w:rPr>
+          <w:rFonts w:ascii="Arial" w:hAnsi="Arial" w:cs="Arial"/>
+          <w:sz w:val="24"/>
+          <w:szCs w:val="24"/>
+        </w:rPr>
+        <w:t xml:space="preserve"> == 2:</w:t>
+      </w:r>
+    </w:p>
+    <w:p>
+      <w:pPr>
+        <w:ind w:firstLine="270"/>
+        <w:rPr>
+          <w:rFonts w:ascii="Arial" w:hAnsi="Arial" w:cs="Arial"/>
+          <w:sz w:val="24"/>
+          <w:szCs w:val="24"/>
+        </w:rPr>
+      </w:pPr>
+      <w:r>
+        <w:rPr>
+          <w:rFonts w:ascii="Arial" w:hAnsi="Arial" w:cs="Arial"/>
+          <w:sz w:val="24"/>
+          <w:szCs w:val="24"/>
+        </w:rPr>
+        <w:t xml:space="preserve">                        </w:t>
+      </w:r>
+    </w:p>
+    <w:p>
+      <w:pPr>
+        <w:ind w:firstLine="270"/>
+        <w:rPr>
+          <w:rFonts w:ascii="Arial" w:hAnsi="Arial" w:cs="Arial"/>
+          <w:sz w:val="24"/>
+          <w:szCs w:val="24"/>
+        </w:rPr>
+      </w:pPr>
+      <w:r>
+        <w:rPr>
+          <w:rFonts w:ascii="Arial" w:hAnsi="Arial" w:cs="Arial"/>
+          <w:sz w:val="24"/>
+          <w:szCs w:val="24"/>
+        </w:rPr>
+        <w:t>                        res = n1 - n2</w:t>
+      </w:r>
+    </w:p>
+    <w:p>
+      <w:pPr>
+        <w:ind w:firstLine="270"/>
+        <w:rPr>
+          <w:rFonts w:ascii="Arial" w:hAnsi="Arial" w:cs="Arial"/>
+          <w:sz w:val="24"/>
+          <w:szCs w:val="24"/>
+        </w:rPr>
+      </w:pPr>
+      <w:r>
+        <w:rPr>
+          <w:rFonts w:ascii="Arial" w:hAnsi="Arial" w:cs="Arial"/>
+          <w:sz w:val="24"/>
+          <w:szCs w:val="24"/>
+        </w:rPr>
+        <w:t xml:space="preserve">                                </w:t>
+      </w:r>
+    </w:p>
+    <w:p>
+      <w:pPr>
+        <w:ind w:firstLine="270"/>
+        <w:rPr>
+          <w:rFonts w:ascii="Arial" w:hAnsi="Arial" w:cs="Arial"/>
+          <w:sz w:val="24"/>
+          <w:szCs w:val="24"/>
+        </w:rPr>
+      </w:pPr>
+      <w:r>
+        <w:rPr>
+          <w:rFonts w:ascii="Arial" w:hAnsi="Arial" w:cs="Arial"/>
+          <w:sz w:val="24"/>
+          <w:szCs w:val="24"/>
+        </w:rPr>
+        <w:t>                        print(f'\</w:t>
+      </w:r>
+      <w:proofErr w:type="spellStart"/>
+      <w:r>
+        <w:rPr>
+          <w:rFonts w:ascii="Arial" w:hAnsi="Arial" w:cs="Arial"/>
+          <w:sz w:val="24"/>
+          <w:szCs w:val="24"/>
+        </w:rPr>
+        <w:t>nO</w:t>
+      </w:r>
+      <w:proofErr w:type="spellEnd"/>
+      <w:r>
+        <w:rPr>
+          <w:rFonts w:ascii="Arial" w:hAnsi="Arial" w:cs="Arial"/>
+          <w:sz w:val="24"/>
+          <w:szCs w:val="24"/>
+        </w:rPr>
+        <w:t xml:space="preserve"> resultado de {n1:.2f} - {n2:.2f} = {res:.2f}\n')</w:t>
+      </w:r>
+    </w:p>
+    <w:p>
+      <w:pPr>
+        <w:ind w:firstLine="270"/>
+        <w:rPr>
+          <w:rFonts w:ascii="Arial" w:hAnsi="Arial" w:cs="Arial"/>
+          <w:sz w:val="24"/>
+          <w:szCs w:val="24"/>
+        </w:rPr>
+      </w:pPr>
+      <w:r>
+        <w:rPr>
+          <w:rFonts w:ascii="Arial" w:hAnsi="Arial" w:cs="Arial"/>
+          <w:sz w:val="24"/>
+          <w:szCs w:val="24"/>
+        </w:rPr>
+        <w:t xml:space="preserve">                        </w:t>
+      </w:r>
+      <w:proofErr w:type="spellStart"/>
+      <w:r>
+        <w:rPr>
+          <w:rFonts w:ascii="Arial" w:hAnsi="Arial" w:cs="Arial"/>
+          <w:sz w:val="24"/>
+          <w:szCs w:val="24"/>
+        </w:rPr>
+        <w:t>os.system</w:t>
+      </w:r>
+      <w:proofErr w:type="spellEnd"/>
+      <w:r>
+        <w:rPr>
+          <w:rFonts w:ascii="Arial" w:hAnsi="Arial" w:cs="Arial"/>
+          <w:sz w:val="24"/>
+          <w:szCs w:val="24"/>
+        </w:rPr>
+        <w:t>('pause')</w:t>
+      </w:r>
+    </w:p>
+    <w:p>
+      <w:pPr>
+        <w:ind w:firstLine="270"/>
+        <w:rPr>
+          <w:rFonts w:ascii="Arial" w:hAnsi="Arial" w:cs="Arial"/>
+          <w:sz w:val="24"/>
+          <w:szCs w:val="24"/>
+        </w:rPr>
+      </w:pPr>
+      <w:r>
+        <w:rPr>
+          <w:rFonts w:ascii="Arial" w:hAnsi="Arial" w:cs="Arial"/>
+          <w:sz w:val="24"/>
+          <w:szCs w:val="24"/>
+        </w:rPr>
+        <w:t xml:space="preserve">                        </w:t>
+      </w:r>
+      <w:proofErr w:type="spellStart"/>
+      <w:r>
+        <w:rPr>
+          <w:rFonts w:ascii="Arial" w:hAnsi="Arial" w:cs="Arial"/>
+          <w:sz w:val="24"/>
+          <w:szCs w:val="24"/>
+        </w:rPr>
+        <w:t>os.system</w:t>
+      </w:r>
+      <w:proofErr w:type="spellEnd"/>
+      <w:r>
+        <w:rPr>
+          <w:rFonts w:ascii="Arial" w:hAnsi="Arial" w:cs="Arial"/>
+          <w:sz w:val="24"/>
+          <w:szCs w:val="24"/>
+        </w:rPr>
+        <w:t>('</w:t>
+      </w:r>
+      <w:proofErr w:type="spellStart"/>
+      <w:r>
+        <w:rPr>
+          <w:rFonts w:ascii="Arial" w:hAnsi="Arial" w:cs="Arial"/>
+          <w:sz w:val="24"/>
+          <w:szCs w:val="24"/>
+        </w:rPr>
+        <w:t>cls</w:t>
+      </w:r>
+      <w:proofErr w:type="spellEnd"/>
+      <w:r>
+        <w:rPr>
+          <w:rFonts w:ascii="Arial" w:hAnsi="Arial" w:cs="Arial"/>
+          <w:sz w:val="24"/>
+          <w:szCs w:val="24"/>
+        </w:rPr>
+        <w:t>')</w:t>
+      </w:r>
+    </w:p>
+    <w:p>
+      <w:pPr>
+        <w:ind w:firstLine="270"/>
+        <w:rPr>
+          <w:rFonts w:ascii="Arial" w:hAnsi="Arial" w:cs="Arial"/>
+          <w:sz w:val="24"/>
+          <w:szCs w:val="24"/>
+        </w:rPr>
+      </w:pPr>
+      <w:r>
+        <w:rPr>
+          <w:rFonts w:ascii="Arial" w:hAnsi="Arial" w:cs="Arial"/>
+          <w:sz w:val="24"/>
+          <w:szCs w:val="24"/>
+        </w:rPr>
+        <w:lastRenderedPageBreak/>
+        <w:t xml:space="preserve">                                </w:t>
+      </w:r>
+    </w:p>
+    <w:p>
+      <w:pPr>
+        <w:ind w:firstLine="270"/>
+        <w:rPr>
+          <w:rFonts w:ascii="Arial" w:hAnsi="Arial" w:cs="Arial"/>
+          <w:sz w:val="24"/>
+          <w:szCs w:val="24"/>
+        </w:rPr>
+      </w:pPr>
+      <w:r>
+        <w:rPr>
+          <w:rFonts w:ascii="Arial" w:hAnsi="Arial" w:cs="Arial"/>
+          <w:sz w:val="24"/>
+          <w:szCs w:val="24"/>
+        </w:rPr>
+        <w:t xml:space="preserve">                    </w:t>
+      </w:r>
+      <w:proofErr w:type="spellStart"/>
+      <w:r>
+        <w:rPr>
+          <w:rFonts w:ascii="Arial" w:hAnsi="Arial" w:cs="Arial"/>
+          <w:sz w:val="24"/>
+          <w:szCs w:val="24"/>
+        </w:rPr>
+        <w:t>elif</w:t>
+      </w:r>
+      <w:proofErr w:type="spellEnd"/>
+      <w:r>
+        <w:rPr>
+          <w:rFonts w:ascii="Arial" w:hAnsi="Arial" w:cs="Arial"/>
+          <w:sz w:val="24"/>
+          <w:szCs w:val="24"/>
+        </w:rPr>
+        <w:t xml:space="preserve"> </w:t>
+      </w:r>
+      <w:proofErr w:type="spellStart"/>
+      <w:r>
+        <w:rPr>
+          <w:rFonts w:ascii="Arial" w:hAnsi="Arial" w:cs="Arial"/>
+          <w:sz w:val="24"/>
+          <w:szCs w:val="24"/>
+        </w:rPr>
+        <w:t>oper</w:t>
+      </w:r>
+      <w:proofErr w:type="spellEnd"/>
+      <w:r>
+        <w:rPr>
+          <w:rFonts w:ascii="Arial" w:hAnsi="Arial" w:cs="Arial"/>
+          <w:sz w:val="24"/>
+          <w:szCs w:val="24"/>
+        </w:rPr>
+        <w:t xml:space="preserve"> == 3:</w:t>
+      </w:r>
+    </w:p>
+    <w:p>
+      <w:pPr>
+        <w:ind w:firstLine="270"/>
+        <w:rPr>
+          <w:rFonts w:ascii="Arial" w:hAnsi="Arial" w:cs="Arial"/>
+          <w:sz w:val="24"/>
+          <w:szCs w:val="24"/>
+        </w:rPr>
+      </w:pPr>
+      <w:r>
+        <w:rPr>
+          <w:rFonts w:ascii="Arial" w:hAnsi="Arial" w:cs="Arial"/>
+          <w:sz w:val="24"/>
+          <w:szCs w:val="24"/>
+        </w:rPr>
+        <w:t xml:space="preserve">                        </w:t>
+      </w:r>
+    </w:p>
+    <w:p>
+      <w:pPr>
+        <w:ind w:firstLine="270"/>
+        <w:rPr>
+          <w:rFonts w:ascii="Arial" w:hAnsi="Arial" w:cs="Arial"/>
+          <w:sz w:val="24"/>
+          <w:szCs w:val="24"/>
+        </w:rPr>
+      </w:pPr>
+      <w:r>
+        <w:rPr>
+          <w:rFonts w:ascii="Arial" w:hAnsi="Arial" w:cs="Arial"/>
+          <w:sz w:val="24"/>
+          <w:szCs w:val="24"/>
+        </w:rPr>
+        <w:t>                        res = n1 * n2        </w:t>
+      </w:r>
+    </w:p>
+    <w:p>
+      <w:pPr>
+        <w:ind w:firstLine="270"/>
+        <w:rPr>
+          <w:rFonts w:ascii="Arial" w:hAnsi="Arial" w:cs="Arial"/>
+          <w:sz w:val="24"/>
+          <w:szCs w:val="24"/>
+        </w:rPr>
+      </w:pPr>
+      <w:r>
+        <w:rPr>
+          <w:rFonts w:ascii="Arial" w:hAnsi="Arial" w:cs="Arial"/>
+          <w:sz w:val="24"/>
+          <w:szCs w:val="24"/>
+        </w:rPr>
+        <w:t xml:space="preserve">                                </w:t>
+      </w:r>
+    </w:p>
+    <w:p>
+      <w:pPr>
+        <w:ind w:firstLine="270"/>
+        <w:rPr>
+          <w:rFonts w:ascii="Arial" w:hAnsi="Arial" w:cs="Arial"/>
+          <w:sz w:val="24"/>
+          <w:szCs w:val="24"/>
+        </w:rPr>
+      </w:pPr>
+      <w:r>
+        <w:rPr>
+          <w:rFonts w:ascii="Arial" w:hAnsi="Arial" w:cs="Arial"/>
+          <w:sz w:val="24"/>
+          <w:szCs w:val="24"/>
+        </w:rPr>
+        <w:t>                        print(f'\</w:t>
+      </w:r>
+      <w:proofErr w:type="spellStart"/>
+      <w:r>
+        <w:rPr>
+          <w:rFonts w:ascii="Arial" w:hAnsi="Arial" w:cs="Arial"/>
+          <w:sz w:val="24"/>
+          <w:szCs w:val="24"/>
+        </w:rPr>
+        <w:t>nO</w:t>
+      </w:r>
+      <w:proofErr w:type="spellEnd"/>
+      <w:r>
+        <w:rPr>
+          <w:rFonts w:ascii="Arial" w:hAnsi="Arial" w:cs="Arial"/>
+          <w:sz w:val="24"/>
+          <w:szCs w:val="24"/>
+        </w:rPr>
+        <w:t xml:space="preserve"> resultado de {n1:.2f} X {n2:.2f} = {res:.2f}\n')</w:t>
+      </w:r>
+    </w:p>
+    <w:p>
+      <w:pPr>
+        <w:ind w:firstLine="270"/>
+        <w:rPr>
+          <w:rFonts w:ascii="Arial" w:hAnsi="Arial" w:cs="Arial"/>
+          <w:sz w:val="24"/>
+          <w:szCs w:val="24"/>
+        </w:rPr>
+      </w:pPr>
+      <w:r>
+        <w:rPr>
+          <w:rFonts w:ascii="Arial" w:hAnsi="Arial" w:cs="Arial"/>
+          <w:sz w:val="24"/>
+          <w:szCs w:val="24"/>
+        </w:rPr>
+        <w:t xml:space="preserve">                        </w:t>
+      </w:r>
+      <w:proofErr w:type="spellStart"/>
+      <w:r>
+        <w:rPr>
+          <w:rFonts w:ascii="Arial" w:hAnsi="Arial" w:cs="Arial"/>
+          <w:sz w:val="24"/>
+          <w:szCs w:val="24"/>
+        </w:rPr>
+        <w:t>os.system</w:t>
+      </w:r>
+      <w:proofErr w:type="spellEnd"/>
+      <w:r>
+        <w:rPr>
+          <w:rFonts w:ascii="Arial" w:hAnsi="Arial" w:cs="Arial"/>
+          <w:sz w:val="24"/>
+          <w:szCs w:val="24"/>
+        </w:rPr>
+        <w:t>('pause')</w:t>
+      </w:r>
+    </w:p>
+    <w:p>
+      <w:pPr>
+        <w:ind w:firstLine="270"/>
+        <w:rPr>
+          <w:rFonts w:ascii="Arial" w:hAnsi="Arial" w:cs="Arial"/>
+          <w:sz w:val="24"/>
+          <w:szCs w:val="24"/>
+        </w:rPr>
+      </w:pPr>
+      <w:r>
+        <w:rPr>
+          <w:rFonts w:ascii="Arial" w:hAnsi="Arial" w:cs="Arial"/>
+          <w:sz w:val="24"/>
+          <w:szCs w:val="24"/>
+        </w:rPr>
+        <w:t xml:space="preserve">                        </w:t>
+      </w:r>
+      <w:proofErr w:type="spellStart"/>
+      <w:r>
+        <w:rPr>
+          <w:rFonts w:ascii="Arial" w:hAnsi="Arial" w:cs="Arial"/>
+          <w:sz w:val="24"/>
+          <w:szCs w:val="24"/>
+        </w:rPr>
+        <w:t>os.system</w:t>
+      </w:r>
+      <w:proofErr w:type="spellEnd"/>
+      <w:r>
+        <w:rPr>
+          <w:rFonts w:ascii="Arial" w:hAnsi="Arial" w:cs="Arial"/>
+          <w:sz w:val="24"/>
+          <w:szCs w:val="24"/>
+        </w:rPr>
+        <w:t>('</w:t>
+      </w:r>
+      <w:proofErr w:type="spellStart"/>
+      <w:r>
+        <w:rPr>
+          <w:rFonts w:ascii="Arial" w:hAnsi="Arial" w:cs="Arial"/>
+          <w:sz w:val="24"/>
+          <w:szCs w:val="24"/>
+        </w:rPr>
+        <w:t>cls</w:t>
+      </w:r>
+      <w:proofErr w:type="spellEnd"/>
+      <w:r>
+        <w:rPr>
+          <w:rFonts w:ascii="Arial" w:hAnsi="Arial" w:cs="Arial"/>
+          <w:sz w:val="24"/>
+          <w:szCs w:val="24"/>
+        </w:rPr>
+        <w:t>')</w:t>
+      </w:r>
+    </w:p>
+    <w:p>
+      <w:pPr>
+        <w:ind w:firstLine="270"/>
+        <w:rPr>
+          <w:rFonts w:ascii="Arial" w:hAnsi="Arial" w:cs="Arial"/>
+          <w:sz w:val="24"/>
+          <w:szCs w:val="24"/>
+        </w:rPr>
+      </w:pPr>
+      <w:r>
+        <w:rPr>
+          <w:rFonts w:ascii="Arial" w:hAnsi="Arial" w:cs="Arial"/>
+          <w:sz w:val="24"/>
+          <w:szCs w:val="24"/>
+        </w:rPr>
+        <w:t xml:space="preserve">                                </w:t>
+      </w:r>
+    </w:p>
+    <w:p>
+      <w:pPr>
+        <w:ind w:firstLine="270"/>
+        <w:rPr>
+          <w:rFonts w:ascii="Arial" w:hAnsi="Arial" w:cs="Arial"/>
+          <w:sz w:val="24"/>
+          <w:szCs w:val="24"/>
+        </w:rPr>
+      </w:pPr>
+      <w:r>
+        <w:rPr>
+          <w:rFonts w:ascii="Arial" w:hAnsi="Arial" w:cs="Arial"/>
+          <w:sz w:val="24"/>
+          <w:szCs w:val="24"/>
+        </w:rPr>
+        <w:t xml:space="preserve">                    </w:t>
+      </w:r>
+      <w:proofErr w:type="spellStart"/>
+      <w:r>
+        <w:rPr>
+          <w:rFonts w:ascii="Arial" w:hAnsi="Arial" w:cs="Arial"/>
+          <w:sz w:val="24"/>
+          <w:szCs w:val="24"/>
+        </w:rPr>
+        <w:t>elif</w:t>
+      </w:r>
+      <w:proofErr w:type="spellEnd"/>
+      <w:r>
+        <w:rPr>
+          <w:rFonts w:ascii="Arial" w:hAnsi="Arial" w:cs="Arial"/>
+          <w:sz w:val="24"/>
+          <w:szCs w:val="24"/>
+        </w:rPr>
+        <w:t xml:space="preserve"> </w:t>
+      </w:r>
+      <w:proofErr w:type="spellStart"/>
+      <w:r>
+        <w:rPr>
+          <w:rFonts w:ascii="Arial" w:hAnsi="Arial" w:cs="Arial"/>
+          <w:sz w:val="24"/>
+          <w:szCs w:val="24"/>
+        </w:rPr>
+        <w:t>oper</w:t>
+      </w:r>
+      <w:proofErr w:type="spellEnd"/>
+      <w:r>
+        <w:rPr>
+          <w:rFonts w:ascii="Arial" w:hAnsi="Arial" w:cs="Arial"/>
+          <w:sz w:val="24"/>
+          <w:szCs w:val="24"/>
+        </w:rPr>
+        <w:t xml:space="preserve"> == 4:</w:t>
+      </w:r>
+    </w:p>
+    <w:p>
+      <w:pPr>
+        <w:ind w:firstLine="270"/>
+        <w:rPr>
+          <w:rFonts w:ascii="Arial" w:hAnsi="Arial" w:cs="Arial"/>
+          <w:sz w:val="24"/>
+          <w:szCs w:val="24"/>
+        </w:rPr>
+      </w:pPr>
+      <w:r>
+        <w:rPr>
+          <w:rFonts w:ascii="Arial" w:hAnsi="Arial" w:cs="Arial"/>
+          <w:sz w:val="24"/>
+          <w:szCs w:val="24"/>
+        </w:rPr>
+        <w:t xml:space="preserve">                        </w:t>
+      </w:r>
+    </w:p>
+    <w:p>
+      <w:pPr>
+        <w:ind w:firstLine="270"/>
+        <w:rPr>
+          <w:rFonts w:ascii="Arial" w:hAnsi="Arial" w:cs="Arial"/>
+          <w:sz w:val="24"/>
+          <w:szCs w:val="24"/>
+        </w:rPr>
+      </w:pPr>
+      <w:r>
+        <w:rPr>
+          <w:rFonts w:ascii="Arial" w:hAnsi="Arial" w:cs="Arial"/>
+          <w:sz w:val="24"/>
+          <w:szCs w:val="24"/>
+        </w:rPr>
+        <w:t>                        res = n1 / n2</w:t>
+      </w:r>
+    </w:p>
+    <w:p>
+      <w:pPr>
+        <w:ind w:firstLine="270"/>
+        <w:rPr>
+          <w:rFonts w:ascii="Arial" w:hAnsi="Arial" w:cs="Arial"/>
+          <w:sz w:val="24"/>
+          <w:szCs w:val="24"/>
+        </w:rPr>
+      </w:pPr>
+      <w:r>
+        <w:rPr>
+          <w:rFonts w:ascii="Arial" w:hAnsi="Arial" w:cs="Arial"/>
+          <w:sz w:val="24"/>
+          <w:szCs w:val="24"/>
+        </w:rPr>
+        <w:t xml:space="preserve">                                </w:t>
+      </w:r>
+    </w:p>
+    <w:p>
+      <w:pPr>
+        <w:ind w:firstLine="270"/>
+        <w:rPr>
+          <w:rFonts w:ascii="Arial" w:hAnsi="Arial" w:cs="Arial"/>
+          <w:sz w:val="24"/>
+          <w:szCs w:val="24"/>
+        </w:rPr>
+      </w:pPr>
+      <w:r>
+        <w:rPr>
+          <w:rFonts w:ascii="Arial" w:hAnsi="Arial" w:cs="Arial"/>
+          <w:sz w:val="24"/>
+          <w:szCs w:val="24"/>
+        </w:rPr>
+        <w:t>                        print(f'\</w:t>
+      </w:r>
+      <w:proofErr w:type="spellStart"/>
+      <w:r>
+        <w:rPr>
+          <w:rFonts w:ascii="Arial" w:hAnsi="Arial" w:cs="Arial"/>
+          <w:sz w:val="24"/>
+          <w:szCs w:val="24"/>
+        </w:rPr>
+        <w:t>nO</w:t>
+      </w:r>
+      <w:proofErr w:type="spellEnd"/>
+      <w:r>
+        <w:rPr>
+          <w:rFonts w:ascii="Arial" w:hAnsi="Arial" w:cs="Arial"/>
+          <w:sz w:val="24"/>
+          <w:szCs w:val="24"/>
+        </w:rPr>
+        <w:t xml:space="preserve"> resultado de {n1:.2f} / {n2:.2f} = {res:.2f}\n')</w:t>
+      </w:r>
+    </w:p>
+    <w:p>
+      <w:pPr>
+        <w:ind w:firstLine="270"/>
+        <w:rPr>
+          <w:rFonts w:ascii="Arial" w:hAnsi="Arial" w:cs="Arial"/>
+          <w:sz w:val="24"/>
+          <w:szCs w:val="24"/>
+          <w:lang w:val="en-US"/>
+        </w:rPr>
+      </w:pPr>
+      <w:r>
+        <w:rPr>
+          <w:rFonts w:ascii="Arial" w:hAnsi="Arial" w:cs="Arial"/>
+          <w:sz w:val="24"/>
+          <w:szCs w:val="24"/>
+        </w:rPr>
+        <w:t xml:space="preserve">                        </w:t>
+      </w:r>
+      <w:proofErr w:type="spellStart"/>
+      <w:r>
+        <w:rPr>
+          <w:rFonts w:ascii="Arial" w:hAnsi="Arial" w:cs="Arial"/>
+          <w:sz w:val="24"/>
+          <w:szCs w:val="24"/>
+          <w:lang w:val="en-US"/>
+        </w:rPr>
+        <w:t>os.system</w:t>
+      </w:r>
+      <w:proofErr w:type="spellEnd"/>
+      <w:r>
+        <w:rPr>
+          <w:rFonts w:ascii="Arial" w:hAnsi="Arial" w:cs="Arial"/>
+          <w:sz w:val="24"/>
+          <w:szCs w:val="24"/>
+          <w:lang w:val="en-US"/>
+        </w:rPr>
+        <w:t>('pause')</w:t>
+      </w:r>
+    </w:p>
+    <w:p>
+      <w:pPr>
+        <w:ind w:firstLine="270"/>
+        <w:rPr>
+          <w:rFonts w:ascii="Arial" w:hAnsi="Arial" w:cs="Arial"/>
+          <w:sz w:val="24"/>
+          <w:szCs w:val="24"/>
+          <w:lang w:val="en-US"/>
+        </w:rPr>
+      </w:pPr>
+      <w:r>
+        <w:rPr>
+          <w:rFonts w:ascii="Arial" w:hAnsi="Arial" w:cs="Arial"/>
+          <w:sz w:val="24"/>
+          <w:szCs w:val="24"/>
+          <w:lang w:val="en-US"/>
+        </w:rPr>
+        <w:t xml:space="preserve">                        </w:t>
+      </w:r>
+      <w:proofErr w:type="spellStart"/>
+      <w:r>
+        <w:rPr>
+          <w:rFonts w:ascii="Arial" w:hAnsi="Arial" w:cs="Arial"/>
+          <w:sz w:val="24"/>
+          <w:szCs w:val="24"/>
+          <w:lang w:val="en-US"/>
+        </w:rPr>
+        <w:t>os.system</w:t>
+      </w:r>
+      <w:proofErr w:type="spellEnd"/>
+      <w:r>
+        <w:rPr>
+          <w:rFonts w:ascii="Arial" w:hAnsi="Arial" w:cs="Arial"/>
+          <w:sz w:val="24"/>
+          <w:szCs w:val="24"/>
+          <w:lang w:val="en-US"/>
+        </w:rPr>
+        <w:t>('</w:t>
+      </w:r>
+      <w:proofErr w:type="spellStart"/>
+      <w:r>
+        <w:rPr>
+          <w:rFonts w:ascii="Arial" w:hAnsi="Arial" w:cs="Arial"/>
+          <w:sz w:val="24"/>
+          <w:szCs w:val="24"/>
+          <w:lang w:val="en-US"/>
+        </w:rPr>
+        <w:t>cls</w:t>
+      </w:r>
+      <w:proofErr w:type="spellEnd"/>
+      <w:r>
+        <w:rPr>
+          <w:rFonts w:ascii="Arial" w:hAnsi="Arial" w:cs="Arial"/>
+          <w:sz w:val="24"/>
+          <w:szCs w:val="24"/>
+          <w:lang w:val="en-US"/>
+        </w:rPr>
+        <w:t>')</w:t>
+      </w:r>
+    </w:p>
+    <w:p>
+      <w:pPr>
+        <w:ind w:firstLine="270"/>
+        <w:rPr>
+          <w:rFonts w:ascii="Arial" w:hAnsi="Arial" w:cs="Arial"/>
+          <w:sz w:val="24"/>
+          <w:szCs w:val="24"/>
+          <w:lang w:val="en-US"/>
+        </w:rPr>
+      </w:pPr>
+      <w:r>
+        <w:rPr>
+          <w:rFonts w:ascii="Arial" w:hAnsi="Arial" w:cs="Arial"/>
+          <w:sz w:val="24"/>
+          <w:szCs w:val="24"/>
+          <w:lang w:val="en-US"/>
+        </w:rPr>
+        <w:t xml:space="preserve">                                </w:t>
+      </w:r>
+    </w:p>
+    <w:p>
+      <w:pPr>
+        <w:ind w:firstLine="270"/>
+        <w:rPr>
+          <w:rFonts w:ascii="Arial" w:hAnsi="Arial" w:cs="Arial"/>
+          <w:sz w:val="24"/>
+          <w:szCs w:val="24"/>
+          <w:lang w:val="en-US"/>
+        </w:rPr>
+      </w:pPr>
+      <w:r>
+        <w:rPr>
+          <w:rFonts w:ascii="Arial" w:hAnsi="Arial" w:cs="Arial"/>
+          <w:sz w:val="24"/>
+          <w:szCs w:val="24"/>
+          <w:lang w:val="en-US"/>
+        </w:rPr>
+        <w:t>                    else:</w:t>
+      </w:r>
+    </w:p>
+    <w:p>
+      <w:pPr>
+        <w:ind w:firstLine="270"/>
+        <w:rPr>
+          <w:rFonts w:ascii="Arial" w:hAnsi="Arial" w:cs="Arial"/>
+          <w:sz w:val="24"/>
+          <w:szCs w:val="24"/>
+          <w:lang w:val="en-US"/>
+        </w:rPr>
+      </w:pPr>
+      <w:r>
+        <w:rPr>
+          <w:rFonts w:ascii="Arial" w:hAnsi="Arial" w:cs="Arial"/>
+          <w:sz w:val="24"/>
+          <w:szCs w:val="24"/>
+          <w:lang w:val="en-US"/>
+        </w:rPr>
+        <w:t xml:space="preserve">                        </w:t>
+      </w:r>
+    </w:p>
+    <w:p>
+      <w:pPr>
+        <w:ind w:firstLine="270"/>
+        <w:rPr>
+          <w:rFonts w:ascii="Arial" w:hAnsi="Arial" w:cs="Arial"/>
+          <w:sz w:val="24"/>
+          <w:szCs w:val="24"/>
+        </w:rPr>
+      </w:pPr>
+      <w:r>
+        <w:rPr>
+          <w:rFonts w:ascii="Arial" w:hAnsi="Arial" w:cs="Arial"/>
+          <w:sz w:val="24"/>
+          <w:szCs w:val="24"/>
+          <w:lang w:val="en-US"/>
+        </w:rPr>
+        <w:t xml:space="preserve">                        </w:t>
+      </w:r>
+      <w:proofErr w:type="spellStart"/>
+      <w:r>
+        <w:rPr>
+          <w:rFonts w:ascii="Arial" w:hAnsi="Arial" w:cs="Arial"/>
+          <w:sz w:val="24"/>
+          <w:szCs w:val="24"/>
+        </w:rPr>
+        <w:t>os.system</w:t>
+      </w:r>
+      <w:proofErr w:type="spellEnd"/>
+      <w:r>
+        <w:rPr>
+          <w:rFonts w:ascii="Arial" w:hAnsi="Arial" w:cs="Arial"/>
+          <w:sz w:val="24"/>
+          <w:szCs w:val="24"/>
+        </w:rPr>
+        <w:t>('</w:t>
+      </w:r>
+      <w:proofErr w:type="spellStart"/>
+      <w:r>
+        <w:rPr>
+          <w:rFonts w:ascii="Arial" w:hAnsi="Arial" w:cs="Arial"/>
+          <w:sz w:val="24"/>
+          <w:szCs w:val="24"/>
+        </w:rPr>
+        <w:t>cls</w:t>
+      </w:r>
+      <w:proofErr w:type="spellEnd"/>
+      <w:r>
+        <w:rPr>
+          <w:rFonts w:ascii="Arial" w:hAnsi="Arial" w:cs="Arial"/>
+          <w:sz w:val="24"/>
+          <w:szCs w:val="24"/>
+        </w:rPr>
+        <w:t>')</w:t>
+      </w:r>
+    </w:p>
+    <w:p>
+      <w:pPr>
+        <w:ind w:firstLine="270"/>
+        <w:rPr>
+          <w:rFonts w:ascii="Arial" w:hAnsi="Arial" w:cs="Arial"/>
+          <w:sz w:val="24"/>
+          <w:szCs w:val="24"/>
+        </w:rPr>
+      </w:pPr>
+      <w:r>
+        <w:rPr>
+          <w:rFonts w:ascii="Arial" w:hAnsi="Arial" w:cs="Arial"/>
+          <w:sz w:val="24"/>
+          <w:szCs w:val="24"/>
+        </w:rPr>
+        <w:t>                        print('\</w:t>
+      </w:r>
+      <w:proofErr w:type="spellStart"/>
+      <w:r>
+        <w:rPr>
+          <w:rFonts w:ascii="Arial" w:hAnsi="Arial" w:cs="Arial"/>
+          <w:sz w:val="24"/>
+          <w:szCs w:val="24"/>
+        </w:rPr>
+        <w:t>nErro</w:t>
+      </w:r>
+      <w:proofErr w:type="spellEnd"/>
+      <w:r>
+        <w:rPr>
+          <w:rFonts w:ascii="Arial" w:hAnsi="Arial" w:cs="Arial"/>
+          <w:sz w:val="24"/>
+          <w:szCs w:val="24"/>
+        </w:rPr>
+        <w:t xml:space="preserve"> na opção repassada!!!\n')</w:t>
+      </w:r>
+    </w:p>
+    <w:p>
+      <w:pPr>
+        <w:ind w:firstLine="270"/>
+        <w:rPr>
+          <w:rFonts w:ascii="Arial" w:hAnsi="Arial" w:cs="Arial"/>
+          <w:sz w:val="24"/>
+          <w:szCs w:val="24"/>
+        </w:rPr>
+      </w:pPr>
+      <w:r>
+        <w:rPr>
+          <w:rFonts w:ascii="Arial" w:hAnsi="Arial" w:cs="Arial"/>
+          <w:sz w:val="24"/>
+          <w:szCs w:val="24"/>
+        </w:rPr>
+        <w:t>                        print('Favor verificar solicitação ou entrar em contato com o suporte técnico!\n')</w:t>
+      </w:r>
+    </w:p>
+    <w:p>
+      <w:pPr>
+        <w:ind w:firstLine="270"/>
+        <w:rPr>
+          <w:rFonts w:ascii="Arial" w:hAnsi="Arial" w:cs="Arial"/>
+          <w:sz w:val="24"/>
+          <w:szCs w:val="24"/>
+          <w:lang w:val="en-US"/>
+        </w:rPr>
+      </w:pPr>
+      <w:r>
+        <w:rPr>
+          <w:rFonts w:ascii="Arial" w:hAnsi="Arial" w:cs="Arial"/>
+          <w:sz w:val="24"/>
+          <w:szCs w:val="24"/>
+        </w:rPr>
+        <w:t xml:space="preserve">                        </w:t>
+      </w:r>
+      <w:proofErr w:type="spellStart"/>
+      <w:r>
+        <w:rPr>
+          <w:rFonts w:ascii="Arial" w:hAnsi="Arial" w:cs="Arial"/>
+          <w:sz w:val="24"/>
+          <w:szCs w:val="24"/>
+          <w:lang w:val="en-US"/>
+        </w:rPr>
+        <w:t>os.system</w:t>
+      </w:r>
+      <w:proofErr w:type="spellEnd"/>
+      <w:r>
+        <w:rPr>
+          <w:rFonts w:ascii="Arial" w:hAnsi="Arial" w:cs="Arial"/>
+          <w:sz w:val="24"/>
+          <w:szCs w:val="24"/>
+          <w:lang w:val="en-US"/>
+        </w:rPr>
+        <w:t>('pause')</w:t>
+      </w:r>
+    </w:p>
+    <w:p>
+      <w:pPr>
+        <w:ind w:firstLine="270"/>
+        <w:rPr>
+          <w:rFonts w:ascii="Arial" w:hAnsi="Arial" w:cs="Arial"/>
+          <w:sz w:val="24"/>
+          <w:szCs w:val="24"/>
+          <w:lang w:val="en-US"/>
+        </w:rPr>
+      </w:pPr>
+      <w:r>
+        <w:rPr>
+          <w:rFonts w:ascii="Arial" w:hAnsi="Arial" w:cs="Arial"/>
+          <w:sz w:val="24"/>
+          <w:szCs w:val="24"/>
+          <w:lang w:val="en-US"/>
+        </w:rPr>
+        <w:t xml:space="preserve">                        </w:t>
+      </w:r>
+      <w:proofErr w:type="spellStart"/>
+      <w:r>
+        <w:rPr>
+          <w:rFonts w:ascii="Arial" w:hAnsi="Arial" w:cs="Arial"/>
+          <w:sz w:val="24"/>
+          <w:szCs w:val="24"/>
+          <w:lang w:val="en-US"/>
+        </w:rPr>
+        <w:t>os.system</w:t>
+      </w:r>
+      <w:proofErr w:type="spellEnd"/>
+      <w:r>
+        <w:rPr>
+          <w:rFonts w:ascii="Arial" w:hAnsi="Arial" w:cs="Arial"/>
+          <w:sz w:val="24"/>
+          <w:szCs w:val="24"/>
+          <w:lang w:val="en-US"/>
+        </w:rPr>
+        <w:t>('</w:t>
+      </w:r>
+      <w:proofErr w:type="spellStart"/>
+      <w:r>
+        <w:rPr>
+          <w:rFonts w:ascii="Arial" w:hAnsi="Arial" w:cs="Arial"/>
+          <w:sz w:val="24"/>
+          <w:szCs w:val="24"/>
+          <w:lang w:val="en-US"/>
+        </w:rPr>
+        <w:t>cls</w:t>
+      </w:r>
+      <w:proofErr w:type="spellEnd"/>
+      <w:r>
+        <w:rPr>
+          <w:rFonts w:ascii="Arial" w:hAnsi="Arial" w:cs="Arial"/>
+          <w:sz w:val="24"/>
+          <w:szCs w:val="24"/>
+          <w:lang w:val="en-US"/>
+        </w:rPr>
+        <w:t>')</w:t>
+      </w:r>
+    </w:p>
+    <w:p>
+      <w:pPr>
+        <w:ind w:firstLine="270"/>
+        <w:rPr>
+          <w:rFonts w:ascii="Arial" w:hAnsi="Arial" w:cs="Arial"/>
+          <w:sz w:val="24"/>
+          <w:szCs w:val="24"/>
+          <w:lang w:val="en-US"/>
+        </w:rPr>
+      </w:pPr>
+      <w:r>
+        <w:rPr>
+          <w:rFonts w:ascii="Arial" w:hAnsi="Arial" w:cs="Arial"/>
+          <w:sz w:val="24"/>
+          <w:szCs w:val="24"/>
+          <w:lang w:val="en-US"/>
+        </w:rPr>
+        <w:t xml:space="preserve">                </w:t>
+      </w:r>
+    </w:p>
+    <w:p>
+      <w:pPr>
+        <w:ind w:firstLine="270"/>
+        <w:rPr>
+          <w:rFonts w:ascii="Arial" w:hAnsi="Arial" w:cs="Arial"/>
+          <w:sz w:val="24"/>
+          <w:szCs w:val="24"/>
+          <w:lang w:val="en-US"/>
+        </w:rPr>
+      </w:pPr>
+      <w:r>
+        <w:rPr>
+          <w:rFonts w:ascii="Arial" w:hAnsi="Arial" w:cs="Arial"/>
+          <w:sz w:val="24"/>
+          <w:szCs w:val="24"/>
+          <w:lang w:val="en-US"/>
+        </w:rPr>
+        <w:t>                else:</w:t>
+      </w:r>
+    </w:p>
+    <w:p>
+      <w:pPr>
+        <w:ind w:firstLine="270"/>
+        <w:rPr>
+          <w:rFonts w:ascii="Arial" w:hAnsi="Arial" w:cs="Arial"/>
+          <w:sz w:val="24"/>
+          <w:szCs w:val="24"/>
+          <w:lang w:val="en-US"/>
+        </w:rPr>
+      </w:pPr>
+      <w:r>
+        <w:rPr>
+          <w:rFonts w:ascii="Arial" w:hAnsi="Arial" w:cs="Arial"/>
+          <w:sz w:val="24"/>
+          <w:szCs w:val="24"/>
+          <w:lang w:val="en-US"/>
+        </w:rPr>
+        <w:t xml:space="preserve">                    </w:t>
+      </w:r>
+    </w:p>
+    <w:p>
+      <w:pPr>
+        <w:ind w:firstLine="270"/>
+        <w:rPr>
+          <w:rFonts w:ascii="Arial" w:hAnsi="Arial" w:cs="Arial"/>
+          <w:sz w:val="24"/>
+          <w:szCs w:val="24"/>
+        </w:rPr>
+      </w:pPr>
+      <w:r>
+        <w:rPr>
+          <w:rFonts w:ascii="Arial" w:hAnsi="Arial" w:cs="Arial"/>
+          <w:sz w:val="24"/>
+          <w:szCs w:val="24"/>
+          <w:lang w:val="en-US"/>
+        </w:rPr>
+        <w:t xml:space="preserve">                    </w:t>
+      </w:r>
+      <w:proofErr w:type="spellStart"/>
+      <w:r>
+        <w:rPr>
+          <w:rFonts w:ascii="Arial" w:hAnsi="Arial" w:cs="Arial"/>
+          <w:sz w:val="24"/>
+          <w:szCs w:val="24"/>
+        </w:rPr>
+        <w:t>os.system</w:t>
+      </w:r>
+      <w:proofErr w:type="spellEnd"/>
+      <w:r>
+        <w:rPr>
+          <w:rFonts w:ascii="Arial" w:hAnsi="Arial" w:cs="Arial"/>
+          <w:sz w:val="24"/>
+          <w:szCs w:val="24"/>
+        </w:rPr>
+        <w:t>('</w:t>
+      </w:r>
+      <w:proofErr w:type="spellStart"/>
+      <w:r>
+        <w:rPr>
+          <w:rFonts w:ascii="Arial" w:hAnsi="Arial" w:cs="Arial"/>
+          <w:sz w:val="24"/>
+          <w:szCs w:val="24"/>
+        </w:rPr>
+        <w:t>cls</w:t>
+      </w:r>
+      <w:proofErr w:type="spellEnd"/>
+      <w:r>
+        <w:rPr>
+          <w:rFonts w:ascii="Arial" w:hAnsi="Arial" w:cs="Arial"/>
+          <w:sz w:val="24"/>
+          <w:szCs w:val="24"/>
+        </w:rPr>
+        <w:t>')</w:t>
+      </w:r>
+    </w:p>
+    <w:p>
+      <w:pPr>
+        <w:ind w:firstLine="270"/>
+        <w:rPr>
+          <w:rFonts w:ascii="Arial" w:hAnsi="Arial" w:cs="Arial"/>
+          <w:sz w:val="24"/>
+          <w:szCs w:val="24"/>
+        </w:rPr>
+      </w:pPr>
+      <w:r>
+        <w:rPr>
+          <w:rFonts w:ascii="Arial" w:hAnsi="Arial" w:cs="Arial"/>
+          <w:sz w:val="24"/>
+          <w:szCs w:val="24"/>
+        </w:rPr>
+        <w:t>                    print('\</w:t>
+      </w:r>
+      <w:proofErr w:type="spellStart"/>
+      <w:r>
+        <w:rPr>
+          <w:rFonts w:ascii="Arial" w:hAnsi="Arial" w:cs="Arial"/>
+          <w:sz w:val="24"/>
+          <w:szCs w:val="24"/>
+        </w:rPr>
+        <w:t>nErro</w:t>
+      </w:r>
+      <w:proofErr w:type="spellEnd"/>
+      <w:r>
+        <w:rPr>
+          <w:rFonts w:ascii="Arial" w:hAnsi="Arial" w:cs="Arial"/>
+          <w:sz w:val="24"/>
+          <w:szCs w:val="24"/>
+        </w:rPr>
+        <w:t xml:space="preserve"> na opção repassada!!!\n')</w:t>
+      </w:r>
+    </w:p>
+    <w:p>
+      <w:pPr>
+        <w:ind w:firstLine="270"/>
+        <w:rPr>
+          <w:rFonts w:ascii="Arial" w:hAnsi="Arial" w:cs="Arial"/>
+          <w:sz w:val="24"/>
+          <w:szCs w:val="24"/>
+        </w:rPr>
+      </w:pPr>
+      <w:r>
+        <w:rPr>
+          <w:rFonts w:ascii="Arial" w:hAnsi="Arial" w:cs="Arial"/>
+          <w:sz w:val="24"/>
+          <w:szCs w:val="24"/>
+        </w:rPr>
+        <w:lastRenderedPageBreak/>
+        <w:t>                    print('Favor verificar solicitação ou entrar em contato com o suporte técnico!\n')</w:t>
+      </w:r>
+    </w:p>
+    <w:p>
+      <w:pPr>
+        <w:ind w:firstLine="270"/>
+        <w:rPr>
+          <w:rFonts w:ascii="Arial" w:hAnsi="Arial" w:cs="Arial"/>
+          <w:sz w:val="24"/>
+          <w:szCs w:val="24"/>
+          <w:lang w:val="en-US"/>
+        </w:rPr>
+      </w:pPr>
+      <w:r>
+        <w:rPr>
+          <w:rFonts w:ascii="Arial" w:hAnsi="Arial" w:cs="Arial"/>
+          <w:sz w:val="24"/>
+          <w:szCs w:val="24"/>
+        </w:rPr>
+        <w:t xml:space="preserve">                    </w:t>
+      </w:r>
+      <w:proofErr w:type="spellStart"/>
+      <w:r>
+        <w:rPr>
+          <w:rFonts w:ascii="Arial" w:hAnsi="Arial" w:cs="Arial"/>
+          <w:sz w:val="24"/>
+          <w:szCs w:val="24"/>
+          <w:lang w:val="en-US"/>
+        </w:rPr>
+        <w:t>os.system</w:t>
+      </w:r>
+      <w:proofErr w:type="spellEnd"/>
+      <w:r>
+        <w:rPr>
+          <w:rFonts w:ascii="Arial" w:hAnsi="Arial" w:cs="Arial"/>
+          <w:sz w:val="24"/>
+          <w:szCs w:val="24"/>
+          <w:lang w:val="en-US"/>
+        </w:rPr>
+        <w:t>('pause')</w:t>
+      </w:r>
+    </w:p>
+    <w:p>
+      <w:pPr>
+        <w:ind w:firstLine="270"/>
+        <w:rPr>
+          <w:rFonts w:ascii="Arial" w:hAnsi="Arial" w:cs="Arial"/>
+          <w:sz w:val="24"/>
+          <w:szCs w:val="24"/>
+          <w:lang w:val="en-US"/>
+        </w:rPr>
+      </w:pPr>
+      <w:r>
+        <w:rPr>
+          <w:rFonts w:ascii="Arial" w:hAnsi="Arial" w:cs="Arial"/>
+          <w:sz w:val="24"/>
+          <w:szCs w:val="24"/>
+          <w:lang w:val="en-US"/>
+        </w:rPr>
+        <w:t xml:space="preserve">                    </w:t>
+      </w:r>
+      <w:proofErr w:type="spellStart"/>
+      <w:r>
+        <w:rPr>
+          <w:rFonts w:ascii="Arial" w:hAnsi="Arial" w:cs="Arial"/>
+          <w:sz w:val="24"/>
+          <w:szCs w:val="24"/>
+          <w:lang w:val="en-US"/>
+        </w:rPr>
+        <w:t>os.system</w:t>
+      </w:r>
+      <w:proofErr w:type="spellEnd"/>
+      <w:r>
+        <w:rPr>
+          <w:rFonts w:ascii="Arial" w:hAnsi="Arial" w:cs="Arial"/>
+          <w:sz w:val="24"/>
+          <w:szCs w:val="24"/>
+          <w:lang w:val="en-US"/>
+        </w:rPr>
+        <w:t>('</w:t>
+      </w:r>
+      <w:proofErr w:type="spellStart"/>
+      <w:r>
+        <w:rPr>
+          <w:rFonts w:ascii="Arial" w:hAnsi="Arial" w:cs="Arial"/>
+          <w:sz w:val="24"/>
+          <w:szCs w:val="24"/>
+          <w:lang w:val="en-US"/>
+        </w:rPr>
+        <w:t>cls</w:t>
+      </w:r>
+      <w:proofErr w:type="spellEnd"/>
+      <w:r>
+        <w:rPr>
+          <w:rFonts w:ascii="Arial" w:hAnsi="Arial" w:cs="Arial"/>
+          <w:sz w:val="24"/>
+          <w:szCs w:val="24"/>
+          <w:lang w:val="en-US"/>
+        </w:rPr>
+        <w:t>')</w:t>
+      </w:r>
+    </w:p>
+    <w:p>
+      <w:pPr>
+        <w:ind w:firstLine="270"/>
+        <w:rPr>
+          <w:rFonts w:ascii="Arial" w:hAnsi="Arial" w:cs="Arial"/>
+          <w:sz w:val="24"/>
+          <w:szCs w:val="24"/>
+          <w:lang w:val="en-US"/>
+        </w:rPr>
+      </w:pPr>
+      <w:r>
+        <w:rPr>
+          <w:rFonts w:ascii="Arial" w:hAnsi="Arial" w:cs="Arial"/>
+          <w:sz w:val="24"/>
+          <w:szCs w:val="24"/>
+          <w:lang w:val="en-US"/>
+        </w:rPr>
+        <w:t xml:space="preserve">                </w:t>
+      </w:r>
+    </w:p>
+    <w:p>
+      <w:pPr>
+        <w:ind w:firstLine="270"/>
+        <w:rPr>
+          <w:rFonts w:ascii="Arial" w:hAnsi="Arial" w:cs="Arial"/>
+          <w:sz w:val="24"/>
+          <w:szCs w:val="24"/>
+          <w:lang w:val="en-US"/>
+        </w:rPr>
+      </w:pPr>
+      <w:r>
+        <w:rPr>
+          <w:rFonts w:ascii="Arial" w:hAnsi="Arial" w:cs="Arial"/>
+          <w:sz w:val="24"/>
+          <w:szCs w:val="24"/>
+          <w:lang w:val="en-US"/>
+        </w:rPr>
+        <w:t xml:space="preserve">                    </w:t>
+      </w:r>
+    </w:p>
+    <w:p>
+      <w:pPr>
+        <w:ind w:firstLine="270"/>
+        <w:rPr>
+          <w:rFonts w:ascii="Arial" w:hAnsi="Arial" w:cs="Arial"/>
+          <w:sz w:val="24"/>
+          <w:szCs w:val="24"/>
+          <w:lang w:val="en-US"/>
+        </w:rPr>
+      </w:pPr>
+      <w:r>
+        <w:rPr>
+          <w:rFonts w:ascii="Arial" w:hAnsi="Arial" w:cs="Arial"/>
+          <w:sz w:val="24"/>
+          <w:szCs w:val="24"/>
+          <w:lang w:val="en-US"/>
+        </w:rPr>
+        <w:t xml:space="preserve">            </w:t>
+      </w:r>
+      <w:proofErr w:type="spellStart"/>
+      <w:r>
+        <w:rPr>
+          <w:rFonts w:ascii="Arial" w:hAnsi="Arial" w:cs="Arial"/>
+          <w:sz w:val="24"/>
+          <w:szCs w:val="24"/>
+          <w:lang w:val="en-US"/>
+        </w:rPr>
+        <w:t>elif</w:t>
+      </w:r>
+      <w:proofErr w:type="spellEnd"/>
+      <w:r>
+        <w:rPr>
+          <w:rFonts w:ascii="Arial" w:hAnsi="Arial" w:cs="Arial"/>
+          <w:sz w:val="24"/>
+          <w:szCs w:val="24"/>
+          <w:lang w:val="en-US"/>
+        </w:rPr>
+        <w:t xml:space="preserve"> op == 's':</w:t>
+      </w:r>
+    </w:p>
+    <w:p>
+      <w:pPr>
+        <w:ind w:firstLine="270"/>
+        <w:rPr>
+          <w:rFonts w:ascii="Arial" w:hAnsi="Arial" w:cs="Arial"/>
+          <w:sz w:val="24"/>
+          <w:szCs w:val="24"/>
+          <w:lang w:val="en-US"/>
+        </w:rPr>
+      </w:pPr>
+      <w:r>
+        <w:rPr>
+          <w:rFonts w:ascii="Arial" w:hAnsi="Arial" w:cs="Arial"/>
+          <w:sz w:val="24"/>
+          <w:szCs w:val="24"/>
+          <w:lang w:val="en-US"/>
+        </w:rPr>
+        <w:t xml:space="preserve">                </w:t>
+      </w:r>
+    </w:p>
+    <w:p>
+      <w:pPr>
+        <w:ind w:firstLine="270"/>
+        <w:rPr>
+          <w:rFonts w:ascii="Arial" w:hAnsi="Arial" w:cs="Arial"/>
+          <w:sz w:val="24"/>
+          <w:szCs w:val="24"/>
+        </w:rPr>
+      </w:pPr>
+      <w:r>
+        <w:rPr>
+          <w:rFonts w:ascii="Arial" w:hAnsi="Arial" w:cs="Arial"/>
+          <w:sz w:val="24"/>
+          <w:szCs w:val="24"/>
+          <w:lang w:val="en-US"/>
+        </w:rPr>
+        <w:t xml:space="preserve">                </w:t>
+      </w:r>
+      <w:r>
+        <w:rPr>
+          <w:rFonts w:ascii="Arial" w:hAnsi="Arial" w:cs="Arial"/>
+          <w:sz w:val="24"/>
+          <w:szCs w:val="24"/>
+        </w:rPr>
+        <w:t>print('\</w:t>
+      </w:r>
+      <w:proofErr w:type="spellStart"/>
+      <w:r>
+        <w:rPr>
+          <w:rFonts w:ascii="Arial" w:hAnsi="Arial" w:cs="Arial"/>
+          <w:sz w:val="24"/>
+          <w:szCs w:val="24"/>
+        </w:rPr>
+        <w:t>nSaindo</w:t>
+      </w:r>
+      <w:proofErr w:type="spellEnd"/>
+      <w:r>
+        <w:rPr>
+          <w:rFonts w:ascii="Arial" w:hAnsi="Arial" w:cs="Arial"/>
+          <w:sz w:val="24"/>
+          <w:szCs w:val="24"/>
+        </w:rPr>
+        <w:t>...\n')</w:t>
+      </w:r>
+    </w:p>
+    <w:p>
+      <w:pPr>
+        <w:ind w:firstLine="270"/>
+        <w:rPr>
+          <w:rFonts w:ascii="Arial" w:hAnsi="Arial" w:cs="Arial"/>
+          <w:sz w:val="24"/>
+          <w:szCs w:val="24"/>
+        </w:rPr>
+      </w:pPr>
+      <w:r>
+        <w:rPr>
+          <w:rFonts w:ascii="Arial" w:hAnsi="Arial" w:cs="Arial"/>
+          <w:sz w:val="24"/>
+          <w:szCs w:val="24"/>
+        </w:rPr>
+        <w:t xml:space="preserve">                </w:t>
+      </w:r>
+    </w:p>
+    <w:p>
+      <w:pPr>
+        <w:ind w:firstLine="270"/>
+        <w:rPr>
+          <w:rFonts w:ascii="Arial" w:hAnsi="Arial" w:cs="Arial"/>
+          <w:sz w:val="24"/>
+          <w:szCs w:val="24"/>
+        </w:rPr>
+      </w:pPr>
+      <w:r>
+        <w:rPr>
+          <w:rFonts w:ascii="Arial" w:hAnsi="Arial" w:cs="Arial"/>
+          <w:sz w:val="24"/>
+          <w:szCs w:val="24"/>
+        </w:rPr>
+        <w:t xml:space="preserve">                </w:t>
+      </w:r>
+      <w:proofErr w:type="spellStart"/>
+      <w:r>
+        <w:rPr>
+          <w:rFonts w:ascii="Arial" w:hAnsi="Arial" w:cs="Arial"/>
+          <w:sz w:val="24"/>
+          <w:szCs w:val="24"/>
+        </w:rPr>
+        <w:t>os.system</w:t>
+      </w:r>
+      <w:proofErr w:type="spellEnd"/>
+      <w:r>
+        <w:rPr>
+          <w:rFonts w:ascii="Arial" w:hAnsi="Arial" w:cs="Arial"/>
+          <w:sz w:val="24"/>
+          <w:szCs w:val="24"/>
+        </w:rPr>
+        <w:t>('pause')</w:t>
+      </w:r>
+    </w:p>
+    <w:p>
+      <w:pPr>
+        <w:ind w:firstLine="270"/>
+        <w:rPr>
+          <w:rFonts w:ascii="Arial" w:hAnsi="Arial" w:cs="Arial"/>
+          <w:sz w:val="24"/>
+          <w:szCs w:val="24"/>
+          <w:lang w:val="en-US"/>
+        </w:rPr>
+      </w:pPr>
+      <w:r>
+        <w:rPr>
+          <w:rFonts w:ascii="Arial" w:hAnsi="Arial" w:cs="Arial"/>
+          <w:sz w:val="24"/>
+          <w:szCs w:val="24"/>
+        </w:rPr>
+        <w:t xml:space="preserve">                </w:t>
+      </w:r>
+      <w:proofErr w:type="spellStart"/>
+      <w:r>
+        <w:rPr>
+          <w:rFonts w:ascii="Arial" w:hAnsi="Arial" w:cs="Arial"/>
+          <w:sz w:val="24"/>
+          <w:szCs w:val="24"/>
+          <w:lang w:val="en-US"/>
+        </w:rPr>
+        <w:t>os.system</w:t>
+      </w:r>
+      <w:proofErr w:type="spellEnd"/>
+      <w:r>
+        <w:rPr>
+          <w:rFonts w:ascii="Arial" w:hAnsi="Arial" w:cs="Arial"/>
+          <w:sz w:val="24"/>
+          <w:szCs w:val="24"/>
+          <w:lang w:val="en-US"/>
+        </w:rPr>
+        <w:t>('</w:t>
+      </w:r>
+      <w:proofErr w:type="spellStart"/>
+      <w:r>
+        <w:rPr>
+          <w:rFonts w:ascii="Arial" w:hAnsi="Arial" w:cs="Arial"/>
+          <w:sz w:val="24"/>
+          <w:szCs w:val="24"/>
+          <w:lang w:val="en-US"/>
+        </w:rPr>
+        <w:t>cls</w:t>
+      </w:r>
+      <w:proofErr w:type="spellEnd"/>
+      <w:r>
+        <w:rPr>
+          <w:rFonts w:ascii="Arial" w:hAnsi="Arial" w:cs="Arial"/>
+          <w:sz w:val="24"/>
+          <w:szCs w:val="24"/>
+          <w:lang w:val="en-US"/>
+        </w:rPr>
+        <w:t>')</w:t>
+      </w:r>
+    </w:p>
+    <w:p>
+      <w:pPr>
+        <w:ind w:firstLine="270"/>
+        <w:rPr>
+          <w:rFonts w:ascii="Arial" w:hAnsi="Arial" w:cs="Arial"/>
+          <w:sz w:val="24"/>
+          <w:szCs w:val="24"/>
+          <w:lang w:val="en-US"/>
+        </w:rPr>
+      </w:pPr>
+      <w:r>
+        <w:rPr>
+          <w:rFonts w:ascii="Arial" w:hAnsi="Arial" w:cs="Arial"/>
+          <w:sz w:val="24"/>
+          <w:szCs w:val="24"/>
+          <w:lang w:val="en-US"/>
+        </w:rPr>
+        <w:t>                break</w:t>
+      </w:r>
+    </w:p>
+    <w:p>
+      <w:pPr>
+        <w:ind w:firstLine="270"/>
+        <w:rPr>
+          <w:rFonts w:ascii="Arial" w:hAnsi="Arial" w:cs="Arial"/>
+          <w:sz w:val="24"/>
+          <w:szCs w:val="24"/>
+          <w:lang w:val="en-US"/>
+        </w:rPr>
+      </w:pPr>
+      <w:r>
+        <w:rPr>
+          <w:rFonts w:ascii="Arial" w:hAnsi="Arial" w:cs="Arial"/>
+          <w:sz w:val="24"/>
+          <w:szCs w:val="24"/>
+          <w:lang w:val="en-US"/>
+        </w:rPr>
+        <w:t xml:space="preserve">            </w:t>
+      </w:r>
+    </w:p>
+    <w:p>
+      <w:pPr>
+        <w:ind w:firstLine="270"/>
+        <w:rPr>
+          <w:rFonts w:ascii="Arial" w:hAnsi="Arial" w:cs="Arial"/>
+          <w:sz w:val="24"/>
+          <w:szCs w:val="24"/>
+          <w:lang w:val="en-US"/>
+        </w:rPr>
+      </w:pPr>
+      <w:r>
+        <w:rPr>
+          <w:rFonts w:ascii="Arial" w:hAnsi="Arial" w:cs="Arial"/>
+          <w:sz w:val="24"/>
+          <w:szCs w:val="24"/>
+          <w:lang w:val="en-US"/>
+        </w:rPr>
+        <w:t>            else:</w:t>
+      </w:r>
+    </w:p>
+    <w:p>
+      <w:pPr>
+        <w:ind w:firstLine="270"/>
+        <w:rPr>
+          <w:rFonts w:ascii="Arial" w:hAnsi="Arial" w:cs="Arial"/>
+          <w:sz w:val="24"/>
+          <w:szCs w:val="24"/>
+          <w:lang w:val="en-US"/>
+        </w:rPr>
+      </w:pPr>
+      <w:r>
+        <w:rPr>
+          <w:rFonts w:ascii="Arial" w:hAnsi="Arial" w:cs="Arial"/>
+          <w:sz w:val="24"/>
+          <w:szCs w:val="24"/>
+          <w:lang w:val="en-US"/>
+        </w:rPr>
+        <w:t xml:space="preserve">                </w:t>
+      </w:r>
+    </w:p>
+    <w:p>
+      <w:pPr>
+        <w:ind w:firstLine="270"/>
+        <w:rPr>
+          <w:rFonts w:ascii="Arial" w:hAnsi="Arial" w:cs="Arial"/>
+          <w:sz w:val="24"/>
+          <w:szCs w:val="24"/>
+        </w:rPr>
+      </w:pPr>
+      <w:r>
+        <w:rPr>
+          <w:rFonts w:ascii="Arial" w:hAnsi="Arial" w:cs="Arial"/>
+          <w:sz w:val="24"/>
+          <w:szCs w:val="24"/>
+          <w:lang w:val="en-US"/>
+        </w:rPr>
+        <w:t xml:space="preserve">                </w:t>
+      </w:r>
+      <w:proofErr w:type="spellStart"/>
+      <w:r>
+        <w:rPr>
+          <w:rFonts w:ascii="Arial" w:hAnsi="Arial" w:cs="Arial"/>
+          <w:sz w:val="24"/>
+          <w:szCs w:val="24"/>
+        </w:rPr>
+        <w:t>os.system</w:t>
+      </w:r>
+      <w:proofErr w:type="spellEnd"/>
+      <w:r>
+        <w:rPr>
+          <w:rFonts w:ascii="Arial" w:hAnsi="Arial" w:cs="Arial"/>
+          <w:sz w:val="24"/>
+          <w:szCs w:val="24"/>
+        </w:rPr>
+        <w:t>('</w:t>
+      </w:r>
+      <w:proofErr w:type="spellStart"/>
+      <w:r>
+        <w:rPr>
+          <w:rFonts w:ascii="Arial" w:hAnsi="Arial" w:cs="Arial"/>
+          <w:sz w:val="24"/>
+          <w:szCs w:val="24"/>
+        </w:rPr>
+        <w:t>cls</w:t>
+      </w:r>
+      <w:proofErr w:type="spellEnd"/>
+      <w:r>
+        <w:rPr>
+          <w:rFonts w:ascii="Arial" w:hAnsi="Arial" w:cs="Arial"/>
+          <w:sz w:val="24"/>
+          <w:szCs w:val="24"/>
+        </w:rPr>
+        <w:t>')</w:t>
+      </w:r>
+    </w:p>
+    <w:p>
+      <w:pPr>
+        <w:ind w:firstLine="270"/>
+        <w:rPr>
+          <w:rFonts w:ascii="Arial" w:hAnsi="Arial" w:cs="Arial"/>
+          <w:sz w:val="24"/>
+          <w:szCs w:val="24"/>
+        </w:rPr>
+      </w:pPr>
+      <w:r>
+        <w:rPr>
+          <w:rFonts w:ascii="Arial" w:hAnsi="Arial" w:cs="Arial"/>
+          <w:sz w:val="24"/>
+          <w:szCs w:val="24"/>
+        </w:rPr>
+        <w:t>                print('\</w:t>
+      </w:r>
+      <w:proofErr w:type="spellStart"/>
+      <w:r>
+        <w:rPr>
+          <w:rFonts w:ascii="Arial" w:hAnsi="Arial" w:cs="Arial"/>
+          <w:sz w:val="24"/>
+          <w:szCs w:val="24"/>
+        </w:rPr>
+        <w:t>nErro</w:t>
+      </w:r>
+      <w:proofErr w:type="spellEnd"/>
+      <w:r>
+        <w:rPr>
+          <w:rFonts w:ascii="Arial" w:hAnsi="Arial" w:cs="Arial"/>
+          <w:sz w:val="24"/>
+          <w:szCs w:val="24"/>
+        </w:rPr>
+        <w:t xml:space="preserve"> na opção repassada!!!\n')</w:t>
+      </w:r>
+    </w:p>
+    <w:p>
+      <w:pPr>
+        <w:ind w:firstLine="270"/>
+        <w:rPr>
+          <w:rFonts w:ascii="Arial" w:hAnsi="Arial" w:cs="Arial"/>
+          <w:sz w:val="24"/>
+          <w:szCs w:val="24"/>
+        </w:rPr>
+      </w:pPr>
+      <w:r>
+        <w:rPr>
+          <w:rFonts w:ascii="Arial" w:hAnsi="Arial" w:cs="Arial"/>
+          <w:sz w:val="24"/>
+          <w:szCs w:val="24"/>
+        </w:rPr>
+        <w:t>                print('Favor verificar solicitação ou entrar em contato com o suporte técnico!\n')</w:t>
+      </w:r>
+    </w:p>
+    <w:p>
+      <w:pPr>
+        <w:ind w:firstLine="270"/>
+        <w:rPr>
+          <w:rFonts w:ascii="Arial" w:hAnsi="Arial" w:cs="Arial"/>
+          <w:sz w:val="24"/>
+          <w:szCs w:val="24"/>
+          <w:lang w:val="en-US"/>
+        </w:rPr>
+      </w:pPr>
+      <w:r>
+        <w:rPr>
+          <w:rFonts w:ascii="Arial" w:hAnsi="Arial" w:cs="Arial"/>
+          <w:sz w:val="24"/>
+          <w:szCs w:val="24"/>
+        </w:rPr>
+        <w:t xml:space="preserve">                </w:t>
+      </w:r>
+      <w:proofErr w:type="spellStart"/>
+      <w:r>
+        <w:rPr>
+          <w:rFonts w:ascii="Arial" w:hAnsi="Arial" w:cs="Arial"/>
+          <w:sz w:val="24"/>
+          <w:szCs w:val="24"/>
+          <w:lang w:val="en-US"/>
+        </w:rPr>
+        <w:t>os.system</w:t>
+      </w:r>
+      <w:proofErr w:type="spellEnd"/>
+      <w:r>
+        <w:rPr>
+          <w:rFonts w:ascii="Arial" w:hAnsi="Arial" w:cs="Arial"/>
+          <w:sz w:val="24"/>
+          <w:szCs w:val="24"/>
+          <w:lang w:val="en-US"/>
+        </w:rPr>
+        <w:t>('pause')</w:t>
+      </w:r>
+    </w:p>
+    <w:p>
+      <w:pPr>
+        <w:ind w:firstLine="270"/>
+        <w:rPr>
+          <w:rFonts w:ascii="Arial" w:hAnsi="Arial" w:cs="Arial"/>
+          <w:sz w:val="24"/>
+          <w:szCs w:val="24"/>
+          <w:lang w:val="en-US"/>
+        </w:rPr>
+      </w:pPr>
+      <w:r>
+        <w:rPr>
+          <w:rFonts w:ascii="Arial" w:hAnsi="Arial" w:cs="Arial"/>
+          <w:sz w:val="24"/>
+          <w:szCs w:val="24"/>
+          <w:lang w:val="en-US"/>
+        </w:rPr>
+        <w:t xml:space="preserve">                </w:t>
+      </w:r>
+      <w:proofErr w:type="spellStart"/>
+      <w:r>
+        <w:rPr>
+          <w:rFonts w:ascii="Arial" w:hAnsi="Arial" w:cs="Arial"/>
+          <w:sz w:val="24"/>
+          <w:szCs w:val="24"/>
+          <w:lang w:val="en-US"/>
+        </w:rPr>
+        <w:t>os.system</w:t>
+      </w:r>
+      <w:proofErr w:type="spellEnd"/>
+      <w:r>
+        <w:rPr>
+          <w:rFonts w:ascii="Arial" w:hAnsi="Arial" w:cs="Arial"/>
+          <w:sz w:val="24"/>
+          <w:szCs w:val="24"/>
+          <w:lang w:val="en-US"/>
+        </w:rPr>
+        <w:t>('</w:t>
+      </w:r>
+      <w:proofErr w:type="spellStart"/>
+      <w:r>
+        <w:rPr>
+          <w:rFonts w:ascii="Arial" w:hAnsi="Arial" w:cs="Arial"/>
+          <w:sz w:val="24"/>
+          <w:szCs w:val="24"/>
+          <w:lang w:val="en-US"/>
+        </w:rPr>
+        <w:t>cls</w:t>
+      </w:r>
+      <w:proofErr w:type="spellEnd"/>
+      <w:r>
+        <w:rPr>
+          <w:rFonts w:ascii="Arial" w:hAnsi="Arial" w:cs="Arial"/>
+          <w:sz w:val="24"/>
+          <w:szCs w:val="24"/>
+          <w:lang w:val="en-US"/>
+        </w:rPr>
+        <w:t>')</w:t>
+      </w:r>
+    </w:p>
+    <w:p>
+      <w:pPr>
+        <w:ind w:firstLine="270"/>
+        <w:rPr>
+          <w:rFonts w:ascii="Arial" w:hAnsi="Arial" w:cs="Arial"/>
+          <w:sz w:val="24"/>
+          <w:szCs w:val="24"/>
+          <w:lang w:val="en-US"/>
+        </w:rPr>
+      </w:pPr>
+      <w:r>
+        <w:rPr>
+          <w:rFonts w:ascii="Arial" w:hAnsi="Arial" w:cs="Arial"/>
+          <w:sz w:val="24"/>
+          <w:szCs w:val="24"/>
+          <w:lang w:val="en-US"/>
+        </w:rPr>
+        <w:t xml:space="preserve">        </w:t>
+      </w:r>
+    </w:p>
+    <w:p>
+      <w:pPr>
+        <w:ind w:firstLine="270"/>
+        <w:rPr>
+          <w:rFonts w:ascii="Arial" w:hAnsi="Arial" w:cs="Arial"/>
+          <w:sz w:val="24"/>
+          <w:szCs w:val="24"/>
+          <w:lang w:val="en-US"/>
+        </w:rPr>
+      </w:pPr>
+      <w:r>
+        <w:rPr>
+          <w:rFonts w:ascii="Arial" w:hAnsi="Arial" w:cs="Arial"/>
+          <w:sz w:val="24"/>
+          <w:szCs w:val="24"/>
+          <w:lang w:val="en-US"/>
+        </w:rPr>
+        <w:t>        except Exception as error:</w:t>
+      </w:r>
+    </w:p>
+    <w:p>
+      <w:pPr>
+        <w:ind w:firstLine="270"/>
+        <w:rPr>
+          <w:rFonts w:ascii="Arial" w:hAnsi="Arial" w:cs="Arial"/>
+          <w:sz w:val="24"/>
+          <w:szCs w:val="24"/>
+          <w:lang w:val="en-US"/>
+        </w:rPr>
+      </w:pPr>
+      <w:r>
+        <w:rPr>
+          <w:rFonts w:ascii="Arial" w:hAnsi="Arial" w:cs="Arial"/>
+          <w:sz w:val="24"/>
+          <w:szCs w:val="24"/>
+          <w:lang w:val="en-US"/>
+        </w:rPr>
+        <w:t xml:space="preserve">            </w:t>
+      </w:r>
+    </w:p>
+    <w:p>
+      <w:pPr>
+        <w:ind w:firstLine="270"/>
+        <w:rPr>
+          <w:rFonts w:ascii="Arial" w:hAnsi="Arial" w:cs="Arial"/>
+          <w:sz w:val="24"/>
+          <w:szCs w:val="24"/>
+        </w:rPr>
+      </w:pPr>
+      <w:r>
+        <w:rPr>
+          <w:rFonts w:ascii="Arial" w:hAnsi="Arial" w:cs="Arial"/>
+          <w:sz w:val="24"/>
+          <w:szCs w:val="24"/>
+          <w:lang w:val="en-US"/>
+        </w:rPr>
+        <w:t xml:space="preserve">            </w:t>
+      </w:r>
+      <w:proofErr w:type="spellStart"/>
+      <w:r>
+        <w:rPr>
+          <w:rFonts w:ascii="Arial" w:hAnsi="Arial" w:cs="Arial"/>
+          <w:sz w:val="24"/>
+          <w:szCs w:val="24"/>
+        </w:rPr>
+        <w:t>os.system</w:t>
+      </w:r>
+      <w:proofErr w:type="spellEnd"/>
+      <w:r>
+        <w:rPr>
+          <w:rFonts w:ascii="Arial" w:hAnsi="Arial" w:cs="Arial"/>
+          <w:sz w:val="24"/>
+          <w:szCs w:val="24"/>
+        </w:rPr>
+        <w:t>('</w:t>
+      </w:r>
+      <w:proofErr w:type="spellStart"/>
+      <w:r>
+        <w:rPr>
+          <w:rFonts w:ascii="Arial" w:hAnsi="Arial" w:cs="Arial"/>
+          <w:sz w:val="24"/>
+          <w:szCs w:val="24"/>
+        </w:rPr>
+        <w:t>cls</w:t>
+      </w:r>
+      <w:proofErr w:type="spellEnd"/>
+      <w:r>
+        <w:rPr>
+          <w:rFonts w:ascii="Arial" w:hAnsi="Arial" w:cs="Arial"/>
+          <w:sz w:val="24"/>
+          <w:szCs w:val="24"/>
+        </w:rPr>
+        <w:t>')</w:t>
+      </w:r>
+    </w:p>
+    <w:p>
+      <w:pPr>
+        <w:ind w:firstLine="270"/>
+        <w:rPr>
+          <w:rFonts w:ascii="Arial" w:hAnsi="Arial" w:cs="Arial"/>
+          <w:sz w:val="24"/>
+          <w:szCs w:val="24"/>
+        </w:rPr>
+      </w:pPr>
+      <w:r>
+        <w:rPr>
+          <w:rFonts w:ascii="Arial" w:hAnsi="Arial" w:cs="Arial"/>
+          <w:sz w:val="24"/>
+          <w:szCs w:val="24"/>
+        </w:rPr>
+        <w:t>            print(f'\</w:t>
+      </w:r>
+      <w:proofErr w:type="spellStart"/>
+      <w:r>
+        <w:rPr>
+          <w:rFonts w:ascii="Arial" w:hAnsi="Arial" w:cs="Arial"/>
+          <w:sz w:val="24"/>
+          <w:szCs w:val="24"/>
+        </w:rPr>
+        <w:t>nErro</w:t>
+      </w:r>
+      <w:proofErr w:type="spellEnd"/>
+      <w:r>
+        <w:rPr>
+          <w:rFonts w:ascii="Arial" w:hAnsi="Arial" w:cs="Arial"/>
+          <w:sz w:val="24"/>
+          <w:szCs w:val="24"/>
+        </w:rPr>
+        <w:t>: {</w:t>
+      </w:r>
+      <w:proofErr w:type="spellStart"/>
+      <w:r>
+        <w:rPr>
+          <w:rFonts w:ascii="Arial" w:hAnsi="Arial" w:cs="Arial"/>
+          <w:sz w:val="24"/>
+          <w:szCs w:val="24"/>
+        </w:rPr>
+        <w:t>error</w:t>
+      </w:r>
+      <w:proofErr w:type="spellEnd"/>
+      <w:r>
+        <w:rPr>
+          <w:rFonts w:ascii="Arial" w:hAnsi="Arial" w:cs="Arial"/>
+          <w:sz w:val="24"/>
+          <w:szCs w:val="24"/>
+        </w:rPr>
+        <w:t>}\n')</w:t>
+      </w:r>
+    </w:p>
+    <w:p>
+      <w:pPr>
+        <w:ind w:firstLine="270"/>
+        <w:rPr>
+          <w:rFonts w:ascii="Arial" w:hAnsi="Arial" w:cs="Arial"/>
+          <w:sz w:val="24"/>
+          <w:szCs w:val="24"/>
+        </w:rPr>
+      </w:pPr>
+      <w:r>
+        <w:rPr>
+          <w:rFonts w:ascii="Arial" w:hAnsi="Arial" w:cs="Arial"/>
+          <w:sz w:val="24"/>
+          <w:szCs w:val="24"/>
+        </w:rPr>
+        <w:t>            print('Favor verificar solicitação ou entrar em contato com o suporte técnico!\n')</w:t>
+      </w:r>
+    </w:p>
+    <w:p>
+      <w:pPr>
+        <w:ind w:firstLine="270"/>
+        <w:rPr>
+          <w:rFonts w:ascii="Arial" w:hAnsi="Arial" w:cs="Arial"/>
+          <w:sz w:val="24"/>
+          <w:szCs w:val="24"/>
+          <w:lang w:val="en-US"/>
+        </w:rPr>
+      </w:pPr>
+      <w:r>
+        <w:rPr>
+          <w:rFonts w:ascii="Arial" w:hAnsi="Arial" w:cs="Arial"/>
+          <w:sz w:val="24"/>
+          <w:szCs w:val="24"/>
+        </w:rPr>
+        <w:t xml:space="preserve">            </w:t>
+      </w:r>
+      <w:proofErr w:type="spellStart"/>
+      <w:r>
+        <w:rPr>
+          <w:rFonts w:ascii="Arial" w:hAnsi="Arial" w:cs="Arial"/>
+          <w:sz w:val="24"/>
+          <w:szCs w:val="24"/>
+          <w:lang w:val="en-US"/>
+        </w:rPr>
+        <w:t>os.system</w:t>
+      </w:r>
+      <w:proofErr w:type="spellEnd"/>
+      <w:r>
+        <w:rPr>
+          <w:rFonts w:ascii="Arial" w:hAnsi="Arial" w:cs="Arial"/>
+          <w:sz w:val="24"/>
+          <w:szCs w:val="24"/>
+          <w:lang w:val="en-US"/>
+        </w:rPr>
+        <w:t>('pause')</w:t>
+      </w:r>
+    </w:p>
+    <w:p>
+      <w:pPr>
+        <w:ind w:firstLine="270"/>
+        <w:rPr>
+          <w:rFonts w:ascii="Arial" w:hAnsi="Arial" w:cs="Arial"/>
+          <w:sz w:val="24"/>
+          <w:szCs w:val="24"/>
+          <w:lang w:val="en-US"/>
+        </w:rPr>
+      </w:pPr>
+      <w:r>
+        <w:rPr>
+          <w:rFonts w:ascii="Arial" w:hAnsi="Arial" w:cs="Arial"/>
+          <w:sz w:val="24"/>
+          <w:szCs w:val="24"/>
+          <w:lang w:val="en-US"/>
+        </w:rPr>
+        <w:t xml:space="preserve">            </w:t>
+      </w:r>
+      <w:proofErr w:type="spellStart"/>
+      <w:r>
+        <w:rPr>
+          <w:rFonts w:ascii="Arial" w:hAnsi="Arial" w:cs="Arial"/>
+          <w:sz w:val="24"/>
+          <w:szCs w:val="24"/>
+          <w:lang w:val="en-US"/>
+        </w:rPr>
+        <w:t>os.system</w:t>
+      </w:r>
+      <w:proofErr w:type="spellEnd"/>
+      <w:r>
+        <w:rPr>
+          <w:rFonts w:ascii="Arial" w:hAnsi="Arial" w:cs="Arial"/>
+          <w:sz w:val="24"/>
+          <w:szCs w:val="24"/>
+          <w:lang w:val="en-US"/>
+        </w:rPr>
+        <w:t>('</w:t>
+      </w:r>
+      <w:proofErr w:type="spellStart"/>
+      <w:r>
+        <w:rPr>
+          <w:rFonts w:ascii="Arial" w:hAnsi="Arial" w:cs="Arial"/>
+          <w:sz w:val="24"/>
+          <w:szCs w:val="24"/>
+          <w:lang w:val="en-US"/>
+        </w:rPr>
+        <w:t>cls</w:t>
+      </w:r>
+      <w:proofErr w:type="spellEnd"/>
+      <w:r>
+        <w:rPr>
+          <w:rFonts w:ascii="Arial" w:hAnsi="Arial" w:cs="Arial"/>
+          <w:sz w:val="24"/>
+          <w:szCs w:val="24"/>
+          <w:lang w:val="en-US"/>
+        </w:rPr>
+        <w:t>')</w:t>
+      </w:r>
+    </w:p>
+    <w:p>
+      <w:pPr>
+        <w:ind w:firstLine="270"/>
+        <w:rPr>
+          <w:rFonts w:ascii="Arial" w:hAnsi="Arial" w:cs="Arial"/>
+          <w:sz w:val="24"/>
+          <w:szCs w:val="24"/>
+          <w:lang w:val="en-US"/>
+        </w:rPr>
+      </w:pPr>
+    </w:p>
+    <w:p>
+      <w:pPr>
+        <w:ind w:firstLine="270"/>
+        <w:rPr>
+          <w:rFonts w:ascii="Arial" w:hAnsi="Arial" w:cs="Arial"/>
+          <w:sz w:val="24"/>
+          <w:szCs w:val="24"/>
+          <w:lang w:val="en-US"/>
+        </w:rPr>
+      </w:pPr>
+      <w:r>
+        <w:rPr>
+          <w:rFonts w:ascii="Arial" w:hAnsi="Arial" w:cs="Arial"/>
+          <w:sz w:val="24"/>
+          <w:szCs w:val="24"/>
+          <w:lang w:val="en-US"/>
+        </w:rPr>
+        <w:lastRenderedPageBreak/>
+        <w:t>except Exception as error:</w:t>
+      </w:r>
+    </w:p>
+    <w:p>
+      <w:pPr>
+        <w:ind w:firstLine="270"/>
+        <w:rPr>
+          <w:rFonts w:ascii="Arial" w:hAnsi="Arial" w:cs="Arial"/>
+          <w:sz w:val="24"/>
+          <w:szCs w:val="24"/>
+          <w:lang w:val="en-US"/>
+        </w:rPr>
+      </w:pPr>
+      <w:r>
+        <w:rPr>
+          <w:rFonts w:ascii="Arial" w:hAnsi="Arial" w:cs="Arial"/>
+          <w:sz w:val="24"/>
+          <w:szCs w:val="24"/>
+          <w:lang w:val="en-US"/>
+        </w:rPr>
+        <w:t xml:space="preserve">    </w:t>
+      </w:r>
+    </w:p>
+    <w:p>
+      <w:pPr>
+        <w:ind w:firstLine="270"/>
+        <w:rPr>
+          <w:rFonts w:ascii="Arial" w:hAnsi="Arial" w:cs="Arial"/>
+          <w:sz w:val="24"/>
+          <w:szCs w:val="24"/>
+        </w:rPr>
+      </w:pPr>
+      <w:r>
+        <w:rPr>
+          <w:rFonts w:ascii="Arial" w:hAnsi="Arial" w:cs="Arial"/>
+          <w:sz w:val="24"/>
+          <w:szCs w:val="24"/>
+          <w:lang w:val="en-US"/>
+        </w:rPr>
+        <w:t xml:space="preserve">    </w:t>
+      </w:r>
+      <w:proofErr w:type="spellStart"/>
+      <w:r>
+        <w:rPr>
+          <w:rFonts w:ascii="Arial" w:hAnsi="Arial" w:cs="Arial"/>
+          <w:sz w:val="24"/>
+          <w:szCs w:val="24"/>
+        </w:rPr>
+        <w:t>os.system</w:t>
+      </w:r>
+      <w:proofErr w:type="spellEnd"/>
+      <w:r>
+        <w:rPr>
+          <w:rFonts w:ascii="Arial" w:hAnsi="Arial" w:cs="Arial"/>
+          <w:sz w:val="24"/>
+          <w:szCs w:val="24"/>
+        </w:rPr>
+        <w:t>('</w:t>
+      </w:r>
+      <w:proofErr w:type="spellStart"/>
+      <w:r>
+        <w:rPr>
+          <w:rFonts w:ascii="Arial" w:hAnsi="Arial" w:cs="Arial"/>
+          <w:sz w:val="24"/>
+          <w:szCs w:val="24"/>
+        </w:rPr>
+        <w:t>cls</w:t>
+      </w:r>
+      <w:proofErr w:type="spellEnd"/>
+      <w:r>
+        <w:rPr>
+          <w:rFonts w:ascii="Arial" w:hAnsi="Arial" w:cs="Arial"/>
+          <w:sz w:val="24"/>
+          <w:szCs w:val="24"/>
+        </w:rPr>
+        <w:t>')</w:t>
+      </w:r>
+    </w:p>
+    <w:p>
+      <w:pPr>
+        <w:ind w:firstLine="270"/>
+        <w:rPr>
+          <w:rFonts w:ascii="Arial" w:hAnsi="Arial" w:cs="Arial"/>
+          <w:sz w:val="24"/>
+          <w:szCs w:val="24"/>
+        </w:rPr>
+      </w:pPr>
+      <w:r>
+        <w:rPr>
+          <w:rFonts w:ascii="Arial" w:hAnsi="Arial" w:cs="Arial"/>
+          <w:sz w:val="24"/>
+          <w:szCs w:val="24"/>
+        </w:rPr>
+        <w:t>    print(f'\</w:t>
+      </w:r>
+      <w:proofErr w:type="spellStart"/>
+      <w:r>
+        <w:rPr>
+          <w:rFonts w:ascii="Arial" w:hAnsi="Arial" w:cs="Arial"/>
+          <w:sz w:val="24"/>
+          <w:szCs w:val="24"/>
+        </w:rPr>
+        <w:t>nErro</w:t>
+      </w:r>
+      <w:proofErr w:type="spellEnd"/>
+      <w:r>
+        <w:rPr>
+          <w:rFonts w:ascii="Arial" w:hAnsi="Arial" w:cs="Arial"/>
+          <w:sz w:val="24"/>
+          <w:szCs w:val="24"/>
+        </w:rPr>
+        <w:t>: {</w:t>
+      </w:r>
+      <w:proofErr w:type="spellStart"/>
+      <w:r>
+        <w:rPr>
+          <w:rFonts w:ascii="Arial" w:hAnsi="Arial" w:cs="Arial"/>
+          <w:sz w:val="24"/>
+          <w:szCs w:val="24"/>
+        </w:rPr>
+        <w:t>error</w:t>
+      </w:r>
+      <w:proofErr w:type="spellEnd"/>
+      <w:r>
+        <w:rPr>
+          <w:rFonts w:ascii="Arial" w:hAnsi="Arial" w:cs="Arial"/>
+          <w:sz w:val="24"/>
+          <w:szCs w:val="24"/>
+        </w:rPr>
+        <w:t>}\n')</w:t>
+      </w:r>
+    </w:p>
+    <w:p>
+      <w:pPr>
+        <w:ind w:firstLine="270"/>
+        <w:rPr>
+          <w:rFonts w:ascii="Arial" w:hAnsi="Arial" w:cs="Arial"/>
+          <w:sz w:val="24"/>
+          <w:szCs w:val="24"/>
+        </w:rPr>
+      </w:pPr>
+      <w:r>
+        <w:rPr>
+          <w:rFonts w:ascii="Arial" w:hAnsi="Arial" w:cs="Arial"/>
+          <w:sz w:val="24"/>
+          <w:szCs w:val="24"/>
+        </w:rPr>
+        <w:t>    print('Favor entrar em contato com o suporte técnico!\n')</w:t>
+      </w:r>
+    </w:p>
+    <w:p>
+      <w:pPr>
+        <w:ind w:firstLine="270"/>
+        <w:rPr>
+          <w:rFonts w:ascii="Arial" w:hAnsi="Arial" w:cs="Arial"/>
+          <w:sz w:val="24"/>
+          <w:szCs w:val="24"/>
+        </w:rPr>
+      </w:pPr>
+      <w:r>
+        <w:rPr>
+          <w:rFonts w:ascii="Arial" w:hAnsi="Arial" w:cs="Arial"/>
+          <w:sz w:val="24"/>
+          <w:szCs w:val="24"/>
+        </w:rPr>
+        <w:t xml:space="preserve">    </w:t>
+      </w:r>
+      <w:proofErr w:type="spellStart"/>
+      <w:r>
+        <w:rPr>
+          <w:rFonts w:ascii="Arial" w:hAnsi="Arial" w:cs="Arial"/>
+          <w:sz w:val="24"/>
+          <w:szCs w:val="24"/>
+        </w:rPr>
+        <w:t>os.system</w:t>
+      </w:r>
+      <w:proofErr w:type="spellEnd"/>
+      <w:r>
+        <w:rPr>
+          <w:rFonts w:ascii="Arial" w:hAnsi="Arial" w:cs="Arial"/>
+          <w:sz w:val="24"/>
+          <w:szCs w:val="24"/>
+        </w:rPr>
+        <w:t>('pause')</w:t>
+      </w:r>
+    </w:p>
+    <w:p>
+      <w:pPr>
+        <w:ind w:firstLine="270"/>
+        <w:rPr>
+          <w:rFonts w:ascii="Arial" w:hAnsi="Arial" w:cs="Arial"/>
+          <w:sz w:val="24"/>
+          <w:szCs w:val="24"/>
+        </w:rPr>
+      </w:pPr>
+      <w:r>
+        <w:rPr>
+          <w:rFonts w:ascii="Arial" w:hAnsi="Arial" w:cs="Arial"/>
+          <w:sz w:val="24"/>
+          <w:szCs w:val="24"/>
+        </w:rPr>
+        <w:t xml:space="preserve">    </w:t>
+      </w:r>
+      <w:proofErr w:type="spellStart"/>
+      <w:r>
+        <w:rPr>
+          <w:rFonts w:ascii="Arial" w:hAnsi="Arial" w:cs="Arial"/>
+          <w:sz w:val="24"/>
+          <w:szCs w:val="24"/>
+        </w:rPr>
+        <w:t>os.system</w:t>
+      </w:r>
+      <w:proofErr w:type="spellEnd"/>
+      <w:r>
+        <w:rPr>
+          <w:rFonts w:ascii="Arial" w:hAnsi="Arial" w:cs="Arial"/>
+          <w:sz w:val="24"/>
+          <w:szCs w:val="24"/>
+        </w:rPr>
+        <w:t>('</w:t>
+      </w:r>
+      <w:proofErr w:type="spellStart"/>
+      <w:r>
+        <w:rPr>
+          <w:rFonts w:ascii="Arial" w:hAnsi="Arial" w:cs="Arial"/>
+          <w:sz w:val="24"/>
+          <w:szCs w:val="24"/>
+        </w:rPr>
+        <w:t>cls</w:t>
+      </w:r>
+      <w:proofErr w:type="spellEnd"/>
+      <w:r>
+        <w:rPr>
+          <w:rFonts w:ascii="Arial" w:hAnsi="Arial" w:cs="Arial"/>
+          <w:sz w:val="24"/>
+          <w:szCs w:val="24"/>
+        </w:rPr>
+        <w:t>')</w:t>
+      </w:r>
+    </w:p>
+    <w:p>
+      <w:pPr>
+        <w:ind w:firstLine="270"/>
+        <w:rPr>
+          <w:rFonts w:ascii="Arial" w:hAnsi="Arial" w:cs="Arial"/>
+          <w:sz w:val="24"/>
+          <w:szCs w:val="24"/>
+        </w:rPr>
+      </w:pPr>
+    </w:p>
+    <w:p>
+      <w:pPr>
+        <w:ind w:firstLine="270"/>
+        <w:rPr>
+          <w:rFonts w:ascii="Arial" w:hAnsi="Arial" w:cs="Arial"/>
+          <w:sz w:val="24"/>
+          <w:szCs w:val="24"/>
+        </w:rPr>
+      </w:pPr>
+      <w:r>
+        <w:rPr>
+          <w:rFonts w:ascii="Arial" w:hAnsi="Arial" w:cs="Arial"/>
+          <w:sz w:val="24"/>
+          <w:szCs w:val="24"/>
+        </w:rPr>
+        <w:t>=============================</w:t>
+      </w:r>
+    </w:p>
+    <w:p>
+      <w:pPr>
+        <w:ind w:firstLine="270"/>
+        <w:rPr>
+          <w:rFonts w:ascii="Arial" w:hAnsi="Arial" w:cs="Arial"/>
+          <w:sz w:val="24"/>
+          <w:szCs w:val="24"/>
+          <w:u w:val="single"/>
         </w:rPr>
       </w:pPr>
     </w:p>

--- a/Curso de Python 3 do básico ao avançado.docx
+++ b/Curso de Python 3 do básico ao avançado.docx
@@ -2491,15 +2491,13 @@
           <w:rFonts w:ascii="Arial" w:hAnsi="Arial" w:cs="Arial"/>
           <w:sz w:val="24"/>
           <w:szCs w:val="24"/>
-          <w:lang w:val="en-US"/>
-        </w:rPr>
-      </w:pPr>
-      <w:r>
-        <w:rPr>
-          <w:rFonts w:ascii="Arial" w:hAnsi="Arial" w:cs="Arial"/>
-          <w:sz w:val="24"/>
-          <w:szCs w:val="24"/>
-          <w:lang w:val="en-US"/>
+        </w:rPr>
+      </w:pPr>
+      <w:r>
+        <w:rPr>
+          <w:rFonts w:ascii="Arial" w:hAnsi="Arial" w:cs="Arial"/>
+          <w:sz w:val="24"/>
+          <w:szCs w:val="24"/>
         </w:rPr>
         <w:t>=============================</w:t>
       </w:r>
@@ -2510,7 +2508,6 @@
           <w:rFonts w:ascii="Arial" w:hAnsi="Arial" w:cs="Arial"/>
           <w:sz w:val="24"/>
           <w:szCs w:val="24"/>
-          <w:lang w:val="en-US"/>
         </w:rPr>
       </w:pPr>
     </w:p>
@@ -4157,13 +4154,15 @@
           <w:rFonts w:ascii="Arial" w:hAnsi="Arial" w:cs="Arial"/>
           <w:sz w:val="24"/>
           <w:szCs w:val="24"/>
-        </w:rPr>
-      </w:pPr>
-      <w:r>
-        <w:rPr>
-          <w:rFonts w:ascii="Arial" w:hAnsi="Arial" w:cs="Arial"/>
-          <w:sz w:val="24"/>
-          <w:szCs w:val="24"/>
+          <w:lang w:val="en-US"/>
+        </w:rPr>
+      </w:pPr>
+      <w:r>
+        <w:rPr>
+          <w:rFonts w:ascii="Arial" w:hAnsi="Arial" w:cs="Arial"/>
+          <w:sz w:val="24"/>
+          <w:szCs w:val="24"/>
+          <w:lang w:val="en-US"/>
         </w:rPr>
         <w:lastRenderedPageBreak/>
         <w:t>print('\n')</w:t>
@@ -4175,23 +4174,26 @@
           <w:rFonts w:ascii="Arial" w:hAnsi="Arial" w:cs="Arial"/>
           <w:sz w:val="24"/>
           <w:szCs w:val="24"/>
-        </w:rPr>
-      </w:pPr>
-    </w:p>
-    <w:p>
-      <w:pPr>
-        <w:rPr>
-          <w:rFonts w:ascii="Arial" w:hAnsi="Arial" w:cs="Arial"/>
-          <w:sz w:val="24"/>
-          <w:szCs w:val="24"/>
-        </w:rPr>
-      </w:pPr>
-      <w:proofErr w:type="spellStart"/>
-      <w:r>
-        <w:rPr>
-          <w:rFonts w:ascii="Arial" w:hAnsi="Arial" w:cs="Arial"/>
-          <w:sz w:val="24"/>
-          <w:szCs w:val="24"/>
+          <w:lang w:val="en-US"/>
+        </w:rPr>
+      </w:pPr>
+    </w:p>
+    <w:p>
+      <w:pPr>
+        <w:rPr>
+          <w:rFonts w:ascii="Arial" w:hAnsi="Arial" w:cs="Arial"/>
+          <w:sz w:val="24"/>
+          <w:szCs w:val="24"/>
+          <w:lang w:val="en-US"/>
+        </w:rPr>
+      </w:pPr>
+      <w:proofErr w:type="spellStart"/>
+      <w:r>
+        <w:rPr>
+          <w:rFonts w:ascii="Arial" w:hAnsi="Arial" w:cs="Arial"/>
+          <w:sz w:val="24"/>
+          <w:szCs w:val="24"/>
+          <w:lang w:val="en-US"/>
         </w:rPr>
         <w:t>os.system</w:t>
       </w:r>
@@ -4201,6 +4203,7 @@
           <w:rFonts w:ascii="Arial" w:hAnsi="Arial" w:cs="Arial"/>
           <w:sz w:val="24"/>
           <w:szCs w:val="24"/>
+          <w:lang w:val="en-US"/>
         </w:rPr>
         <w:t>('pause')</w:t>
       </w:r>
@@ -4949,7 +4952,6 @@
           <w:rFonts w:ascii="Arial" w:hAnsi="Arial" w:cs="Arial"/>
           <w:sz w:val="24"/>
           <w:szCs w:val="24"/>
-          <w:lang w:val="en-US"/>
         </w:rPr>
       </w:pPr>
       <w:r>
@@ -4966,7 +4968,6 @@
           <w:rFonts w:ascii="Arial" w:hAnsi="Arial" w:cs="Arial"/>
           <w:sz w:val="24"/>
           <w:szCs w:val="24"/>
-          <w:lang w:val="en-US"/>
         </w:rPr>
         <w:t>print('\n=======================')</w:t>
       </w:r>
@@ -4984,7 +4985,6 @@
           <w:rFonts w:ascii="Arial" w:hAnsi="Arial" w:cs="Arial"/>
           <w:sz w:val="24"/>
           <w:szCs w:val="24"/>
-          <w:lang w:val="en-US"/>
         </w:rPr>
         <w:t xml:space="preserve">    </w:t>
       </w:r>
@@ -5003,6 +5003,7 @@
           <w:rFonts w:ascii="Arial" w:hAnsi="Arial" w:cs="Arial"/>
           <w:sz w:val="24"/>
           <w:szCs w:val="24"/>
+          <w:lang w:val="en-US"/>
         </w:rPr>
       </w:pPr>
       <w:r>
@@ -5018,6 +5019,7 @@
           <w:rFonts w:ascii="Arial" w:hAnsi="Arial" w:cs="Arial"/>
           <w:sz w:val="24"/>
           <w:szCs w:val="24"/>
+          <w:lang w:val="en-US"/>
         </w:rPr>
         <w:t>print('=======================\n')</w:t>
       </w:r>
@@ -5028,13 +5030,15 @@
           <w:rFonts w:ascii="Arial" w:hAnsi="Arial" w:cs="Arial"/>
           <w:sz w:val="24"/>
           <w:szCs w:val="24"/>
-        </w:rPr>
-      </w:pPr>
-      <w:r>
-        <w:rPr>
-          <w:rFonts w:ascii="Arial" w:hAnsi="Arial" w:cs="Arial"/>
-          <w:sz w:val="24"/>
-          <w:szCs w:val="24"/>
+          <w:lang w:val="en-US"/>
+        </w:rPr>
+      </w:pPr>
+      <w:r>
+        <w:rPr>
+          <w:rFonts w:ascii="Arial" w:hAnsi="Arial" w:cs="Arial"/>
+          <w:sz w:val="24"/>
+          <w:szCs w:val="24"/>
+          <w:lang w:val="en-US"/>
         </w:rPr>
         <w:t xml:space="preserve">    </w:t>
       </w:r>
@@ -5045,13 +5049,15 @@
           <w:rFonts w:ascii="Arial" w:hAnsi="Arial" w:cs="Arial"/>
           <w:sz w:val="24"/>
           <w:szCs w:val="24"/>
-        </w:rPr>
-      </w:pPr>
-      <w:r>
-        <w:rPr>
-          <w:rFonts w:ascii="Arial" w:hAnsi="Arial" w:cs="Arial"/>
-          <w:sz w:val="24"/>
-          <w:szCs w:val="24"/>
+          <w:lang w:val="en-US"/>
+        </w:rPr>
+      </w:pPr>
+      <w:r>
+        <w:rPr>
+          <w:rFonts w:ascii="Arial" w:hAnsi="Arial" w:cs="Arial"/>
+          <w:sz w:val="24"/>
+          <w:szCs w:val="24"/>
+          <w:lang w:val="en-US"/>
         </w:rPr>
         <w:t xml:space="preserve">    </w:t>
       </w:r>
@@ -5061,6 +5067,7 @@
           <w:rFonts w:ascii="Arial" w:hAnsi="Arial" w:cs="Arial"/>
           <w:sz w:val="24"/>
           <w:szCs w:val="24"/>
+          <w:lang w:val="en-US"/>
         </w:rPr>
         <w:t>os.system</w:t>
       </w:r>
@@ -5070,6 +5077,7 @@
           <w:rFonts w:ascii="Arial" w:hAnsi="Arial" w:cs="Arial"/>
           <w:sz w:val="24"/>
           <w:szCs w:val="24"/>
+          <w:lang w:val="en-US"/>
         </w:rPr>
         <w:t>('pause')</w:t>
       </w:r>
@@ -5087,6 +5095,7 @@
           <w:rFonts w:ascii="Arial" w:hAnsi="Arial" w:cs="Arial"/>
           <w:sz w:val="24"/>
           <w:szCs w:val="24"/>
+          <w:lang w:val="en-US"/>
         </w:rPr>
         <w:t xml:space="preserve">    </w:t>
       </w:r>
@@ -7085,6 +7094,7 @@
           <w:rFonts w:ascii="Arial" w:hAnsi="Arial" w:cs="Arial"/>
           <w:sz w:val="24"/>
           <w:szCs w:val="24"/>
+          <w:lang w:val="en-US"/>
         </w:rPr>
       </w:pPr>
       <w:r>
@@ -7101,23 +7111,45 @@
           <w:rFonts w:ascii="Arial" w:hAnsi="Arial" w:cs="Arial"/>
           <w:sz w:val="24"/>
           <w:szCs w:val="24"/>
-        </w:rPr>
-        <w:t>print('1 - Adição')</w:t>
-      </w:r>
-    </w:p>
-    <w:p>
-      <w:pPr>
-        <w:rPr>
-          <w:rFonts w:ascii="Arial" w:hAnsi="Arial" w:cs="Arial"/>
-          <w:sz w:val="24"/>
-          <w:szCs w:val="24"/>
-        </w:rPr>
-      </w:pPr>
-      <w:r>
-        <w:rPr>
-          <w:rFonts w:ascii="Arial" w:hAnsi="Arial" w:cs="Arial"/>
-          <w:sz w:val="24"/>
-          <w:szCs w:val="24"/>
+          <w:lang w:val="en-US"/>
+        </w:rPr>
+        <w:t xml:space="preserve">print('1 - </w:t>
+      </w:r>
+      <w:proofErr w:type="spellStart"/>
+      <w:r>
+        <w:rPr>
+          <w:rFonts w:ascii="Arial" w:hAnsi="Arial" w:cs="Arial"/>
+          <w:sz w:val="24"/>
+          <w:szCs w:val="24"/>
+          <w:lang w:val="en-US"/>
+        </w:rPr>
+        <w:t>Adição</w:t>
+      </w:r>
+      <w:proofErr w:type="spellEnd"/>
+      <w:r>
+        <w:rPr>
+          <w:rFonts w:ascii="Arial" w:hAnsi="Arial" w:cs="Arial"/>
+          <w:sz w:val="24"/>
+          <w:szCs w:val="24"/>
+          <w:lang w:val="en-US"/>
+        </w:rPr>
+        <w:t>')</w:t>
+      </w:r>
+    </w:p>
+    <w:p>
+      <w:pPr>
+        <w:rPr>
+          <w:rFonts w:ascii="Arial" w:hAnsi="Arial" w:cs="Arial"/>
+          <w:sz w:val="24"/>
+          <w:szCs w:val="24"/>
+        </w:rPr>
+      </w:pPr>
+      <w:r>
+        <w:rPr>
+          <w:rFonts w:ascii="Arial" w:hAnsi="Arial" w:cs="Arial"/>
+          <w:sz w:val="24"/>
+          <w:szCs w:val="24"/>
+          <w:lang w:val="en-US"/>
         </w:rPr>
         <w:t xml:space="preserve">    </w:t>
       </w:r>
@@ -7734,6 +7766,7 @@
           <w:rFonts w:ascii="Arial" w:hAnsi="Arial" w:cs="Arial"/>
           <w:sz w:val="24"/>
           <w:szCs w:val="24"/>
+          <w:lang w:val="en-US"/>
         </w:rPr>
       </w:pPr>
       <w:r>
@@ -7750,6 +7783,7 @@
           <w:rFonts w:ascii="Arial" w:hAnsi="Arial" w:cs="Arial"/>
           <w:sz w:val="24"/>
           <w:szCs w:val="24"/>
+          <w:lang w:val="en-US"/>
         </w:rPr>
         <w:t>elif</w:t>
       </w:r>
@@ -7759,41 +7793,26 @@
           <w:rFonts w:ascii="Arial" w:hAnsi="Arial" w:cs="Arial"/>
           <w:sz w:val="24"/>
           <w:szCs w:val="24"/>
-        </w:rPr>
-        <w:t xml:space="preserve"> </w:t>
-      </w:r>
-      <w:proofErr w:type="spellStart"/>
-      <w:r>
-        <w:rPr>
-          <w:rFonts w:ascii="Arial" w:hAnsi="Arial" w:cs="Arial"/>
-          <w:sz w:val="24"/>
-          <w:szCs w:val="24"/>
-        </w:rPr>
-        <w:t>op</w:t>
-      </w:r>
-      <w:proofErr w:type="spellEnd"/>
-      <w:r>
-        <w:rPr>
-          <w:rFonts w:ascii="Arial" w:hAnsi="Arial" w:cs="Arial"/>
-          <w:sz w:val="24"/>
-          <w:szCs w:val="24"/>
-        </w:rPr>
-        <w:t xml:space="preserve"> == 4:</w:t>
-      </w:r>
-    </w:p>
-    <w:p>
-      <w:pPr>
-        <w:rPr>
-          <w:rFonts w:ascii="Arial" w:hAnsi="Arial" w:cs="Arial"/>
-          <w:sz w:val="24"/>
-          <w:szCs w:val="24"/>
-        </w:rPr>
-      </w:pPr>
-      <w:r>
-        <w:rPr>
-          <w:rFonts w:ascii="Arial" w:hAnsi="Arial" w:cs="Arial"/>
-          <w:sz w:val="24"/>
-          <w:szCs w:val="24"/>
+          <w:lang w:val="en-US"/>
+        </w:rPr>
+        <w:t xml:space="preserve"> op == 4:</w:t>
+      </w:r>
+    </w:p>
+    <w:p>
+      <w:pPr>
+        <w:rPr>
+          <w:rFonts w:ascii="Arial" w:hAnsi="Arial" w:cs="Arial"/>
+          <w:sz w:val="24"/>
+          <w:szCs w:val="24"/>
+          <w:lang w:val="en-US"/>
+        </w:rPr>
+      </w:pPr>
+      <w:r>
+        <w:rPr>
+          <w:rFonts w:ascii="Arial" w:hAnsi="Arial" w:cs="Arial"/>
+          <w:sz w:val="24"/>
+          <w:szCs w:val="24"/>
+          <w:lang w:val="en-US"/>
         </w:rPr>
         <w:t xml:space="preserve">        </w:t>
       </w:r>
@@ -7804,13 +7823,15 @@
           <w:rFonts w:ascii="Arial" w:hAnsi="Arial" w:cs="Arial"/>
           <w:sz w:val="24"/>
           <w:szCs w:val="24"/>
-        </w:rPr>
-      </w:pPr>
-      <w:r>
-        <w:rPr>
-          <w:rFonts w:ascii="Arial" w:hAnsi="Arial" w:cs="Arial"/>
-          <w:sz w:val="24"/>
-          <w:szCs w:val="24"/>
+          <w:lang w:val="en-US"/>
+        </w:rPr>
+      </w:pPr>
+      <w:r>
+        <w:rPr>
+          <w:rFonts w:ascii="Arial" w:hAnsi="Arial" w:cs="Arial"/>
+          <w:sz w:val="24"/>
+          <w:szCs w:val="24"/>
+          <w:lang w:val="en-US"/>
         </w:rPr>
         <w:t xml:space="preserve">        </w:t>
       </w:r>
@@ -7820,6 +7841,7 @@
           <w:rFonts w:ascii="Arial" w:hAnsi="Arial" w:cs="Arial"/>
           <w:sz w:val="24"/>
           <w:szCs w:val="24"/>
+          <w:lang w:val="en-US"/>
         </w:rPr>
         <w:t>divisao</w:t>
       </w:r>
@@ -7829,6 +7851,7 @@
           <w:rFonts w:ascii="Arial" w:hAnsi="Arial" w:cs="Arial"/>
           <w:sz w:val="24"/>
           <w:szCs w:val="24"/>
+          <w:lang w:val="en-US"/>
         </w:rPr>
         <w:t>()</w:t>
       </w:r>
@@ -7839,13 +7862,15 @@
           <w:rFonts w:ascii="Arial" w:hAnsi="Arial" w:cs="Arial"/>
           <w:sz w:val="24"/>
           <w:szCs w:val="24"/>
-        </w:rPr>
-      </w:pPr>
-      <w:r>
-        <w:rPr>
-          <w:rFonts w:ascii="Arial" w:hAnsi="Arial" w:cs="Arial"/>
-          <w:sz w:val="24"/>
-          <w:szCs w:val="24"/>
+          <w:lang w:val="en-US"/>
+        </w:rPr>
+      </w:pPr>
+      <w:r>
+        <w:rPr>
+          <w:rFonts w:ascii="Arial" w:hAnsi="Arial" w:cs="Arial"/>
+          <w:sz w:val="24"/>
+          <w:szCs w:val="24"/>
+          <w:lang w:val="en-US"/>
         </w:rPr>
         <w:t xml:space="preserve">    </w:t>
       </w:r>
@@ -7856,13 +7881,15 @@
           <w:rFonts w:ascii="Arial" w:hAnsi="Arial" w:cs="Arial"/>
           <w:sz w:val="24"/>
           <w:szCs w:val="24"/>
-        </w:rPr>
-      </w:pPr>
-      <w:r>
-        <w:rPr>
-          <w:rFonts w:ascii="Arial" w:hAnsi="Arial" w:cs="Arial"/>
-          <w:sz w:val="24"/>
-          <w:szCs w:val="24"/>
+          <w:lang w:val="en-US"/>
+        </w:rPr>
+      </w:pPr>
+      <w:r>
+        <w:rPr>
+          <w:rFonts w:ascii="Arial" w:hAnsi="Arial" w:cs="Arial"/>
+          <w:sz w:val="24"/>
+          <w:szCs w:val="24"/>
+          <w:lang w:val="en-US"/>
         </w:rPr>
         <w:t xml:space="preserve">    </w:t>
       </w:r>
@@ -7872,6 +7899,7 @@
           <w:rFonts w:ascii="Arial" w:hAnsi="Arial" w:cs="Arial"/>
           <w:sz w:val="24"/>
           <w:szCs w:val="24"/>
+          <w:lang w:val="en-US"/>
         </w:rPr>
         <w:t>elif</w:t>
       </w:r>
@@ -7881,41 +7909,26 @@
           <w:rFonts w:ascii="Arial" w:hAnsi="Arial" w:cs="Arial"/>
           <w:sz w:val="24"/>
           <w:szCs w:val="24"/>
-        </w:rPr>
-        <w:t xml:space="preserve"> </w:t>
-      </w:r>
-      <w:proofErr w:type="spellStart"/>
-      <w:r>
-        <w:rPr>
-          <w:rFonts w:ascii="Arial" w:hAnsi="Arial" w:cs="Arial"/>
-          <w:sz w:val="24"/>
-          <w:szCs w:val="24"/>
-        </w:rPr>
-        <w:t>op</w:t>
-      </w:r>
-      <w:proofErr w:type="spellEnd"/>
-      <w:r>
-        <w:rPr>
-          <w:rFonts w:ascii="Arial" w:hAnsi="Arial" w:cs="Arial"/>
-          <w:sz w:val="24"/>
-          <w:szCs w:val="24"/>
-        </w:rPr>
-        <w:t xml:space="preserve"> == 5:</w:t>
-      </w:r>
-    </w:p>
-    <w:p>
-      <w:pPr>
-        <w:rPr>
-          <w:rFonts w:ascii="Arial" w:hAnsi="Arial" w:cs="Arial"/>
-          <w:sz w:val="24"/>
-          <w:szCs w:val="24"/>
-        </w:rPr>
-      </w:pPr>
-      <w:r>
-        <w:rPr>
-          <w:rFonts w:ascii="Arial" w:hAnsi="Arial" w:cs="Arial"/>
-          <w:sz w:val="24"/>
-          <w:szCs w:val="24"/>
+          <w:lang w:val="en-US"/>
+        </w:rPr>
+        <w:t xml:space="preserve"> op == 5:</w:t>
+      </w:r>
+    </w:p>
+    <w:p>
+      <w:pPr>
+        <w:rPr>
+          <w:rFonts w:ascii="Arial" w:hAnsi="Arial" w:cs="Arial"/>
+          <w:sz w:val="24"/>
+          <w:szCs w:val="24"/>
+          <w:lang w:val="en-US"/>
+        </w:rPr>
+      </w:pPr>
+      <w:r>
+        <w:rPr>
+          <w:rFonts w:ascii="Arial" w:hAnsi="Arial" w:cs="Arial"/>
+          <w:sz w:val="24"/>
+          <w:szCs w:val="24"/>
+          <w:lang w:val="en-US"/>
         </w:rPr>
         <w:t xml:space="preserve">        </w:t>
       </w:r>
@@ -7933,6 +7946,7 @@
           <w:rFonts w:ascii="Arial" w:hAnsi="Arial" w:cs="Arial"/>
           <w:sz w:val="24"/>
           <w:szCs w:val="24"/>
+          <w:lang w:val="en-US"/>
         </w:rPr>
         <w:t xml:space="preserve">        </w:t>
       </w:r>
@@ -18352,13 +18366,15 @@
           <w:rFonts w:ascii="Arial" w:hAnsi="Arial" w:cs="Arial"/>
           <w:sz w:val="24"/>
           <w:szCs w:val="24"/>
-        </w:rPr>
-      </w:pPr>
-      <w:r>
-        <w:rPr>
-          <w:rFonts w:ascii="Arial" w:hAnsi="Arial" w:cs="Arial"/>
-          <w:sz w:val="24"/>
-          <w:szCs w:val="24"/>
+          <w:lang w:val="en-US"/>
+        </w:rPr>
+      </w:pPr>
+      <w:r>
+        <w:rPr>
+          <w:rFonts w:ascii="Arial" w:hAnsi="Arial" w:cs="Arial"/>
+          <w:sz w:val="24"/>
+          <w:szCs w:val="24"/>
+          <w:lang w:val="en-US"/>
         </w:rPr>
         <w:t>print('\n')</w:t>
       </w:r>
@@ -18369,23 +18385,26 @@
           <w:rFonts w:ascii="Arial" w:hAnsi="Arial" w:cs="Arial"/>
           <w:sz w:val="24"/>
           <w:szCs w:val="24"/>
-        </w:rPr>
-      </w:pPr>
-    </w:p>
-    <w:p>
-      <w:pPr>
-        <w:rPr>
-          <w:rFonts w:ascii="Arial" w:hAnsi="Arial" w:cs="Arial"/>
-          <w:sz w:val="24"/>
-          <w:szCs w:val="24"/>
-        </w:rPr>
-      </w:pPr>
-      <w:proofErr w:type="spellStart"/>
-      <w:r>
-        <w:rPr>
-          <w:rFonts w:ascii="Arial" w:hAnsi="Arial" w:cs="Arial"/>
-          <w:sz w:val="24"/>
-          <w:szCs w:val="24"/>
+          <w:lang w:val="en-US"/>
+        </w:rPr>
+      </w:pPr>
+    </w:p>
+    <w:p>
+      <w:pPr>
+        <w:rPr>
+          <w:rFonts w:ascii="Arial" w:hAnsi="Arial" w:cs="Arial"/>
+          <w:sz w:val="24"/>
+          <w:szCs w:val="24"/>
+          <w:lang w:val="en-US"/>
+        </w:rPr>
+      </w:pPr>
+      <w:proofErr w:type="spellStart"/>
+      <w:r>
+        <w:rPr>
+          <w:rFonts w:ascii="Arial" w:hAnsi="Arial" w:cs="Arial"/>
+          <w:sz w:val="24"/>
+          <w:szCs w:val="24"/>
+          <w:lang w:val="en-US"/>
         </w:rPr>
         <w:lastRenderedPageBreak/>
         <w:t>os.system</w:t>
@@ -18396,6 +18415,7 @@
           <w:rFonts w:ascii="Arial" w:hAnsi="Arial" w:cs="Arial"/>
           <w:sz w:val="24"/>
           <w:szCs w:val="24"/>
+          <w:lang w:val="en-US"/>
         </w:rPr>
         <w:t>('pause')</w:t>
       </w:r>
@@ -29163,16 +29183,14 @@
           <w:rFonts w:ascii="Arial" w:hAnsi="Arial" w:cs="Arial"/>
           <w:sz w:val="24"/>
           <w:szCs w:val="24"/>
-          <w:lang w:val="en-US"/>
-        </w:rPr>
-      </w:pPr>
-      <w:proofErr w:type="spellStart"/>
-      <w:r>
-        <w:rPr>
-          <w:rFonts w:ascii="Arial" w:hAnsi="Arial" w:cs="Arial"/>
-          <w:sz w:val="24"/>
-          <w:szCs w:val="24"/>
-          <w:lang w:val="en-US"/>
+        </w:rPr>
+      </w:pPr>
+      <w:proofErr w:type="spellStart"/>
+      <w:r>
+        <w:rPr>
+          <w:rFonts w:ascii="Arial" w:hAnsi="Arial" w:cs="Arial"/>
+          <w:sz w:val="24"/>
+          <w:szCs w:val="24"/>
         </w:rPr>
         <w:t>os.system</w:t>
       </w:r>
@@ -29182,7 +29200,6 @@
           <w:rFonts w:ascii="Arial" w:hAnsi="Arial" w:cs="Arial"/>
           <w:sz w:val="24"/>
           <w:szCs w:val="24"/>
-          <w:lang w:val="en-US"/>
         </w:rPr>
         <w:t>('color 1f')</w:t>
       </w:r>
@@ -29194,27 +29211,24 @@
           <w:rFonts w:ascii="Arial" w:hAnsi="Arial" w:cs="Arial"/>
           <w:sz w:val="24"/>
           <w:szCs w:val="24"/>
-          <w:lang w:val="en-US"/>
-        </w:rPr>
-      </w:pPr>
-    </w:p>
-    <w:p>
-      <w:pPr>
-        <w:ind w:firstLine="270"/>
-        <w:rPr>
-          <w:rFonts w:ascii="Arial" w:hAnsi="Arial" w:cs="Arial"/>
-          <w:sz w:val="24"/>
-          <w:szCs w:val="24"/>
-          <w:lang w:val="en-US"/>
-        </w:rPr>
-      </w:pPr>
-      <w:proofErr w:type="spellStart"/>
-      <w:r>
-        <w:rPr>
-          <w:rFonts w:ascii="Arial" w:hAnsi="Arial" w:cs="Arial"/>
-          <w:sz w:val="24"/>
-          <w:szCs w:val="24"/>
-          <w:lang w:val="en-US"/>
+        </w:rPr>
+      </w:pPr>
+    </w:p>
+    <w:p>
+      <w:pPr>
+        <w:ind w:firstLine="270"/>
+        <w:rPr>
+          <w:rFonts w:ascii="Arial" w:hAnsi="Arial" w:cs="Arial"/>
+          <w:sz w:val="24"/>
+          <w:szCs w:val="24"/>
+        </w:rPr>
+      </w:pPr>
+      <w:proofErr w:type="spellStart"/>
+      <w:r>
+        <w:rPr>
+          <w:rFonts w:ascii="Arial" w:hAnsi="Arial" w:cs="Arial"/>
+          <w:sz w:val="24"/>
+          <w:szCs w:val="24"/>
         </w:rPr>
         <w:t>variavel</w:t>
       </w:r>
@@ -29224,7 +29238,6 @@
           <w:rFonts w:ascii="Arial" w:hAnsi="Arial" w:cs="Arial"/>
           <w:sz w:val="24"/>
           <w:szCs w:val="24"/>
-          <w:lang w:val="en-US"/>
         </w:rPr>
         <w:t xml:space="preserve"> = 'Python'</w:t>
       </w:r>
@@ -29236,7 +29249,6 @@
           <w:rFonts w:ascii="Arial" w:hAnsi="Arial" w:cs="Arial"/>
           <w:sz w:val="24"/>
           <w:szCs w:val="24"/>
-          <w:lang w:val="en-US"/>
         </w:rPr>
       </w:pPr>
     </w:p>
@@ -29265,15 +29277,13 @@
           <w:rFonts w:ascii="Arial" w:hAnsi="Arial" w:cs="Arial"/>
           <w:sz w:val="24"/>
           <w:szCs w:val="24"/>
-          <w:lang w:val="en-US"/>
-        </w:rPr>
-      </w:pPr>
-      <w:r>
-        <w:rPr>
-          <w:rFonts w:ascii="Arial" w:hAnsi="Arial" w:cs="Arial"/>
-          <w:sz w:val="24"/>
-          <w:szCs w:val="24"/>
-          <w:lang w:val="en-US"/>
+        </w:rPr>
+      </w:pPr>
+      <w:r>
+        <w:rPr>
+          <w:rFonts w:ascii="Arial" w:hAnsi="Arial" w:cs="Arial"/>
+          <w:sz w:val="24"/>
+          <w:szCs w:val="24"/>
         </w:rPr>
         <w:t>print(f'\n{</w:t>
       </w:r>
@@ -29283,7 +29293,6 @@
           <w:rFonts w:ascii="Arial" w:hAnsi="Arial" w:cs="Arial"/>
           <w:sz w:val="24"/>
           <w:szCs w:val="24"/>
-          <w:lang w:val="en-US"/>
         </w:rPr>
         <w:t>variavel</w:t>
       </w:r>
@@ -29293,7 +29302,6 @@
           <w:rFonts w:ascii="Arial" w:hAnsi="Arial" w:cs="Arial"/>
           <w:sz w:val="24"/>
           <w:szCs w:val="24"/>
-          <w:lang w:val="en-US"/>
         </w:rPr>
         <w:t>}.\n')</w:t>
       </w:r>
@@ -43794,6 +43802,7 @@
           <w:rFonts w:ascii="Arial" w:hAnsi="Arial" w:cs="Arial"/>
           <w:sz w:val="24"/>
           <w:szCs w:val="24"/>
+          <w:lang w:val="en-US"/>
         </w:rPr>
       </w:pPr>
       <w:r>
@@ -43805,39 +43814,32 @@
         </w:rPr>
         <w:t xml:space="preserve">        </w:t>
       </w:r>
-      <w:proofErr w:type="spellStart"/>
-      <w:r>
-        <w:rPr>
-          <w:rFonts w:ascii="Arial" w:hAnsi="Arial" w:cs="Arial"/>
-          <w:sz w:val="24"/>
-          <w:szCs w:val="24"/>
-        </w:rPr>
-        <w:t>main</w:t>
-      </w:r>
-      <w:proofErr w:type="spellEnd"/>
-      <w:r>
-        <w:rPr>
-          <w:rFonts w:ascii="Arial" w:hAnsi="Arial" w:cs="Arial"/>
-          <w:sz w:val="24"/>
-          <w:szCs w:val="24"/>
-        </w:rPr>
-        <w:t>(0, 0, 0, 0, 0, 0, 0)</w:t>
-      </w:r>
-    </w:p>
-    <w:p>
-      <w:pPr>
-        <w:ind w:firstLine="270"/>
-        <w:rPr>
-          <w:rFonts w:ascii="Arial" w:hAnsi="Arial" w:cs="Arial"/>
-          <w:sz w:val="24"/>
-          <w:szCs w:val="24"/>
-        </w:rPr>
-      </w:pPr>
-      <w:r>
-        <w:rPr>
-          <w:rFonts w:ascii="Arial" w:hAnsi="Arial" w:cs="Arial"/>
-          <w:sz w:val="24"/>
-          <w:szCs w:val="24"/>
+      <w:r>
+        <w:rPr>
+          <w:rFonts w:ascii="Arial" w:hAnsi="Arial" w:cs="Arial"/>
+          <w:sz w:val="24"/>
+          <w:szCs w:val="24"/>
+          <w:lang w:val="en-US"/>
+        </w:rPr>
+        <w:t>main(0, 0, 0, 0, 0, 0, 0)</w:t>
+      </w:r>
+    </w:p>
+    <w:p>
+      <w:pPr>
+        <w:ind w:firstLine="270"/>
+        <w:rPr>
+          <w:rFonts w:ascii="Arial" w:hAnsi="Arial" w:cs="Arial"/>
+          <w:sz w:val="24"/>
+          <w:szCs w:val="24"/>
+          <w:lang w:val="en-US"/>
+        </w:rPr>
+      </w:pPr>
+      <w:r>
+        <w:rPr>
+          <w:rFonts w:ascii="Arial" w:hAnsi="Arial" w:cs="Arial"/>
+          <w:sz w:val="24"/>
+          <w:szCs w:val="24"/>
+          <w:lang w:val="en-US"/>
         </w:rPr>
         <w:t xml:space="preserve">    </w:t>
       </w:r>
@@ -64471,17 +64473,15 @@
           <w:sz w:val="24"/>
           <w:szCs w:val="24"/>
           <w:u w:val="single"/>
-          <w:lang w:val="en-US"/>
-        </w:rPr>
-      </w:pPr>
-      <w:proofErr w:type="spellStart"/>
-      <w:r>
-        <w:rPr>
-          <w:rFonts w:ascii="Arial" w:hAnsi="Arial" w:cs="Arial"/>
-          <w:sz w:val="24"/>
-          <w:szCs w:val="24"/>
-          <w:u w:val="single"/>
-          <w:lang w:val="en-US"/>
+        </w:rPr>
+      </w:pPr>
+      <w:proofErr w:type="spellStart"/>
+      <w:r>
+        <w:rPr>
+          <w:rFonts w:ascii="Arial" w:hAnsi="Arial" w:cs="Arial"/>
+          <w:sz w:val="24"/>
+          <w:szCs w:val="24"/>
+          <w:u w:val="single"/>
         </w:rPr>
         <w:t>os.system</w:t>
       </w:r>
@@ -64492,7 +64492,6 @@
           <w:sz w:val="24"/>
           <w:szCs w:val="24"/>
           <w:u w:val="single"/>
-          <w:lang w:val="en-US"/>
         </w:rPr>
         <w:t>('color 1f')</w:t>
       </w:r>
@@ -64505,28 +64504,25 @@
           <w:sz w:val="24"/>
           <w:szCs w:val="24"/>
           <w:u w:val="single"/>
-          <w:lang w:val="en-US"/>
-        </w:rPr>
-      </w:pPr>
-    </w:p>
-    <w:p>
-      <w:pPr>
-        <w:ind w:firstLine="270"/>
-        <w:rPr>
-          <w:rFonts w:ascii="Arial" w:hAnsi="Arial" w:cs="Arial"/>
-          <w:sz w:val="24"/>
-          <w:szCs w:val="24"/>
-          <w:u w:val="single"/>
-          <w:lang w:val="en-US"/>
-        </w:rPr>
-      </w:pPr>
-      <w:r>
-        <w:rPr>
-          <w:rFonts w:ascii="Arial" w:hAnsi="Arial" w:cs="Arial"/>
-          <w:sz w:val="24"/>
-          <w:szCs w:val="24"/>
-          <w:u w:val="single"/>
-          <w:lang w:val="en-US"/>
+        </w:rPr>
+      </w:pPr>
+    </w:p>
+    <w:p>
+      <w:pPr>
+        <w:ind w:firstLine="270"/>
+        <w:rPr>
+          <w:rFonts w:ascii="Arial" w:hAnsi="Arial" w:cs="Arial"/>
+          <w:sz w:val="24"/>
+          <w:szCs w:val="24"/>
+          <w:u w:val="single"/>
+        </w:rPr>
+      </w:pPr>
+      <w:r>
+        <w:rPr>
+          <w:rFonts w:ascii="Arial" w:hAnsi="Arial" w:cs="Arial"/>
+          <w:sz w:val="24"/>
+          <w:szCs w:val="24"/>
+          <w:u w:val="single"/>
         </w:rPr>
         <w:t>numeros1 = range(11)</w:t>
       </w:r>
@@ -64539,16 +64535,14 @@
           <w:sz w:val="24"/>
           <w:szCs w:val="24"/>
           <w:u w:val="single"/>
-          <w:lang w:val="en-US"/>
-        </w:rPr>
-      </w:pPr>
-      <w:r>
-        <w:rPr>
-          <w:rFonts w:ascii="Arial" w:hAnsi="Arial" w:cs="Arial"/>
-          <w:sz w:val="24"/>
-          <w:szCs w:val="24"/>
-          <w:u w:val="single"/>
-          <w:lang w:val="en-US"/>
+        </w:rPr>
+      </w:pPr>
+      <w:r>
+        <w:rPr>
+          <w:rFonts w:ascii="Arial" w:hAnsi="Arial" w:cs="Arial"/>
+          <w:sz w:val="24"/>
+          <w:szCs w:val="24"/>
+          <w:u w:val="single"/>
         </w:rPr>
         <w:t>numeros2 = range (5, 11)</w:t>
       </w:r>
@@ -64561,16 +64555,14 @@
           <w:sz w:val="24"/>
           <w:szCs w:val="24"/>
           <w:u w:val="single"/>
-          <w:lang w:val="en-US"/>
-        </w:rPr>
-      </w:pPr>
-      <w:r>
-        <w:rPr>
-          <w:rFonts w:ascii="Arial" w:hAnsi="Arial" w:cs="Arial"/>
-          <w:sz w:val="24"/>
-          <w:szCs w:val="24"/>
-          <w:u w:val="single"/>
-          <w:lang w:val="en-US"/>
+        </w:rPr>
+      </w:pPr>
+      <w:r>
+        <w:rPr>
+          <w:rFonts w:ascii="Arial" w:hAnsi="Arial" w:cs="Arial"/>
+          <w:sz w:val="24"/>
+          <w:szCs w:val="24"/>
+          <w:u w:val="single"/>
         </w:rPr>
         <w:t>numeros3 = range(0, 11, 2)</w:t>
       </w:r>
@@ -64583,16 +64575,14 @@
           <w:sz w:val="24"/>
           <w:szCs w:val="24"/>
           <w:u w:val="single"/>
-          <w:lang w:val="en-US"/>
-        </w:rPr>
-      </w:pPr>
-      <w:r>
-        <w:rPr>
-          <w:rFonts w:ascii="Arial" w:hAnsi="Arial" w:cs="Arial"/>
-          <w:sz w:val="24"/>
-          <w:szCs w:val="24"/>
-          <w:u w:val="single"/>
-          <w:lang w:val="en-US"/>
+        </w:rPr>
+      </w:pPr>
+      <w:r>
+        <w:rPr>
+          <w:rFonts w:ascii="Arial" w:hAnsi="Arial" w:cs="Arial"/>
+          <w:sz w:val="24"/>
+          <w:szCs w:val="24"/>
+          <w:u w:val="single"/>
         </w:rPr>
         <w:t>numeros4 = range(0, -11, -2)</w:t>
       </w:r>
@@ -64605,28 +64595,25 @@
           <w:sz w:val="24"/>
           <w:szCs w:val="24"/>
           <w:u w:val="single"/>
-          <w:lang w:val="en-US"/>
-        </w:rPr>
-      </w:pPr>
-    </w:p>
-    <w:p>
-      <w:pPr>
-        <w:ind w:firstLine="270"/>
-        <w:rPr>
-          <w:rFonts w:ascii="Arial" w:hAnsi="Arial" w:cs="Arial"/>
-          <w:sz w:val="24"/>
-          <w:szCs w:val="24"/>
-          <w:u w:val="single"/>
-          <w:lang w:val="en-US"/>
-        </w:rPr>
-      </w:pPr>
-      <w:r>
-        <w:rPr>
-          <w:rFonts w:ascii="Arial" w:hAnsi="Arial" w:cs="Arial"/>
-          <w:sz w:val="24"/>
-          <w:szCs w:val="24"/>
-          <w:u w:val="single"/>
-          <w:lang w:val="en-US"/>
+        </w:rPr>
+      </w:pPr>
+    </w:p>
+    <w:p>
+      <w:pPr>
+        <w:ind w:firstLine="270"/>
+        <w:rPr>
+          <w:rFonts w:ascii="Arial" w:hAnsi="Arial" w:cs="Arial"/>
+          <w:sz w:val="24"/>
+          <w:szCs w:val="24"/>
+          <w:u w:val="single"/>
+        </w:rPr>
+      </w:pPr>
+      <w:r>
+        <w:rPr>
+          <w:rFonts w:ascii="Arial" w:hAnsi="Arial" w:cs="Arial"/>
+          <w:sz w:val="24"/>
+          <w:szCs w:val="24"/>
+          <w:u w:val="single"/>
         </w:rPr>
         <w:t>print('\n')</w:t>
       </w:r>
@@ -64639,28 +64626,25 @@
           <w:sz w:val="24"/>
           <w:szCs w:val="24"/>
           <w:u w:val="single"/>
-          <w:lang w:val="en-US"/>
-        </w:rPr>
-      </w:pPr>
-    </w:p>
-    <w:p>
-      <w:pPr>
-        <w:ind w:firstLine="270"/>
-        <w:rPr>
-          <w:rFonts w:ascii="Arial" w:hAnsi="Arial" w:cs="Arial"/>
-          <w:sz w:val="24"/>
-          <w:szCs w:val="24"/>
-          <w:u w:val="single"/>
-          <w:lang w:val="en-US"/>
-        </w:rPr>
-      </w:pPr>
-      <w:r>
-        <w:rPr>
-          <w:rFonts w:ascii="Arial" w:hAnsi="Arial" w:cs="Arial"/>
-          <w:sz w:val="24"/>
-          <w:szCs w:val="24"/>
-          <w:u w:val="single"/>
-          <w:lang w:val="en-US"/>
+        </w:rPr>
+      </w:pPr>
+    </w:p>
+    <w:p>
+      <w:pPr>
+        <w:ind w:firstLine="270"/>
+        <w:rPr>
+          <w:rFonts w:ascii="Arial" w:hAnsi="Arial" w:cs="Arial"/>
+          <w:sz w:val="24"/>
+          <w:szCs w:val="24"/>
+          <w:u w:val="single"/>
+        </w:rPr>
+      </w:pPr>
+      <w:r>
+        <w:rPr>
+          <w:rFonts w:ascii="Arial" w:hAnsi="Arial" w:cs="Arial"/>
+          <w:sz w:val="24"/>
+          <w:szCs w:val="24"/>
+          <w:u w:val="single"/>
         </w:rPr>
         <w:t>for valor1 in numeros1:</w:t>
       </w:r>
@@ -64673,16 +64657,14 @@
           <w:sz w:val="24"/>
           <w:szCs w:val="24"/>
           <w:u w:val="single"/>
-          <w:lang w:val="en-US"/>
-        </w:rPr>
-      </w:pPr>
-      <w:r>
-        <w:rPr>
-          <w:rFonts w:ascii="Arial" w:hAnsi="Arial" w:cs="Arial"/>
-          <w:sz w:val="24"/>
-          <w:szCs w:val="24"/>
-          <w:u w:val="single"/>
-          <w:lang w:val="en-US"/>
+        </w:rPr>
+      </w:pPr>
+      <w:r>
+        <w:rPr>
+          <w:rFonts w:ascii="Arial" w:hAnsi="Arial" w:cs="Arial"/>
+          <w:sz w:val="24"/>
+          <w:szCs w:val="24"/>
+          <w:u w:val="single"/>
         </w:rPr>
         <w:t xml:space="preserve">    </w:t>
       </w:r>
@@ -64695,16 +64677,14 @@
           <w:sz w:val="24"/>
           <w:szCs w:val="24"/>
           <w:u w:val="single"/>
-          <w:lang w:val="en-US"/>
-        </w:rPr>
-      </w:pPr>
-      <w:r>
-        <w:rPr>
-          <w:rFonts w:ascii="Arial" w:hAnsi="Arial" w:cs="Arial"/>
-          <w:sz w:val="24"/>
-          <w:szCs w:val="24"/>
-          <w:u w:val="single"/>
-          <w:lang w:val="en-US"/>
+        </w:rPr>
+      </w:pPr>
+      <w:r>
+        <w:rPr>
+          <w:rFonts w:ascii="Arial" w:hAnsi="Arial" w:cs="Arial"/>
+          <w:sz w:val="24"/>
+          <w:szCs w:val="24"/>
+          <w:u w:val="single"/>
         </w:rPr>
         <w:t>    print(valor1)</w:t>
       </w:r>
@@ -64717,28 +64697,25 @@
           <w:sz w:val="24"/>
           <w:szCs w:val="24"/>
           <w:u w:val="single"/>
-          <w:lang w:val="en-US"/>
-        </w:rPr>
-      </w:pPr>
-    </w:p>
-    <w:p>
-      <w:pPr>
-        <w:ind w:firstLine="270"/>
-        <w:rPr>
-          <w:rFonts w:ascii="Arial" w:hAnsi="Arial" w:cs="Arial"/>
-          <w:sz w:val="24"/>
-          <w:szCs w:val="24"/>
-          <w:u w:val="single"/>
-          <w:lang w:val="en-US"/>
-        </w:rPr>
-      </w:pPr>
-      <w:r>
-        <w:rPr>
-          <w:rFonts w:ascii="Arial" w:hAnsi="Arial" w:cs="Arial"/>
-          <w:sz w:val="24"/>
-          <w:szCs w:val="24"/>
-          <w:u w:val="single"/>
-          <w:lang w:val="en-US"/>
+        </w:rPr>
+      </w:pPr>
+    </w:p>
+    <w:p>
+      <w:pPr>
+        <w:ind w:firstLine="270"/>
+        <w:rPr>
+          <w:rFonts w:ascii="Arial" w:hAnsi="Arial" w:cs="Arial"/>
+          <w:sz w:val="24"/>
+          <w:szCs w:val="24"/>
+          <w:u w:val="single"/>
+        </w:rPr>
+      </w:pPr>
+      <w:r>
+        <w:rPr>
+          <w:rFonts w:ascii="Arial" w:hAnsi="Arial" w:cs="Arial"/>
+          <w:sz w:val="24"/>
+          <w:szCs w:val="24"/>
+          <w:u w:val="single"/>
         </w:rPr>
         <w:t>print('\n')</w:t>
       </w:r>
@@ -64751,29 +64728,26 @@
           <w:sz w:val="24"/>
           <w:szCs w:val="24"/>
           <w:u w:val="single"/>
-          <w:lang w:val="en-US"/>
-        </w:rPr>
-      </w:pPr>
-    </w:p>
-    <w:p>
-      <w:pPr>
-        <w:ind w:firstLine="270"/>
-        <w:rPr>
-          <w:rFonts w:ascii="Arial" w:hAnsi="Arial" w:cs="Arial"/>
-          <w:sz w:val="24"/>
-          <w:szCs w:val="24"/>
-          <w:u w:val="single"/>
-          <w:lang w:val="en-US"/>
-        </w:rPr>
-      </w:pPr>
-      <w:proofErr w:type="spellStart"/>
-      <w:r>
-        <w:rPr>
-          <w:rFonts w:ascii="Arial" w:hAnsi="Arial" w:cs="Arial"/>
-          <w:sz w:val="24"/>
-          <w:szCs w:val="24"/>
-          <w:u w:val="single"/>
-          <w:lang w:val="en-US"/>
+        </w:rPr>
+      </w:pPr>
+    </w:p>
+    <w:p>
+      <w:pPr>
+        <w:ind w:firstLine="270"/>
+        <w:rPr>
+          <w:rFonts w:ascii="Arial" w:hAnsi="Arial" w:cs="Arial"/>
+          <w:sz w:val="24"/>
+          <w:szCs w:val="24"/>
+          <w:u w:val="single"/>
+        </w:rPr>
+      </w:pPr>
+      <w:proofErr w:type="spellStart"/>
+      <w:r>
+        <w:rPr>
+          <w:rFonts w:ascii="Arial" w:hAnsi="Arial" w:cs="Arial"/>
+          <w:sz w:val="24"/>
+          <w:szCs w:val="24"/>
+          <w:u w:val="single"/>
         </w:rPr>
         <w:t>os.system</w:t>
       </w:r>
@@ -64784,7 +64758,6 @@
           <w:sz w:val="24"/>
           <w:szCs w:val="24"/>
           <w:u w:val="single"/>
-          <w:lang w:val="en-US"/>
         </w:rPr>
         <w:t>('pause')</w:t>
       </w:r>
@@ -64797,17 +64770,15 @@
           <w:sz w:val="24"/>
           <w:szCs w:val="24"/>
           <w:u w:val="single"/>
-          <w:lang w:val="en-US"/>
-        </w:rPr>
-      </w:pPr>
-      <w:proofErr w:type="spellStart"/>
-      <w:r>
-        <w:rPr>
-          <w:rFonts w:ascii="Arial" w:hAnsi="Arial" w:cs="Arial"/>
-          <w:sz w:val="24"/>
-          <w:szCs w:val="24"/>
-          <w:u w:val="single"/>
-          <w:lang w:val="en-US"/>
+        </w:rPr>
+      </w:pPr>
+      <w:proofErr w:type="spellStart"/>
+      <w:r>
+        <w:rPr>
+          <w:rFonts w:ascii="Arial" w:hAnsi="Arial" w:cs="Arial"/>
+          <w:sz w:val="24"/>
+          <w:szCs w:val="24"/>
+          <w:u w:val="single"/>
         </w:rPr>
         <w:t>os.system</w:t>
       </w:r>
@@ -64818,7 +64789,6 @@
           <w:sz w:val="24"/>
           <w:szCs w:val="24"/>
           <w:u w:val="single"/>
-          <w:lang w:val="en-US"/>
         </w:rPr>
         <w:t>('</w:t>
       </w:r>
@@ -64829,7 +64799,6 @@
           <w:sz w:val="24"/>
           <w:szCs w:val="24"/>
           <w:u w:val="single"/>
-          <w:lang w:val="en-US"/>
         </w:rPr>
         <w:t>cls</w:t>
       </w:r>
@@ -64840,7 +64809,6 @@
           <w:sz w:val="24"/>
           <w:szCs w:val="24"/>
           <w:u w:val="single"/>
-          <w:lang w:val="en-US"/>
         </w:rPr>
         <w:t>')</w:t>
       </w:r>
@@ -64853,28 +64821,25 @@
           <w:sz w:val="24"/>
           <w:szCs w:val="24"/>
           <w:u w:val="single"/>
-          <w:lang w:val="en-US"/>
-        </w:rPr>
-      </w:pPr>
-    </w:p>
-    <w:p>
-      <w:pPr>
-        <w:ind w:firstLine="270"/>
-        <w:rPr>
-          <w:rFonts w:ascii="Arial" w:hAnsi="Arial" w:cs="Arial"/>
-          <w:sz w:val="24"/>
-          <w:szCs w:val="24"/>
-          <w:u w:val="single"/>
-          <w:lang w:val="en-US"/>
-        </w:rPr>
-      </w:pPr>
-      <w:r>
-        <w:rPr>
-          <w:rFonts w:ascii="Arial" w:hAnsi="Arial" w:cs="Arial"/>
-          <w:sz w:val="24"/>
-          <w:szCs w:val="24"/>
-          <w:u w:val="single"/>
-          <w:lang w:val="en-US"/>
+        </w:rPr>
+      </w:pPr>
+    </w:p>
+    <w:p>
+      <w:pPr>
+        <w:ind w:firstLine="270"/>
+        <w:rPr>
+          <w:rFonts w:ascii="Arial" w:hAnsi="Arial" w:cs="Arial"/>
+          <w:sz w:val="24"/>
+          <w:szCs w:val="24"/>
+          <w:u w:val="single"/>
+        </w:rPr>
+      </w:pPr>
+      <w:r>
+        <w:rPr>
+          <w:rFonts w:ascii="Arial" w:hAnsi="Arial" w:cs="Arial"/>
+          <w:sz w:val="24"/>
+          <w:szCs w:val="24"/>
+          <w:u w:val="single"/>
         </w:rPr>
         <w:t>print('\n')</w:t>
       </w:r>
@@ -64887,7 +64852,6 @@
           <w:sz w:val="24"/>
           <w:szCs w:val="24"/>
           <w:u w:val="single"/>
-          <w:lang w:val="en-US"/>
         </w:rPr>
       </w:pPr>
     </w:p>
@@ -65453,14 +65417,16 @@
           <w:sz w:val="24"/>
           <w:szCs w:val="24"/>
           <w:u w:val="single"/>
-        </w:rPr>
-      </w:pPr>
-      <w:r>
-        <w:rPr>
-          <w:rFonts w:ascii="Arial" w:hAnsi="Arial" w:cs="Arial"/>
-          <w:sz w:val="24"/>
-          <w:szCs w:val="24"/>
-          <w:u w:val="single"/>
+          <w:lang w:val="en-US"/>
+        </w:rPr>
+      </w:pPr>
+      <w:r>
+        <w:rPr>
+          <w:rFonts w:ascii="Arial" w:hAnsi="Arial" w:cs="Arial"/>
+          <w:sz w:val="24"/>
+          <w:szCs w:val="24"/>
+          <w:u w:val="single"/>
+          <w:lang w:val="en-US"/>
         </w:rPr>
         <w:t>print('\n')</w:t>
       </w:r>
@@ -65473,26 +65439,29 @@
           <w:sz w:val="24"/>
           <w:szCs w:val="24"/>
           <w:u w:val="single"/>
-        </w:rPr>
-      </w:pPr>
-    </w:p>
-    <w:p>
-      <w:pPr>
-        <w:ind w:firstLine="270"/>
-        <w:rPr>
-          <w:rFonts w:ascii="Arial" w:hAnsi="Arial" w:cs="Arial"/>
-          <w:sz w:val="24"/>
-          <w:szCs w:val="24"/>
-          <w:u w:val="single"/>
-        </w:rPr>
-      </w:pPr>
-      <w:proofErr w:type="spellStart"/>
-      <w:r>
-        <w:rPr>
-          <w:rFonts w:ascii="Arial" w:hAnsi="Arial" w:cs="Arial"/>
-          <w:sz w:val="24"/>
-          <w:szCs w:val="24"/>
-          <w:u w:val="single"/>
+          <w:lang w:val="en-US"/>
+        </w:rPr>
+      </w:pPr>
+    </w:p>
+    <w:p>
+      <w:pPr>
+        <w:ind w:firstLine="270"/>
+        <w:rPr>
+          <w:rFonts w:ascii="Arial" w:hAnsi="Arial" w:cs="Arial"/>
+          <w:sz w:val="24"/>
+          <w:szCs w:val="24"/>
+          <w:u w:val="single"/>
+          <w:lang w:val="en-US"/>
+        </w:rPr>
+      </w:pPr>
+      <w:proofErr w:type="spellStart"/>
+      <w:r>
+        <w:rPr>
+          <w:rFonts w:ascii="Arial" w:hAnsi="Arial" w:cs="Arial"/>
+          <w:sz w:val="24"/>
+          <w:szCs w:val="24"/>
+          <w:u w:val="single"/>
+          <w:lang w:val="en-US"/>
         </w:rPr>
         <w:t>os.system</w:t>
       </w:r>
@@ -65503,6 +65472,7 @@
           <w:sz w:val="24"/>
           <w:szCs w:val="24"/>
           <w:u w:val="single"/>
+          <w:lang w:val="en-US"/>
         </w:rPr>
         <w:t>('pause')</w:t>
       </w:r>
@@ -65861,17 +65831,15 @@
           <w:sz w:val="24"/>
           <w:szCs w:val="24"/>
           <w:u w:val="single"/>
-          <w:lang w:val="en-US"/>
-        </w:rPr>
-      </w:pPr>
-      <w:proofErr w:type="spellStart"/>
-      <w:r>
-        <w:rPr>
-          <w:rFonts w:ascii="Arial" w:hAnsi="Arial" w:cs="Arial"/>
-          <w:sz w:val="24"/>
-          <w:szCs w:val="24"/>
-          <w:u w:val="single"/>
-          <w:lang w:val="en-US"/>
+        </w:rPr>
+      </w:pPr>
+      <w:proofErr w:type="spellStart"/>
+      <w:r>
+        <w:rPr>
+          <w:rFonts w:ascii="Arial" w:hAnsi="Arial" w:cs="Arial"/>
+          <w:sz w:val="24"/>
+          <w:szCs w:val="24"/>
+          <w:u w:val="single"/>
         </w:rPr>
         <w:t>os.system</w:t>
       </w:r>
@@ -65882,7 +65850,6 @@
           <w:sz w:val="24"/>
           <w:szCs w:val="24"/>
           <w:u w:val="single"/>
-          <w:lang w:val="en-US"/>
         </w:rPr>
         <w:t>('color 1f')</w:t>
       </w:r>
@@ -65895,29 +65862,26 @@
           <w:sz w:val="24"/>
           <w:szCs w:val="24"/>
           <w:u w:val="single"/>
-          <w:lang w:val="en-US"/>
-        </w:rPr>
-      </w:pPr>
-    </w:p>
-    <w:p>
-      <w:pPr>
-        <w:ind w:firstLine="270"/>
-        <w:rPr>
-          <w:rFonts w:ascii="Arial" w:hAnsi="Arial" w:cs="Arial"/>
-          <w:sz w:val="24"/>
-          <w:szCs w:val="24"/>
-          <w:u w:val="single"/>
-          <w:lang w:val="en-US"/>
-        </w:rPr>
-      </w:pPr>
-      <w:proofErr w:type="spellStart"/>
-      <w:r>
-        <w:rPr>
-          <w:rFonts w:ascii="Arial" w:hAnsi="Arial" w:cs="Arial"/>
-          <w:sz w:val="24"/>
-          <w:szCs w:val="24"/>
-          <w:u w:val="single"/>
-          <w:lang w:val="en-US"/>
+        </w:rPr>
+      </w:pPr>
+    </w:p>
+    <w:p>
+      <w:pPr>
+        <w:ind w:firstLine="270"/>
+        <w:rPr>
+          <w:rFonts w:ascii="Arial" w:hAnsi="Arial" w:cs="Arial"/>
+          <w:sz w:val="24"/>
+          <w:szCs w:val="24"/>
+          <w:u w:val="single"/>
+        </w:rPr>
+      </w:pPr>
+      <w:proofErr w:type="spellStart"/>
+      <w:r>
+        <w:rPr>
+          <w:rFonts w:ascii="Arial" w:hAnsi="Arial" w:cs="Arial"/>
+          <w:sz w:val="24"/>
+          <w:szCs w:val="24"/>
+          <w:u w:val="single"/>
         </w:rPr>
         <w:t>numeros</w:t>
       </w:r>
@@ -65928,7 +65892,6 @@
           <w:sz w:val="24"/>
           <w:szCs w:val="24"/>
           <w:u w:val="single"/>
-          <w:lang w:val="en-US"/>
         </w:rPr>
         <w:t xml:space="preserve"> = range(0, 101, 8)</w:t>
       </w:r>
@@ -67898,6 +67861,7 @@
           <w:sz w:val="24"/>
           <w:szCs w:val="24"/>
           <w:u w:val="single"/>
+          <w:lang w:val="en-US"/>
         </w:rPr>
       </w:pPr>
       <w:r>
@@ -67916,26 +67880,73 @@
           <w:sz w:val="24"/>
           <w:szCs w:val="24"/>
           <w:u w:val="single"/>
-        </w:rPr>
-        <w:t>print('i é 2, pulando...')</w:t>
-      </w:r>
-    </w:p>
-    <w:p>
-      <w:pPr>
-        <w:ind w:firstLine="270"/>
-        <w:rPr>
-          <w:rFonts w:ascii="Arial" w:hAnsi="Arial" w:cs="Arial"/>
-          <w:sz w:val="24"/>
-          <w:szCs w:val="24"/>
-          <w:u w:val="single"/>
-        </w:rPr>
-      </w:pPr>
-      <w:r>
-        <w:rPr>
-          <w:rFonts w:ascii="Arial" w:hAnsi="Arial" w:cs="Arial"/>
-          <w:sz w:val="24"/>
-          <w:szCs w:val="24"/>
-          <w:u w:val="single"/>
+          <w:lang w:val="en-US"/>
+        </w:rPr>
+        <w:t>print('</w:t>
+      </w:r>
+      <w:proofErr w:type="spellStart"/>
+      <w:r>
+        <w:rPr>
+          <w:rFonts w:ascii="Arial" w:hAnsi="Arial" w:cs="Arial"/>
+          <w:sz w:val="24"/>
+          <w:szCs w:val="24"/>
+          <w:u w:val="single"/>
+          <w:lang w:val="en-US"/>
+        </w:rPr>
+        <w:t>i</w:t>
+      </w:r>
+      <w:proofErr w:type="spellEnd"/>
+      <w:r>
+        <w:rPr>
+          <w:rFonts w:ascii="Arial" w:hAnsi="Arial" w:cs="Arial"/>
+          <w:sz w:val="24"/>
+          <w:szCs w:val="24"/>
+          <w:u w:val="single"/>
+          <w:lang w:val="en-US"/>
+        </w:rPr>
+        <w:t xml:space="preserve"> é 2, </w:t>
+      </w:r>
+      <w:proofErr w:type="spellStart"/>
+      <w:r>
+        <w:rPr>
+          <w:rFonts w:ascii="Arial" w:hAnsi="Arial" w:cs="Arial"/>
+          <w:sz w:val="24"/>
+          <w:szCs w:val="24"/>
+          <w:u w:val="single"/>
+          <w:lang w:val="en-US"/>
+        </w:rPr>
+        <w:t>pulando</w:t>
+      </w:r>
+      <w:proofErr w:type="spellEnd"/>
+      <w:r>
+        <w:rPr>
+          <w:rFonts w:ascii="Arial" w:hAnsi="Arial" w:cs="Arial"/>
+          <w:sz w:val="24"/>
+          <w:szCs w:val="24"/>
+          <w:u w:val="single"/>
+          <w:lang w:val="en-US"/>
+        </w:rPr>
+        <w:t>...')</w:t>
+      </w:r>
+    </w:p>
+    <w:p>
+      <w:pPr>
+        <w:ind w:firstLine="270"/>
+        <w:rPr>
+          <w:rFonts w:ascii="Arial" w:hAnsi="Arial" w:cs="Arial"/>
+          <w:sz w:val="24"/>
+          <w:szCs w:val="24"/>
+          <w:u w:val="single"/>
+          <w:lang w:val="en-US"/>
+        </w:rPr>
+      </w:pPr>
+      <w:r>
+        <w:rPr>
+          <w:rFonts w:ascii="Arial" w:hAnsi="Arial" w:cs="Arial"/>
+          <w:sz w:val="24"/>
+          <w:szCs w:val="24"/>
+          <w:u w:val="single"/>
+          <w:lang w:val="en-US"/>
         </w:rPr>
         <w:t>        continue</w:t>
       </w:r>
@@ -67948,14 +67959,16 @@
           <w:sz w:val="24"/>
           <w:szCs w:val="24"/>
           <w:u w:val="single"/>
-        </w:rPr>
-      </w:pPr>
-      <w:r>
-        <w:rPr>
-          <w:rFonts w:ascii="Arial" w:hAnsi="Arial" w:cs="Arial"/>
-          <w:sz w:val="24"/>
-          <w:szCs w:val="24"/>
-          <w:u w:val="single"/>
+          <w:lang w:val="en-US"/>
+        </w:rPr>
+      </w:pPr>
+      <w:r>
+        <w:rPr>
+          <w:rFonts w:ascii="Arial" w:hAnsi="Arial" w:cs="Arial"/>
+          <w:sz w:val="24"/>
+          <w:szCs w:val="24"/>
+          <w:u w:val="single"/>
+          <w:lang w:val="en-US"/>
         </w:rPr>
         <w:t xml:space="preserve">        </w:t>
       </w:r>
@@ -67968,54 +67981,60 @@
           <w:sz w:val="24"/>
           <w:szCs w:val="24"/>
           <w:u w:val="single"/>
-        </w:rPr>
-      </w:pPr>
-      <w:r>
-        <w:rPr>
-          <w:rFonts w:ascii="Arial" w:hAnsi="Arial" w:cs="Arial"/>
-          <w:sz w:val="24"/>
-          <w:szCs w:val="24"/>
-          <w:u w:val="single"/>
-        </w:rPr>
-        <w:t xml:space="preserve">    </w:t>
-      </w:r>
-      <w:proofErr w:type="spellStart"/>
-      <w:r>
-        <w:rPr>
-          <w:rFonts w:ascii="Arial" w:hAnsi="Arial" w:cs="Arial"/>
-          <w:sz w:val="24"/>
-          <w:szCs w:val="24"/>
-          <w:u w:val="single"/>
-        </w:rPr>
-        <w:t>if</w:t>
-      </w:r>
-      <w:proofErr w:type="spellEnd"/>
-      <w:r>
-        <w:rPr>
-          <w:rFonts w:ascii="Arial" w:hAnsi="Arial" w:cs="Arial"/>
-          <w:sz w:val="24"/>
-          <w:szCs w:val="24"/>
-          <w:u w:val="single"/>
-        </w:rPr>
-        <w:t xml:space="preserve"> i == 8:</w:t>
-      </w:r>
-    </w:p>
-    <w:p>
-      <w:pPr>
-        <w:ind w:firstLine="270"/>
-        <w:rPr>
-          <w:rFonts w:ascii="Arial" w:hAnsi="Arial" w:cs="Arial"/>
-          <w:sz w:val="24"/>
-          <w:szCs w:val="24"/>
-          <w:u w:val="single"/>
-        </w:rPr>
-      </w:pPr>
-      <w:r>
-        <w:rPr>
-          <w:rFonts w:ascii="Arial" w:hAnsi="Arial" w:cs="Arial"/>
-          <w:sz w:val="24"/>
-          <w:szCs w:val="24"/>
-          <w:u w:val="single"/>
+          <w:lang w:val="en-US"/>
+        </w:rPr>
+      </w:pPr>
+      <w:r>
+        <w:rPr>
+          <w:rFonts w:ascii="Arial" w:hAnsi="Arial" w:cs="Arial"/>
+          <w:sz w:val="24"/>
+          <w:szCs w:val="24"/>
+          <w:u w:val="single"/>
+          <w:lang w:val="en-US"/>
+        </w:rPr>
+        <w:t xml:space="preserve">    if </w:t>
+      </w:r>
+      <w:proofErr w:type="spellStart"/>
+      <w:r>
+        <w:rPr>
+          <w:rFonts w:ascii="Arial" w:hAnsi="Arial" w:cs="Arial"/>
+          <w:sz w:val="24"/>
+          <w:szCs w:val="24"/>
+          <w:u w:val="single"/>
+          <w:lang w:val="en-US"/>
+        </w:rPr>
+        <w:t>i</w:t>
+      </w:r>
+      <w:proofErr w:type="spellEnd"/>
+      <w:r>
+        <w:rPr>
+          <w:rFonts w:ascii="Arial" w:hAnsi="Arial" w:cs="Arial"/>
+          <w:sz w:val="24"/>
+          <w:szCs w:val="24"/>
+          <w:u w:val="single"/>
+          <w:lang w:val="en-US"/>
+        </w:rPr>
+        <w:t xml:space="preserve"> == 8:</w:t>
+      </w:r>
+    </w:p>
+    <w:p>
+      <w:pPr>
+        <w:ind w:firstLine="270"/>
+        <w:rPr>
+          <w:rFonts w:ascii="Arial" w:hAnsi="Arial" w:cs="Arial"/>
+          <w:sz w:val="24"/>
+          <w:szCs w:val="24"/>
+          <w:u w:val="single"/>
+          <w:lang w:val="en-US"/>
+        </w:rPr>
+      </w:pPr>
+      <w:r>
+        <w:rPr>
+          <w:rFonts w:ascii="Arial" w:hAnsi="Arial" w:cs="Arial"/>
+          <w:sz w:val="24"/>
+          <w:szCs w:val="24"/>
+          <w:u w:val="single"/>
+          <w:lang w:val="en-US"/>
         </w:rPr>
         <w:t xml:space="preserve">        </w:t>
       </w:r>
@@ -68036,8 +68055,18 @@
           <w:sz w:val="24"/>
           <w:szCs w:val="24"/>
           <w:u w:val="single"/>
-        </w:rPr>
-        <w:t xml:space="preserve">        print('i é 8, seu </w:t>
+          <w:lang w:val="en-US"/>
+        </w:rPr>
+        <w:t xml:space="preserve">        </w:t>
+      </w:r>
+      <w:r>
+        <w:rPr>
+          <w:rFonts w:ascii="Arial" w:hAnsi="Arial" w:cs="Arial"/>
+          <w:sz w:val="24"/>
+          <w:szCs w:val="24"/>
+          <w:u w:val="single"/>
+        </w:rPr>
+        <w:t xml:space="preserve">print('i é 8, seu </w:t>
       </w:r>
       <w:proofErr w:type="spellStart"/>
       <w:r>
@@ -68421,6 +68450,5365 @@
           <w:u w:val="single"/>
         </w:rPr>
         <w:t>')</w:t>
+      </w:r>
+    </w:p>
+    <w:p>
+      <w:pPr>
+        <w:ind w:firstLine="270"/>
+        <w:rPr>
+          <w:rFonts w:ascii="Arial" w:hAnsi="Arial" w:cs="Arial"/>
+          <w:sz w:val="24"/>
+          <w:szCs w:val="24"/>
+          <w:u w:val="single"/>
+          <w:lang w:val="en-US"/>
+        </w:rPr>
+      </w:pPr>
+    </w:p>
+    <w:p>
+      <w:pPr>
+        <w:ind w:firstLine="270"/>
+        <w:rPr>
+          <w:rFonts w:ascii="Arial" w:hAnsi="Arial" w:cs="Arial"/>
+          <w:sz w:val="24"/>
+          <w:szCs w:val="24"/>
+        </w:rPr>
+      </w:pPr>
+      <w:r>
+        <w:rPr>
+          <w:rFonts w:ascii="Arial" w:hAnsi="Arial" w:cs="Arial"/>
+          <w:sz w:val="24"/>
+          <w:szCs w:val="24"/>
+        </w:rPr>
+        <w:t>=============================</w:t>
+      </w:r>
+    </w:p>
+    <w:p>
+      <w:pPr>
+        <w:ind w:firstLine="270"/>
+        <w:rPr>
+          <w:rFonts w:ascii="Arial" w:hAnsi="Arial" w:cs="Arial"/>
+          <w:sz w:val="24"/>
+          <w:szCs w:val="24"/>
+          <w:u w:val="single"/>
+          <w:lang w:val="en-US"/>
+        </w:rPr>
+      </w:pPr>
+    </w:p>
+    <w:p>
+      <w:pPr>
+        <w:ind w:firstLine="270"/>
+        <w:rPr>
+          <w:rFonts w:ascii="Arial" w:hAnsi="Arial" w:cs="Arial"/>
+          <w:sz w:val="24"/>
+          <w:szCs w:val="24"/>
+          <w:u w:val="single"/>
+        </w:rPr>
+      </w:pPr>
+      <w:r>
+        <w:rPr>
+          <w:rFonts w:ascii="Arial" w:hAnsi="Arial" w:cs="Arial"/>
+          <w:sz w:val="24"/>
+          <w:szCs w:val="24"/>
+          <w:u w:val="single"/>
+        </w:rPr>
+        <w:t>'''</w:t>
+      </w:r>
+    </w:p>
+    <w:p>
+      <w:pPr>
+        <w:ind w:firstLine="270"/>
+        <w:rPr>
+          <w:rFonts w:ascii="Arial" w:hAnsi="Arial" w:cs="Arial"/>
+          <w:sz w:val="24"/>
+          <w:szCs w:val="24"/>
+          <w:u w:val="single"/>
+        </w:rPr>
+      </w:pPr>
+      <w:r>
+        <w:rPr>
+          <w:rFonts w:ascii="Arial" w:hAnsi="Arial" w:cs="Arial"/>
+          <w:sz w:val="24"/>
+          <w:szCs w:val="24"/>
+          <w:u w:val="single"/>
+        </w:rPr>
+        <w:t>Faça um jogo para o usuário adivinhar qual a palavra secreta.</w:t>
+      </w:r>
+    </w:p>
+    <w:p>
+      <w:pPr>
+        <w:ind w:firstLine="270"/>
+        <w:rPr>
+          <w:rFonts w:ascii="Arial" w:hAnsi="Arial" w:cs="Arial"/>
+          <w:sz w:val="24"/>
+          <w:szCs w:val="24"/>
+          <w:u w:val="single"/>
+        </w:rPr>
+      </w:pPr>
+    </w:p>
+    <w:p>
+      <w:pPr>
+        <w:ind w:firstLine="270"/>
+        <w:rPr>
+          <w:rFonts w:ascii="Arial" w:hAnsi="Arial" w:cs="Arial"/>
+          <w:sz w:val="24"/>
+          <w:szCs w:val="24"/>
+          <w:u w:val="single"/>
+        </w:rPr>
+      </w:pPr>
+      <w:r>
+        <w:rPr>
+          <w:rFonts w:ascii="Arial" w:hAnsi="Arial" w:cs="Arial"/>
+          <w:sz w:val="24"/>
+          <w:szCs w:val="24"/>
+          <w:u w:val="single"/>
+        </w:rPr>
+        <w:t>* Você vai propor uma palavra secreta qualquer e vai dar a possibilidade para o usuário digitar apenas uma letra.</w:t>
+      </w:r>
+    </w:p>
+    <w:p>
+      <w:pPr>
+        <w:ind w:firstLine="270"/>
+        <w:rPr>
+          <w:rFonts w:ascii="Arial" w:hAnsi="Arial" w:cs="Arial"/>
+          <w:sz w:val="24"/>
+          <w:szCs w:val="24"/>
+          <w:u w:val="single"/>
+        </w:rPr>
+      </w:pPr>
+    </w:p>
+    <w:p>
+      <w:pPr>
+        <w:ind w:firstLine="270"/>
+        <w:rPr>
+          <w:rFonts w:ascii="Arial" w:hAnsi="Arial" w:cs="Arial"/>
+          <w:sz w:val="24"/>
+          <w:szCs w:val="24"/>
+          <w:u w:val="single"/>
+        </w:rPr>
+      </w:pPr>
+      <w:r>
+        <w:rPr>
+          <w:rFonts w:ascii="Arial" w:hAnsi="Arial" w:cs="Arial"/>
+          <w:sz w:val="24"/>
+          <w:szCs w:val="24"/>
+          <w:u w:val="single"/>
+        </w:rPr>
+        <w:t>* Quando o usuário digitar uma letra, você vai conferir se a letra digitada está na palavra secreta.</w:t>
+      </w:r>
+    </w:p>
+    <w:p>
+      <w:pPr>
+        <w:ind w:firstLine="270"/>
+        <w:rPr>
+          <w:rFonts w:ascii="Arial" w:hAnsi="Arial" w:cs="Arial"/>
+          <w:sz w:val="24"/>
+          <w:szCs w:val="24"/>
+          <w:u w:val="single"/>
+        </w:rPr>
+      </w:pPr>
+    </w:p>
+    <w:p>
+      <w:pPr>
+        <w:ind w:firstLine="270"/>
+        <w:rPr>
+          <w:rFonts w:ascii="Arial" w:hAnsi="Arial" w:cs="Arial"/>
+          <w:sz w:val="24"/>
+          <w:szCs w:val="24"/>
+          <w:u w:val="single"/>
+        </w:rPr>
+      </w:pPr>
+      <w:r>
+        <w:rPr>
+          <w:rFonts w:ascii="Arial" w:hAnsi="Arial" w:cs="Arial"/>
+          <w:sz w:val="24"/>
+          <w:szCs w:val="24"/>
+          <w:u w:val="single"/>
+        </w:rPr>
+        <w:t>* Se a letra digitada estiver na palavra secreta, exiba a letra</w:t>
+      </w:r>
+    </w:p>
+    <w:p>
+      <w:pPr>
+        <w:ind w:firstLine="270"/>
+        <w:rPr>
+          <w:rFonts w:ascii="Arial" w:hAnsi="Arial" w:cs="Arial"/>
+          <w:sz w:val="24"/>
+          <w:szCs w:val="24"/>
+          <w:u w:val="single"/>
+        </w:rPr>
+      </w:pPr>
+    </w:p>
+    <w:p>
+      <w:pPr>
+        <w:ind w:firstLine="270"/>
+        <w:rPr>
+          <w:rFonts w:ascii="Arial" w:hAnsi="Arial" w:cs="Arial"/>
+          <w:sz w:val="24"/>
+          <w:szCs w:val="24"/>
+          <w:u w:val="single"/>
+        </w:rPr>
+      </w:pPr>
+      <w:r>
+        <w:rPr>
+          <w:rFonts w:ascii="Arial" w:hAnsi="Arial" w:cs="Arial"/>
+          <w:sz w:val="24"/>
+          <w:szCs w:val="24"/>
+          <w:u w:val="single"/>
+        </w:rPr>
+        <w:t>* Se a letra digitada não estar na palavra secreta, exiba "*"</w:t>
+      </w:r>
+    </w:p>
+    <w:p>
+      <w:pPr>
+        <w:ind w:firstLine="270"/>
+        <w:rPr>
+          <w:rFonts w:ascii="Arial" w:hAnsi="Arial" w:cs="Arial"/>
+          <w:sz w:val="24"/>
+          <w:szCs w:val="24"/>
+          <w:u w:val="single"/>
+        </w:rPr>
+      </w:pPr>
+    </w:p>
+    <w:p>
+      <w:pPr>
+        <w:ind w:firstLine="270"/>
+        <w:rPr>
+          <w:rFonts w:ascii="Arial" w:hAnsi="Arial" w:cs="Arial"/>
+          <w:sz w:val="24"/>
+          <w:szCs w:val="24"/>
+          <w:u w:val="single"/>
+        </w:rPr>
+      </w:pPr>
+      <w:r>
+        <w:rPr>
+          <w:rFonts w:ascii="Arial" w:hAnsi="Arial" w:cs="Arial"/>
+          <w:sz w:val="24"/>
+          <w:szCs w:val="24"/>
+          <w:u w:val="single"/>
+        </w:rPr>
+        <w:t>Faça a contagem de tentativas do seu usuário.</w:t>
+      </w:r>
+    </w:p>
+    <w:p>
+      <w:pPr>
+        <w:ind w:firstLine="270"/>
+        <w:rPr>
+          <w:rFonts w:ascii="Arial" w:hAnsi="Arial" w:cs="Arial"/>
+          <w:sz w:val="24"/>
+          <w:szCs w:val="24"/>
+          <w:u w:val="single"/>
+        </w:rPr>
+      </w:pPr>
+    </w:p>
+    <w:p>
+      <w:pPr>
+        <w:ind w:firstLine="270"/>
+        <w:rPr>
+          <w:rFonts w:ascii="Arial" w:hAnsi="Arial" w:cs="Arial"/>
+          <w:sz w:val="24"/>
+          <w:szCs w:val="24"/>
+          <w:u w:val="single"/>
+          <w:lang w:val="en-US"/>
+        </w:rPr>
+      </w:pPr>
+      <w:r>
+        <w:rPr>
+          <w:rFonts w:ascii="Arial" w:hAnsi="Arial" w:cs="Arial"/>
+          <w:sz w:val="24"/>
+          <w:szCs w:val="24"/>
+          <w:u w:val="single"/>
+          <w:lang w:val="en-US"/>
+        </w:rPr>
+        <w:t>'''</w:t>
+      </w:r>
+    </w:p>
+    <w:p>
+      <w:pPr>
+        <w:ind w:firstLine="270"/>
+        <w:rPr>
+          <w:rFonts w:ascii="Arial" w:hAnsi="Arial" w:cs="Arial"/>
+          <w:sz w:val="24"/>
+          <w:szCs w:val="24"/>
+          <w:u w:val="single"/>
+          <w:lang w:val="en-US"/>
+        </w:rPr>
+      </w:pPr>
+    </w:p>
+    <w:p>
+      <w:pPr>
+        <w:ind w:firstLine="270"/>
+        <w:rPr>
+          <w:rFonts w:ascii="Arial" w:hAnsi="Arial" w:cs="Arial"/>
+          <w:sz w:val="24"/>
+          <w:szCs w:val="24"/>
+          <w:u w:val="single"/>
+          <w:lang w:val="en-US"/>
+        </w:rPr>
+      </w:pPr>
+      <w:r>
+        <w:rPr>
+          <w:rFonts w:ascii="Arial" w:hAnsi="Arial" w:cs="Arial"/>
+          <w:sz w:val="24"/>
+          <w:szCs w:val="24"/>
+          <w:u w:val="single"/>
+          <w:lang w:val="en-US"/>
+        </w:rPr>
+        <w:t xml:space="preserve">import </w:t>
+      </w:r>
+      <w:proofErr w:type="spellStart"/>
+      <w:r>
+        <w:rPr>
+          <w:rFonts w:ascii="Arial" w:hAnsi="Arial" w:cs="Arial"/>
+          <w:sz w:val="24"/>
+          <w:szCs w:val="24"/>
+          <w:u w:val="single"/>
+          <w:lang w:val="en-US"/>
+        </w:rPr>
+        <w:t>os</w:t>
+      </w:r>
+      <w:proofErr w:type="spellEnd"/>
+    </w:p>
+    <w:p>
+      <w:pPr>
+        <w:ind w:firstLine="270"/>
+        <w:rPr>
+          <w:rFonts w:ascii="Arial" w:hAnsi="Arial" w:cs="Arial"/>
+          <w:sz w:val="24"/>
+          <w:szCs w:val="24"/>
+          <w:u w:val="single"/>
+          <w:lang w:val="en-US"/>
+        </w:rPr>
+      </w:pPr>
+      <w:r>
+        <w:rPr>
+          <w:rFonts w:ascii="Arial" w:hAnsi="Arial" w:cs="Arial"/>
+          <w:sz w:val="24"/>
+          <w:szCs w:val="24"/>
+          <w:u w:val="single"/>
+          <w:lang w:val="en-US"/>
+        </w:rPr>
+        <w:t>import random</w:t>
+      </w:r>
+    </w:p>
+    <w:p>
+      <w:pPr>
+        <w:ind w:firstLine="270"/>
+        <w:rPr>
+          <w:rFonts w:ascii="Arial" w:hAnsi="Arial" w:cs="Arial"/>
+          <w:sz w:val="24"/>
+          <w:szCs w:val="24"/>
+          <w:u w:val="single"/>
+          <w:lang w:val="en-US"/>
+        </w:rPr>
+      </w:pPr>
+    </w:p>
+    <w:p>
+      <w:pPr>
+        <w:ind w:firstLine="270"/>
+        <w:rPr>
+          <w:rFonts w:ascii="Arial" w:hAnsi="Arial" w:cs="Arial"/>
+          <w:sz w:val="24"/>
+          <w:szCs w:val="24"/>
+          <w:u w:val="single"/>
+          <w:lang w:val="en-US"/>
+        </w:rPr>
+      </w:pPr>
+      <w:proofErr w:type="spellStart"/>
+      <w:r>
+        <w:rPr>
+          <w:rFonts w:ascii="Arial" w:hAnsi="Arial" w:cs="Arial"/>
+          <w:sz w:val="24"/>
+          <w:szCs w:val="24"/>
+          <w:u w:val="single"/>
+          <w:lang w:val="en-US"/>
+        </w:rPr>
+        <w:t>os.system</w:t>
+      </w:r>
+      <w:proofErr w:type="spellEnd"/>
+      <w:r>
+        <w:rPr>
+          <w:rFonts w:ascii="Arial" w:hAnsi="Arial" w:cs="Arial"/>
+          <w:sz w:val="24"/>
+          <w:szCs w:val="24"/>
+          <w:u w:val="single"/>
+          <w:lang w:val="en-US"/>
+        </w:rPr>
+        <w:t>('Color 1f')</w:t>
+      </w:r>
+    </w:p>
+    <w:p>
+      <w:pPr>
+        <w:ind w:firstLine="270"/>
+        <w:rPr>
+          <w:rFonts w:ascii="Arial" w:hAnsi="Arial" w:cs="Arial"/>
+          <w:sz w:val="24"/>
+          <w:szCs w:val="24"/>
+          <w:u w:val="single"/>
+          <w:lang w:val="en-US"/>
+        </w:rPr>
+      </w:pPr>
+    </w:p>
+    <w:p>
+      <w:pPr>
+        <w:ind w:firstLine="270"/>
+        <w:rPr>
+          <w:rFonts w:ascii="Arial" w:hAnsi="Arial" w:cs="Arial"/>
+          <w:sz w:val="24"/>
+          <w:szCs w:val="24"/>
+          <w:u w:val="single"/>
+          <w:lang w:val="en-US"/>
+        </w:rPr>
+      </w:pPr>
+      <w:r>
+        <w:rPr>
+          <w:rFonts w:ascii="Arial" w:hAnsi="Arial" w:cs="Arial"/>
+          <w:sz w:val="24"/>
+          <w:szCs w:val="24"/>
+          <w:u w:val="single"/>
+          <w:lang w:val="en-US"/>
+        </w:rPr>
+        <w:t>def main(op):</w:t>
+      </w:r>
+    </w:p>
+    <w:p>
+      <w:pPr>
+        <w:ind w:firstLine="270"/>
+        <w:rPr>
+          <w:rFonts w:ascii="Arial" w:hAnsi="Arial" w:cs="Arial"/>
+          <w:sz w:val="24"/>
+          <w:szCs w:val="24"/>
+          <w:u w:val="single"/>
+          <w:lang w:val="en-US"/>
+        </w:rPr>
+      </w:pPr>
+      <w:r>
+        <w:rPr>
+          <w:rFonts w:ascii="Arial" w:hAnsi="Arial" w:cs="Arial"/>
+          <w:sz w:val="24"/>
+          <w:szCs w:val="24"/>
+          <w:u w:val="single"/>
+          <w:lang w:val="en-US"/>
+        </w:rPr>
+        <w:t xml:space="preserve">    </w:t>
+      </w:r>
+    </w:p>
+    <w:p>
+      <w:pPr>
+        <w:ind w:firstLine="270"/>
+        <w:rPr>
+          <w:rFonts w:ascii="Arial" w:hAnsi="Arial" w:cs="Arial"/>
+          <w:sz w:val="24"/>
+          <w:szCs w:val="24"/>
+          <w:u w:val="single"/>
+        </w:rPr>
+      </w:pPr>
+      <w:r>
+        <w:rPr>
+          <w:rFonts w:ascii="Arial" w:hAnsi="Arial" w:cs="Arial"/>
+          <w:sz w:val="24"/>
+          <w:szCs w:val="24"/>
+          <w:u w:val="single"/>
+          <w:lang w:val="en-US"/>
+        </w:rPr>
+        <w:t xml:space="preserve">    </w:t>
+      </w:r>
+      <w:r>
+        <w:rPr>
+          <w:rFonts w:ascii="Arial" w:hAnsi="Arial" w:cs="Arial"/>
+          <w:sz w:val="24"/>
+          <w:szCs w:val="24"/>
+          <w:u w:val="single"/>
+        </w:rPr>
+        <w:t>print('\n' + '=' * 10 + 'PALAVRA SECRETA' + '=' * 10 + '\n')</w:t>
+      </w:r>
+    </w:p>
+    <w:p>
+      <w:pPr>
+        <w:ind w:firstLine="270"/>
+        <w:rPr>
+          <w:rFonts w:ascii="Arial" w:hAnsi="Arial" w:cs="Arial"/>
+          <w:sz w:val="24"/>
+          <w:szCs w:val="24"/>
+          <w:u w:val="single"/>
+        </w:rPr>
+      </w:pPr>
+      <w:r>
+        <w:rPr>
+          <w:rFonts w:ascii="Arial" w:hAnsi="Arial" w:cs="Arial"/>
+          <w:sz w:val="24"/>
+          <w:szCs w:val="24"/>
+          <w:u w:val="single"/>
+        </w:rPr>
+        <w:t>    print('[C] - Começar o Jogo')</w:t>
+      </w:r>
+    </w:p>
+    <w:p>
+      <w:pPr>
+        <w:ind w:firstLine="270"/>
+        <w:rPr>
+          <w:rFonts w:ascii="Arial" w:hAnsi="Arial" w:cs="Arial"/>
+          <w:sz w:val="24"/>
+          <w:szCs w:val="24"/>
+          <w:u w:val="single"/>
+          <w:lang w:val="en-US"/>
+        </w:rPr>
+      </w:pPr>
+      <w:r>
+        <w:rPr>
+          <w:rFonts w:ascii="Arial" w:hAnsi="Arial" w:cs="Arial"/>
+          <w:sz w:val="24"/>
+          <w:szCs w:val="24"/>
+          <w:u w:val="single"/>
+        </w:rPr>
+        <w:lastRenderedPageBreak/>
+        <w:t xml:space="preserve">    </w:t>
+      </w:r>
+      <w:r>
+        <w:rPr>
+          <w:rFonts w:ascii="Arial" w:hAnsi="Arial" w:cs="Arial"/>
+          <w:sz w:val="24"/>
+          <w:szCs w:val="24"/>
+          <w:u w:val="single"/>
+          <w:lang w:val="en-US"/>
+        </w:rPr>
+        <w:t>print('[S] - Sair')</w:t>
+      </w:r>
+    </w:p>
+    <w:p>
+      <w:pPr>
+        <w:ind w:firstLine="270"/>
+        <w:rPr>
+          <w:rFonts w:ascii="Arial" w:hAnsi="Arial" w:cs="Arial"/>
+          <w:sz w:val="24"/>
+          <w:szCs w:val="24"/>
+          <w:u w:val="single"/>
+          <w:lang w:val="en-US"/>
+        </w:rPr>
+      </w:pPr>
+      <w:r>
+        <w:rPr>
+          <w:rFonts w:ascii="Arial" w:hAnsi="Arial" w:cs="Arial"/>
+          <w:sz w:val="24"/>
+          <w:szCs w:val="24"/>
+          <w:u w:val="single"/>
+          <w:lang w:val="en-US"/>
+        </w:rPr>
+        <w:t>    print('\n' + '=' * 35 + '\n')</w:t>
+      </w:r>
+    </w:p>
+    <w:p>
+      <w:pPr>
+        <w:ind w:firstLine="270"/>
+        <w:rPr>
+          <w:rFonts w:ascii="Arial" w:hAnsi="Arial" w:cs="Arial"/>
+          <w:sz w:val="24"/>
+          <w:szCs w:val="24"/>
+          <w:u w:val="single"/>
+          <w:lang w:val="en-US"/>
+        </w:rPr>
+      </w:pPr>
+      <w:r>
+        <w:rPr>
+          <w:rFonts w:ascii="Arial" w:hAnsi="Arial" w:cs="Arial"/>
+          <w:sz w:val="24"/>
+          <w:szCs w:val="24"/>
+          <w:u w:val="single"/>
+          <w:lang w:val="en-US"/>
+        </w:rPr>
+        <w:t xml:space="preserve">    </w:t>
+      </w:r>
+    </w:p>
+    <w:p>
+      <w:pPr>
+        <w:ind w:firstLine="270"/>
+        <w:rPr>
+          <w:rFonts w:ascii="Arial" w:hAnsi="Arial" w:cs="Arial"/>
+          <w:sz w:val="24"/>
+          <w:szCs w:val="24"/>
+          <w:u w:val="single"/>
+          <w:lang w:val="en-US"/>
+        </w:rPr>
+      </w:pPr>
+      <w:r>
+        <w:rPr>
+          <w:rFonts w:ascii="Arial" w:hAnsi="Arial" w:cs="Arial"/>
+          <w:sz w:val="24"/>
+          <w:szCs w:val="24"/>
+          <w:u w:val="single"/>
+          <w:lang w:val="en-US"/>
+        </w:rPr>
+        <w:t>    op = input('</w:t>
+      </w:r>
+      <w:proofErr w:type="spellStart"/>
+      <w:r>
+        <w:rPr>
+          <w:rFonts w:ascii="Arial" w:hAnsi="Arial" w:cs="Arial"/>
+          <w:sz w:val="24"/>
+          <w:szCs w:val="24"/>
+          <w:u w:val="single"/>
+          <w:lang w:val="en-US"/>
+        </w:rPr>
+        <w:t>Opção</w:t>
+      </w:r>
+      <w:proofErr w:type="spellEnd"/>
+      <w:r>
+        <w:rPr>
+          <w:rFonts w:ascii="Arial" w:hAnsi="Arial" w:cs="Arial"/>
+          <w:sz w:val="24"/>
+          <w:szCs w:val="24"/>
+          <w:u w:val="single"/>
+          <w:lang w:val="en-US"/>
+        </w:rPr>
+        <w:t>: ')</w:t>
+      </w:r>
+    </w:p>
+    <w:p>
+      <w:pPr>
+        <w:ind w:firstLine="270"/>
+        <w:rPr>
+          <w:rFonts w:ascii="Arial" w:hAnsi="Arial" w:cs="Arial"/>
+          <w:sz w:val="24"/>
+          <w:szCs w:val="24"/>
+          <w:u w:val="single"/>
+          <w:lang w:val="en-US"/>
+        </w:rPr>
+      </w:pPr>
+      <w:r>
+        <w:rPr>
+          <w:rFonts w:ascii="Arial" w:hAnsi="Arial" w:cs="Arial"/>
+          <w:sz w:val="24"/>
+          <w:szCs w:val="24"/>
+          <w:u w:val="single"/>
+          <w:lang w:val="en-US"/>
+        </w:rPr>
+        <w:t xml:space="preserve">    </w:t>
+      </w:r>
+    </w:p>
+    <w:p>
+      <w:pPr>
+        <w:ind w:firstLine="270"/>
+        <w:rPr>
+          <w:rFonts w:ascii="Arial" w:hAnsi="Arial" w:cs="Arial"/>
+          <w:sz w:val="24"/>
+          <w:szCs w:val="24"/>
+          <w:u w:val="single"/>
+          <w:lang w:val="en-US"/>
+        </w:rPr>
+      </w:pPr>
+      <w:r>
+        <w:rPr>
+          <w:rFonts w:ascii="Arial" w:hAnsi="Arial" w:cs="Arial"/>
+          <w:sz w:val="24"/>
+          <w:szCs w:val="24"/>
+          <w:u w:val="single"/>
+          <w:lang w:val="en-US"/>
+        </w:rPr>
+        <w:t xml:space="preserve">    </w:t>
+      </w:r>
+      <w:proofErr w:type="spellStart"/>
+      <w:r>
+        <w:rPr>
+          <w:rFonts w:ascii="Arial" w:hAnsi="Arial" w:cs="Arial"/>
+          <w:sz w:val="24"/>
+          <w:szCs w:val="24"/>
+          <w:u w:val="single"/>
+          <w:lang w:val="en-US"/>
+        </w:rPr>
+        <w:t>os.system</w:t>
+      </w:r>
+      <w:proofErr w:type="spellEnd"/>
+      <w:r>
+        <w:rPr>
+          <w:rFonts w:ascii="Arial" w:hAnsi="Arial" w:cs="Arial"/>
+          <w:sz w:val="24"/>
+          <w:szCs w:val="24"/>
+          <w:u w:val="single"/>
+          <w:lang w:val="en-US"/>
+        </w:rPr>
+        <w:t>('</w:t>
+      </w:r>
+      <w:proofErr w:type="spellStart"/>
+      <w:r>
+        <w:rPr>
+          <w:rFonts w:ascii="Arial" w:hAnsi="Arial" w:cs="Arial"/>
+          <w:sz w:val="24"/>
+          <w:szCs w:val="24"/>
+          <w:u w:val="single"/>
+          <w:lang w:val="en-US"/>
+        </w:rPr>
+        <w:t>cls</w:t>
+      </w:r>
+      <w:proofErr w:type="spellEnd"/>
+      <w:r>
+        <w:rPr>
+          <w:rFonts w:ascii="Arial" w:hAnsi="Arial" w:cs="Arial"/>
+          <w:sz w:val="24"/>
+          <w:szCs w:val="24"/>
+          <w:u w:val="single"/>
+          <w:lang w:val="en-US"/>
+        </w:rPr>
+        <w:t>')</w:t>
+      </w:r>
+    </w:p>
+    <w:p>
+      <w:pPr>
+        <w:ind w:firstLine="270"/>
+        <w:rPr>
+          <w:rFonts w:ascii="Arial" w:hAnsi="Arial" w:cs="Arial"/>
+          <w:sz w:val="24"/>
+          <w:szCs w:val="24"/>
+          <w:u w:val="single"/>
+          <w:lang w:val="en-US"/>
+        </w:rPr>
+      </w:pPr>
+      <w:r>
+        <w:rPr>
+          <w:rFonts w:ascii="Arial" w:hAnsi="Arial" w:cs="Arial"/>
+          <w:sz w:val="24"/>
+          <w:szCs w:val="24"/>
+          <w:u w:val="single"/>
+          <w:lang w:val="en-US"/>
+        </w:rPr>
+        <w:t xml:space="preserve">        </w:t>
+      </w:r>
+    </w:p>
+    <w:p>
+      <w:pPr>
+        <w:ind w:firstLine="270"/>
+        <w:rPr>
+          <w:rFonts w:ascii="Arial" w:hAnsi="Arial" w:cs="Arial"/>
+          <w:sz w:val="24"/>
+          <w:szCs w:val="24"/>
+          <w:u w:val="single"/>
+          <w:lang w:val="en-US"/>
+        </w:rPr>
+      </w:pPr>
+      <w:r>
+        <w:rPr>
+          <w:rFonts w:ascii="Arial" w:hAnsi="Arial" w:cs="Arial"/>
+          <w:sz w:val="24"/>
+          <w:szCs w:val="24"/>
+          <w:u w:val="single"/>
+          <w:lang w:val="en-US"/>
+        </w:rPr>
+        <w:t>    if op == '' or op == ' ':</w:t>
+      </w:r>
+    </w:p>
+    <w:p>
+      <w:pPr>
+        <w:ind w:firstLine="270"/>
+        <w:rPr>
+          <w:rFonts w:ascii="Arial" w:hAnsi="Arial" w:cs="Arial"/>
+          <w:sz w:val="24"/>
+          <w:szCs w:val="24"/>
+          <w:u w:val="single"/>
+          <w:lang w:val="en-US"/>
+        </w:rPr>
+      </w:pPr>
+      <w:r>
+        <w:rPr>
+          <w:rFonts w:ascii="Arial" w:hAnsi="Arial" w:cs="Arial"/>
+          <w:sz w:val="24"/>
+          <w:szCs w:val="24"/>
+          <w:u w:val="single"/>
+          <w:lang w:val="en-US"/>
+        </w:rPr>
+        <w:t xml:space="preserve">        </w:t>
+      </w:r>
+    </w:p>
+    <w:p>
+      <w:pPr>
+        <w:ind w:firstLine="270"/>
+        <w:rPr>
+          <w:rFonts w:ascii="Arial" w:hAnsi="Arial" w:cs="Arial"/>
+          <w:sz w:val="24"/>
+          <w:szCs w:val="24"/>
+          <w:u w:val="single"/>
+        </w:rPr>
+      </w:pPr>
+      <w:r>
+        <w:rPr>
+          <w:rFonts w:ascii="Arial" w:hAnsi="Arial" w:cs="Arial"/>
+          <w:sz w:val="24"/>
+          <w:szCs w:val="24"/>
+          <w:u w:val="single"/>
+          <w:lang w:val="en-US"/>
+        </w:rPr>
+        <w:t xml:space="preserve">        </w:t>
+      </w:r>
+      <w:r>
+        <w:rPr>
+          <w:rFonts w:ascii="Arial" w:hAnsi="Arial" w:cs="Arial"/>
+          <w:sz w:val="24"/>
+          <w:szCs w:val="24"/>
+          <w:u w:val="single"/>
+        </w:rPr>
+        <w:t>print('\</w:t>
+      </w:r>
+      <w:proofErr w:type="spellStart"/>
+      <w:r>
+        <w:rPr>
+          <w:rFonts w:ascii="Arial" w:hAnsi="Arial" w:cs="Arial"/>
+          <w:sz w:val="24"/>
+          <w:szCs w:val="24"/>
+          <w:u w:val="single"/>
+        </w:rPr>
+        <w:t>nFavor</w:t>
+      </w:r>
+      <w:proofErr w:type="spellEnd"/>
+      <w:r>
+        <w:rPr>
+          <w:rFonts w:ascii="Arial" w:hAnsi="Arial" w:cs="Arial"/>
+          <w:sz w:val="24"/>
+          <w:szCs w:val="24"/>
+          <w:u w:val="single"/>
+        </w:rPr>
+        <w:t xml:space="preserve"> repassar a opção desejada!!!\n')</w:t>
+      </w:r>
+    </w:p>
+    <w:p>
+      <w:pPr>
+        <w:ind w:firstLine="270"/>
+        <w:rPr>
+          <w:rFonts w:ascii="Arial" w:hAnsi="Arial" w:cs="Arial"/>
+          <w:sz w:val="24"/>
+          <w:szCs w:val="24"/>
+          <w:u w:val="single"/>
+          <w:lang w:val="en-US"/>
+        </w:rPr>
+      </w:pPr>
+      <w:r>
+        <w:rPr>
+          <w:rFonts w:ascii="Arial" w:hAnsi="Arial" w:cs="Arial"/>
+          <w:sz w:val="24"/>
+          <w:szCs w:val="24"/>
+          <w:u w:val="single"/>
+        </w:rPr>
+        <w:t xml:space="preserve">        </w:t>
+      </w:r>
+      <w:proofErr w:type="spellStart"/>
+      <w:r>
+        <w:rPr>
+          <w:rFonts w:ascii="Arial" w:hAnsi="Arial" w:cs="Arial"/>
+          <w:sz w:val="24"/>
+          <w:szCs w:val="24"/>
+          <w:u w:val="single"/>
+          <w:lang w:val="en-US"/>
+        </w:rPr>
+        <w:t>os.system</w:t>
+      </w:r>
+      <w:proofErr w:type="spellEnd"/>
+      <w:r>
+        <w:rPr>
+          <w:rFonts w:ascii="Arial" w:hAnsi="Arial" w:cs="Arial"/>
+          <w:sz w:val="24"/>
+          <w:szCs w:val="24"/>
+          <w:u w:val="single"/>
+          <w:lang w:val="en-US"/>
+        </w:rPr>
+        <w:t>('pause')</w:t>
+      </w:r>
+    </w:p>
+    <w:p>
+      <w:pPr>
+        <w:ind w:firstLine="270"/>
+        <w:rPr>
+          <w:rFonts w:ascii="Arial" w:hAnsi="Arial" w:cs="Arial"/>
+          <w:sz w:val="24"/>
+          <w:szCs w:val="24"/>
+          <w:u w:val="single"/>
+          <w:lang w:val="en-US"/>
+        </w:rPr>
+      </w:pPr>
+      <w:r>
+        <w:rPr>
+          <w:rFonts w:ascii="Arial" w:hAnsi="Arial" w:cs="Arial"/>
+          <w:sz w:val="24"/>
+          <w:szCs w:val="24"/>
+          <w:u w:val="single"/>
+          <w:lang w:val="en-US"/>
+        </w:rPr>
+        <w:t xml:space="preserve">        </w:t>
+      </w:r>
+      <w:proofErr w:type="spellStart"/>
+      <w:r>
+        <w:rPr>
+          <w:rFonts w:ascii="Arial" w:hAnsi="Arial" w:cs="Arial"/>
+          <w:sz w:val="24"/>
+          <w:szCs w:val="24"/>
+          <w:u w:val="single"/>
+          <w:lang w:val="en-US"/>
+        </w:rPr>
+        <w:t>os.system</w:t>
+      </w:r>
+      <w:proofErr w:type="spellEnd"/>
+      <w:r>
+        <w:rPr>
+          <w:rFonts w:ascii="Arial" w:hAnsi="Arial" w:cs="Arial"/>
+          <w:sz w:val="24"/>
+          <w:szCs w:val="24"/>
+          <w:u w:val="single"/>
+          <w:lang w:val="en-US"/>
+        </w:rPr>
+        <w:t>('</w:t>
+      </w:r>
+      <w:proofErr w:type="spellStart"/>
+      <w:r>
+        <w:rPr>
+          <w:rFonts w:ascii="Arial" w:hAnsi="Arial" w:cs="Arial"/>
+          <w:sz w:val="24"/>
+          <w:szCs w:val="24"/>
+          <w:u w:val="single"/>
+          <w:lang w:val="en-US"/>
+        </w:rPr>
+        <w:t>cls</w:t>
+      </w:r>
+      <w:proofErr w:type="spellEnd"/>
+      <w:r>
+        <w:rPr>
+          <w:rFonts w:ascii="Arial" w:hAnsi="Arial" w:cs="Arial"/>
+          <w:sz w:val="24"/>
+          <w:szCs w:val="24"/>
+          <w:u w:val="single"/>
+          <w:lang w:val="en-US"/>
+        </w:rPr>
+        <w:t>')</w:t>
+      </w:r>
+    </w:p>
+    <w:p>
+      <w:pPr>
+        <w:ind w:firstLine="270"/>
+        <w:rPr>
+          <w:rFonts w:ascii="Arial" w:hAnsi="Arial" w:cs="Arial"/>
+          <w:sz w:val="24"/>
+          <w:szCs w:val="24"/>
+          <w:u w:val="single"/>
+          <w:lang w:val="en-US"/>
+        </w:rPr>
+      </w:pPr>
+      <w:r>
+        <w:rPr>
+          <w:rFonts w:ascii="Arial" w:hAnsi="Arial" w:cs="Arial"/>
+          <w:sz w:val="24"/>
+          <w:szCs w:val="24"/>
+          <w:u w:val="single"/>
+          <w:lang w:val="en-US"/>
+        </w:rPr>
+        <w:t>        main(op)</w:t>
+      </w:r>
+    </w:p>
+    <w:p>
+      <w:pPr>
+        <w:ind w:firstLine="270"/>
+        <w:rPr>
+          <w:rFonts w:ascii="Arial" w:hAnsi="Arial" w:cs="Arial"/>
+          <w:sz w:val="24"/>
+          <w:szCs w:val="24"/>
+          <w:u w:val="single"/>
+          <w:lang w:val="en-US"/>
+        </w:rPr>
+      </w:pPr>
+      <w:r>
+        <w:rPr>
+          <w:rFonts w:ascii="Arial" w:hAnsi="Arial" w:cs="Arial"/>
+          <w:sz w:val="24"/>
+          <w:szCs w:val="24"/>
+          <w:u w:val="single"/>
+          <w:lang w:val="en-US"/>
+        </w:rPr>
+        <w:t xml:space="preserve">        </w:t>
+      </w:r>
+    </w:p>
+    <w:p>
+      <w:pPr>
+        <w:ind w:firstLine="270"/>
+        <w:rPr>
+          <w:rFonts w:ascii="Arial" w:hAnsi="Arial" w:cs="Arial"/>
+          <w:sz w:val="24"/>
+          <w:szCs w:val="24"/>
+          <w:u w:val="single"/>
+          <w:lang w:val="en-US"/>
+        </w:rPr>
+      </w:pPr>
+      <w:r>
+        <w:rPr>
+          <w:rFonts w:ascii="Arial" w:hAnsi="Arial" w:cs="Arial"/>
+          <w:sz w:val="24"/>
+          <w:szCs w:val="24"/>
+          <w:u w:val="single"/>
+          <w:lang w:val="en-US"/>
+        </w:rPr>
+        <w:t xml:space="preserve">    </w:t>
+      </w:r>
+      <w:proofErr w:type="spellStart"/>
+      <w:r>
+        <w:rPr>
+          <w:rFonts w:ascii="Arial" w:hAnsi="Arial" w:cs="Arial"/>
+          <w:sz w:val="24"/>
+          <w:szCs w:val="24"/>
+          <w:u w:val="single"/>
+          <w:lang w:val="en-US"/>
+        </w:rPr>
+        <w:t>elif</w:t>
+      </w:r>
+      <w:proofErr w:type="spellEnd"/>
+      <w:r>
+        <w:rPr>
+          <w:rFonts w:ascii="Arial" w:hAnsi="Arial" w:cs="Arial"/>
+          <w:sz w:val="24"/>
+          <w:szCs w:val="24"/>
+          <w:u w:val="single"/>
+          <w:lang w:val="en-US"/>
+        </w:rPr>
+        <w:t xml:space="preserve"> </w:t>
+      </w:r>
+      <w:proofErr w:type="spellStart"/>
+      <w:r>
+        <w:rPr>
+          <w:rFonts w:ascii="Arial" w:hAnsi="Arial" w:cs="Arial"/>
+          <w:sz w:val="24"/>
+          <w:szCs w:val="24"/>
+          <w:u w:val="single"/>
+          <w:lang w:val="en-US"/>
+        </w:rPr>
+        <w:t>op.upper</w:t>
+      </w:r>
+      <w:proofErr w:type="spellEnd"/>
+      <w:r>
+        <w:rPr>
+          <w:rFonts w:ascii="Arial" w:hAnsi="Arial" w:cs="Arial"/>
+          <w:sz w:val="24"/>
+          <w:szCs w:val="24"/>
+          <w:u w:val="single"/>
+          <w:lang w:val="en-US"/>
+        </w:rPr>
+        <w:t>() == 'C':</w:t>
+      </w:r>
+    </w:p>
+    <w:p>
+      <w:pPr>
+        <w:ind w:firstLine="270"/>
+        <w:rPr>
+          <w:rFonts w:ascii="Arial" w:hAnsi="Arial" w:cs="Arial"/>
+          <w:sz w:val="24"/>
+          <w:szCs w:val="24"/>
+          <w:u w:val="single"/>
+          <w:lang w:val="en-US"/>
+        </w:rPr>
+      </w:pPr>
+      <w:r>
+        <w:rPr>
+          <w:rFonts w:ascii="Arial" w:hAnsi="Arial" w:cs="Arial"/>
+          <w:sz w:val="24"/>
+          <w:szCs w:val="24"/>
+          <w:u w:val="single"/>
+          <w:lang w:val="en-US"/>
+        </w:rPr>
+        <w:t>             </w:t>
+      </w:r>
+    </w:p>
+    <w:p>
+      <w:pPr>
+        <w:ind w:firstLine="270"/>
+        <w:rPr>
+          <w:rFonts w:ascii="Arial" w:hAnsi="Arial" w:cs="Arial"/>
+          <w:sz w:val="24"/>
+          <w:szCs w:val="24"/>
+          <w:u w:val="single"/>
+          <w:lang w:val="en-US"/>
+        </w:rPr>
+      </w:pPr>
+      <w:r>
+        <w:rPr>
+          <w:rFonts w:ascii="Arial" w:hAnsi="Arial" w:cs="Arial"/>
+          <w:sz w:val="24"/>
+          <w:szCs w:val="24"/>
+          <w:u w:val="single"/>
+          <w:lang w:val="en-US"/>
+        </w:rPr>
+        <w:t xml:space="preserve">        </w:t>
+      </w:r>
+      <w:proofErr w:type="spellStart"/>
+      <w:r>
+        <w:rPr>
+          <w:rFonts w:ascii="Arial" w:hAnsi="Arial" w:cs="Arial"/>
+          <w:sz w:val="24"/>
+          <w:szCs w:val="24"/>
+          <w:u w:val="single"/>
+          <w:lang w:val="en-US"/>
+        </w:rPr>
+        <w:t>jogo</w:t>
+      </w:r>
+      <w:proofErr w:type="spellEnd"/>
+      <w:r>
+        <w:rPr>
+          <w:rFonts w:ascii="Arial" w:hAnsi="Arial" w:cs="Arial"/>
+          <w:sz w:val="24"/>
+          <w:szCs w:val="24"/>
+          <w:u w:val="single"/>
+          <w:lang w:val="en-US"/>
+        </w:rPr>
+        <w:t>()</w:t>
+      </w:r>
+    </w:p>
+    <w:p>
+      <w:pPr>
+        <w:ind w:firstLine="270"/>
+        <w:rPr>
+          <w:rFonts w:ascii="Arial" w:hAnsi="Arial" w:cs="Arial"/>
+          <w:sz w:val="24"/>
+          <w:szCs w:val="24"/>
+          <w:u w:val="single"/>
+          <w:lang w:val="en-US"/>
+        </w:rPr>
+      </w:pPr>
+      <w:r>
+        <w:rPr>
+          <w:rFonts w:ascii="Arial" w:hAnsi="Arial" w:cs="Arial"/>
+          <w:sz w:val="24"/>
+          <w:szCs w:val="24"/>
+          <w:u w:val="single"/>
+          <w:lang w:val="en-US"/>
+        </w:rPr>
+        <w:t xml:space="preserve">        </w:t>
+      </w:r>
+    </w:p>
+    <w:p>
+      <w:pPr>
+        <w:ind w:firstLine="270"/>
+        <w:rPr>
+          <w:rFonts w:ascii="Arial" w:hAnsi="Arial" w:cs="Arial"/>
+          <w:sz w:val="24"/>
+          <w:szCs w:val="24"/>
+          <w:u w:val="single"/>
+          <w:lang w:val="en-US"/>
+        </w:rPr>
+      </w:pPr>
+      <w:r>
+        <w:rPr>
+          <w:rFonts w:ascii="Arial" w:hAnsi="Arial" w:cs="Arial"/>
+          <w:sz w:val="24"/>
+          <w:szCs w:val="24"/>
+          <w:u w:val="single"/>
+          <w:lang w:val="en-US"/>
+        </w:rPr>
+        <w:t xml:space="preserve">    </w:t>
+      </w:r>
+      <w:proofErr w:type="spellStart"/>
+      <w:r>
+        <w:rPr>
+          <w:rFonts w:ascii="Arial" w:hAnsi="Arial" w:cs="Arial"/>
+          <w:sz w:val="24"/>
+          <w:szCs w:val="24"/>
+          <w:u w:val="single"/>
+          <w:lang w:val="en-US"/>
+        </w:rPr>
+        <w:t>elif</w:t>
+      </w:r>
+      <w:proofErr w:type="spellEnd"/>
+      <w:r>
+        <w:rPr>
+          <w:rFonts w:ascii="Arial" w:hAnsi="Arial" w:cs="Arial"/>
+          <w:sz w:val="24"/>
+          <w:szCs w:val="24"/>
+          <w:u w:val="single"/>
+          <w:lang w:val="en-US"/>
+        </w:rPr>
+        <w:t xml:space="preserve"> </w:t>
+      </w:r>
+      <w:proofErr w:type="spellStart"/>
+      <w:r>
+        <w:rPr>
+          <w:rFonts w:ascii="Arial" w:hAnsi="Arial" w:cs="Arial"/>
+          <w:sz w:val="24"/>
+          <w:szCs w:val="24"/>
+          <w:u w:val="single"/>
+          <w:lang w:val="en-US"/>
+        </w:rPr>
+        <w:t>op.upper</w:t>
+      </w:r>
+      <w:proofErr w:type="spellEnd"/>
+      <w:r>
+        <w:rPr>
+          <w:rFonts w:ascii="Arial" w:hAnsi="Arial" w:cs="Arial"/>
+          <w:sz w:val="24"/>
+          <w:szCs w:val="24"/>
+          <w:u w:val="single"/>
+          <w:lang w:val="en-US"/>
+        </w:rPr>
+        <w:t>() == 'S':</w:t>
+      </w:r>
+    </w:p>
+    <w:p>
+      <w:pPr>
+        <w:ind w:firstLine="270"/>
+        <w:rPr>
+          <w:rFonts w:ascii="Arial" w:hAnsi="Arial" w:cs="Arial"/>
+          <w:sz w:val="24"/>
+          <w:szCs w:val="24"/>
+          <w:u w:val="single"/>
+          <w:lang w:val="en-US"/>
+        </w:rPr>
+      </w:pPr>
+      <w:r>
+        <w:rPr>
+          <w:rFonts w:ascii="Arial" w:hAnsi="Arial" w:cs="Arial"/>
+          <w:sz w:val="24"/>
+          <w:szCs w:val="24"/>
+          <w:u w:val="single"/>
+          <w:lang w:val="en-US"/>
+        </w:rPr>
+        <w:t xml:space="preserve">        </w:t>
+      </w:r>
+    </w:p>
+    <w:p>
+      <w:pPr>
+        <w:ind w:firstLine="270"/>
+        <w:rPr>
+          <w:rFonts w:ascii="Arial" w:hAnsi="Arial" w:cs="Arial"/>
+          <w:sz w:val="24"/>
+          <w:szCs w:val="24"/>
+          <w:u w:val="single"/>
+          <w:lang w:val="en-US"/>
+        </w:rPr>
+      </w:pPr>
+      <w:r>
+        <w:rPr>
+          <w:rFonts w:ascii="Arial" w:hAnsi="Arial" w:cs="Arial"/>
+          <w:sz w:val="24"/>
+          <w:szCs w:val="24"/>
+          <w:u w:val="single"/>
+          <w:lang w:val="en-US"/>
+        </w:rPr>
+        <w:t>        print('\</w:t>
+      </w:r>
+      <w:proofErr w:type="spellStart"/>
+      <w:r>
+        <w:rPr>
+          <w:rFonts w:ascii="Arial" w:hAnsi="Arial" w:cs="Arial"/>
+          <w:sz w:val="24"/>
+          <w:szCs w:val="24"/>
+          <w:u w:val="single"/>
+          <w:lang w:val="en-US"/>
+        </w:rPr>
+        <w:t>nSaindo</w:t>
+      </w:r>
+      <w:proofErr w:type="spellEnd"/>
+      <w:r>
+        <w:rPr>
+          <w:rFonts w:ascii="Arial" w:hAnsi="Arial" w:cs="Arial"/>
+          <w:sz w:val="24"/>
+          <w:szCs w:val="24"/>
+          <w:u w:val="single"/>
+          <w:lang w:val="en-US"/>
+        </w:rPr>
+        <w:t>...\n')</w:t>
+      </w:r>
+    </w:p>
+    <w:p>
+      <w:pPr>
+        <w:ind w:firstLine="270"/>
+        <w:rPr>
+          <w:rFonts w:ascii="Arial" w:hAnsi="Arial" w:cs="Arial"/>
+          <w:sz w:val="24"/>
+          <w:szCs w:val="24"/>
+          <w:u w:val="single"/>
+          <w:lang w:val="en-US"/>
+        </w:rPr>
+      </w:pPr>
+      <w:r>
+        <w:rPr>
+          <w:rFonts w:ascii="Arial" w:hAnsi="Arial" w:cs="Arial"/>
+          <w:sz w:val="24"/>
+          <w:szCs w:val="24"/>
+          <w:u w:val="single"/>
+          <w:lang w:val="en-US"/>
+        </w:rPr>
+        <w:t xml:space="preserve">        </w:t>
+      </w:r>
+      <w:proofErr w:type="spellStart"/>
+      <w:r>
+        <w:rPr>
+          <w:rFonts w:ascii="Arial" w:hAnsi="Arial" w:cs="Arial"/>
+          <w:sz w:val="24"/>
+          <w:szCs w:val="24"/>
+          <w:u w:val="single"/>
+          <w:lang w:val="en-US"/>
+        </w:rPr>
+        <w:t>os.system</w:t>
+      </w:r>
+      <w:proofErr w:type="spellEnd"/>
+      <w:r>
+        <w:rPr>
+          <w:rFonts w:ascii="Arial" w:hAnsi="Arial" w:cs="Arial"/>
+          <w:sz w:val="24"/>
+          <w:szCs w:val="24"/>
+          <w:u w:val="single"/>
+          <w:lang w:val="en-US"/>
+        </w:rPr>
+        <w:t>('pause')</w:t>
+      </w:r>
+    </w:p>
+    <w:p>
+      <w:pPr>
+        <w:ind w:firstLine="270"/>
+        <w:rPr>
+          <w:rFonts w:ascii="Arial" w:hAnsi="Arial" w:cs="Arial"/>
+          <w:sz w:val="24"/>
+          <w:szCs w:val="24"/>
+          <w:u w:val="single"/>
+          <w:lang w:val="en-US"/>
+        </w:rPr>
+      </w:pPr>
+      <w:r>
+        <w:rPr>
+          <w:rFonts w:ascii="Arial" w:hAnsi="Arial" w:cs="Arial"/>
+          <w:sz w:val="24"/>
+          <w:szCs w:val="24"/>
+          <w:u w:val="single"/>
+          <w:lang w:val="en-US"/>
+        </w:rPr>
+        <w:t xml:space="preserve">        </w:t>
+      </w:r>
+      <w:proofErr w:type="spellStart"/>
+      <w:r>
+        <w:rPr>
+          <w:rFonts w:ascii="Arial" w:hAnsi="Arial" w:cs="Arial"/>
+          <w:sz w:val="24"/>
+          <w:szCs w:val="24"/>
+          <w:u w:val="single"/>
+          <w:lang w:val="en-US"/>
+        </w:rPr>
+        <w:t>os.system</w:t>
+      </w:r>
+      <w:proofErr w:type="spellEnd"/>
+      <w:r>
+        <w:rPr>
+          <w:rFonts w:ascii="Arial" w:hAnsi="Arial" w:cs="Arial"/>
+          <w:sz w:val="24"/>
+          <w:szCs w:val="24"/>
+          <w:u w:val="single"/>
+          <w:lang w:val="en-US"/>
+        </w:rPr>
+        <w:t>('</w:t>
+      </w:r>
+      <w:proofErr w:type="spellStart"/>
+      <w:r>
+        <w:rPr>
+          <w:rFonts w:ascii="Arial" w:hAnsi="Arial" w:cs="Arial"/>
+          <w:sz w:val="24"/>
+          <w:szCs w:val="24"/>
+          <w:u w:val="single"/>
+          <w:lang w:val="en-US"/>
+        </w:rPr>
+        <w:t>cls</w:t>
+      </w:r>
+      <w:proofErr w:type="spellEnd"/>
+      <w:r>
+        <w:rPr>
+          <w:rFonts w:ascii="Arial" w:hAnsi="Arial" w:cs="Arial"/>
+          <w:sz w:val="24"/>
+          <w:szCs w:val="24"/>
+          <w:u w:val="single"/>
+          <w:lang w:val="en-US"/>
+        </w:rPr>
+        <w:t>')</w:t>
+      </w:r>
+    </w:p>
+    <w:p>
+      <w:pPr>
+        <w:ind w:firstLine="270"/>
+        <w:rPr>
+          <w:rFonts w:ascii="Arial" w:hAnsi="Arial" w:cs="Arial"/>
+          <w:sz w:val="24"/>
+          <w:szCs w:val="24"/>
+          <w:u w:val="single"/>
+          <w:lang w:val="en-US"/>
+        </w:rPr>
+      </w:pPr>
+      <w:r>
+        <w:rPr>
+          <w:rFonts w:ascii="Arial" w:hAnsi="Arial" w:cs="Arial"/>
+          <w:sz w:val="24"/>
+          <w:szCs w:val="24"/>
+          <w:u w:val="single"/>
+          <w:lang w:val="en-US"/>
+        </w:rPr>
+        <w:t xml:space="preserve">        </w:t>
+      </w:r>
+    </w:p>
+    <w:p>
+      <w:pPr>
+        <w:ind w:firstLine="270"/>
+        <w:rPr>
+          <w:rFonts w:ascii="Arial" w:hAnsi="Arial" w:cs="Arial"/>
+          <w:sz w:val="24"/>
+          <w:szCs w:val="24"/>
+          <w:u w:val="single"/>
+          <w:lang w:val="en-US"/>
+        </w:rPr>
+      </w:pPr>
+      <w:r>
+        <w:rPr>
+          <w:rFonts w:ascii="Arial" w:hAnsi="Arial" w:cs="Arial"/>
+          <w:sz w:val="24"/>
+          <w:szCs w:val="24"/>
+          <w:u w:val="single"/>
+          <w:lang w:val="en-US"/>
+        </w:rPr>
+        <w:t xml:space="preserve">    </w:t>
+      </w:r>
+      <w:proofErr w:type="spellStart"/>
+      <w:r>
+        <w:rPr>
+          <w:rFonts w:ascii="Arial" w:hAnsi="Arial" w:cs="Arial"/>
+          <w:sz w:val="24"/>
+          <w:szCs w:val="24"/>
+          <w:u w:val="single"/>
+          <w:lang w:val="en-US"/>
+        </w:rPr>
+        <w:t>elif</w:t>
+      </w:r>
+      <w:proofErr w:type="spellEnd"/>
+      <w:r>
+        <w:rPr>
+          <w:rFonts w:ascii="Arial" w:hAnsi="Arial" w:cs="Arial"/>
+          <w:sz w:val="24"/>
+          <w:szCs w:val="24"/>
+          <w:u w:val="single"/>
+          <w:lang w:val="en-US"/>
+        </w:rPr>
+        <w:t xml:space="preserve"> </w:t>
+      </w:r>
+      <w:proofErr w:type="spellStart"/>
+      <w:r>
+        <w:rPr>
+          <w:rFonts w:ascii="Arial" w:hAnsi="Arial" w:cs="Arial"/>
+          <w:sz w:val="24"/>
+          <w:szCs w:val="24"/>
+          <w:u w:val="single"/>
+          <w:lang w:val="en-US"/>
+        </w:rPr>
+        <w:t>op.upper</w:t>
+      </w:r>
+      <w:proofErr w:type="spellEnd"/>
+      <w:r>
+        <w:rPr>
+          <w:rFonts w:ascii="Arial" w:hAnsi="Arial" w:cs="Arial"/>
+          <w:sz w:val="24"/>
+          <w:szCs w:val="24"/>
+          <w:u w:val="single"/>
+          <w:lang w:val="en-US"/>
+        </w:rPr>
+        <w:t xml:space="preserve">() != 'C' or </w:t>
+      </w:r>
+      <w:proofErr w:type="spellStart"/>
+      <w:r>
+        <w:rPr>
+          <w:rFonts w:ascii="Arial" w:hAnsi="Arial" w:cs="Arial"/>
+          <w:sz w:val="24"/>
+          <w:szCs w:val="24"/>
+          <w:u w:val="single"/>
+          <w:lang w:val="en-US"/>
+        </w:rPr>
+        <w:t>op.upper</w:t>
+      </w:r>
+      <w:proofErr w:type="spellEnd"/>
+      <w:r>
+        <w:rPr>
+          <w:rFonts w:ascii="Arial" w:hAnsi="Arial" w:cs="Arial"/>
+          <w:sz w:val="24"/>
+          <w:szCs w:val="24"/>
+          <w:u w:val="single"/>
+          <w:lang w:val="en-US"/>
+        </w:rPr>
+        <w:t>() != 'S':</w:t>
+      </w:r>
+    </w:p>
+    <w:p>
+      <w:pPr>
+        <w:ind w:firstLine="270"/>
+        <w:rPr>
+          <w:rFonts w:ascii="Arial" w:hAnsi="Arial" w:cs="Arial"/>
+          <w:sz w:val="24"/>
+          <w:szCs w:val="24"/>
+          <w:u w:val="single"/>
+          <w:lang w:val="en-US"/>
+        </w:rPr>
+      </w:pPr>
+      <w:r>
+        <w:rPr>
+          <w:rFonts w:ascii="Arial" w:hAnsi="Arial" w:cs="Arial"/>
+          <w:sz w:val="24"/>
+          <w:szCs w:val="24"/>
+          <w:u w:val="single"/>
+          <w:lang w:val="en-US"/>
+        </w:rPr>
+        <w:t xml:space="preserve">        </w:t>
+      </w:r>
+    </w:p>
+    <w:p>
+      <w:pPr>
+        <w:ind w:firstLine="270"/>
+        <w:rPr>
+          <w:rFonts w:ascii="Arial" w:hAnsi="Arial" w:cs="Arial"/>
+          <w:sz w:val="24"/>
+          <w:szCs w:val="24"/>
+          <w:u w:val="single"/>
+        </w:rPr>
+      </w:pPr>
+      <w:r>
+        <w:rPr>
+          <w:rFonts w:ascii="Arial" w:hAnsi="Arial" w:cs="Arial"/>
+          <w:sz w:val="24"/>
+          <w:szCs w:val="24"/>
+          <w:u w:val="single"/>
+          <w:lang w:val="en-US"/>
+        </w:rPr>
+        <w:t xml:space="preserve">        </w:t>
+      </w:r>
+      <w:r>
+        <w:rPr>
+          <w:rFonts w:ascii="Arial" w:hAnsi="Arial" w:cs="Arial"/>
+          <w:sz w:val="24"/>
+          <w:szCs w:val="24"/>
+          <w:u w:val="single"/>
+        </w:rPr>
+        <w:t>print('\</w:t>
+      </w:r>
+      <w:proofErr w:type="spellStart"/>
+      <w:r>
+        <w:rPr>
+          <w:rFonts w:ascii="Arial" w:hAnsi="Arial" w:cs="Arial"/>
+          <w:sz w:val="24"/>
+          <w:szCs w:val="24"/>
+          <w:u w:val="single"/>
+        </w:rPr>
+        <w:t>nFavor</w:t>
+      </w:r>
+      <w:proofErr w:type="spellEnd"/>
+      <w:r>
+        <w:rPr>
+          <w:rFonts w:ascii="Arial" w:hAnsi="Arial" w:cs="Arial"/>
+          <w:sz w:val="24"/>
+          <w:szCs w:val="24"/>
+          <w:u w:val="single"/>
+        </w:rPr>
+        <w:t xml:space="preserve"> digitar uma das opções repassadas!!!\n')</w:t>
+      </w:r>
+    </w:p>
+    <w:p>
+      <w:pPr>
+        <w:ind w:firstLine="270"/>
+        <w:rPr>
+          <w:rFonts w:ascii="Arial" w:hAnsi="Arial" w:cs="Arial"/>
+          <w:sz w:val="24"/>
+          <w:szCs w:val="24"/>
+          <w:u w:val="single"/>
+          <w:lang w:val="en-US"/>
+        </w:rPr>
+      </w:pPr>
+      <w:r>
+        <w:rPr>
+          <w:rFonts w:ascii="Arial" w:hAnsi="Arial" w:cs="Arial"/>
+          <w:sz w:val="24"/>
+          <w:szCs w:val="24"/>
+          <w:u w:val="single"/>
+        </w:rPr>
+        <w:t xml:space="preserve">        </w:t>
+      </w:r>
+      <w:proofErr w:type="spellStart"/>
+      <w:r>
+        <w:rPr>
+          <w:rFonts w:ascii="Arial" w:hAnsi="Arial" w:cs="Arial"/>
+          <w:sz w:val="24"/>
+          <w:szCs w:val="24"/>
+          <w:u w:val="single"/>
+          <w:lang w:val="en-US"/>
+        </w:rPr>
+        <w:t>os.system</w:t>
+      </w:r>
+      <w:proofErr w:type="spellEnd"/>
+      <w:r>
+        <w:rPr>
+          <w:rFonts w:ascii="Arial" w:hAnsi="Arial" w:cs="Arial"/>
+          <w:sz w:val="24"/>
+          <w:szCs w:val="24"/>
+          <w:u w:val="single"/>
+          <w:lang w:val="en-US"/>
+        </w:rPr>
+        <w:t>('pause')</w:t>
+      </w:r>
+    </w:p>
+    <w:p>
+      <w:pPr>
+        <w:ind w:firstLine="270"/>
+        <w:rPr>
+          <w:rFonts w:ascii="Arial" w:hAnsi="Arial" w:cs="Arial"/>
+          <w:sz w:val="24"/>
+          <w:szCs w:val="24"/>
+          <w:u w:val="single"/>
+          <w:lang w:val="en-US"/>
+        </w:rPr>
+      </w:pPr>
+      <w:r>
+        <w:rPr>
+          <w:rFonts w:ascii="Arial" w:hAnsi="Arial" w:cs="Arial"/>
+          <w:sz w:val="24"/>
+          <w:szCs w:val="24"/>
+          <w:u w:val="single"/>
+          <w:lang w:val="en-US"/>
+        </w:rPr>
+        <w:t xml:space="preserve">        </w:t>
+      </w:r>
+      <w:proofErr w:type="spellStart"/>
+      <w:r>
+        <w:rPr>
+          <w:rFonts w:ascii="Arial" w:hAnsi="Arial" w:cs="Arial"/>
+          <w:sz w:val="24"/>
+          <w:szCs w:val="24"/>
+          <w:u w:val="single"/>
+          <w:lang w:val="en-US"/>
+        </w:rPr>
+        <w:t>os.system</w:t>
+      </w:r>
+      <w:proofErr w:type="spellEnd"/>
+      <w:r>
+        <w:rPr>
+          <w:rFonts w:ascii="Arial" w:hAnsi="Arial" w:cs="Arial"/>
+          <w:sz w:val="24"/>
+          <w:szCs w:val="24"/>
+          <w:u w:val="single"/>
+          <w:lang w:val="en-US"/>
+        </w:rPr>
+        <w:t>('</w:t>
+      </w:r>
+      <w:proofErr w:type="spellStart"/>
+      <w:r>
+        <w:rPr>
+          <w:rFonts w:ascii="Arial" w:hAnsi="Arial" w:cs="Arial"/>
+          <w:sz w:val="24"/>
+          <w:szCs w:val="24"/>
+          <w:u w:val="single"/>
+          <w:lang w:val="en-US"/>
+        </w:rPr>
+        <w:t>cls</w:t>
+      </w:r>
+      <w:proofErr w:type="spellEnd"/>
+      <w:r>
+        <w:rPr>
+          <w:rFonts w:ascii="Arial" w:hAnsi="Arial" w:cs="Arial"/>
+          <w:sz w:val="24"/>
+          <w:szCs w:val="24"/>
+          <w:u w:val="single"/>
+          <w:lang w:val="en-US"/>
+        </w:rPr>
+        <w:t>')</w:t>
+      </w:r>
+    </w:p>
+    <w:p>
+      <w:pPr>
+        <w:ind w:firstLine="270"/>
+        <w:rPr>
+          <w:rFonts w:ascii="Arial" w:hAnsi="Arial" w:cs="Arial"/>
+          <w:sz w:val="24"/>
+          <w:szCs w:val="24"/>
+          <w:u w:val="single"/>
+          <w:lang w:val="en-US"/>
+        </w:rPr>
+      </w:pPr>
+      <w:r>
+        <w:rPr>
+          <w:rFonts w:ascii="Arial" w:hAnsi="Arial" w:cs="Arial"/>
+          <w:sz w:val="24"/>
+          <w:szCs w:val="24"/>
+          <w:u w:val="single"/>
+          <w:lang w:val="en-US"/>
+        </w:rPr>
+        <w:t>        main(op = '')</w:t>
+      </w:r>
+    </w:p>
+    <w:p>
+      <w:pPr>
+        <w:ind w:firstLine="270"/>
+        <w:rPr>
+          <w:rFonts w:ascii="Arial" w:hAnsi="Arial" w:cs="Arial"/>
+          <w:sz w:val="24"/>
+          <w:szCs w:val="24"/>
+          <w:u w:val="single"/>
+          <w:lang w:val="en-US"/>
+        </w:rPr>
+      </w:pPr>
+      <w:r>
+        <w:rPr>
+          <w:rFonts w:ascii="Arial" w:hAnsi="Arial" w:cs="Arial"/>
+          <w:sz w:val="24"/>
+          <w:szCs w:val="24"/>
+          <w:u w:val="single"/>
+          <w:lang w:val="en-US"/>
+        </w:rPr>
+        <w:lastRenderedPageBreak/>
+        <w:t xml:space="preserve">        </w:t>
+      </w:r>
+    </w:p>
+    <w:p>
+      <w:pPr>
+        <w:ind w:firstLine="270"/>
+        <w:rPr>
+          <w:rFonts w:ascii="Arial" w:hAnsi="Arial" w:cs="Arial"/>
+          <w:sz w:val="24"/>
+          <w:szCs w:val="24"/>
+          <w:u w:val="single"/>
+        </w:rPr>
+      </w:pPr>
+      <w:r>
+        <w:rPr>
+          <w:rFonts w:ascii="Arial" w:hAnsi="Arial" w:cs="Arial"/>
+          <w:sz w:val="24"/>
+          <w:szCs w:val="24"/>
+          <w:u w:val="single"/>
+          <w:lang w:val="en-US"/>
+        </w:rPr>
+        <w:t xml:space="preserve">    </w:t>
+      </w:r>
+      <w:proofErr w:type="spellStart"/>
+      <w:r>
+        <w:rPr>
+          <w:rFonts w:ascii="Arial" w:hAnsi="Arial" w:cs="Arial"/>
+          <w:sz w:val="24"/>
+          <w:szCs w:val="24"/>
+          <w:u w:val="single"/>
+        </w:rPr>
+        <w:t>else</w:t>
+      </w:r>
+      <w:proofErr w:type="spellEnd"/>
+      <w:r>
+        <w:rPr>
+          <w:rFonts w:ascii="Arial" w:hAnsi="Arial" w:cs="Arial"/>
+          <w:sz w:val="24"/>
+          <w:szCs w:val="24"/>
+          <w:u w:val="single"/>
+        </w:rPr>
+        <w:t>:</w:t>
+      </w:r>
+    </w:p>
+    <w:p>
+      <w:pPr>
+        <w:ind w:firstLine="270"/>
+        <w:rPr>
+          <w:rFonts w:ascii="Arial" w:hAnsi="Arial" w:cs="Arial"/>
+          <w:sz w:val="24"/>
+          <w:szCs w:val="24"/>
+          <w:u w:val="single"/>
+        </w:rPr>
+      </w:pPr>
+      <w:r>
+        <w:rPr>
+          <w:rFonts w:ascii="Arial" w:hAnsi="Arial" w:cs="Arial"/>
+          <w:sz w:val="24"/>
+          <w:szCs w:val="24"/>
+          <w:u w:val="single"/>
+        </w:rPr>
+        <w:t xml:space="preserve">        </w:t>
+      </w:r>
+    </w:p>
+    <w:p>
+      <w:pPr>
+        <w:ind w:firstLine="270"/>
+        <w:rPr>
+          <w:rFonts w:ascii="Arial" w:hAnsi="Arial" w:cs="Arial"/>
+          <w:sz w:val="24"/>
+          <w:szCs w:val="24"/>
+          <w:u w:val="single"/>
+        </w:rPr>
+      </w:pPr>
+      <w:r>
+        <w:rPr>
+          <w:rFonts w:ascii="Arial" w:hAnsi="Arial" w:cs="Arial"/>
+          <w:sz w:val="24"/>
+          <w:szCs w:val="24"/>
+          <w:u w:val="single"/>
+        </w:rPr>
+        <w:t>        print('\</w:t>
+      </w:r>
+      <w:proofErr w:type="spellStart"/>
+      <w:r>
+        <w:rPr>
+          <w:rFonts w:ascii="Arial" w:hAnsi="Arial" w:cs="Arial"/>
+          <w:sz w:val="24"/>
+          <w:szCs w:val="24"/>
+          <w:u w:val="single"/>
+        </w:rPr>
+        <w:t>nErro</w:t>
+      </w:r>
+      <w:proofErr w:type="spellEnd"/>
+      <w:r>
+        <w:rPr>
+          <w:rFonts w:ascii="Arial" w:hAnsi="Arial" w:cs="Arial"/>
+          <w:sz w:val="24"/>
+          <w:szCs w:val="24"/>
+          <w:u w:val="single"/>
+        </w:rPr>
+        <w:t xml:space="preserve"> no processamento dos dados!!!\n')</w:t>
+      </w:r>
+    </w:p>
+    <w:p>
+      <w:pPr>
+        <w:ind w:firstLine="270"/>
+        <w:rPr>
+          <w:rFonts w:ascii="Arial" w:hAnsi="Arial" w:cs="Arial"/>
+          <w:sz w:val="24"/>
+          <w:szCs w:val="24"/>
+          <w:u w:val="single"/>
+          <w:lang w:val="en-US"/>
+        </w:rPr>
+      </w:pPr>
+      <w:r>
+        <w:rPr>
+          <w:rFonts w:ascii="Arial" w:hAnsi="Arial" w:cs="Arial"/>
+          <w:sz w:val="24"/>
+          <w:szCs w:val="24"/>
+          <w:u w:val="single"/>
+        </w:rPr>
+        <w:t xml:space="preserve">        </w:t>
+      </w:r>
+      <w:proofErr w:type="spellStart"/>
+      <w:r>
+        <w:rPr>
+          <w:rFonts w:ascii="Arial" w:hAnsi="Arial" w:cs="Arial"/>
+          <w:sz w:val="24"/>
+          <w:szCs w:val="24"/>
+          <w:u w:val="single"/>
+          <w:lang w:val="en-US"/>
+        </w:rPr>
+        <w:t>os.system</w:t>
+      </w:r>
+      <w:proofErr w:type="spellEnd"/>
+      <w:r>
+        <w:rPr>
+          <w:rFonts w:ascii="Arial" w:hAnsi="Arial" w:cs="Arial"/>
+          <w:sz w:val="24"/>
+          <w:szCs w:val="24"/>
+          <w:u w:val="single"/>
+          <w:lang w:val="en-US"/>
+        </w:rPr>
+        <w:t>('pause')</w:t>
+      </w:r>
+    </w:p>
+    <w:p>
+      <w:pPr>
+        <w:ind w:firstLine="270"/>
+        <w:rPr>
+          <w:rFonts w:ascii="Arial" w:hAnsi="Arial" w:cs="Arial"/>
+          <w:sz w:val="24"/>
+          <w:szCs w:val="24"/>
+          <w:u w:val="single"/>
+          <w:lang w:val="en-US"/>
+        </w:rPr>
+      </w:pPr>
+      <w:r>
+        <w:rPr>
+          <w:rFonts w:ascii="Arial" w:hAnsi="Arial" w:cs="Arial"/>
+          <w:sz w:val="24"/>
+          <w:szCs w:val="24"/>
+          <w:u w:val="single"/>
+          <w:lang w:val="en-US"/>
+        </w:rPr>
+        <w:t xml:space="preserve">        </w:t>
+      </w:r>
+      <w:proofErr w:type="spellStart"/>
+      <w:r>
+        <w:rPr>
+          <w:rFonts w:ascii="Arial" w:hAnsi="Arial" w:cs="Arial"/>
+          <w:sz w:val="24"/>
+          <w:szCs w:val="24"/>
+          <w:u w:val="single"/>
+          <w:lang w:val="en-US"/>
+        </w:rPr>
+        <w:t>os.system</w:t>
+      </w:r>
+      <w:proofErr w:type="spellEnd"/>
+      <w:r>
+        <w:rPr>
+          <w:rFonts w:ascii="Arial" w:hAnsi="Arial" w:cs="Arial"/>
+          <w:sz w:val="24"/>
+          <w:szCs w:val="24"/>
+          <w:u w:val="single"/>
+          <w:lang w:val="en-US"/>
+        </w:rPr>
+        <w:t>('</w:t>
+      </w:r>
+      <w:proofErr w:type="spellStart"/>
+      <w:r>
+        <w:rPr>
+          <w:rFonts w:ascii="Arial" w:hAnsi="Arial" w:cs="Arial"/>
+          <w:sz w:val="24"/>
+          <w:szCs w:val="24"/>
+          <w:u w:val="single"/>
+          <w:lang w:val="en-US"/>
+        </w:rPr>
+        <w:t>cls</w:t>
+      </w:r>
+      <w:proofErr w:type="spellEnd"/>
+      <w:r>
+        <w:rPr>
+          <w:rFonts w:ascii="Arial" w:hAnsi="Arial" w:cs="Arial"/>
+          <w:sz w:val="24"/>
+          <w:szCs w:val="24"/>
+          <w:u w:val="single"/>
+          <w:lang w:val="en-US"/>
+        </w:rPr>
+        <w:t>')</w:t>
+      </w:r>
+    </w:p>
+    <w:p>
+      <w:pPr>
+        <w:ind w:firstLine="270"/>
+        <w:rPr>
+          <w:rFonts w:ascii="Arial" w:hAnsi="Arial" w:cs="Arial"/>
+          <w:sz w:val="24"/>
+          <w:szCs w:val="24"/>
+          <w:u w:val="single"/>
+          <w:lang w:val="en-US"/>
+        </w:rPr>
+      </w:pPr>
+      <w:r>
+        <w:rPr>
+          <w:rFonts w:ascii="Arial" w:hAnsi="Arial" w:cs="Arial"/>
+          <w:sz w:val="24"/>
+          <w:szCs w:val="24"/>
+          <w:u w:val="single"/>
+          <w:lang w:val="en-US"/>
+        </w:rPr>
+        <w:t>        main(op = '')</w:t>
+      </w:r>
+    </w:p>
+    <w:p>
+      <w:pPr>
+        <w:ind w:firstLine="270"/>
+        <w:rPr>
+          <w:rFonts w:ascii="Arial" w:hAnsi="Arial" w:cs="Arial"/>
+          <w:sz w:val="24"/>
+          <w:szCs w:val="24"/>
+          <w:u w:val="single"/>
+          <w:lang w:val="en-US"/>
+        </w:rPr>
+      </w:pPr>
+      <w:r>
+        <w:rPr>
+          <w:rFonts w:ascii="Arial" w:hAnsi="Arial" w:cs="Arial"/>
+          <w:sz w:val="24"/>
+          <w:szCs w:val="24"/>
+          <w:u w:val="single"/>
+          <w:lang w:val="en-US"/>
+        </w:rPr>
+        <w:t xml:space="preserve">        </w:t>
+      </w:r>
+    </w:p>
+    <w:p>
+      <w:pPr>
+        <w:ind w:firstLine="270"/>
+        <w:rPr>
+          <w:rFonts w:ascii="Arial" w:hAnsi="Arial" w:cs="Arial"/>
+          <w:sz w:val="24"/>
+          <w:szCs w:val="24"/>
+          <w:u w:val="single"/>
+        </w:rPr>
+      </w:pPr>
+      <w:proofErr w:type="spellStart"/>
+      <w:r>
+        <w:rPr>
+          <w:rFonts w:ascii="Arial" w:hAnsi="Arial" w:cs="Arial"/>
+          <w:sz w:val="24"/>
+          <w:szCs w:val="24"/>
+          <w:u w:val="single"/>
+        </w:rPr>
+        <w:t>os.system</w:t>
+      </w:r>
+      <w:proofErr w:type="spellEnd"/>
+      <w:r>
+        <w:rPr>
+          <w:rFonts w:ascii="Arial" w:hAnsi="Arial" w:cs="Arial"/>
+          <w:sz w:val="24"/>
+          <w:szCs w:val="24"/>
+          <w:u w:val="single"/>
+        </w:rPr>
+        <w:t>('</w:t>
+      </w:r>
+      <w:proofErr w:type="spellStart"/>
+      <w:r>
+        <w:rPr>
+          <w:rFonts w:ascii="Arial" w:hAnsi="Arial" w:cs="Arial"/>
+          <w:sz w:val="24"/>
+          <w:szCs w:val="24"/>
+          <w:u w:val="single"/>
+        </w:rPr>
+        <w:t>exit</w:t>
+      </w:r>
+      <w:proofErr w:type="spellEnd"/>
+      <w:r>
+        <w:rPr>
+          <w:rFonts w:ascii="Arial" w:hAnsi="Arial" w:cs="Arial"/>
+          <w:sz w:val="24"/>
+          <w:szCs w:val="24"/>
+          <w:u w:val="single"/>
+        </w:rPr>
+        <w:t>')</w:t>
+      </w:r>
+    </w:p>
+    <w:p>
+      <w:pPr>
+        <w:ind w:firstLine="270"/>
+        <w:rPr>
+          <w:rFonts w:ascii="Arial" w:hAnsi="Arial" w:cs="Arial"/>
+          <w:sz w:val="24"/>
+          <w:szCs w:val="24"/>
+          <w:u w:val="single"/>
+        </w:rPr>
+      </w:pPr>
+    </w:p>
+    <w:p>
+      <w:pPr>
+        <w:ind w:firstLine="270"/>
+        <w:rPr>
+          <w:rFonts w:ascii="Arial" w:hAnsi="Arial" w:cs="Arial"/>
+          <w:sz w:val="24"/>
+          <w:szCs w:val="24"/>
+          <w:u w:val="single"/>
+        </w:rPr>
+      </w:pPr>
+      <w:proofErr w:type="spellStart"/>
+      <w:r>
+        <w:rPr>
+          <w:rFonts w:ascii="Arial" w:hAnsi="Arial" w:cs="Arial"/>
+          <w:sz w:val="24"/>
+          <w:szCs w:val="24"/>
+          <w:u w:val="single"/>
+        </w:rPr>
+        <w:t>def</w:t>
+      </w:r>
+      <w:proofErr w:type="spellEnd"/>
+      <w:r>
+        <w:rPr>
+          <w:rFonts w:ascii="Arial" w:hAnsi="Arial" w:cs="Arial"/>
+          <w:sz w:val="24"/>
+          <w:szCs w:val="24"/>
+          <w:u w:val="single"/>
+        </w:rPr>
+        <w:t xml:space="preserve"> jogo():</w:t>
+      </w:r>
+    </w:p>
+    <w:p>
+      <w:pPr>
+        <w:ind w:firstLine="270"/>
+        <w:rPr>
+          <w:rFonts w:ascii="Arial" w:hAnsi="Arial" w:cs="Arial"/>
+          <w:sz w:val="24"/>
+          <w:szCs w:val="24"/>
+          <w:u w:val="single"/>
+        </w:rPr>
+      </w:pPr>
+      <w:r>
+        <w:rPr>
+          <w:rFonts w:ascii="Arial" w:hAnsi="Arial" w:cs="Arial"/>
+          <w:sz w:val="24"/>
+          <w:szCs w:val="24"/>
+          <w:u w:val="single"/>
+        </w:rPr>
+        <w:t xml:space="preserve">    </w:t>
+      </w:r>
+    </w:p>
+    <w:p>
+      <w:pPr>
+        <w:ind w:firstLine="270"/>
+        <w:rPr>
+          <w:rFonts w:ascii="Arial" w:hAnsi="Arial" w:cs="Arial"/>
+          <w:sz w:val="24"/>
+          <w:szCs w:val="24"/>
+          <w:u w:val="single"/>
+        </w:rPr>
+      </w:pPr>
+      <w:r>
+        <w:rPr>
+          <w:rFonts w:ascii="Arial" w:hAnsi="Arial" w:cs="Arial"/>
+          <w:sz w:val="24"/>
+          <w:szCs w:val="24"/>
+          <w:u w:val="single"/>
+        </w:rPr>
+        <w:t xml:space="preserve">    </w:t>
+      </w:r>
+      <w:proofErr w:type="spellStart"/>
+      <w:r>
+        <w:rPr>
+          <w:rFonts w:ascii="Arial" w:hAnsi="Arial" w:cs="Arial"/>
+          <w:sz w:val="24"/>
+          <w:szCs w:val="24"/>
+          <w:u w:val="single"/>
+        </w:rPr>
+        <w:t>palavras_secretas</w:t>
+      </w:r>
+      <w:proofErr w:type="spellEnd"/>
+      <w:r>
+        <w:rPr>
+          <w:rFonts w:ascii="Arial" w:hAnsi="Arial" w:cs="Arial"/>
+          <w:sz w:val="24"/>
+          <w:szCs w:val="24"/>
+          <w:u w:val="single"/>
+        </w:rPr>
+        <w:t xml:space="preserve"> = ['teste', 'banana', 'dia', 'noite', 'tarde', 'sol', 'lua', '</w:t>
+      </w:r>
+      <w:proofErr w:type="spellStart"/>
+      <w:r>
+        <w:rPr>
+          <w:rFonts w:ascii="Arial" w:hAnsi="Arial" w:cs="Arial"/>
+          <w:sz w:val="24"/>
+          <w:szCs w:val="24"/>
+          <w:u w:val="single"/>
+        </w:rPr>
+        <w:t>cafe</w:t>
+      </w:r>
+      <w:proofErr w:type="spellEnd"/>
+      <w:r>
+        <w:rPr>
+          <w:rFonts w:ascii="Arial" w:hAnsi="Arial" w:cs="Arial"/>
+          <w:sz w:val="24"/>
+          <w:szCs w:val="24"/>
+          <w:u w:val="single"/>
+        </w:rPr>
+        <w:t>', 'amor', '</w:t>
+      </w:r>
+      <w:proofErr w:type="spellStart"/>
+      <w:r>
+        <w:rPr>
+          <w:rFonts w:ascii="Arial" w:hAnsi="Arial" w:cs="Arial"/>
+          <w:sz w:val="24"/>
+          <w:szCs w:val="24"/>
+          <w:u w:val="single"/>
+        </w:rPr>
+        <w:t>pao</w:t>
+      </w:r>
+      <w:proofErr w:type="spellEnd"/>
+      <w:r>
+        <w:rPr>
+          <w:rFonts w:ascii="Arial" w:hAnsi="Arial" w:cs="Arial"/>
+          <w:sz w:val="24"/>
+          <w:szCs w:val="24"/>
+          <w:u w:val="single"/>
+        </w:rPr>
+        <w:t>', 'pai', '</w:t>
+      </w:r>
+      <w:proofErr w:type="spellStart"/>
+      <w:r>
+        <w:rPr>
+          <w:rFonts w:ascii="Arial" w:hAnsi="Arial" w:cs="Arial"/>
+          <w:sz w:val="24"/>
+          <w:szCs w:val="24"/>
+          <w:u w:val="single"/>
+        </w:rPr>
+        <w:t>mae</w:t>
+      </w:r>
+      <w:proofErr w:type="spellEnd"/>
+      <w:r>
+        <w:rPr>
+          <w:rFonts w:ascii="Arial" w:hAnsi="Arial" w:cs="Arial"/>
+          <w:sz w:val="24"/>
+          <w:szCs w:val="24"/>
+          <w:u w:val="single"/>
+        </w:rPr>
+        <w:t>', 'filho', 'filha', 'neto', 'neta', 'avo', 'tio', 'tia']</w:t>
+      </w:r>
+    </w:p>
+    <w:p>
+      <w:pPr>
+        <w:ind w:firstLine="270"/>
+        <w:rPr>
+          <w:rFonts w:ascii="Arial" w:hAnsi="Arial" w:cs="Arial"/>
+          <w:sz w:val="24"/>
+          <w:szCs w:val="24"/>
+          <w:u w:val="single"/>
+        </w:rPr>
+      </w:pPr>
+      <w:r>
+        <w:rPr>
+          <w:rFonts w:ascii="Arial" w:hAnsi="Arial" w:cs="Arial"/>
+          <w:sz w:val="24"/>
+          <w:szCs w:val="24"/>
+          <w:u w:val="single"/>
+        </w:rPr>
+        <w:t xml:space="preserve">    </w:t>
+      </w:r>
+    </w:p>
+    <w:p>
+      <w:pPr>
+        <w:ind w:firstLine="270"/>
+        <w:rPr>
+          <w:rFonts w:ascii="Arial" w:hAnsi="Arial" w:cs="Arial"/>
+          <w:sz w:val="24"/>
+          <w:szCs w:val="24"/>
+          <w:u w:val="single"/>
+        </w:rPr>
+      </w:pPr>
+      <w:r>
+        <w:rPr>
+          <w:rFonts w:ascii="Arial" w:hAnsi="Arial" w:cs="Arial"/>
+          <w:sz w:val="24"/>
+          <w:szCs w:val="24"/>
+          <w:u w:val="single"/>
+        </w:rPr>
+        <w:t xml:space="preserve">    </w:t>
+      </w:r>
+      <w:proofErr w:type="spellStart"/>
+      <w:r>
+        <w:rPr>
+          <w:rFonts w:ascii="Arial" w:hAnsi="Arial" w:cs="Arial"/>
+          <w:sz w:val="24"/>
+          <w:szCs w:val="24"/>
+          <w:u w:val="single"/>
+        </w:rPr>
+        <w:t>palavra_secreta_sorteada</w:t>
+      </w:r>
+      <w:proofErr w:type="spellEnd"/>
+      <w:r>
+        <w:rPr>
+          <w:rFonts w:ascii="Arial" w:hAnsi="Arial" w:cs="Arial"/>
+          <w:sz w:val="24"/>
+          <w:szCs w:val="24"/>
+          <w:u w:val="single"/>
+        </w:rPr>
+        <w:t xml:space="preserve"> = </w:t>
+      </w:r>
+      <w:proofErr w:type="spellStart"/>
+      <w:r>
+        <w:rPr>
+          <w:rFonts w:ascii="Arial" w:hAnsi="Arial" w:cs="Arial"/>
+          <w:sz w:val="24"/>
+          <w:szCs w:val="24"/>
+          <w:u w:val="single"/>
+        </w:rPr>
+        <w:t>random.choice</w:t>
+      </w:r>
+      <w:proofErr w:type="spellEnd"/>
+      <w:r>
+        <w:rPr>
+          <w:rFonts w:ascii="Arial" w:hAnsi="Arial" w:cs="Arial"/>
+          <w:sz w:val="24"/>
+          <w:szCs w:val="24"/>
+          <w:u w:val="single"/>
+        </w:rPr>
+        <w:t>(</w:t>
+      </w:r>
+      <w:proofErr w:type="spellStart"/>
+      <w:r>
+        <w:rPr>
+          <w:rFonts w:ascii="Arial" w:hAnsi="Arial" w:cs="Arial"/>
+          <w:sz w:val="24"/>
+          <w:szCs w:val="24"/>
+          <w:u w:val="single"/>
+        </w:rPr>
+        <w:t>palavras_secretas</w:t>
+      </w:r>
+      <w:proofErr w:type="spellEnd"/>
+      <w:r>
+        <w:rPr>
+          <w:rFonts w:ascii="Arial" w:hAnsi="Arial" w:cs="Arial"/>
+          <w:sz w:val="24"/>
+          <w:szCs w:val="24"/>
+          <w:u w:val="single"/>
+        </w:rPr>
+        <w:t>)</w:t>
+      </w:r>
+    </w:p>
+    <w:p>
+      <w:pPr>
+        <w:ind w:firstLine="270"/>
+        <w:rPr>
+          <w:rFonts w:ascii="Arial" w:hAnsi="Arial" w:cs="Arial"/>
+          <w:sz w:val="24"/>
+          <w:szCs w:val="24"/>
+          <w:u w:val="single"/>
+        </w:rPr>
+      </w:pPr>
+      <w:r>
+        <w:rPr>
+          <w:rFonts w:ascii="Arial" w:hAnsi="Arial" w:cs="Arial"/>
+          <w:sz w:val="24"/>
+          <w:szCs w:val="24"/>
+          <w:u w:val="single"/>
+        </w:rPr>
+        <w:t xml:space="preserve">    </w:t>
+      </w:r>
+    </w:p>
+    <w:p>
+      <w:pPr>
+        <w:ind w:firstLine="270"/>
+        <w:rPr>
+          <w:rFonts w:ascii="Arial" w:hAnsi="Arial" w:cs="Arial"/>
+          <w:sz w:val="24"/>
+          <w:szCs w:val="24"/>
+          <w:u w:val="single"/>
+        </w:rPr>
+      </w:pPr>
+      <w:r>
+        <w:rPr>
+          <w:rFonts w:ascii="Arial" w:hAnsi="Arial" w:cs="Arial"/>
+          <w:sz w:val="24"/>
+          <w:szCs w:val="24"/>
+          <w:u w:val="single"/>
+        </w:rPr>
+        <w:t xml:space="preserve">    </w:t>
+      </w:r>
+      <w:proofErr w:type="spellStart"/>
+      <w:r>
+        <w:rPr>
+          <w:rFonts w:ascii="Arial" w:hAnsi="Arial" w:cs="Arial"/>
+          <w:sz w:val="24"/>
+          <w:szCs w:val="24"/>
+          <w:u w:val="single"/>
+        </w:rPr>
+        <w:t>esconde_palavra_secreta</w:t>
+      </w:r>
+      <w:proofErr w:type="spellEnd"/>
+      <w:r>
+        <w:rPr>
+          <w:rFonts w:ascii="Arial" w:hAnsi="Arial" w:cs="Arial"/>
+          <w:sz w:val="24"/>
+          <w:szCs w:val="24"/>
+          <w:u w:val="single"/>
+        </w:rPr>
+        <w:t xml:space="preserve"> = ''</w:t>
+      </w:r>
+    </w:p>
+    <w:p>
+      <w:pPr>
+        <w:ind w:firstLine="270"/>
+        <w:rPr>
+          <w:rFonts w:ascii="Arial" w:hAnsi="Arial" w:cs="Arial"/>
+          <w:sz w:val="24"/>
+          <w:szCs w:val="24"/>
+          <w:u w:val="single"/>
+        </w:rPr>
+      </w:pPr>
+      <w:r>
+        <w:rPr>
+          <w:rFonts w:ascii="Arial" w:hAnsi="Arial" w:cs="Arial"/>
+          <w:sz w:val="24"/>
+          <w:szCs w:val="24"/>
+          <w:u w:val="single"/>
+        </w:rPr>
+        <w:t xml:space="preserve">    </w:t>
+      </w:r>
+    </w:p>
+    <w:p>
+      <w:pPr>
+        <w:ind w:firstLine="270"/>
+        <w:rPr>
+          <w:rFonts w:ascii="Arial" w:hAnsi="Arial" w:cs="Arial"/>
+          <w:sz w:val="24"/>
+          <w:szCs w:val="24"/>
+          <w:u w:val="single"/>
+        </w:rPr>
+      </w:pPr>
+      <w:r>
+        <w:rPr>
+          <w:rFonts w:ascii="Arial" w:hAnsi="Arial" w:cs="Arial"/>
+          <w:sz w:val="24"/>
+          <w:szCs w:val="24"/>
+          <w:u w:val="single"/>
+        </w:rPr>
+        <w:t xml:space="preserve">    </w:t>
+      </w:r>
+      <w:proofErr w:type="spellStart"/>
+      <w:r>
+        <w:rPr>
+          <w:rFonts w:ascii="Arial" w:hAnsi="Arial" w:cs="Arial"/>
+          <w:sz w:val="24"/>
+          <w:szCs w:val="24"/>
+          <w:u w:val="single"/>
+        </w:rPr>
+        <w:t>letras_acertadas</w:t>
+      </w:r>
+      <w:proofErr w:type="spellEnd"/>
+      <w:r>
+        <w:rPr>
+          <w:rFonts w:ascii="Arial" w:hAnsi="Arial" w:cs="Arial"/>
+          <w:sz w:val="24"/>
+          <w:szCs w:val="24"/>
+          <w:u w:val="single"/>
+        </w:rPr>
+        <w:t xml:space="preserve"> = ''</w:t>
+      </w:r>
+    </w:p>
+    <w:p>
+      <w:pPr>
+        <w:ind w:firstLine="270"/>
+        <w:rPr>
+          <w:rFonts w:ascii="Arial" w:hAnsi="Arial" w:cs="Arial"/>
+          <w:sz w:val="24"/>
+          <w:szCs w:val="24"/>
+          <w:u w:val="single"/>
+        </w:rPr>
+      </w:pPr>
+      <w:r>
+        <w:rPr>
+          <w:rFonts w:ascii="Arial" w:hAnsi="Arial" w:cs="Arial"/>
+          <w:sz w:val="24"/>
+          <w:szCs w:val="24"/>
+          <w:u w:val="single"/>
+        </w:rPr>
+        <w:t xml:space="preserve">    </w:t>
+      </w:r>
+    </w:p>
+    <w:p>
+      <w:pPr>
+        <w:ind w:firstLine="270"/>
+        <w:rPr>
+          <w:rFonts w:ascii="Arial" w:hAnsi="Arial" w:cs="Arial"/>
+          <w:sz w:val="24"/>
+          <w:szCs w:val="24"/>
+          <w:u w:val="single"/>
+        </w:rPr>
+      </w:pPr>
+      <w:r>
+        <w:rPr>
+          <w:rFonts w:ascii="Arial" w:hAnsi="Arial" w:cs="Arial"/>
+          <w:sz w:val="24"/>
+          <w:szCs w:val="24"/>
+          <w:u w:val="single"/>
+        </w:rPr>
+        <w:t>    i = 0</w:t>
+      </w:r>
+    </w:p>
+    <w:p>
+      <w:pPr>
+        <w:ind w:firstLine="270"/>
+        <w:rPr>
+          <w:rFonts w:ascii="Arial" w:hAnsi="Arial" w:cs="Arial"/>
+          <w:sz w:val="24"/>
+          <w:szCs w:val="24"/>
+          <w:u w:val="single"/>
+        </w:rPr>
+      </w:pPr>
+      <w:r>
+        <w:rPr>
+          <w:rFonts w:ascii="Arial" w:hAnsi="Arial" w:cs="Arial"/>
+          <w:sz w:val="24"/>
+          <w:szCs w:val="24"/>
+          <w:u w:val="single"/>
+        </w:rPr>
+        <w:t xml:space="preserve">    </w:t>
+      </w:r>
+    </w:p>
+    <w:p>
+      <w:pPr>
+        <w:ind w:firstLine="270"/>
+        <w:rPr>
+          <w:rFonts w:ascii="Arial" w:hAnsi="Arial" w:cs="Arial"/>
+          <w:sz w:val="24"/>
+          <w:szCs w:val="24"/>
+          <w:u w:val="single"/>
+        </w:rPr>
+      </w:pPr>
+      <w:r>
+        <w:rPr>
+          <w:rFonts w:ascii="Arial" w:hAnsi="Arial" w:cs="Arial"/>
+          <w:sz w:val="24"/>
+          <w:szCs w:val="24"/>
+          <w:u w:val="single"/>
+        </w:rPr>
+        <w:t xml:space="preserve">    for letra in </w:t>
+      </w:r>
+      <w:proofErr w:type="spellStart"/>
+      <w:r>
+        <w:rPr>
+          <w:rFonts w:ascii="Arial" w:hAnsi="Arial" w:cs="Arial"/>
+          <w:sz w:val="24"/>
+          <w:szCs w:val="24"/>
+          <w:u w:val="single"/>
+        </w:rPr>
+        <w:t>palavra_secreta_sorteada</w:t>
+      </w:r>
+      <w:proofErr w:type="spellEnd"/>
+      <w:r>
+        <w:rPr>
+          <w:rFonts w:ascii="Arial" w:hAnsi="Arial" w:cs="Arial"/>
+          <w:sz w:val="24"/>
+          <w:szCs w:val="24"/>
+          <w:u w:val="single"/>
+        </w:rPr>
+        <w:t>:</w:t>
+      </w:r>
+    </w:p>
+    <w:p>
+      <w:pPr>
+        <w:ind w:firstLine="270"/>
+        <w:rPr>
+          <w:rFonts w:ascii="Arial" w:hAnsi="Arial" w:cs="Arial"/>
+          <w:sz w:val="24"/>
+          <w:szCs w:val="24"/>
+          <w:u w:val="single"/>
+        </w:rPr>
+      </w:pPr>
+      <w:r>
+        <w:rPr>
+          <w:rFonts w:ascii="Arial" w:hAnsi="Arial" w:cs="Arial"/>
+          <w:sz w:val="24"/>
+          <w:szCs w:val="24"/>
+          <w:u w:val="single"/>
+        </w:rPr>
+        <w:t>       </w:t>
+      </w:r>
+    </w:p>
+    <w:p>
+      <w:pPr>
+        <w:ind w:firstLine="270"/>
+        <w:rPr>
+          <w:rFonts w:ascii="Arial" w:hAnsi="Arial" w:cs="Arial"/>
+          <w:sz w:val="24"/>
+          <w:szCs w:val="24"/>
+          <w:u w:val="single"/>
+        </w:rPr>
+      </w:pPr>
+      <w:r>
+        <w:rPr>
+          <w:rFonts w:ascii="Arial" w:hAnsi="Arial" w:cs="Arial"/>
+          <w:sz w:val="24"/>
+          <w:szCs w:val="24"/>
+          <w:u w:val="single"/>
+        </w:rPr>
+        <w:t xml:space="preserve">        </w:t>
+      </w:r>
+      <w:proofErr w:type="spellStart"/>
+      <w:r>
+        <w:rPr>
+          <w:rFonts w:ascii="Arial" w:hAnsi="Arial" w:cs="Arial"/>
+          <w:sz w:val="24"/>
+          <w:szCs w:val="24"/>
+          <w:u w:val="single"/>
+        </w:rPr>
+        <w:t>esconde_palavra_secreta</w:t>
+      </w:r>
+      <w:proofErr w:type="spellEnd"/>
+      <w:r>
+        <w:rPr>
+          <w:rFonts w:ascii="Arial" w:hAnsi="Arial" w:cs="Arial"/>
+          <w:sz w:val="24"/>
+          <w:szCs w:val="24"/>
+          <w:u w:val="single"/>
+        </w:rPr>
+        <w:t xml:space="preserve"> += '*'</w:t>
+      </w:r>
+    </w:p>
+    <w:p>
+      <w:pPr>
+        <w:ind w:firstLine="270"/>
+        <w:rPr>
+          <w:rFonts w:ascii="Arial" w:hAnsi="Arial" w:cs="Arial"/>
+          <w:sz w:val="24"/>
+          <w:szCs w:val="24"/>
+          <w:u w:val="single"/>
+        </w:rPr>
+      </w:pPr>
+      <w:r>
+        <w:rPr>
+          <w:rFonts w:ascii="Arial" w:hAnsi="Arial" w:cs="Arial"/>
+          <w:sz w:val="24"/>
+          <w:szCs w:val="24"/>
+          <w:u w:val="single"/>
+        </w:rPr>
+        <w:t xml:space="preserve">        </w:t>
+      </w:r>
+    </w:p>
+    <w:p>
+      <w:pPr>
+        <w:ind w:firstLine="270"/>
+        <w:rPr>
+          <w:rFonts w:ascii="Arial" w:hAnsi="Arial" w:cs="Arial"/>
+          <w:sz w:val="24"/>
+          <w:szCs w:val="24"/>
+          <w:u w:val="single"/>
+        </w:rPr>
+      </w:pPr>
+      <w:r>
+        <w:rPr>
+          <w:rFonts w:ascii="Arial" w:hAnsi="Arial" w:cs="Arial"/>
+          <w:sz w:val="24"/>
+          <w:szCs w:val="24"/>
+          <w:u w:val="single"/>
+        </w:rPr>
+        <w:t>        i += 1</w:t>
+      </w:r>
+    </w:p>
+    <w:p>
+      <w:pPr>
+        <w:ind w:firstLine="270"/>
+        <w:rPr>
+          <w:rFonts w:ascii="Arial" w:hAnsi="Arial" w:cs="Arial"/>
+          <w:sz w:val="24"/>
+          <w:szCs w:val="24"/>
+          <w:u w:val="single"/>
+        </w:rPr>
+      </w:pPr>
+      <w:r>
+        <w:rPr>
+          <w:rFonts w:ascii="Arial" w:hAnsi="Arial" w:cs="Arial"/>
+          <w:sz w:val="24"/>
+          <w:szCs w:val="24"/>
+          <w:u w:val="single"/>
+        </w:rPr>
+        <w:t xml:space="preserve">        </w:t>
+      </w:r>
+    </w:p>
+    <w:p>
+      <w:pPr>
+        <w:ind w:firstLine="270"/>
+        <w:rPr>
+          <w:rFonts w:ascii="Arial" w:hAnsi="Arial" w:cs="Arial"/>
+          <w:sz w:val="24"/>
+          <w:szCs w:val="24"/>
+          <w:u w:val="single"/>
+        </w:rPr>
+      </w:pPr>
+      <w:r>
+        <w:rPr>
+          <w:rFonts w:ascii="Arial" w:hAnsi="Arial" w:cs="Arial"/>
+          <w:sz w:val="24"/>
+          <w:szCs w:val="24"/>
+          <w:u w:val="single"/>
+        </w:rPr>
+        <w:t>    print(f'\</w:t>
+      </w:r>
+      <w:proofErr w:type="spellStart"/>
+      <w:r>
+        <w:rPr>
+          <w:rFonts w:ascii="Arial" w:hAnsi="Arial" w:cs="Arial"/>
+          <w:sz w:val="24"/>
+          <w:szCs w:val="24"/>
+          <w:u w:val="single"/>
+        </w:rPr>
+        <w:t>nA</w:t>
+      </w:r>
+      <w:proofErr w:type="spellEnd"/>
+      <w:r>
+        <w:rPr>
+          <w:rFonts w:ascii="Arial" w:hAnsi="Arial" w:cs="Arial"/>
+          <w:sz w:val="24"/>
+          <w:szCs w:val="24"/>
+          <w:u w:val="single"/>
+        </w:rPr>
+        <w:t xml:space="preserve"> palavra </w:t>
+      </w:r>
+      <w:proofErr w:type="spellStart"/>
+      <w:r>
+        <w:rPr>
+          <w:rFonts w:ascii="Arial" w:hAnsi="Arial" w:cs="Arial"/>
+          <w:sz w:val="24"/>
+          <w:szCs w:val="24"/>
+          <w:u w:val="single"/>
+        </w:rPr>
+        <w:t>sortiada</w:t>
+      </w:r>
+      <w:proofErr w:type="spellEnd"/>
+      <w:r>
+        <w:rPr>
+          <w:rFonts w:ascii="Arial" w:hAnsi="Arial" w:cs="Arial"/>
+          <w:sz w:val="24"/>
+          <w:szCs w:val="24"/>
+          <w:u w:val="single"/>
+        </w:rPr>
+        <w:t xml:space="preserve"> é: {</w:t>
+      </w:r>
+      <w:proofErr w:type="spellStart"/>
+      <w:r>
+        <w:rPr>
+          <w:rFonts w:ascii="Arial" w:hAnsi="Arial" w:cs="Arial"/>
+          <w:sz w:val="24"/>
+          <w:szCs w:val="24"/>
+          <w:u w:val="single"/>
+        </w:rPr>
+        <w:t>esconde_palavra_secreta</w:t>
+      </w:r>
+      <w:proofErr w:type="spellEnd"/>
+      <w:r>
+        <w:rPr>
+          <w:rFonts w:ascii="Arial" w:hAnsi="Arial" w:cs="Arial"/>
+          <w:sz w:val="24"/>
+          <w:szCs w:val="24"/>
+          <w:u w:val="single"/>
+        </w:rPr>
+        <w:t>}\n')</w:t>
+      </w:r>
+    </w:p>
+    <w:p>
+      <w:pPr>
+        <w:ind w:firstLine="270"/>
+        <w:rPr>
+          <w:rFonts w:ascii="Arial" w:hAnsi="Arial" w:cs="Arial"/>
+          <w:sz w:val="24"/>
+          <w:szCs w:val="24"/>
+          <w:u w:val="single"/>
+        </w:rPr>
+      </w:pPr>
+      <w:r>
+        <w:rPr>
+          <w:rFonts w:ascii="Arial" w:hAnsi="Arial" w:cs="Arial"/>
+          <w:sz w:val="24"/>
+          <w:szCs w:val="24"/>
+          <w:u w:val="single"/>
+        </w:rPr>
+        <w:t xml:space="preserve">    </w:t>
+      </w:r>
+    </w:p>
+    <w:p>
+      <w:pPr>
+        <w:ind w:firstLine="270"/>
+        <w:rPr>
+          <w:rFonts w:ascii="Arial" w:hAnsi="Arial" w:cs="Arial"/>
+          <w:sz w:val="24"/>
+          <w:szCs w:val="24"/>
+          <w:u w:val="single"/>
+        </w:rPr>
+      </w:pPr>
+      <w:r>
+        <w:rPr>
+          <w:rFonts w:ascii="Arial" w:hAnsi="Arial" w:cs="Arial"/>
+          <w:sz w:val="24"/>
+          <w:szCs w:val="24"/>
+          <w:u w:val="single"/>
+        </w:rPr>
+        <w:lastRenderedPageBreak/>
+        <w:t>    tentativas = 0</w:t>
+      </w:r>
+    </w:p>
+    <w:p>
+      <w:pPr>
+        <w:ind w:firstLine="270"/>
+        <w:rPr>
+          <w:rFonts w:ascii="Arial" w:hAnsi="Arial" w:cs="Arial"/>
+          <w:sz w:val="24"/>
+          <w:szCs w:val="24"/>
+          <w:u w:val="single"/>
+        </w:rPr>
+      </w:pPr>
+      <w:r>
+        <w:rPr>
+          <w:rFonts w:ascii="Arial" w:hAnsi="Arial" w:cs="Arial"/>
+          <w:sz w:val="24"/>
+          <w:szCs w:val="24"/>
+          <w:u w:val="single"/>
+        </w:rPr>
+        <w:t xml:space="preserve">    </w:t>
+      </w:r>
+    </w:p>
+    <w:p>
+      <w:pPr>
+        <w:ind w:firstLine="270"/>
+        <w:rPr>
+          <w:rFonts w:ascii="Arial" w:hAnsi="Arial" w:cs="Arial"/>
+          <w:sz w:val="24"/>
+          <w:szCs w:val="24"/>
+          <w:u w:val="single"/>
+        </w:rPr>
+      </w:pPr>
+      <w:r>
+        <w:rPr>
+          <w:rFonts w:ascii="Arial" w:hAnsi="Arial" w:cs="Arial"/>
+          <w:sz w:val="24"/>
+          <w:szCs w:val="24"/>
+          <w:u w:val="single"/>
+        </w:rPr>
+        <w:t>    erros = 0</w:t>
+      </w:r>
+    </w:p>
+    <w:p>
+      <w:pPr>
+        <w:ind w:firstLine="270"/>
+        <w:rPr>
+          <w:rFonts w:ascii="Arial" w:hAnsi="Arial" w:cs="Arial"/>
+          <w:sz w:val="24"/>
+          <w:szCs w:val="24"/>
+          <w:u w:val="single"/>
+        </w:rPr>
+      </w:pPr>
+      <w:r>
+        <w:rPr>
+          <w:rFonts w:ascii="Arial" w:hAnsi="Arial" w:cs="Arial"/>
+          <w:sz w:val="24"/>
+          <w:szCs w:val="24"/>
+          <w:u w:val="single"/>
+        </w:rPr>
+        <w:t xml:space="preserve">    </w:t>
+      </w:r>
+    </w:p>
+    <w:p>
+      <w:pPr>
+        <w:ind w:firstLine="270"/>
+        <w:rPr>
+          <w:rFonts w:ascii="Arial" w:hAnsi="Arial" w:cs="Arial"/>
+          <w:sz w:val="24"/>
+          <w:szCs w:val="24"/>
+          <w:u w:val="single"/>
+        </w:rPr>
+      </w:pPr>
+      <w:r>
+        <w:rPr>
+          <w:rFonts w:ascii="Arial" w:hAnsi="Arial" w:cs="Arial"/>
+          <w:sz w:val="24"/>
+          <w:szCs w:val="24"/>
+          <w:u w:val="single"/>
+        </w:rPr>
+        <w:t xml:space="preserve">    </w:t>
+      </w:r>
+      <w:proofErr w:type="spellStart"/>
+      <w:r>
+        <w:rPr>
+          <w:rFonts w:ascii="Arial" w:hAnsi="Arial" w:cs="Arial"/>
+          <w:sz w:val="24"/>
+          <w:szCs w:val="24"/>
+          <w:u w:val="single"/>
+        </w:rPr>
+        <w:t>while</w:t>
+      </w:r>
+      <w:proofErr w:type="spellEnd"/>
+      <w:r>
+        <w:rPr>
+          <w:rFonts w:ascii="Arial" w:hAnsi="Arial" w:cs="Arial"/>
+          <w:sz w:val="24"/>
+          <w:szCs w:val="24"/>
+          <w:u w:val="single"/>
+        </w:rPr>
+        <w:t xml:space="preserve"> </w:t>
+      </w:r>
+      <w:proofErr w:type="spellStart"/>
+      <w:r>
+        <w:rPr>
+          <w:rFonts w:ascii="Arial" w:hAnsi="Arial" w:cs="Arial"/>
+          <w:sz w:val="24"/>
+          <w:szCs w:val="24"/>
+          <w:u w:val="single"/>
+        </w:rPr>
+        <w:t>True</w:t>
+      </w:r>
+      <w:proofErr w:type="spellEnd"/>
+      <w:r>
+        <w:rPr>
+          <w:rFonts w:ascii="Arial" w:hAnsi="Arial" w:cs="Arial"/>
+          <w:sz w:val="24"/>
+          <w:szCs w:val="24"/>
+          <w:u w:val="single"/>
+        </w:rPr>
+        <w:t>:</w:t>
+      </w:r>
+    </w:p>
+    <w:p>
+      <w:pPr>
+        <w:ind w:firstLine="270"/>
+        <w:rPr>
+          <w:rFonts w:ascii="Arial" w:hAnsi="Arial" w:cs="Arial"/>
+          <w:sz w:val="24"/>
+          <w:szCs w:val="24"/>
+          <w:u w:val="single"/>
+        </w:rPr>
+      </w:pPr>
+      <w:r>
+        <w:rPr>
+          <w:rFonts w:ascii="Arial" w:hAnsi="Arial" w:cs="Arial"/>
+          <w:sz w:val="24"/>
+          <w:szCs w:val="24"/>
+          <w:u w:val="single"/>
+        </w:rPr>
+        <w:t xml:space="preserve">        </w:t>
+      </w:r>
+    </w:p>
+    <w:p>
+      <w:pPr>
+        <w:ind w:firstLine="270"/>
+        <w:rPr>
+          <w:rFonts w:ascii="Arial" w:hAnsi="Arial" w:cs="Arial"/>
+          <w:sz w:val="24"/>
+          <w:szCs w:val="24"/>
+          <w:u w:val="single"/>
+        </w:rPr>
+      </w:pPr>
+      <w:r>
+        <w:rPr>
+          <w:rFonts w:ascii="Arial" w:hAnsi="Arial" w:cs="Arial"/>
+          <w:sz w:val="24"/>
+          <w:szCs w:val="24"/>
+          <w:u w:val="single"/>
+        </w:rPr>
+        <w:t xml:space="preserve">        </w:t>
+      </w:r>
+      <w:proofErr w:type="spellStart"/>
+      <w:r>
+        <w:rPr>
+          <w:rFonts w:ascii="Arial" w:hAnsi="Arial" w:cs="Arial"/>
+          <w:sz w:val="24"/>
+          <w:szCs w:val="24"/>
+          <w:u w:val="single"/>
+        </w:rPr>
+        <w:t>if</w:t>
+      </w:r>
+      <w:proofErr w:type="spellEnd"/>
+      <w:r>
+        <w:rPr>
+          <w:rFonts w:ascii="Arial" w:hAnsi="Arial" w:cs="Arial"/>
+          <w:sz w:val="24"/>
+          <w:szCs w:val="24"/>
+          <w:u w:val="single"/>
+        </w:rPr>
+        <w:t xml:space="preserve"> erros == 10:</w:t>
+      </w:r>
+    </w:p>
+    <w:p>
+      <w:pPr>
+        <w:ind w:firstLine="270"/>
+        <w:rPr>
+          <w:rFonts w:ascii="Arial" w:hAnsi="Arial" w:cs="Arial"/>
+          <w:sz w:val="24"/>
+          <w:szCs w:val="24"/>
+          <w:u w:val="single"/>
+        </w:rPr>
+      </w:pPr>
+      <w:r>
+        <w:rPr>
+          <w:rFonts w:ascii="Arial" w:hAnsi="Arial" w:cs="Arial"/>
+          <w:sz w:val="24"/>
+          <w:szCs w:val="24"/>
+          <w:u w:val="single"/>
+        </w:rPr>
+        <w:t xml:space="preserve">            </w:t>
+      </w:r>
+    </w:p>
+    <w:p>
+      <w:pPr>
+        <w:ind w:firstLine="270"/>
+        <w:rPr>
+          <w:rFonts w:ascii="Arial" w:hAnsi="Arial" w:cs="Arial"/>
+          <w:sz w:val="24"/>
+          <w:szCs w:val="24"/>
+          <w:u w:val="single"/>
+        </w:rPr>
+      </w:pPr>
+      <w:r>
+        <w:rPr>
+          <w:rFonts w:ascii="Arial" w:hAnsi="Arial" w:cs="Arial"/>
+          <w:sz w:val="24"/>
+          <w:szCs w:val="24"/>
+          <w:u w:val="single"/>
+        </w:rPr>
+        <w:t>            print('Que Pena! Você perdeu!\n')</w:t>
+      </w:r>
+    </w:p>
+    <w:p>
+      <w:pPr>
+        <w:ind w:firstLine="270"/>
+        <w:rPr>
+          <w:rFonts w:ascii="Arial" w:hAnsi="Arial" w:cs="Arial"/>
+          <w:sz w:val="24"/>
+          <w:szCs w:val="24"/>
+          <w:u w:val="single"/>
+        </w:rPr>
+      </w:pPr>
+      <w:r>
+        <w:rPr>
+          <w:rFonts w:ascii="Arial" w:hAnsi="Arial" w:cs="Arial"/>
+          <w:sz w:val="24"/>
+          <w:szCs w:val="24"/>
+          <w:u w:val="single"/>
+        </w:rPr>
+        <w:t xml:space="preserve">            </w:t>
+      </w:r>
+      <w:proofErr w:type="spellStart"/>
+      <w:r>
+        <w:rPr>
+          <w:rFonts w:ascii="Arial" w:hAnsi="Arial" w:cs="Arial"/>
+          <w:sz w:val="24"/>
+          <w:szCs w:val="24"/>
+          <w:u w:val="single"/>
+        </w:rPr>
+        <w:t>os.system</w:t>
+      </w:r>
+      <w:proofErr w:type="spellEnd"/>
+      <w:r>
+        <w:rPr>
+          <w:rFonts w:ascii="Arial" w:hAnsi="Arial" w:cs="Arial"/>
+          <w:sz w:val="24"/>
+          <w:szCs w:val="24"/>
+          <w:u w:val="single"/>
+        </w:rPr>
+        <w:t>('pause')</w:t>
+      </w:r>
+    </w:p>
+    <w:p>
+      <w:pPr>
+        <w:ind w:firstLine="270"/>
+        <w:rPr>
+          <w:rFonts w:ascii="Arial" w:hAnsi="Arial" w:cs="Arial"/>
+          <w:sz w:val="24"/>
+          <w:szCs w:val="24"/>
+          <w:u w:val="single"/>
+          <w:lang w:val="en-US"/>
+        </w:rPr>
+      </w:pPr>
+      <w:r>
+        <w:rPr>
+          <w:rFonts w:ascii="Arial" w:hAnsi="Arial" w:cs="Arial"/>
+          <w:sz w:val="24"/>
+          <w:szCs w:val="24"/>
+          <w:u w:val="single"/>
+        </w:rPr>
+        <w:t xml:space="preserve">            </w:t>
+      </w:r>
+      <w:proofErr w:type="spellStart"/>
+      <w:r>
+        <w:rPr>
+          <w:rFonts w:ascii="Arial" w:hAnsi="Arial" w:cs="Arial"/>
+          <w:sz w:val="24"/>
+          <w:szCs w:val="24"/>
+          <w:u w:val="single"/>
+          <w:lang w:val="en-US"/>
+        </w:rPr>
+        <w:t>os.system</w:t>
+      </w:r>
+      <w:proofErr w:type="spellEnd"/>
+      <w:r>
+        <w:rPr>
+          <w:rFonts w:ascii="Arial" w:hAnsi="Arial" w:cs="Arial"/>
+          <w:sz w:val="24"/>
+          <w:szCs w:val="24"/>
+          <w:u w:val="single"/>
+          <w:lang w:val="en-US"/>
+        </w:rPr>
+        <w:t>('</w:t>
+      </w:r>
+      <w:proofErr w:type="spellStart"/>
+      <w:r>
+        <w:rPr>
+          <w:rFonts w:ascii="Arial" w:hAnsi="Arial" w:cs="Arial"/>
+          <w:sz w:val="24"/>
+          <w:szCs w:val="24"/>
+          <w:u w:val="single"/>
+          <w:lang w:val="en-US"/>
+        </w:rPr>
+        <w:t>cls</w:t>
+      </w:r>
+      <w:proofErr w:type="spellEnd"/>
+      <w:r>
+        <w:rPr>
+          <w:rFonts w:ascii="Arial" w:hAnsi="Arial" w:cs="Arial"/>
+          <w:sz w:val="24"/>
+          <w:szCs w:val="24"/>
+          <w:u w:val="single"/>
+          <w:lang w:val="en-US"/>
+        </w:rPr>
+        <w:t>')</w:t>
+      </w:r>
+    </w:p>
+    <w:p>
+      <w:pPr>
+        <w:ind w:firstLine="270"/>
+        <w:rPr>
+          <w:rFonts w:ascii="Arial" w:hAnsi="Arial" w:cs="Arial"/>
+          <w:sz w:val="24"/>
+          <w:szCs w:val="24"/>
+          <w:u w:val="single"/>
+          <w:lang w:val="en-US"/>
+        </w:rPr>
+      </w:pPr>
+      <w:r>
+        <w:rPr>
+          <w:rFonts w:ascii="Arial" w:hAnsi="Arial" w:cs="Arial"/>
+          <w:sz w:val="24"/>
+          <w:szCs w:val="24"/>
+          <w:u w:val="single"/>
+          <w:lang w:val="en-US"/>
+        </w:rPr>
+        <w:t>            main(op = '')</w:t>
+      </w:r>
+    </w:p>
+    <w:p>
+      <w:pPr>
+        <w:ind w:firstLine="270"/>
+        <w:rPr>
+          <w:rFonts w:ascii="Arial" w:hAnsi="Arial" w:cs="Arial"/>
+          <w:sz w:val="24"/>
+          <w:szCs w:val="24"/>
+          <w:u w:val="single"/>
+          <w:lang w:val="en-US"/>
+        </w:rPr>
+      </w:pPr>
+      <w:r>
+        <w:rPr>
+          <w:rFonts w:ascii="Arial" w:hAnsi="Arial" w:cs="Arial"/>
+          <w:sz w:val="24"/>
+          <w:szCs w:val="24"/>
+          <w:u w:val="single"/>
+          <w:lang w:val="en-US"/>
+        </w:rPr>
+        <w:t xml:space="preserve">        </w:t>
+      </w:r>
+    </w:p>
+    <w:p>
+      <w:pPr>
+        <w:ind w:firstLine="270"/>
+        <w:rPr>
+          <w:rFonts w:ascii="Arial" w:hAnsi="Arial" w:cs="Arial"/>
+          <w:sz w:val="24"/>
+          <w:szCs w:val="24"/>
+          <w:u w:val="single"/>
+        </w:rPr>
+      </w:pPr>
+      <w:r>
+        <w:rPr>
+          <w:rFonts w:ascii="Arial" w:hAnsi="Arial" w:cs="Arial"/>
+          <w:sz w:val="24"/>
+          <w:szCs w:val="24"/>
+          <w:u w:val="single"/>
+          <w:lang w:val="en-US"/>
+        </w:rPr>
+        <w:t xml:space="preserve">        </w:t>
+      </w:r>
+      <w:proofErr w:type="spellStart"/>
+      <w:r>
+        <w:rPr>
+          <w:rFonts w:ascii="Arial" w:hAnsi="Arial" w:cs="Arial"/>
+          <w:sz w:val="24"/>
+          <w:szCs w:val="24"/>
+          <w:u w:val="single"/>
+        </w:rPr>
+        <w:t>letra_secreta</w:t>
+      </w:r>
+      <w:proofErr w:type="spellEnd"/>
+      <w:r>
+        <w:rPr>
+          <w:rFonts w:ascii="Arial" w:hAnsi="Arial" w:cs="Arial"/>
+          <w:sz w:val="24"/>
+          <w:szCs w:val="24"/>
+          <w:u w:val="single"/>
+        </w:rPr>
+        <w:t xml:space="preserve"> = input('Digite a letra que faz parte da palavra secreta (Para retornar, escreva "menu"): ')</w:t>
+      </w:r>
+    </w:p>
+    <w:p>
+      <w:pPr>
+        <w:ind w:firstLine="270"/>
+        <w:rPr>
+          <w:rFonts w:ascii="Arial" w:hAnsi="Arial" w:cs="Arial"/>
+          <w:sz w:val="24"/>
+          <w:szCs w:val="24"/>
+          <w:u w:val="single"/>
+        </w:rPr>
+      </w:pPr>
+      <w:r>
+        <w:rPr>
+          <w:rFonts w:ascii="Arial" w:hAnsi="Arial" w:cs="Arial"/>
+          <w:sz w:val="24"/>
+          <w:szCs w:val="24"/>
+          <w:u w:val="single"/>
+        </w:rPr>
+        <w:t xml:space="preserve">        </w:t>
+      </w:r>
+    </w:p>
+    <w:p>
+      <w:pPr>
+        <w:ind w:firstLine="270"/>
+        <w:rPr>
+          <w:rFonts w:ascii="Arial" w:hAnsi="Arial" w:cs="Arial"/>
+          <w:sz w:val="24"/>
+          <w:szCs w:val="24"/>
+          <w:u w:val="single"/>
+          <w:lang w:val="en-US"/>
+        </w:rPr>
+      </w:pPr>
+      <w:r>
+        <w:rPr>
+          <w:rFonts w:ascii="Arial" w:hAnsi="Arial" w:cs="Arial"/>
+          <w:sz w:val="24"/>
+          <w:szCs w:val="24"/>
+          <w:u w:val="single"/>
+        </w:rPr>
+        <w:t xml:space="preserve">        </w:t>
+      </w:r>
+      <w:proofErr w:type="spellStart"/>
+      <w:r>
+        <w:rPr>
+          <w:rFonts w:ascii="Arial" w:hAnsi="Arial" w:cs="Arial"/>
+          <w:sz w:val="24"/>
+          <w:szCs w:val="24"/>
+          <w:u w:val="single"/>
+          <w:lang w:val="en-US"/>
+        </w:rPr>
+        <w:t>tentativas</w:t>
+      </w:r>
+      <w:proofErr w:type="spellEnd"/>
+      <w:r>
+        <w:rPr>
+          <w:rFonts w:ascii="Arial" w:hAnsi="Arial" w:cs="Arial"/>
+          <w:sz w:val="24"/>
+          <w:szCs w:val="24"/>
+          <w:u w:val="single"/>
+          <w:lang w:val="en-US"/>
+        </w:rPr>
+        <w:t xml:space="preserve"> += 1</w:t>
+      </w:r>
+    </w:p>
+    <w:p>
+      <w:pPr>
+        <w:ind w:firstLine="270"/>
+        <w:rPr>
+          <w:rFonts w:ascii="Arial" w:hAnsi="Arial" w:cs="Arial"/>
+          <w:sz w:val="24"/>
+          <w:szCs w:val="24"/>
+          <w:u w:val="single"/>
+          <w:lang w:val="en-US"/>
+        </w:rPr>
+      </w:pPr>
+      <w:r>
+        <w:rPr>
+          <w:rFonts w:ascii="Arial" w:hAnsi="Arial" w:cs="Arial"/>
+          <w:sz w:val="24"/>
+          <w:szCs w:val="24"/>
+          <w:u w:val="single"/>
+          <w:lang w:val="en-US"/>
+        </w:rPr>
+        <w:t xml:space="preserve">        </w:t>
+      </w:r>
+    </w:p>
+    <w:p>
+      <w:pPr>
+        <w:ind w:firstLine="270"/>
+        <w:rPr>
+          <w:rFonts w:ascii="Arial" w:hAnsi="Arial" w:cs="Arial"/>
+          <w:sz w:val="24"/>
+          <w:szCs w:val="24"/>
+          <w:u w:val="single"/>
+          <w:lang w:val="en-US"/>
+        </w:rPr>
+      </w:pPr>
+      <w:r>
+        <w:rPr>
+          <w:rFonts w:ascii="Arial" w:hAnsi="Arial" w:cs="Arial"/>
+          <w:sz w:val="24"/>
+          <w:szCs w:val="24"/>
+          <w:u w:val="single"/>
+          <w:lang w:val="en-US"/>
+        </w:rPr>
+        <w:t xml:space="preserve">        </w:t>
+      </w:r>
+      <w:proofErr w:type="spellStart"/>
+      <w:r>
+        <w:rPr>
+          <w:rFonts w:ascii="Arial" w:hAnsi="Arial" w:cs="Arial"/>
+          <w:sz w:val="24"/>
+          <w:szCs w:val="24"/>
+          <w:u w:val="single"/>
+          <w:lang w:val="en-US"/>
+        </w:rPr>
+        <w:t>os.system</w:t>
+      </w:r>
+      <w:proofErr w:type="spellEnd"/>
+      <w:r>
+        <w:rPr>
+          <w:rFonts w:ascii="Arial" w:hAnsi="Arial" w:cs="Arial"/>
+          <w:sz w:val="24"/>
+          <w:szCs w:val="24"/>
+          <w:u w:val="single"/>
+          <w:lang w:val="en-US"/>
+        </w:rPr>
+        <w:t>('</w:t>
+      </w:r>
+      <w:proofErr w:type="spellStart"/>
+      <w:r>
+        <w:rPr>
+          <w:rFonts w:ascii="Arial" w:hAnsi="Arial" w:cs="Arial"/>
+          <w:sz w:val="24"/>
+          <w:szCs w:val="24"/>
+          <w:u w:val="single"/>
+          <w:lang w:val="en-US"/>
+        </w:rPr>
+        <w:t>cls</w:t>
+      </w:r>
+      <w:proofErr w:type="spellEnd"/>
+      <w:r>
+        <w:rPr>
+          <w:rFonts w:ascii="Arial" w:hAnsi="Arial" w:cs="Arial"/>
+          <w:sz w:val="24"/>
+          <w:szCs w:val="24"/>
+          <w:u w:val="single"/>
+          <w:lang w:val="en-US"/>
+        </w:rPr>
+        <w:t>')</w:t>
+      </w:r>
+    </w:p>
+    <w:p>
+      <w:pPr>
+        <w:ind w:firstLine="270"/>
+        <w:rPr>
+          <w:rFonts w:ascii="Arial" w:hAnsi="Arial" w:cs="Arial"/>
+          <w:sz w:val="24"/>
+          <w:szCs w:val="24"/>
+          <w:u w:val="single"/>
+          <w:lang w:val="en-US"/>
+        </w:rPr>
+      </w:pPr>
+      <w:r>
+        <w:rPr>
+          <w:rFonts w:ascii="Arial" w:hAnsi="Arial" w:cs="Arial"/>
+          <w:sz w:val="24"/>
+          <w:szCs w:val="24"/>
+          <w:u w:val="single"/>
+          <w:lang w:val="en-US"/>
+        </w:rPr>
+        <w:t xml:space="preserve">        </w:t>
+      </w:r>
+    </w:p>
+    <w:p>
+      <w:pPr>
+        <w:ind w:firstLine="270"/>
+        <w:rPr>
+          <w:rFonts w:ascii="Arial" w:hAnsi="Arial" w:cs="Arial"/>
+          <w:sz w:val="24"/>
+          <w:szCs w:val="24"/>
+          <w:u w:val="single"/>
+          <w:lang w:val="en-US"/>
+        </w:rPr>
+      </w:pPr>
+      <w:r>
+        <w:rPr>
+          <w:rFonts w:ascii="Arial" w:hAnsi="Arial" w:cs="Arial"/>
+          <w:sz w:val="24"/>
+          <w:szCs w:val="24"/>
+          <w:u w:val="single"/>
+          <w:lang w:val="en-US"/>
+        </w:rPr>
+        <w:t xml:space="preserve">        if </w:t>
+      </w:r>
+      <w:proofErr w:type="spellStart"/>
+      <w:r>
+        <w:rPr>
+          <w:rFonts w:ascii="Arial" w:hAnsi="Arial" w:cs="Arial"/>
+          <w:sz w:val="24"/>
+          <w:szCs w:val="24"/>
+          <w:u w:val="single"/>
+          <w:lang w:val="en-US"/>
+        </w:rPr>
+        <w:t>letra_secreta.upper</w:t>
+      </w:r>
+      <w:proofErr w:type="spellEnd"/>
+      <w:r>
+        <w:rPr>
+          <w:rFonts w:ascii="Arial" w:hAnsi="Arial" w:cs="Arial"/>
+          <w:sz w:val="24"/>
+          <w:szCs w:val="24"/>
+          <w:u w:val="single"/>
+          <w:lang w:val="en-US"/>
+        </w:rPr>
+        <w:t>() == 'MENU':</w:t>
+      </w:r>
+    </w:p>
+    <w:p>
+      <w:pPr>
+        <w:ind w:firstLine="270"/>
+        <w:rPr>
+          <w:rFonts w:ascii="Arial" w:hAnsi="Arial" w:cs="Arial"/>
+          <w:sz w:val="24"/>
+          <w:szCs w:val="24"/>
+          <w:u w:val="single"/>
+          <w:lang w:val="en-US"/>
+        </w:rPr>
+      </w:pPr>
+      <w:r>
+        <w:rPr>
+          <w:rFonts w:ascii="Arial" w:hAnsi="Arial" w:cs="Arial"/>
+          <w:sz w:val="24"/>
+          <w:szCs w:val="24"/>
+          <w:u w:val="single"/>
+          <w:lang w:val="en-US"/>
+        </w:rPr>
+        <w:t xml:space="preserve">            </w:t>
+      </w:r>
+    </w:p>
+    <w:p>
+      <w:pPr>
+        <w:ind w:firstLine="270"/>
+        <w:rPr>
+          <w:rFonts w:ascii="Arial" w:hAnsi="Arial" w:cs="Arial"/>
+          <w:sz w:val="24"/>
+          <w:szCs w:val="24"/>
+          <w:u w:val="single"/>
+          <w:lang w:val="en-US"/>
+        </w:rPr>
+      </w:pPr>
+      <w:r>
+        <w:rPr>
+          <w:rFonts w:ascii="Arial" w:hAnsi="Arial" w:cs="Arial"/>
+          <w:sz w:val="24"/>
+          <w:szCs w:val="24"/>
+          <w:u w:val="single"/>
+          <w:lang w:val="en-US"/>
+        </w:rPr>
+        <w:t>            main(op = '')</w:t>
+      </w:r>
+    </w:p>
+    <w:p>
+      <w:pPr>
+        <w:ind w:firstLine="270"/>
+        <w:rPr>
+          <w:rFonts w:ascii="Arial" w:hAnsi="Arial" w:cs="Arial"/>
+          <w:sz w:val="24"/>
+          <w:szCs w:val="24"/>
+          <w:u w:val="single"/>
+          <w:lang w:val="en-US"/>
+        </w:rPr>
+      </w:pPr>
+      <w:r>
+        <w:rPr>
+          <w:rFonts w:ascii="Arial" w:hAnsi="Arial" w:cs="Arial"/>
+          <w:sz w:val="24"/>
+          <w:szCs w:val="24"/>
+          <w:u w:val="single"/>
+          <w:lang w:val="en-US"/>
+        </w:rPr>
+        <w:t xml:space="preserve">            </w:t>
+      </w:r>
+    </w:p>
+    <w:p>
+      <w:pPr>
+        <w:ind w:firstLine="270"/>
+        <w:rPr>
+          <w:rFonts w:ascii="Arial" w:hAnsi="Arial" w:cs="Arial"/>
+          <w:sz w:val="24"/>
+          <w:szCs w:val="24"/>
+          <w:u w:val="single"/>
+        </w:rPr>
+      </w:pPr>
+      <w:r>
+        <w:rPr>
+          <w:rFonts w:ascii="Arial" w:hAnsi="Arial" w:cs="Arial"/>
+          <w:sz w:val="24"/>
+          <w:szCs w:val="24"/>
+          <w:u w:val="single"/>
+          <w:lang w:val="en-US"/>
+        </w:rPr>
+        <w:t xml:space="preserve">        </w:t>
+      </w:r>
+      <w:proofErr w:type="spellStart"/>
+      <w:r>
+        <w:rPr>
+          <w:rFonts w:ascii="Arial" w:hAnsi="Arial" w:cs="Arial"/>
+          <w:sz w:val="24"/>
+          <w:szCs w:val="24"/>
+          <w:u w:val="single"/>
+        </w:rPr>
+        <w:t>elif</w:t>
+      </w:r>
+      <w:proofErr w:type="spellEnd"/>
+      <w:r>
+        <w:rPr>
+          <w:rFonts w:ascii="Arial" w:hAnsi="Arial" w:cs="Arial"/>
+          <w:sz w:val="24"/>
+          <w:szCs w:val="24"/>
+          <w:u w:val="single"/>
+        </w:rPr>
+        <w:t xml:space="preserve"> </w:t>
+      </w:r>
+      <w:proofErr w:type="spellStart"/>
+      <w:r>
+        <w:rPr>
+          <w:rFonts w:ascii="Arial" w:hAnsi="Arial" w:cs="Arial"/>
+          <w:sz w:val="24"/>
+          <w:szCs w:val="24"/>
+          <w:u w:val="single"/>
+        </w:rPr>
+        <w:t>len</w:t>
+      </w:r>
+      <w:proofErr w:type="spellEnd"/>
+      <w:r>
+        <w:rPr>
+          <w:rFonts w:ascii="Arial" w:hAnsi="Arial" w:cs="Arial"/>
+          <w:sz w:val="24"/>
+          <w:szCs w:val="24"/>
+          <w:u w:val="single"/>
+        </w:rPr>
+        <w:t>(</w:t>
+      </w:r>
+      <w:proofErr w:type="spellStart"/>
+      <w:r>
+        <w:rPr>
+          <w:rFonts w:ascii="Arial" w:hAnsi="Arial" w:cs="Arial"/>
+          <w:sz w:val="24"/>
+          <w:szCs w:val="24"/>
+          <w:u w:val="single"/>
+        </w:rPr>
+        <w:t>letra_secreta</w:t>
+      </w:r>
+      <w:proofErr w:type="spellEnd"/>
+      <w:r>
+        <w:rPr>
+          <w:rFonts w:ascii="Arial" w:hAnsi="Arial" w:cs="Arial"/>
+          <w:sz w:val="24"/>
+          <w:szCs w:val="24"/>
+          <w:u w:val="single"/>
+        </w:rPr>
+        <w:t>) &gt; 1:</w:t>
+      </w:r>
+    </w:p>
+    <w:p>
+      <w:pPr>
+        <w:ind w:firstLine="270"/>
+        <w:rPr>
+          <w:rFonts w:ascii="Arial" w:hAnsi="Arial" w:cs="Arial"/>
+          <w:sz w:val="24"/>
+          <w:szCs w:val="24"/>
+          <w:u w:val="single"/>
+        </w:rPr>
+      </w:pPr>
+      <w:r>
+        <w:rPr>
+          <w:rFonts w:ascii="Arial" w:hAnsi="Arial" w:cs="Arial"/>
+          <w:sz w:val="24"/>
+          <w:szCs w:val="24"/>
+          <w:u w:val="single"/>
+        </w:rPr>
+        <w:t xml:space="preserve">            </w:t>
+      </w:r>
+    </w:p>
+    <w:p>
+      <w:pPr>
+        <w:ind w:firstLine="270"/>
+        <w:rPr>
+          <w:rFonts w:ascii="Arial" w:hAnsi="Arial" w:cs="Arial"/>
+          <w:sz w:val="24"/>
+          <w:szCs w:val="24"/>
+          <w:u w:val="single"/>
+        </w:rPr>
+      </w:pPr>
+      <w:r>
+        <w:rPr>
+          <w:rFonts w:ascii="Arial" w:hAnsi="Arial" w:cs="Arial"/>
+          <w:sz w:val="24"/>
+          <w:szCs w:val="24"/>
+          <w:u w:val="single"/>
+        </w:rPr>
+        <w:t>            print('\</w:t>
+      </w:r>
+      <w:proofErr w:type="spellStart"/>
+      <w:r>
+        <w:rPr>
+          <w:rFonts w:ascii="Arial" w:hAnsi="Arial" w:cs="Arial"/>
+          <w:sz w:val="24"/>
+          <w:szCs w:val="24"/>
+          <w:u w:val="single"/>
+        </w:rPr>
+        <w:t>nFavor</w:t>
+      </w:r>
+      <w:proofErr w:type="spellEnd"/>
+      <w:r>
+        <w:rPr>
+          <w:rFonts w:ascii="Arial" w:hAnsi="Arial" w:cs="Arial"/>
+          <w:sz w:val="24"/>
+          <w:szCs w:val="24"/>
+          <w:u w:val="single"/>
+        </w:rPr>
+        <w:t xml:space="preserve"> repassar somente uma letra!!!\n')</w:t>
+      </w:r>
+    </w:p>
+    <w:p>
+      <w:pPr>
+        <w:ind w:firstLine="270"/>
+        <w:rPr>
+          <w:rFonts w:ascii="Arial" w:hAnsi="Arial" w:cs="Arial"/>
+          <w:sz w:val="24"/>
+          <w:szCs w:val="24"/>
+          <w:u w:val="single"/>
+        </w:rPr>
+      </w:pPr>
+      <w:r>
+        <w:rPr>
+          <w:rFonts w:ascii="Arial" w:hAnsi="Arial" w:cs="Arial"/>
+          <w:sz w:val="24"/>
+          <w:szCs w:val="24"/>
+          <w:u w:val="single"/>
+        </w:rPr>
+        <w:t xml:space="preserve">            </w:t>
+      </w:r>
+      <w:proofErr w:type="spellStart"/>
+      <w:r>
+        <w:rPr>
+          <w:rFonts w:ascii="Arial" w:hAnsi="Arial" w:cs="Arial"/>
+          <w:sz w:val="24"/>
+          <w:szCs w:val="24"/>
+          <w:u w:val="single"/>
+        </w:rPr>
+        <w:t>os.system</w:t>
+      </w:r>
+      <w:proofErr w:type="spellEnd"/>
+      <w:r>
+        <w:rPr>
+          <w:rFonts w:ascii="Arial" w:hAnsi="Arial" w:cs="Arial"/>
+          <w:sz w:val="24"/>
+          <w:szCs w:val="24"/>
+          <w:u w:val="single"/>
+        </w:rPr>
+        <w:t>('pause')</w:t>
+      </w:r>
+    </w:p>
+    <w:p>
+      <w:pPr>
+        <w:ind w:firstLine="270"/>
+        <w:rPr>
+          <w:rFonts w:ascii="Arial" w:hAnsi="Arial" w:cs="Arial"/>
+          <w:sz w:val="24"/>
+          <w:szCs w:val="24"/>
+          <w:u w:val="single"/>
+        </w:rPr>
+      </w:pPr>
+      <w:r>
+        <w:rPr>
+          <w:rFonts w:ascii="Arial" w:hAnsi="Arial" w:cs="Arial"/>
+          <w:sz w:val="24"/>
+          <w:szCs w:val="24"/>
+          <w:u w:val="single"/>
+        </w:rPr>
+        <w:t xml:space="preserve">            </w:t>
+      </w:r>
+      <w:proofErr w:type="spellStart"/>
+      <w:r>
+        <w:rPr>
+          <w:rFonts w:ascii="Arial" w:hAnsi="Arial" w:cs="Arial"/>
+          <w:sz w:val="24"/>
+          <w:szCs w:val="24"/>
+          <w:u w:val="single"/>
+        </w:rPr>
+        <w:t>os.system</w:t>
+      </w:r>
+      <w:proofErr w:type="spellEnd"/>
+      <w:r>
+        <w:rPr>
+          <w:rFonts w:ascii="Arial" w:hAnsi="Arial" w:cs="Arial"/>
+          <w:sz w:val="24"/>
+          <w:szCs w:val="24"/>
+          <w:u w:val="single"/>
+        </w:rPr>
+        <w:t>('</w:t>
+      </w:r>
+      <w:proofErr w:type="spellStart"/>
+      <w:r>
+        <w:rPr>
+          <w:rFonts w:ascii="Arial" w:hAnsi="Arial" w:cs="Arial"/>
+          <w:sz w:val="24"/>
+          <w:szCs w:val="24"/>
+          <w:u w:val="single"/>
+        </w:rPr>
+        <w:t>cls</w:t>
+      </w:r>
+      <w:proofErr w:type="spellEnd"/>
+      <w:r>
+        <w:rPr>
+          <w:rFonts w:ascii="Arial" w:hAnsi="Arial" w:cs="Arial"/>
+          <w:sz w:val="24"/>
+          <w:szCs w:val="24"/>
+          <w:u w:val="single"/>
+        </w:rPr>
+        <w:t>')</w:t>
+      </w:r>
+    </w:p>
+    <w:p>
+      <w:pPr>
+        <w:ind w:firstLine="270"/>
+        <w:rPr>
+          <w:rFonts w:ascii="Arial" w:hAnsi="Arial" w:cs="Arial"/>
+          <w:sz w:val="24"/>
+          <w:szCs w:val="24"/>
+          <w:u w:val="single"/>
+        </w:rPr>
+      </w:pPr>
+      <w:r>
+        <w:rPr>
+          <w:rFonts w:ascii="Arial" w:hAnsi="Arial" w:cs="Arial"/>
+          <w:sz w:val="24"/>
+          <w:szCs w:val="24"/>
+          <w:u w:val="single"/>
+        </w:rPr>
+        <w:t>            jogo()</w:t>
+      </w:r>
+    </w:p>
+    <w:p>
+      <w:pPr>
+        <w:ind w:firstLine="270"/>
+        <w:rPr>
+          <w:rFonts w:ascii="Arial" w:hAnsi="Arial" w:cs="Arial"/>
+          <w:sz w:val="24"/>
+          <w:szCs w:val="24"/>
+          <w:u w:val="single"/>
+        </w:rPr>
+      </w:pPr>
+      <w:r>
+        <w:rPr>
+          <w:rFonts w:ascii="Arial" w:hAnsi="Arial" w:cs="Arial"/>
+          <w:sz w:val="24"/>
+          <w:szCs w:val="24"/>
+          <w:u w:val="single"/>
+        </w:rPr>
+        <w:t xml:space="preserve">            </w:t>
+      </w:r>
+    </w:p>
+    <w:p>
+      <w:pPr>
+        <w:ind w:firstLine="270"/>
+        <w:rPr>
+          <w:rFonts w:ascii="Arial" w:hAnsi="Arial" w:cs="Arial"/>
+          <w:sz w:val="24"/>
+          <w:szCs w:val="24"/>
+          <w:u w:val="single"/>
+        </w:rPr>
+      </w:pPr>
+      <w:r>
+        <w:rPr>
+          <w:rFonts w:ascii="Arial" w:hAnsi="Arial" w:cs="Arial"/>
+          <w:sz w:val="24"/>
+          <w:szCs w:val="24"/>
+          <w:u w:val="single"/>
+        </w:rPr>
+        <w:lastRenderedPageBreak/>
+        <w:t xml:space="preserve">        </w:t>
+      </w:r>
+      <w:proofErr w:type="spellStart"/>
+      <w:r>
+        <w:rPr>
+          <w:rFonts w:ascii="Arial" w:hAnsi="Arial" w:cs="Arial"/>
+          <w:sz w:val="24"/>
+          <w:szCs w:val="24"/>
+          <w:u w:val="single"/>
+        </w:rPr>
+        <w:t>elif</w:t>
+      </w:r>
+      <w:proofErr w:type="spellEnd"/>
+      <w:r>
+        <w:rPr>
+          <w:rFonts w:ascii="Arial" w:hAnsi="Arial" w:cs="Arial"/>
+          <w:sz w:val="24"/>
+          <w:szCs w:val="24"/>
+          <w:u w:val="single"/>
+        </w:rPr>
+        <w:t xml:space="preserve"> </w:t>
+      </w:r>
+      <w:proofErr w:type="spellStart"/>
+      <w:r>
+        <w:rPr>
+          <w:rFonts w:ascii="Arial" w:hAnsi="Arial" w:cs="Arial"/>
+          <w:sz w:val="24"/>
+          <w:szCs w:val="24"/>
+          <w:u w:val="single"/>
+        </w:rPr>
+        <w:t>letra_secreta</w:t>
+      </w:r>
+      <w:proofErr w:type="spellEnd"/>
+      <w:r>
+        <w:rPr>
+          <w:rFonts w:ascii="Arial" w:hAnsi="Arial" w:cs="Arial"/>
+          <w:sz w:val="24"/>
+          <w:szCs w:val="24"/>
+          <w:u w:val="single"/>
+        </w:rPr>
+        <w:t xml:space="preserve"> == '' </w:t>
+      </w:r>
+      <w:proofErr w:type="spellStart"/>
+      <w:r>
+        <w:rPr>
+          <w:rFonts w:ascii="Arial" w:hAnsi="Arial" w:cs="Arial"/>
+          <w:sz w:val="24"/>
+          <w:szCs w:val="24"/>
+          <w:u w:val="single"/>
+        </w:rPr>
+        <w:t>or</w:t>
+      </w:r>
+      <w:proofErr w:type="spellEnd"/>
+      <w:r>
+        <w:rPr>
+          <w:rFonts w:ascii="Arial" w:hAnsi="Arial" w:cs="Arial"/>
+          <w:sz w:val="24"/>
+          <w:szCs w:val="24"/>
+          <w:u w:val="single"/>
+        </w:rPr>
+        <w:t xml:space="preserve"> </w:t>
+      </w:r>
+      <w:proofErr w:type="spellStart"/>
+      <w:r>
+        <w:rPr>
+          <w:rFonts w:ascii="Arial" w:hAnsi="Arial" w:cs="Arial"/>
+          <w:sz w:val="24"/>
+          <w:szCs w:val="24"/>
+          <w:u w:val="single"/>
+        </w:rPr>
+        <w:t>letra_secreta</w:t>
+      </w:r>
+      <w:proofErr w:type="spellEnd"/>
+      <w:r>
+        <w:rPr>
+          <w:rFonts w:ascii="Arial" w:hAnsi="Arial" w:cs="Arial"/>
+          <w:sz w:val="24"/>
+          <w:szCs w:val="24"/>
+          <w:u w:val="single"/>
+        </w:rPr>
+        <w:t xml:space="preserve"> == ' ':</w:t>
+      </w:r>
+    </w:p>
+    <w:p>
+      <w:pPr>
+        <w:ind w:firstLine="270"/>
+        <w:rPr>
+          <w:rFonts w:ascii="Arial" w:hAnsi="Arial" w:cs="Arial"/>
+          <w:sz w:val="24"/>
+          <w:szCs w:val="24"/>
+          <w:u w:val="single"/>
+        </w:rPr>
+      </w:pPr>
+      <w:r>
+        <w:rPr>
+          <w:rFonts w:ascii="Arial" w:hAnsi="Arial" w:cs="Arial"/>
+          <w:sz w:val="24"/>
+          <w:szCs w:val="24"/>
+          <w:u w:val="single"/>
+        </w:rPr>
+        <w:t xml:space="preserve">                        </w:t>
+      </w:r>
+    </w:p>
+    <w:p>
+      <w:pPr>
+        <w:ind w:firstLine="270"/>
+        <w:rPr>
+          <w:rFonts w:ascii="Arial" w:hAnsi="Arial" w:cs="Arial"/>
+          <w:sz w:val="24"/>
+          <w:szCs w:val="24"/>
+          <w:u w:val="single"/>
+        </w:rPr>
+      </w:pPr>
+      <w:r>
+        <w:rPr>
+          <w:rFonts w:ascii="Arial" w:hAnsi="Arial" w:cs="Arial"/>
+          <w:sz w:val="24"/>
+          <w:szCs w:val="24"/>
+          <w:u w:val="single"/>
+        </w:rPr>
+        <w:t>            print('\</w:t>
+      </w:r>
+      <w:proofErr w:type="spellStart"/>
+      <w:r>
+        <w:rPr>
+          <w:rFonts w:ascii="Arial" w:hAnsi="Arial" w:cs="Arial"/>
+          <w:sz w:val="24"/>
+          <w:szCs w:val="24"/>
+          <w:u w:val="single"/>
+        </w:rPr>
+        <w:t>nFavor</w:t>
+      </w:r>
+      <w:proofErr w:type="spellEnd"/>
+      <w:r>
+        <w:rPr>
+          <w:rFonts w:ascii="Arial" w:hAnsi="Arial" w:cs="Arial"/>
+          <w:sz w:val="24"/>
+          <w:szCs w:val="24"/>
+          <w:u w:val="single"/>
+        </w:rPr>
+        <w:t xml:space="preserve"> digitar uma letra!!!\n')</w:t>
+      </w:r>
+    </w:p>
+    <w:p>
+      <w:pPr>
+        <w:ind w:firstLine="270"/>
+        <w:rPr>
+          <w:rFonts w:ascii="Arial" w:hAnsi="Arial" w:cs="Arial"/>
+          <w:sz w:val="24"/>
+          <w:szCs w:val="24"/>
+          <w:u w:val="single"/>
+        </w:rPr>
+      </w:pPr>
+      <w:r>
+        <w:rPr>
+          <w:rFonts w:ascii="Arial" w:hAnsi="Arial" w:cs="Arial"/>
+          <w:sz w:val="24"/>
+          <w:szCs w:val="24"/>
+          <w:u w:val="single"/>
+        </w:rPr>
+        <w:t xml:space="preserve">        </w:t>
+      </w:r>
+    </w:p>
+    <w:p>
+      <w:pPr>
+        <w:ind w:firstLine="270"/>
+        <w:rPr>
+          <w:rFonts w:ascii="Arial" w:hAnsi="Arial" w:cs="Arial"/>
+          <w:sz w:val="24"/>
+          <w:szCs w:val="24"/>
+          <w:u w:val="single"/>
+        </w:rPr>
+      </w:pPr>
+      <w:r>
+        <w:rPr>
+          <w:rFonts w:ascii="Arial" w:hAnsi="Arial" w:cs="Arial"/>
+          <w:sz w:val="24"/>
+          <w:szCs w:val="24"/>
+          <w:u w:val="single"/>
+        </w:rPr>
+        <w:t xml:space="preserve">        </w:t>
+      </w:r>
+      <w:proofErr w:type="spellStart"/>
+      <w:r>
+        <w:rPr>
+          <w:rFonts w:ascii="Arial" w:hAnsi="Arial" w:cs="Arial"/>
+          <w:sz w:val="24"/>
+          <w:szCs w:val="24"/>
+          <w:u w:val="single"/>
+        </w:rPr>
+        <w:t>elif</w:t>
+      </w:r>
+      <w:proofErr w:type="spellEnd"/>
+      <w:r>
+        <w:rPr>
+          <w:rFonts w:ascii="Arial" w:hAnsi="Arial" w:cs="Arial"/>
+          <w:sz w:val="24"/>
+          <w:szCs w:val="24"/>
+          <w:u w:val="single"/>
+        </w:rPr>
+        <w:t xml:space="preserve"> </w:t>
+      </w:r>
+      <w:proofErr w:type="spellStart"/>
+      <w:r>
+        <w:rPr>
+          <w:rFonts w:ascii="Arial" w:hAnsi="Arial" w:cs="Arial"/>
+          <w:sz w:val="24"/>
+          <w:szCs w:val="24"/>
+          <w:u w:val="single"/>
+        </w:rPr>
+        <w:t>letra_secreta</w:t>
+      </w:r>
+      <w:proofErr w:type="spellEnd"/>
+      <w:r>
+        <w:rPr>
+          <w:rFonts w:ascii="Arial" w:hAnsi="Arial" w:cs="Arial"/>
+          <w:sz w:val="24"/>
+          <w:szCs w:val="24"/>
+          <w:u w:val="single"/>
+        </w:rPr>
+        <w:t xml:space="preserve"> in </w:t>
+      </w:r>
+      <w:proofErr w:type="spellStart"/>
+      <w:r>
+        <w:rPr>
+          <w:rFonts w:ascii="Arial" w:hAnsi="Arial" w:cs="Arial"/>
+          <w:sz w:val="24"/>
+          <w:szCs w:val="24"/>
+          <w:u w:val="single"/>
+        </w:rPr>
+        <w:t>palavra_secreta_sorteada</w:t>
+      </w:r>
+      <w:proofErr w:type="spellEnd"/>
+      <w:r>
+        <w:rPr>
+          <w:rFonts w:ascii="Arial" w:hAnsi="Arial" w:cs="Arial"/>
+          <w:sz w:val="24"/>
+          <w:szCs w:val="24"/>
+          <w:u w:val="single"/>
+        </w:rPr>
+        <w:t>:</w:t>
+      </w:r>
+    </w:p>
+    <w:p>
+      <w:pPr>
+        <w:ind w:firstLine="270"/>
+        <w:rPr>
+          <w:rFonts w:ascii="Arial" w:hAnsi="Arial" w:cs="Arial"/>
+          <w:sz w:val="24"/>
+          <w:szCs w:val="24"/>
+          <w:u w:val="single"/>
+        </w:rPr>
+      </w:pPr>
+      <w:r>
+        <w:rPr>
+          <w:rFonts w:ascii="Arial" w:hAnsi="Arial" w:cs="Arial"/>
+          <w:sz w:val="24"/>
+          <w:szCs w:val="24"/>
+          <w:u w:val="single"/>
+        </w:rPr>
+        <w:t xml:space="preserve">            </w:t>
+      </w:r>
+    </w:p>
+    <w:p>
+      <w:pPr>
+        <w:ind w:firstLine="270"/>
+        <w:rPr>
+          <w:rFonts w:ascii="Arial" w:hAnsi="Arial" w:cs="Arial"/>
+          <w:sz w:val="24"/>
+          <w:szCs w:val="24"/>
+          <w:u w:val="single"/>
+        </w:rPr>
+      </w:pPr>
+      <w:r>
+        <w:rPr>
+          <w:rFonts w:ascii="Arial" w:hAnsi="Arial" w:cs="Arial"/>
+          <w:sz w:val="24"/>
+          <w:szCs w:val="24"/>
+          <w:u w:val="single"/>
+        </w:rPr>
+        <w:t>            print('\</w:t>
+      </w:r>
+      <w:proofErr w:type="spellStart"/>
+      <w:r>
+        <w:rPr>
+          <w:rFonts w:ascii="Arial" w:hAnsi="Arial" w:cs="Arial"/>
+          <w:sz w:val="24"/>
+          <w:szCs w:val="24"/>
+          <w:u w:val="single"/>
+        </w:rPr>
+        <w:t>nLetra</w:t>
+      </w:r>
+      <w:proofErr w:type="spellEnd"/>
+      <w:r>
+        <w:rPr>
+          <w:rFonts w:ascii="Arial" w:hAnsi="Arial" w:cs="Arial"/>
+          <w:sz w:val="24"/>
+          <w:szCs w:val="24"/>
+          <w:u w:val="single"/>
+        </w:rPr>
+        <w:t xml:space="preserve"> certa!')</w:t>
+      </w:r>
+    </w:p>
+    <w:p>
+      <w:pPr>
+        <w:ind w:firstLine="270"/>
+        <w:rPr>
+          <w:rFonts w:ascii="Arial" w:hAnsi="Arial" w:cs="Arial"/>
+          <w:sz w:val="24"/>
+          <w:szCs w:val="24"/>
+          <w:u w:val="single"/>
+        </w:rPr>
+      </w:pPr>
+      <w:r>
+        <w:rPr>
+          <w:rFonts w:ascii="Arial" w:hAnsi="Arial" w:cs="Arial"/>
+          <w:sz w:val="24"/>
+          <w:szCs w:val="24"/>
+          <w:u w:val="single"/>
+        </w:rPr>
+        <w:t xml:space="preserve">            </w:t>
+      </w:r>
+    </w:p>
+    <w:p>
+      <w:pPr>
+        <w:ind w:firstLine="270"/>
+        <w:rPr>
+          <w:rFonts w:ascii="Arial" w:hAnsi="Arial" w:cs="Arial"/>
+          <w:sz w:val="24"/>
+          <w:szCs w:val="24"/>
+          <w:u w:val="single"/>
+        </w:rPr>
+      </w:pPr>
+      <w:r>
+        <w:rPr>
+          <w:rFonts w:ascii="Arial" w:hAnsi="Arial" w:cs="Arial"/>
+          <w:sz w:val="24"/>
+          <w:szCs w:val="24"/>
+          <w:u w:val="single"/>
+        </w:rPr>
+        <w:t xml:space="preserve">            </w:t>
+      </w:r>
+      <w:proofErr w:type="spellStart"/>
+      <w:r>
+        <w:rPr>
+          <w:rFonts w:ascii="Arial" w:hAnsi="Arial" w:cs="Arial"/>
+          <w:sz w:val="24"/>
+          <w:szCs w:val="24"/>
+          <w:u w:val="single"/>
+        </w:rPr>
+        <w:t>letras_acertadas</w:t>
+      </w:r>
+      <w:proofErr w:type="spellEnd"/>
+      <w:r>
+        <w:rPr>
+          <w:rFonts w:ascii="Arial" w:hAnsi="Arial" w:cs="Arial"/>
+          <w:sz w:val="24"/>
+          <w:szCs w:val="24"/>
+          <w:u w:val="single"/>
+        </w:rPr>
+        <w:t xml:space="preserve"> += </w:t>
+      </w:r>
+      <w:proofErr w:type="spellStart"/>
+      <w:r>
+        <w:rPr>
+          <w:rFonts w:ascii="Arial" w:hAnsi="Arial" w:cs="Arial"/>
+          <w:sz w:val="24"/>
+          <w:szCs w:val="24"/>
+          <w:u w:val="single"/>
+        </w:rPr>
+        <w:t>letra_secreta</w:t>
+      </w:r>
+      <w:proofErr w:type="spellEnd"/>
+    </w:p>
+    <w:p>
+      <w:pPr>
+        <w:ind w:firstLine="270"/>
+        <w:rPr>
+          <w:rFonts w:ascii="Arial" w:hAnsi="Arial" w:cs="Arial"/>
+          <w:sz w:val="24"/>
+          <w:szCs w:val="24"/>
+          <w:u w:val="single"/>
+        </w:rPr>
+      </w:pPr>
+      <w:r>
+        <w:rPr>
+          <w:rFonts w:ascii="Arial" w:hAnsi="Arial" w:cs="Arial"/>
+          <w:sz w:val="24"/>
+          <w:szCs w:val="24"/>
+          <w:u w:val="single"/>
+        </w:rPr>
+        <w:t xml:space="preserve">            </w:t>
+      </w:r>
+    </w:p>
+    <w:p>
+      <w:pPr>
+        <w:ind w:firstLine="270"/>
+        <w:rPr>
+          <w:rFonts w:ascii="Arial" w:hAnsi="Arial" w:cs="Arial"/>
+          <w:sz w:val="24"/>
+          <w:szCs w:val="24"/>
+          <w:u w:val="single"/>
+        </w:rPr>
+      </w:pPr>
+      <w:r>
+        <w:rPr>
+          <w:rFonts w:ascii="Arial" w:hAnsi="Arial" w:cs="Arial"/>
+          <w:sz w:val="24"/>
+          <w:szCs w:val="24"/>
+          <w:u w:val="single"/>
+        </w:rPr>
+        <w:t xml:space="preserve">        </w:t>
+      </w:r>
+      <w:proofErr w:type="spellStart"/>
+      <w:r>
+        <w:rPr>
+          <w:rFonts w:ascii="Arial" w:hAnsi="Arial" w:cs="Arial"/>
+          <w:sz w:val="24"/>
+          <w:szCs w:val="24"/>
+          <w:u w:val="single"/>
+        </w:rPr>
+        <w:t>elif</w:t>
+      </w:r>
+      <w:proofErr w:type="spellEnd"/>
+      <w:r>
+        <w:rPr>
+          <w:rFonts w:ascii="Arial" w:hAnsi="Arial" w:cs="Arial"/>
+          <w:sz w:val="24"/>
+          <w:szCs w:val="24"/>
+          <w:u w:val="single"/>
+        </w:rPr>
+        <w:t xml:space="preserve"> </w:t>
+      </w:r>
+      <w:proofErr w:type="spellStart"/>
+      <w:r>
+        <w:rPr>
+          <w:rFonts w:ascii="Arial" w:hAnsi="Arial" w:cs="Arial"/>
+          <w:sz w:val="24"/>
+          <w:szCs w:val="24"/>
+          <w:u w:val="single"/>
+        </w:rPr>
+        <w:t>letra_secreta</w:t>
+      </w:r>
+      <w:proofErr w:type="spellEnd"/>
+      <w:r>
+        <w:rPr>
+          <w:rFonts w:ascii="Arial" w:hAnsi="Arial" w:cs="Arial"/>
+          <w:sz w:val="24"/>
+          <w:szCs w:val="24"/>
+          <w:u w:val="single"/>
+        </w:rPr>
+        <w:t xml:space="preserve"> </w:t>
+      </w:r>
+      <w:proofErr w:type="spellStart"/>
+      <w:r>
+        <w:rPr>
+          <w:rFonts w:ascii="Arial" w:hAnsi="Arial" w:cs="Arial"/>
+          <w:sz w:val="24"/>
+          <w:szCs w:val="24"/>
+          <w:u w:val="single"/>
+        </w:rPr>
+        <w:t>not</w:t>
+      </w:r>
+      <w:proofErr w:type="spellEnd"/>
+      <w:r>
+        <w:rPr>
+          <w:rFonts w:ascii="Arial" w:hAnsi="Arial" w:cs="Arial"/>
+          <w:sz w:val="24"/>
+          <w:szCs w:val="24"/>
+          <w:u w:val="single"/>
+        </w:rPr>
+        <w:t xml:space="preserve"> in </w:t>
+      </w:r>
+      <w:proofErr w:type="spellStart"/>
+      <w:r>
+        <w:rPr>
+          <w:rFonts w:ascii="Arial" w:hAnsi="Arial" w:cs="Arial"/>
+          <w:sz w:val="24"/>
+          <w:szCs w:val="24"/>
+          <w:u w:val="single"/>
+        </w:rPr>
+        <w:t>palavra_secreta_sorteada</w:t>
+      </w:r>
+      <w:proofErr w:type="spellEnd"/>
+      <w:r>
+        <w:rPr>
+          <w:rFonts w:ascii="Arial" w:hAnsi="Arial" w:cs="Arial"/>
+          <w:sz w:val="24"/>
+          <w:szCs w:val="24"/>
+          <w:u w:val="single"/>
+        </w:rPr>
+        <w:t>:</w:t>
+      </w:r>
+    </w:p>
+    <w:p>
+      <w:pPr>
+        <w:ind w:firstLine="270"/>
+        <w:rPr>
+          <w:rFonts w:ascii="Arial" w:hAnsi="Arial" w:cs="Arial"/>
+          <w:sz w:val="24"/>
+          <w:szCs w:val="24"/>
+          <w:u w:val="single"/>
+        </w:rPr>
+      </w:pPr>
+      <w:r>
+        <w:rPr>
+          <w:rFonts w:ascii="Arial" w:hAnsi="Arial" w:cs="Arial"/>
+          <w:sz w:val="24"/>
+          <w:szCs w:val="24"/>
+          <w:u w:val="single"/>
+        </w:rPr>
+        <w:t xml:space="preserve">            </w:t>
+      </w:r>
+    </w:p>
+    <w:p>
+      <w:pPr>
+        <w:ind w:firstLine="270"/>
+        <w:rPr>
+          <w:rFonts w:ascii="Arial" w:hAnsi="Arial" w:cs="Arial"/>
+          <w:sz w:val="24"/>
+          <w:szCs w:val="24"/>
+          <w:u w:val="single"/>
+        </w:rPr>
+      </w:pPr>
+      <w:r>
+        <w:rPr>
+          <w:rFonts w:ascii="Arial" w:hAnsi="Arial" w:cs="Arial"/>
+          <w:sz w:val="24"/>
+          <w:szCs w:val="24"/>
+          <w:u w:val="single"/>
+        </w:rPr>
+        <w:t>            erros += 1</w:t>
+      </w:r>
+    </w:p>
+    <w:p>
+      <w:pPr>
+        <w:ind w:firstLine="270"/>
+        <w:rPr>
+          <w:rFonts w:ascii="Arial" w:hAnsi="Arial" w:cs="Arial"/>
+          <w:sz w:val="24"/>
+          <w:szCs w:val="24"/>
+          <w:u w:val="single"/>
+        </w:rPr>
+      </w:pPr>
+      <w:r>
+        <w:rPr>
+          <w:rFonts w:ascii="Arial" w:hAnsi="Arial" w:cs="Arial"/>
+          <w:sz w:val="24"/>
+          <w:szCs w:val="24"/>
+          <w:u w:val="single"/>
+        </w:rPr>
+        <w:t xml:space="preserve">            </w:t>
+      </w:r>
+    </w:p>
+    <w:p>
+      <w:pPr>
+        <w:ind w:firstLine="270"/>
+        <w:rPr>
+          <w:rFonts w:ascii="Arial" w:hAnsi="Arial" w:cs="Arial"/>
+          <w:sz w:val="24"/>
+          <w:szCs w:val="24"/>
+          <w:u w:val="single"/>
+        </w:rPr>
+      </w:pPr>
+      <w:r>
+        <w:rPr>
+          <w:rFonts w:ascii="Arial" w:hAnsi="Arial" w:cs="Arial"/>
+          <w:sz w:val="24"/>
+          <w:szCs w:val="24"/>
+          <w:u w:val="single"/>
+        </w:rPr>
+        <w:t>            print('\</w:t>
+      </w:r>
+      <w:proofErr w:type="spellStart"/>
+      <w:r>
+        <w:rPr>
+          <w:rFonts w:ascii="Arial" w:hAnsi="Arial" w:cs="Arial"/>
+          <w:sz w:val="24"/>
+          <w:szCs w:val="24"/>
+          <w:u w:val="single"/>
+        </w:rPr>
+        <w:t>nLetra</w:t>
+      </w:r>
+      <w:proofErr w:type="spellEnd"/>
+      <w:r>
+        <w:rPr>
+          <w:rFonts w:ascii="Arial" w:hAnsi="Arial" w:cs="Arial"/>
+          <w:sz w:val="24"/>
+          <w:szCs w:val="24"/>
+          <w:u w:val="single"/>
+        </w:rPr>
+        <w:t xml:space="preserve"> errada!')</w:t>
+      </w:r>
+    </w:p>
+    <w:p>
+      <w:pPr>
+        <w:ind w:firstLine="270"/>
+        <w:rPr>
+          <w:rFonts w:ascii="Arial" w:hAnsi="Arial" w:cs="Arial"/>
+          <w:sz w:val="24"/>
+          <w:szCs w:val="24"/>
+          <w:u w:val="single"/>
+        </w:rPr>
+      </w:pPr>
+      <w:r>
+        <w:rPr>
+          <w:rFonts w:ascii="Arial" w:hAnsi="Arial" w:cs="Arial"/>
+          <w:sz w:val="24"/>
+          <w:szCs w:val="24"/>
+          <w:u w:val="single"/>
+        </w:rPr>
+        <w:t xml:space="preserve">            </w:t>
+      </w:r>
+    </w:p>
+    <w:p>
+      <w:pPr>
+        <w:ind w:firstLine="270"/>
+        <w:rPr>
+          <w:rFonts w:ascii="Arial" w:hAnsi="Arial" w:cs="Arial"/>
+          <w:sz w:val="24"/>
+          <w:szCs w:val="24"/>
+          <w:u w:val="single"/>
+        </w:rPr>
+      </w:pPr>
+      <w:r>
+        <w:rPr>
+          <w:rFonts w:ascii="Arial" w:hAnsi="Arial" w:cs="Arial"/>
+          <w:sz w:val="24"/>
+          <w:szCs w:val="24"/>
+          <w:u w:val="single"/>
+        </w:rPr>
+        <w:t xml:space="preserve">        </w:t>
+      </w:r>
+      <w:proofErr w:type="spellStart"/>
+      <w:r>
+        <w:rPr>
+          <w:rFonts w:ascii="Arial" w:hAnsi="Arial" w:cs="Arial"/>
+          <w:sz w:val="24"/>
+          <w:szCs w:val="24"/>
+          <w:u w:val="single"/>
+        </w:rPr>
+        <w:t>else</w:t>
+      </w:r>
+      <w:proofErr w:type="spellEnd"/>
+      <w:r>
+        <w:rPr>
+          <w:rFonts w:ascii="Arial" w:hAnsi="Arial" w:cs="Arial"/>
+          <w:sz w:val="24"/>
+          <w:szCs w:val="24"/>
+          <w:u w:val="single"/>
+        </w:rPr>
+        <w:t>:</w:t>
+      </w:r>
+    </w:p>
+    <w:p>
+      <w:pPr>
+        <w:ind w:firstLine="270"/>
+        <w:rPr>
+          <w:rFonts w:ascii="Arial" w:hAnsi="Arial" w:cs="Arial"/>
+          <w:sz w:val="24"/>
+          <w:szCs w:val="24"/>
+          <w:u w:val="single"/>
+        </w:rPr>
+      </w:pPr>
+      <w:r>
+        <w:rPr>
+          <w:rFonts w:ascii="Arial" w:hAnsi="Arial" w:cs="Arial"/>
+          <w:sz w:val="24"/>
+          <w:szCs w:val="24"/>
+          <w:u w:val="single"/>
+        </w:rPr>
+        <w:t xml:space="preserve">            </w:t>
+      </w:r>
+    </w:p>
+    <w:p>
+      <w:pPr>
+        <w:ind w:firstLine="270"/>
+        <w:rPr>
+          <w:rFonts w:ascii="Arial" w:hAnsi="Arial" w:cs="Arial"/>
+          <w:sz w:val="24"/>
+          <w:szCs w:val="24"/>
+          <w:u w:val="single"/>
+        </w:rPr>
+      </w:pPr>
+      <w:r>
+        <w:rPr>
+          <w:rFonts w:ascii="Arial" w:hAnsi="Arial" w:cs="Arial"/>
+          <w:sz w:val="24"/>
+          <w:szCs w:val="24"/>
+          <w:u w:val="single"/>
+        </w:rPr>
+        <w:t>            print('\</w:t>
+      </w:r>
+      <w:proofErr w:type="spellStart"/>
+      <w:r>
+        <w:rPr>
+          <w:rFonts w:ascii="Arial" w:hAnsi="Arial" w:cs="Arial"/>
+          <w:sz w:val="24"/>
+          <w:szCs w:val="24"/>
+          <w:u w:val="single"/>
+        </w:rPr>
+        <w:t>nErro</w:t>
+      </w:r>
+      <w:proofErr w:type="spellEnd"/>
+      <w:r>
+        <w:rPr>
+          <w:rFonts w:ascii="Arial" w:hAnsi="Arial" w:cs="Arial"/>
+          <w:sz w:val="24"/>
+          <w:szCs w:val="24"/>
+          <w:u w:val="single"/>
+        </w:rPr>
+        <w:t xml:space="preserve"> no processamento dos dados!!!')</w:t>
+      </w:r>
+    </w:p>
+    <w:p>
+      <w:pPr>
+        <w:ind w:firstLine="270"/>
+        <w:rPr>
+          <w:rFonts w:ascii="Arial" w:hAnsi="Arial" w:cs="Arial"/>
+          <w:sz w:val="24"/>
+          <w:szCs w:val="24"/>
+          <w:u w:val="single"/>
+        </w:rPr>
+      </w:pPr>
+      <w:r>
+        <w:rPr>
+          <w:rFonts w:ascii="Arial" w:hAnsi="Arial" w:cs="Arial"/>
+          <w:sz w:val="24"/>
+          <w:szCs w:val="24"/>
+          <w:u w:val="single"/>
+        </w:rPr>
+        <w:t xml:space="preserve">            </w:t>
+      </w:r>
+    </w:p>
+    <w:p>
+      <w:pPr>
+        <w:ind w:firstLine="270"/>
+        <w:rPr>
+          <w:rFonts w:ascii="Arial" w:hAnsi="Arial" w:cs="Arial"/>
+          <w:sz w:val="24"/>
+          <w:szCs w:val="24"/>
+          <w:u w:val="single"/>
+        </w:rPr>
+      </w:pPr>
+      <w:r>
+        <w:rPr>
+          <w:rFonts w:ascii="Arial" w:hAnsi="Arial" w:cs="Arial"/>
+          <w:sz w:val="24"/>
+          <w:szCs w:val="24"/>
+          <w:u w:val="single"/>
+        </w:rPr>
+        <w:t xml:space="preserve">        </w:t>
+      </w:r>
+      <w:proofErr w:type="spellStart"/>
+      <w:r>
+        <w:rPr>
+          <w:rFonts w:ascii="Arial" w:hAnsi="Arial" w:cs="Arial"/>
+          <w:sz w:val="24"/>
+          <w:szCs w:val="24"/>
+          <w:u w:val="single"/>
+        </w:rPr>
+        <w:t>palavra_formada</w:t>
+      </w:r>
+      <w:proofErr w:type="spellEnd"/>
+      <w:r>
+        <w:rPr>
+          <w:rFonts w:ascii="Arial" w:hAnsi="Arial" w:cs="Arial"/>
+          <w:sz w:val="24"/>
+          <w:szCs w:val="24"/>
+          <w:u w:val="single"/>
+        </w:rPr>
+        <w:t xml:space="preserve"> = ''</w:t>
+      </w:r>
+    </w:p>
+    <w:p>
+      <w:pPr>
+        <w:ind w:firstLine="270"/>
+        <w:rPr>
+          <w:rFonts w:ascii="Arial" w:hAnsi="Arial" w:cs="Arial"/>
+          <w:sz w:val="24"/>
+          <w:szCs w:val="24"/>
+          <w:u w:val="single"/>
+        </w:rPr>
+      </w:pPr>
+      <w:r>
+        <w:rPr>
+          <w:rFonts w:ascii="Arial" w:hAnsi="Arial" w:cs="Arial"/>
+          <w:sz w:val="24"/>
+          <w:szCs w:val="24"/>
+          <w:u w:val="single"/>
+        </w:rPr>
+        <w:t xml:space="preserve">            </w:t>
+      </w:r>
+    </w:p>
+    <w:p>
+      <w:pPr>
+        <w:ind w:firstLine="270"/>
+        <w:rPr>
+          <w:rFonts w:ascii="Arial" w:hAnsi="Arial" w:cs="Arial"/>
+          <w:sz w:val="24"/>
+          <w:szCs w:val="24"/>
+          <w:u w:val="single"/>
+        </w:rPr>
+      </w:pPr>
+      <w:r>
+        <w:rPr>
+          <w:rFonts w:ascii="Arial" w:hAnsi="Arial" w:cs="Arial"/>
+          <w:sz w:val="24"/>
+          <w:szCs w:val="24"/>
+          <w:u w:val="single"/>
+        </w:rPr>
+        <w:t xml:space="preserve">        for </w:t>
+      </w:r>
+      <w:proofErr w:type="spellStart"/>
+      <w:r>
+        <w:rPr>
+          <w:rFonts w:ascii="Arial" w:hAnsi="Arial" w:cs="Arial"/>
+          <w:sz w:val="24"/>
+          <w:szCs w:val="24"/>
+          <w:u w:val="single"/>
+        </w:rPr>
+        <w:t>letra_secreta</w:t>
+      </w:r>
+      <w:proofErr w:type="spellEnd"/>
+      <w:r>
+        <w:rPr>
+          <w:rFonts w:ascii="Arial" w:hAnsi="Arial" w:cs="Arial"/>
+          <w:sz w:val="24"/>
+          <w:szCs w:val="24"/>
+          <w:u w:val="single"/>
+        </w:rPr>
+        <w:t xml:space="preserve"> in </w:t>
+      </w:r>
+      <w:proofErr w:type="spellStart"/>
+      <w:r>
+        <w:rPr>
+          <w:rFonts w:ascii="Arial" w:hAnsi="Arial" w:cs="Arial"/>
+          <w:sz w:val="24"/>
+          <w:szCs w:val="24"/>
+          <w:u w:val="single"/>
+        </w:rPr>
+        <w:t>palavra_secreta_sorteada</w:t>
+      </w:r>
+      <w:proofErr w:type="spellEnd"/>
+      <w:r>
+        <w:rPr>
+          <w:rFonts w:ascii="Arial" w:hAnsi="Arial" w:cs="Arial"/>
+          <w:sz w:val="24"/>
+          <w:szCs w:val="24"/>
+          <w:u w:val="single"/>
+        </w:rPr>
+        <w:t>:</w:t>
+      </w:r>
+    </w:p>
+    <w:p>
+      <w:pPr>
+        <w:ind w:firstLine="270"/>
+        <w:rPr>
+          <w:rFonts w:ascii="Arial" w:hAnsi="Arial" w:cs="Arial"/>
+          <w:sz w:val="24"/>
+          <w:szCs w:val="24"/>
+          <w:u w:val="single"/>
+        </w:rPr>
+      </w:pPr>
+      <w:r>
+        <w:rPr>
+          <w:rFonts w:ascii="Arial" w:hAnsi="Arial" w:cs="Arial"/>
+          <w:sz w:val="24"/>
+          <w:szCs w:val="24"/>
+          <w:u w:val="single"/>
+        </w:rPr>
+        <w:t xml:space="preserve">            </w:t>
+      </w:r>
+    </w:p>
+    <w:p>
+      <w:pPr>
+        <w:ind w:firstLine="270"/>
+        <w:rPr>
+          <w:rFonts w:ascii="Arial" w:hAnsi="Arial" w:cs="Arial"/>
+          <w:sz w:val="24"/>
+          <w:szCs w:val="24"/>
+          <w:u w:val="single"/>
+        </w:rPr>
+      </w:pPr>
+      <w:r>
+        <w:rPr>
+          <w:rFonts w:ascii="Arial" w:hAnsi="Arial" w:cs="Arial"/>
+          <w:sz w:val="24"/>
+          <w:szCs w:val="24"/>
+          <w:u w:val="single"/>
+        </w:rPr>
+        <w:t xml:space="preserve">            </w:t>
+      </w:r>
+      <w:proofErr w:type="spellStart"/>
+      <w:r>
+        <w:rPr>
+          <w:rFonts w:ascii="Arial" w:hAnsi="Arial" w:cs="Arial"/>
+          <w:sz w:val="24"/>
+          <w:szCs w:val="24"/>
+          <w:u w:val="single"/>
+        </w:rPr>
+        <w:t>if</w:t>
+      </w:r>
+      <w:proofErr w:type="spellEnd"/>
+      <w:r>
+        <w:rPr>
+          <w:rFonts w:ascii="Arial" w:hAnsi="Arial" w:cs="Arial"/>
+          <w:sz w:val="24"/>
+          <w:szCs w:val="24"/>
+          <w:u w:val="single"/>
+        </w:rPr>
+        <w:t xml:space="preserve"> </w:t>
+      </w:r>
+      <w:proofErr w:type="spellStart"/>
+      <w:r>
+        <w:rPr>
+          <w:rFonts w:ascii="Arial" w:hAnsi="Arial" w:cs="Arial"/>
+          <w:sz w:val="24"/>
+          <w:szCs w:val="24"/>
+          <w:u w:val="single"/>
+        </w:rPr>
+        <w:t>letra_secreta</w:t>
+      </w:r>
+      <w:proofErr w:type="spellEnd"/>
+      <w:r>
+        <w:rPr>
+          <w:rFonts w:ascii="Arial" w:hAnsi="Arial" w:cs="Arial"/>
+          <w:sz w:val="24"/>
+          <w:szCs w:val="24"/>
+          <w:u w:val="single"/>
+        </w:rPr>
+        <w:t xml:space="preserve"> in </w:t>
+      </w:r>
+      <w:proofErr w:type="spellStart"/>
+      <w:r>
+        <w:rPr>
+          <w:rFonts w:ascii="Arial" w:hAnsi="Arial" w:cs="Arial"/>
+          <w:sz w:val="24"/>
+          <w:szCs w:val="24"/>
+          <w:u w:val="single"/>
+        </w:rPr>
+        <w:t>letras_acertadas</w:t>
+      </w:r>
+      <w:proofErr w:type="spellEnd"/>
+      <w:r>
+        <w:rPr>
+          <w:rFonts w:ascii="Arial" w:hAnsi="Arial" w:cs="Arial"/>
+          <w:sz w:val="24"/>
+          <w:szCs w:val="24"/>
+          <w:u w:val="single"/>
+        </w:rPr>
+        <w:t>:</w:t>
+      </w:r>
+    </w:p>
+    <w:p>
+      <w:pPr>
+        <w:ind w:firstLine="270"/>
+        <w:rPr>
+          <w:rFonts w:ascii="Arial" w:hAnsi="Arial" w:cs="Arial"/>
+          <w:sz w:val="24"/>
+          <w:szCs w:val="24"/>
+          <w:u w:val="single"/>
+        </w:rPr>
+      </w:pPr>
+      <w:r>
+        <w:rPr>
+          <w:rFonts w:ascii="Arial" w:hAnsi="Arial" w:cs="Arial"/>
+          <w:sz w:val="24"/>
+          <w:szCs w:val="24"/>
+          <w:u w:val="single"/>
+        </w:rPr>
+        <w:t xml:space="preserve">                </w:t>
+      </w:r>
+    </w:p>
+    <w:p>
+      <w:pPr>
+        <w:ind w:firstLine="270"/>
+        <w:rPr>
+          <w:rFonts w:ascii="Arial" w:hAnsi="Arial" w:cs="Arial"/>
+          <w:sz w:val="24"/>
+          <w:szCs w:val="24"/>
+          <w:u w:val="single"/>
+        </w:rPr>
+      </w:pPr>
+      <w:r>
+        <w:rPr>
+          <w:rFonts w:ascii="Arial" w:hAnsi="Arial" w:cs="Arial"/>
+          <w:sz w:val="24"/>
+          <w:szCs w:val="24"/>
+          <w:u w:val="single"/>
+        </w:rPr>
+        <w:t xml:space="preserve">                </w:t>
+      </w:r>
+      <w:proofErr w:type="spellStart"/>
+      <w:r>
+        <w:rPr>
+          <w:rFonts w:ascii="Arial" w:hAnsi="Arial" w:cs="Arial"/>
+          <w:sz w:val="24"/>
+          <w:szCs w:val="24"/>
+          <w:u w:val="single"/>
+        </w:rPr>
+        <w:t>palavra_formada</w:t>
+      </w:r>
+      <w:proofErr w:type="spellEnd"/>
+      <w:r>
+        <w:rPr>
+          <w:rFonts w:ascii="Arial" w:hAnsi="Arial" w:cs="Arial"/>
+          <w:sz w:val="24"/>
+          <w:szCs w:val="24"/>
+          <w:u w:val="single"/>
+        </w:rPr>
+        <w:t xml:space="preserve"> += </w:t>
+      </w:r>
+      <w:proofErr w:type="spellStart"/>
+      <w:r>
+        <w:rPr>
+          <w:rFonts w:ascii="Arial" w:hAnsi="Arial" w:cs="Arial"/>
+          <w:sz w:val="24"/>
+          <w:szCs w:val="24"/>
+          <w:u w:val="single"/>
+        </w:rPr>
+        <w:t>letra_secreta</w:t>
+      </w:r>
+      <w:proofErr w:type="spellEnd"/>
+    </w:p>
+    <w:p>
+      <w:pPr>
+        <w:ind w:firstLine="270"/>
+        <w:rPr>
+          <w:rFonts w:ascii="Arial" w:hAnsi="Arial" w:cs="Arial"/>
+          <w:sz w:val="24"/>
+          <w:szCs w:val="24"/>
+          <w:u w:val="single"/>
+        </w:rPr>
+      </w:pPr>
+      <w:r>
+        <w:rPr>
+          <w:rFonts w:ascii="Arial" w:hAnsi="Arial" w:cs="Arial"/>
+          <w:sz w:val="24"/>
+          <w:szCs w:val="24"/>
+          <w:u w:val="single"/>
+        </w:rPr>
+        <w:t xml:space="preserve">                </w:t>
+      </w:r>
+    </w:p>
+    <w:p>
+      <w:pPr>
+        <w:ind w:firstLine="270"/>
+        <w:rPr>
+          <w:rFonts w:ascii="Arial" w:hAnsi="Arial" w:cs="Arial"/>
+          <w:sz w:val="24"/>
+          <w:szCs w:val="24"/>
+          <w:u w:val="single"/>
+        </w:rPr>
+      </w:pPr>
+      <w:r>
+        <w:rPr>
+          <w:rFonts w:ascii="Arial" w:hAnsi="Arial" w:cs="Arial"/>
+          <w:sz w:val="24"/>
+          <w:szCs w:val="24"/>
+          <w:u w:val="single"/>
+        </w:rPr>
+        <w:t xml:space="preserve">            </w:t>
+      </w:r>
+      <w:proofErr w:type="spellStart"/>
+      <w:r>
+        <w:rPr>
+          <w:rFonts w:ascii="Arial" w:hAnsi="Arial" w:cs="Arial"/>
+          <w:sz w:val="24"/>
+          <w:szCs w:val="24"/>
+          <w:u w:val="single"/>
+        </w:rPr>
+        <w:t>else</w:t>
+      </w:r>
+      <w:proofErr w:type="spellEnd"/>
+      <w:r>
+        <w:rPr>
+          <w:rFonts w:ascii="Arial" w:hAnsi="Arial" w:cs="Arial"/>
+          <w:sz w:val="24"/>
+          <w:szCs w:val="24"/>
+          <w:u w:val="single"/>
+        </w:rPr>
+        <w:t>:</w:t>
+      </w:r>
+    </w:p>
+    <w:p>
+      <w:pPr>
+        <w:ind w:firstLine="270"/>
+        <w:rPr>
+          <w:rFonts w:ascii="Arial" w:hAnsi="Arial" w:cs="Arial"/>
+          <w:sz w:val="24"/>
+          <w:szCs w:val="24"/>
+          <w:u w:val="single"/>
+        </w:rPr>
+      </w:pPr>
+      <w:r>
+        <w:rPr>
+          <w:rFonts w:ascii="Arial" w:hAnsi="Arial" w:cs="Arial"/>
+          <w:sz w:val="24"/>
+          <w:szCs w:val="24"/>
+          <w:u w:val="single"/>
+        </w:rPr>
+        <w:t xml:space="preserve">                </w:t>
+      </w:r>
+    </w:p>
+    <w:p>
+      <w:pPr>
+        <w:ind w:firstLine="270"/>
+        <w:rPr>
+          <w:rFonts w:ascii="Arial" w:hAnsi="Arial" w:cs="Arial"/>
+          <w:sz w:val="24"/>
+          <w:szCs w:val="24"/>
+          <w:u w:val="single"/>
+        </w:rPr>
+      </w:pPr>
+      <w:r>
+        <w:rPr>
+          <w:rFonts w:ascii="Arial" w:hAnsi="Arial" w:cs="Arial"/>
+          <w:sz w:val="24"/>
+          <w:szCs w:val="24"/>
+          <w:u w:val="single"/>
+        </w:rPr>
+        <w:lastRenderedPageBreak/>
+        <w:t xml:space="preserve">                </w:t>
+      </w:r>
+      <w:proofErr w:type="spellStart"/>
+      <w:r>
+        <w:rPr>
+          <w:rFonts w:ascii="Arial" w:hAnsi="Arial" w:cs="Arial"/>
+          <w:sz w:val="24"/>
+          <w:szCs w:val="24"/>
+          <w:u w:val="single"/>
+        </w:rPr>
+        <w:t>palavra_formada</w:t>
+      </w:r>
+      <w:proofErr w:type="spellEnd"/>
+      <w:r>
+        <w:rPr>
+          <w:rFonts w:ascii="Arial" w:hAnsi="Arial" w:cs="Arial"/>
+          <w:sz w:val="24"/>
+          <w:szCs w:val="24"/>
+          <w:u w:val="single"/>
+        </w:rPr>
+        <w:t xml:space="preserve"> += '*'</w:t>
+      </w:r>
+    </w:p>
+    <w:p>
+      <w:pPr>
+        <w:ind w:firstLine="270"/>
+        <w:rPr>
+          <w:rFonts w:ascii="Arial" w:hAnsi="Arial" w:cs="Arial"/>
+          <w:sz w:val="24"/>
+          <w:szCs w:val="24"/>
+          <w:u w:val="single"/>
+        </w:rPr>
+      </w:pPr>
+      <w:r>
+        <w:rPr>
+          <w:rFonts w:ascii="Arial" w:hAnsi="Arial" w:cs="Arial"/>
+          <w:sz w:val="24"/>
+          <w:szCs w:val="24"/>
+          <w:u w:val="single"/>
+        </w:rPr>
+        <w:t xml:space="preserve">        </w:t>
+      </w:r>
+    </w:p>
+    <w:p>
+      <w:pPr>
+        <w:ind w:firstLine="270"/>
+        <w:rPr>
+          <w:rFonts w:ascii="Arial" w:hAnsi="Arial" w:cs="Arial"/>
+          <w:sz w:val="24"/>
+          <w:szCs w:val="24"/>
+          <w:u w:val="single"/>
+        </w:rPr>
+      </w:pPr>
+      <w:r>
+        <w:rPr>
+          <w:rFonts w:ascii="Arial" w:hAnsi="Arial" w:cs="Arial"/>
+          <w:sz w:val="24"/>
+          <w:szCs w:val="24"/>
+          <w:u w:val="single"/>
+        </w:rPr>
+        <w:t>        print(f'\</w:t>
+      </w:r>
+      <w:proofErr w:type="spellStart"/>
+      <w:r>
+        <w:rPr>
+          <w:rFonts w:ascii="Arial" w:hAnsi="Arial" w:cs="Arial"/>
+          <w:sz w:val="24"/>
+          <w:szCs w:val="24"/>
+          <w:u w:val="single"/>
+        </w:rPr>
+        <w:t>nPalavra</w:t>
+      </w:r>
+      <w:proofErr w:type="spellEnd"/>
+      <w:r>
+        <w:rPr>
+          <w:rFonts w:ascii="Arial" w:hAnsi="Arial" w:cs="Arial"/>
+          <w:sz w:val="24"/>
+          <w:szCs w:val="24"/>
+          <w:u w:val="single"/>
+        </w:rPr>
+        <w:t xml:space="preserve"> Secreta: {</w:t>
+      </w:r>
+      <w:proofErr w:type="spellStart"/>
+      <w:r>
+        <w:rPr>
+          <w:rFonts w:ascii="Arial" w:hAnsi="Arial" w:cs="Arial"/>
+          <w:sz w:val="24"/>
+          <w:szCs w:val="24"/>
+          <w:u w:val="single"/>
+        </w:rPr>
+        <w:t>palavra_formada</w:t>
+      </w:r>
+      <w:proofErr w:type="spellEnd"/>
+      <w:r>
+        <w:rPr>
+          <w:rFonts w:ascii="Arial" w:hAnsi="Arial" w:cs="Arial"/>
+          <w:sz w:val="24"/>
+          <w:szCs w:val="24"/>
+          <w:u w:val="single"/>
+        </w:rPr>
+        <w:t>}\n')</w:t>
+      </w:r>
+    </w:p>
+    <w:p>
+      <w:pPr>
+        <w:ind w:firstLine="270"/>
+        <w:rPr>
+          <w:rFonts w:ascii="Arial" w:hAnsi="Arial" w:cs="Arial"/>
+          <w:sz w:val="24"/>
+          <w:szCs w:val="24"/>
+          <w:u w:val="single"/>
+        </w:rPr>
+      </w:pPr>
+      <w:r>
+        <w:rPr>
+          <w:rFonts w:ascii="Arial" w:hAnsi="Arial" w:cs="Arial"/>
+          <w:sz w:val="24"/>
+          <w:szCs w:val="24"/>
+          <w:u w:val="single"/>
+        </w:rPr>
+        <w:t>        print(</w:t>
+      </w:r>
+      <w:proofErr w:type="spellStart"/>
+      <w:r>
+        <w:rPr>
+          <w:rFonts w:ascii="Arial" w:hAnsi="Arial" w:cs="Arial"/>
+          <w:sz w:val="24"/>
+          <w:szCs w:val="24"/>
+          <w:u w:val="single"/>
+        </w:rPr>
+        <w:t>f'Erros</w:t>
+      </w:r>
+      <w:proofErr w:type="spellEnd"/>
+      <w:r>
+        <w:rPr>
+          <w:rFonts w:ascii="Arial" w:hAnsi="Arial" w:cs="Arial"/>
+          <w:sz w:val="24"/>
+          <w:szCs w:val="24"/>
+          <w:u w:val="single"/>
+        </w:rPr>
+        <w:t>: {erros} vezes\n')</w:t>
+      </w:r>
+    </w:p>
+    <w:p>
+      <w:pPr>
+        <w:ind w:firstLine="270"/>
+        <w:rPr>
+          <w:rFonts w:ascii="Arial" w:hAnsi="Arial" w:cs="Arial"/>
+          <w:sz w:val="24"/>
+          <w:szCs w:val="24"/>
+          <w:u w:val="single"/>
+        </w:rPr>
+      </w:pPr>
+      <w:r>
+        <w:rPr>
+          <w:rFonts w:ascii="Arial" w:hAnsi="Arial" w:cs="Arial"/>
+          <w:sz w:val="24"/>
+          <w:szCs w:val="24"/>
+          <w:u w:val="single"/>
+        </w:rPr>
+        <w:t>        print(</w:t>
+      </w:r>
+      <w:proofErr w:type="spellStart"/>
+      <w:r>
+        <w:rPr>
+          <w:rFonts w:ascii="Arial" w:hAnsi="Arial" w:cs="Arial"/>
+          <w:sz w:val="24"/>
+          <w:szCs w:val="24"/>
+          <w:u w:val="single"/>
+        </w:rPr>
+        <w:t>f'Tentativas</w:t>
+      </w:r>
+      <w:proofErr w:type="spellEnd"/>
+      <w:r>
+        <w:rPr>
+          <w:rFonts w:ascii="Arial" w:hAnsi="Arial" w:cs="Arial"/>
+          <w:sz w:val="24"/>
+          <w:szCs w:val="24"/>
+          <w:u w:val="single"/>
+        </w:rPr>
+        <w:t>: {tentativas} vezes\n')</w:t>
+      </w:r>
+    </w:p>
+    <w:p>
+      <w:pPr>
+        <w:ind w:firstLine="270"/>
+        <w:rPr>
+          <w:rFonts w:ascii="Arial" w:hAnsi="Arial" w:cs="Arial"/>
+          <w:sz w:val="24"/>
+          <w:szCs w:val="24"/>
+          <w:u w:val="single"/>
+        </w:rPr>
+      </w:pPr>
+      <w:r>
+        <w:rPr>
+          <w:rFonts w:ascii="Arial" w:hAnsi="Arial" w:cs="Arial"/>
+          <w:sz w:val="24"/>
+          <w:szCs w:val="24"/>
+          <w:u w:val="single"/>
+        </w:rPr>
+        <w:t xml:space="preserve">        </w:t>
+      </w:r>
+    </w:p>
+    <w:p>
+      <w:pPr>
+        <w:ind w:firstLine="270"/>
+        <w:rPr>
+          <w:rFonts w:ascii="Arial" w:hAnsi="Arial" w:cs="Arial"/>
+          <w:sz w:val="24"/>
+          <w:szCs w:val="24"/>
+          <w:u w:val="single"/>
+        </w:rPr>
+      </w:pPr>
+      <w:r>
+        <w:rPr>
+          <w:rFonts w:ascii="Arial" w:hAnsi="Arial" w:cs="Arial"/>
+          <w:sz w:val="24"/>
+          <w:szCs w:val="24"/>
+          <w:u w:val="single"/>
+        </w:rPr>
+        <w:t xml:space="preserve">        </w:t>
+      </w:r>
+      <w:proofErr w:type="spellStart"/>
+      <w:r>
+        <w:rPr>
+          <w:rFonts w:ascii="Arial" w:hAnsi="Arial" w:cs="Arial"/>
+          <w:sz w:val="24"/>
+          <w:szCs w:val="24"/>
+          <w:u w:val="single"/>
+        </w:rPr>
+        <w:t>if</w:t>
+      </w:r>
+      <w:proofErr w:type="spellEnd"/>
+      <w:r>
+        <w:rPr>
+          <w:rFonts w:ascii="Arial" w:hAnsi="Arial" w:cs="Arial"/>
+          <w:sz w:val="24"/>
+          <w:szCs w:val="24"/>
+          <w:u w:val="single"/>
+        </w:rPr>
+        <w:t xml:space="preserve"> </w:t>
+      </w:r>
+      <w:proofErr w:type="spellStart"/>
+      <w:r>
+        <w:rPr>
+          <w:rFonts w:ascii="Arial" w:hAnsi="Arial" w:cs="Arial"/>
+          <w:sz w:val="24"/>
+          <w:szCs w:val="24"/>
+          <w:u w:val="single"/>
+        </w:rPr>
+        <w:t>palavra_formada</w:t>
+      </w:r>
+      <w:proofErr w:type="spellEnd"/>
+      <w:r>
+        <w:rPr>
+          <w:rFonts w:ascii="Arial" w:hAnsi="Arial" w:cs="Arial"/>
+          <w:sz w:val="24"/>
+          <w:szCs w:val="24"/>
+          <w:u w:val="single"/>
+        </w:rPr>
+        <w:t xml:space="preserve"> == </w:t>
+      </w:r>
+      <w:proofErr w:type="spellStart"/>
+      <w:r>
+        <w:rPr>
+          <w:rFonts w:ascii="Arial" w:hAnsi="Arial" w:cs="Arial"/>
+          <w:sz w:val="24"/>
+          <w:szCs w:val="24"/>
+          <w:u w:val="single"/>
+        </w:rPr>
+        <w:t>palavra_secreta_sorteada</w:t>
+      </w:r>
+      <w:proofErr w:type="spellEnd"/>
+      <w:r>
+        <w:rPr>
+          <w:rFonts w:ascii="Arial" w:hAnsi="Arial" w:cs="Arial"/>
+          <w:sz w:val="24"/>
+          <w:szCs w:val="24"/>
+          <w:u w:val="single"/>
+        </w:rPr>
+        <w:t>:</w:t>
+      </w:r>
+    </w:p>
+    <w:p>
+      <w:pPr>
+        <w:ind w:firstLine="270"/>
+        <w:rPr>
+          <w:rFonts w:ascii="Arial" w:hAnsi="Arial" w:cs="Arial"/>
+          <w:sz w:val="24"/>
+          <w:szCs w:val="24"/>
+          <w:u w:val="single"/>
+        </w:rPr>
+      </w:pPr>
+      <w:r>
+        <w:rPr>
+          <w:rFonts w:ascii="Arial" w:hAnsi="Arial" w:cs="Arial"/>
+          <w:sz w:val="24"/>
+          <w:szCs w:val="24"/>
+          <w:u w:val="single"/>
+        </w:rPr>
+        <w:t xml:space="preserve">            </w:t>
+      </w:r>
+    </w:p>
+    <w:p>
+      <w:pPr>
+        <w:ind w:firstLine="270"/>
+        <w:rPr>
+          <w:rFonts w:ascii="Arial" w:hAnsi="Arial" w:cs="Arial"/>
+          <w:sz w:val="24"/>
+          <w:szCs w:val="24"/>
+          <w:u w:val="single"/>
+        </w:rPr>
+      </w:pPr>
+      <w:r>
+        <w:rPr>
+          <w:rFonts w:ascii="Arial" w:hAnsi="Arial" w:cs="Arial"/>
+          <w:sz w:val="24"/>
+          <w:szCs w:val="24"/>
+          <w:u w:val="single"/>
+        </w:rPr>
+        <w:t>            print('PARABÉNS!!! VOCÊ GANHOU!!!\n')</w:t>
+      </w:r>
+    </w:p>
+    <w:p>
+      <w:pPr>
+        <w:ind w:firstLine="270"/>
+        <w:rPr>
+          <w:rFonts w:ascii="Arial" w:hAnsi="Arial" w:cs="Arial"/>
+          <w:sz w:val="24"/>
+          <w:szCs w:val="24"/>
+          <w:u w:val="single"/>
+          <w:lang w:val="en-US"/>
+        </w:rPr>
+      </w:pPr>
+      <w:r>
+        <w:rPr>
+          <w:rFonts w:ascii="Arial" w:hAnsi="Arial" w:cs="Arial"/>
+          <w:sz w:val="24"/>
+          <w:szCs w:val="24"/>
+          <w:u w:val="single"/>
+        </w:rPr>
+        <w:t xml:space="preserve">            </w:t>
+      </w:r>
+      <w:proofErr w:type="spellStart"/>
+      <w:r>
+        <w:rPr>
+          <w:rFonts w:ascii="Arial" w:hAnsi="Arial" w:cs="Arial"/>
+          <w:sz w:val="24"/>
+          <w:szCs w:val="24"/>
+          <w:u w:val="single"/>
+          <w:lang w:val="en-US"/>
+        </w:rPr>
+        <w:t>os.system</w:t>
+      </w:r>
+      <w:proofErr w:type="spellEnd"/>
+      <w:r>
+        <w:rPr>
+          <w:rFonts w:ascii="Arial" w:hAnsi="Arial" w:cs="Arial"/>
+          <w:sz w:val="24"/>
+          <w:szCs w:val="24"/>
+          <w:u w:val="single"/>
+          <w:lang w:val="en-US"/>
+        </w:rPr>
+        <w:t>('pause')</w:t>
+      </w:r>
+    </w:p>
+    <w:p>
+      <w:pPr>
+        <w:ind w:firstLine="270"/>
+        <w:rPr>
+          <w:rFonts w:ascii="Arial" w:hAnsi="Arial" w:cs="Arial"/>
+          <w:sz w:val="24"/>
+          <w:szCs w:val="24"/>
+          <w:u w:val="single"/>
+          <w:lang w:val="en-US"/>
+        </w:rPr>
+      </w:pPr>
+      <w:r>
+        <w:rPr>
+          <w:rFonts w:ascii="Arial" w:hAnsi="Arial" w:cs="Arial"/>
+          <w:sz w:val="24"/>
+          <w:szCs w:val="24"/>
+          <w:u w:val="single"/>
+          <w:lang w:val="en-US"/>
+        </w:rPr>
+        <w:t xml:space="preserve">            </w:t>
+      </w:r>
+      <w:proofErr w:type="spellStart"/>
+      <w:r>
+        <w:rPr>
+          <w:rFonts w:ascii="Arial" w:hAnsi="Arial" w:cs="Arial"/>
+          <w:sz w:val="24"/>
+          <w:szCs w:val="24"/>
+          <w:u w:val="single"/>
+          <w:lang w:val="en-US"/>
+        </w:rPr>
+        <w:t>os.system</w:t>
+      </w:r>
+      <w:proofErr w:type="spellEnd"/>
+      <w:r>
+        <w:rPr>
+          <w:rFonts w:ascii="Arial" w:hAnsi="Arial" w:cs="Arial"/>
+          <w:sz w:val="24"/>
+          <w:szCs w:val="24"/>
+          <w:u w:val="single"/>
+          <w:lang w:val="en-US"/>
+        </w:rPr>
+        <w:t>('</w:t>
+      </w:r>
+      <w:proofErr w:type="spellStart"/>
+      <w:r>
+        <w:rPr>
+          <w:rFonts w:ascii="Arial" w:hAnsi="Arial" w:cs="Arial"/>
+          <w:sz w:val="24"/>
+          <w:szCs w:val="24"/>
+          <w:u w:val="single"/>
+          <w:lang w:val="en-US"/>
+        </w:rPr>
+        <w:t>cls</w:t>
+      </w:r>
+      <w:proofErr w:type="spellEnd"/>
+      <w:r>
+        <w:rPr>
+          <w:rFonts w:ascii="Arial" w:hAnsi="Arial" w:cs="Arial"/>
+          <w:sz w:val="24"/>
+          <w:szCs w:val="24"/>
+          <w:u w:val="single"/>
+          <w:lang w:val="en-US"/>
+        </w:rPr>
+        <w:t>')</w:t>
+      </w:r>
+    </w:p>
+    <w:p>
+      <w:pPr>
+        <w:ind w:firstLine="270"/>
+        <w:rPr>
+          <w:rFonts w:ascii="Arial" w:hAnsi="Arial" w:cs="Arial"/>
+          <w:sz w:val="24"/>
+          <w:szCs w:val="24"/>
+          <w:u w:val="single"/>
+          <w:lang w:val="en-US"/>
+        </w:rPr>
+      </w:pPr>
+      <w:r>
+        <w:rPr>
+          <w:rFonts w:ascii="Arial" w:hAnsi="Arial" w:cs="Arial"/>
+          <w:sz w:val="24"/>
+          <w:szCs w:val="24"/>
+          <w:u w:val="single"/>
+          <w:lang w:val="en-US"/>
+        </w:rPr>
+        <w:t>            main(op = '')</w:t>
+      </w:r>
+    </w:p>
+    <w:p>
+      <w:pPr>
+        <w:ind w:firstLine="270"/>
+        <w:rPr>
+          <w:rFonts w:ascii="Arial" w:hAnsi="Arial" w:cs="Arial"/>
+          <w:sz w:val="24"/>
+          <w:szCs w:val="24"/>
+          <w:u w:val="single"/>
+          <w:lang w:val="en-US"/>
+        </w:rPr>
+      </w:pPr>
+    </w:p>
+    <w:p>
+      <w:pPr>
+        <w:ind w:firstLine="270"/>
+        <w:rPr>
+          <w:rFonts w:ascii="Arial" w:hAnsi="Arial" w:cs="Arial"/>
+          <w:sz w:val="24"/>
+          <w:szCs w:val="24"/>
+          <w:u w:val="single"/>
+        </w:rPr>
+      </w:pPr>
+      <w:proofErr w:type="spellStart"/>
+      <w:r>
+        <w:rPr>
+          <w:rFonts w:ascii="Arial" w:hAnsi="Arial" w:cs="Arial"/>
+          <w:sz w:val="24"/>
+          <w:szCs w:val="24"/>
+          <w:u w:val="single"/>
+        </w:rPr>
+        <w:t>main</w:t>
+      </w:r>
+      <w:proofErr w:type="spellEnd"/>
+      <w:r>
+        <w:rPr>
+          <w:rFonts w:ascii="Arial" w:hAnsi="Arial" w:cs="Arial"/>
+          <w:sz w:val="24"/>
+          <w:szCs w:val="24"/>
+          <w:u w:val="single"/>
+        </w:rPr>
+        <w:t>(</w:t>
+      </w:r>
+      <w:proofErr w:type="spellStart"/>
+      <w:r>
+        <w:rPr>
+          <w:rFonts w:ascii="Arial" w:hAnsi="Arial" w:cs="Arial"/>
+          <w:sz w:val="24"/>
+          <w:szCs w:val="24"/>
+          <w:u w:val="single"/>
+        </w:rPr>
+        <w:t>op</w:t>
+      </w:r>
+      <w:proofErr w:type="spellEnd"/>
+      <w:r>
+        <w:rPr>
+          <w:rFonts w:ascii="Arial" w:hAnsi="Arial" w:cs="Arial"/>
+          <w:sz w:val="24"/>
+          <w:szCs w:val="24"/>
+          <w:u w:val="single"/>
+        </w:rPr>
+        <w:t xml:space="preserve"> = '')</w:t>
       </w:r>
     </w:p>
     <w:p>
